--- a/web-programming/technical-specification.docx
+++ b/web-programming/technical-specification.docx
@@ -423,1545 +423,1585 @@
         </w:rPr>
         <w:t>неактивный</w:t>
       </w:r>
+      <w:r>
+        <w:rPr>
+          <w:rFonts w:ascii="Times New Roman" w:hAnsi="Times New Roman" w:cs="Times New Roman"/>
+          <w:b w:val="0"/>
+          <w:sz w:val="28"/>
+          <w:szCs w:val="28"/>
+        </w:rPr>
+        <w:t>)</w:t>
+      </w:r>
+    </w:p>
+    <w:p>
+      <w:pPr>
+        <w:pStyle w:val="3"/>
+        <w:numPr>
+          <w:ilvl w:val="0"/>
+          <w:numId w:val="2"/>
+        </w:numPr>
+        <w:ind w:left="0" w:right="-1" w:firstLine="709"/>
+        <w:jc w:val="both"/>
+        <w:rPr>
+          <w:rFonts w:ascii="Times New Roman" w:hAnsi="Times New Roman" w:cs="Times New Roman"/>
+          <w:b w:val="0"/>
+          <w:sz w:val="28"/>
+          <w:szCs w:val="28"/>
+        </w:rPr>
+      </w:pPr>
+      <w:r>
+        <w:rPr>
+          <w:rFonts w:ascii="Times New Roman" w:hAnsi="Times New Roman" w:cs="Times New Roman"/>
+          <w:b w:val="0"/>
+          <w:sz w:val="28"/>
+          <w:szCs w:val="28"/>
+        </w:rPr>
+        <w:t>ФИО (1 поле</w:t>
+      </w:r>
+      <w:r>
+        <w:rPr>
+          <w:rFonts w:ascii="Times New Roman" w:hAnsi="Times New Roman" w:cs="Times New Roman"/>
+          <w:b w:val="0"/>
+          <w:sz w:val="28"/>
+          <w:szCs w:val="28"/>
+        </w:rPr>
+        <w:t>)</w:t>
+      </w:r>
+    </w:p>
+    <w:p>
+      <w:pPr>
+        <w:pStyle w:val="3"/>
+        <w:numPr>
+          <w:ilvl w:val="0"/>
+          <w:numId w:val="2"/>
+        </w:numPr>
+        <w:ind w:left="0" w:right="-1" w:firstLine="709"/>
+        <w:jc w:val="both"/>
+        <w:rPr>
+          <w:rFonts w:ascii="Times New Roman" w:hAnsi="Times New Roman" w:cs="Times New Roman"/>
+          <w:b w:val="0"/>
+          <w:sz w:val="28"/>
+          <w:szCs w:val="28"/>
+        </w:rPr>
+      </w:pPr>
+      <w:r>
+        <w:rPr>
+          <w:rFonts w:ascii="Times New Roman" w:hAnsi="Times New Roman" w:cs="Times New Roman"/>
+          <w:b w:val="0"/>
+          <w:sz w:val="28"/>
+          <w:szCs w:val="28"/>
+        </w:rPr>
+        <w:t>Фото</w:t>
+      </w:r>
+    </w:p>
+    <w:p>
+      <w:pPr>
+        <w:pStyle w:val="3"/>
+        <w:numPr>
+          <w:ilvl w:val="0"/>
+          <w:numId w:val="2"/>
+        </w:numPr>
+        <w:ind w:left="0" w:right="-1" w:firstLine="709"/>
+        <w:jc w:val="both"/>
+        <w:rPr>
+          <w:rFonts w:ascii="Times New Roman" w:hAnsi="Times New Roman" w:cs="Times New Roman"/>
+          <w:b w:val="0"/>
+          <w:sz w:val="28"/>
+          <w:szCs w:val="28"/>
+        </w:rPr>
+      </w:pPr>
+      <w:r>
+        <w:rPr>
+          <w:rFonts w:ascii="Times New Roman" w:hAnsi="Times New Roman" w:cs="Times New Roman"/>
+          <w:b w:val="0"/>
+          <w:sz w:val="28"/>
+          <w:szCs w:val="28"/>
+        </w:rPr>
+        <w:t>Дата рождения</w:t>
+      </w:r>
+    </w:p>
+    <w:p>
+      <w:pPr>
+        <w:pStyle w:val="3"/>
+        <w:numPr>
+          <w:ilvl w:val="0"/>
+          <w:numId w:val="2"/>
+        </w:numPr>
+        <w:ind w:left="0" w:right="-1" w:firstLine="709"/>
+        <w:jc w:val="both"/>
+        <w:rPr>
+          <w:rFonts w:ascii="Times New Roman" w:hAnsi="Times New Roman" w:cs="Times New Roman"/>
+          <w:b w:val="0"/>
+          <w:sz w:val="28"/>
+          <w:szCs w:val="28"/>
+        </w:rPr>
+      </w:pPr>
+      <w:r>
+        <w:rPr>
+          <w:rFonts w:ascii="Times New Roman" w:hAnsi="Times New Roman" w:cs="Times New Roman"/>
+          <w:b w:val="0"/>
+          <w:sz w:val="28"/>
+          <w:szCs w:val="28"/>
+        </w:rPr>
+        <w:t>Мобильный телефон</w:t>
+      </w:r>
+      <w:r>
+        <w:rPr>
+          <w:rFonts w:ascii="Times New Roman" w:hAnsi="Times New Roman" w:cs="Times New Roman"/>
+          <w:b w:val="0"/>
+          <w:sz w:val="28"/>
+          <w:szCs w:val="28"/>
+        </w:rPr>
+        <w:t xml:space="preserve"> (</w:t>
+      </w:r>
+      <w:r>
+        <w:rPr>
+          <w:rFonts w:ascii="Times New Roman" w:hAnsi="Times New Roman" w:cs="Times New Roman"/>
+          <w:b w:val="0"/>
+          <w:sz w:val="28"/>
+          <w:szCs w:val="28"/>
+        </w:rPr>
+        <w:t>уникальное поле, редактируемое</w:t>
+      </w:r>
+      <w:r>
+        <w:rPr>
+          <w:rFonts w:ascii="Times New Roman" w:hAnsi="Times New Roman" w:cs="Times New Roman"/>
+          <w:b w:val="0"/>
+          <w:sz w:val="28"/>
+          <w:szCs w:val="28"/>
+        </w:rPr>
+        <w:t>)</w:t>
+      </w:r>
+    </w:p>
+    <w:p>
+      <w:pPr>
+        <w:pStyle w:val="3"/>
+        <w:ind w:right="-1" w:firstLine="709"/>
+        <w:jc w:val="both"/>
+        <w:rPr>
+          <w:rFonts w:ascii="Times New Roman" w:hAnsi="Times New Roman" w:cs="Times New Roman"/>
+          <w:b w:val="0"/>
+          <w:sz w:val="28"/>
+          <w:szCs w:val="28"/>
+        </w:rPr>
+      </w:pPr>
+    </w:p>
+    <w:p>
+      <w:pPr>
+        <w:pStyle w:val="3"/>
+        <w:ind w:right="-1" w:firstLine="709"/>
+        <w:jc w:val="both"/>
+        <w:rPr>
+          <w:rFonts w:ascii="Times New Roman" w:hAnsi="Times New Roman" w:cs="Times New Roman"/>
+          <w:sz w:val="28"/>
+          <w:szCs w:val="28"/>
+        </w:rPr>
+      </w:pPr>
+      <w:r>
+        <w:rPr>
+          <w:rFonts w:ascii="Times New Roman" w:hAnsi="Times New Roman" w:cs="Times New Roman"/>
+          <w:sz w:val="28"/>
+          <w:szCs w:val="28"/>
+        </w:rPr>
+        <w:t>1.2 Роль</w:t>
+      </w:r>
+    </w:p>
+    <w:p>
+      <w:pPr>
+        <w:pStyle w:val="3"/>
+        <w:ind w:right="-1" w:firstLine="709"/>
+        <w:jc w:val="both"/>
+        <w:rPr>
+          <w:rFonts w:ascii="Times New Roman" w:hAnsi="Times New Roman" w:cs="Times New Roman"/>
+          <w:b w:val="0"/>
+          <w:sz w:val="28"/>
+          <w:szCs w:val="28"/>
+        </w:rPr>
+      </w:pPr>
+      <w:r>
+        <w:rPr>
+          <w:rFonts w:ascii="Times New Roman" w:hAnsi="Times New Roman" w:cs="Times New Roman"/>
+          <w:b w:val="0"/>
+          <w:sz w:val="28"/>
+          <w:szCs w:val="28"/>
+        </w:rPr>
+        <w:t xml:space="preserve">Описание функционала: </w:t>
+      </w:r>
+    </w:p>
+    <w:p>
+      <w:pPr>
+        <w:pStyle w:val="3"/>
+        <w:numPr>
+          <w:ilvl w:val="0"/>
+          <w:numId w:val="3"/>
+        </w:numPr>
+        <w:ind w:left="0" w:right="-1" w:firstLine="709"/>
+        <w:jc w:val="both"/>
+        <w:rPr>
+          <w:rFonts w:ascii="Times New Roman" w:hAnsi="Times New Roman" w:cs="Times New Roman"/>
+          <w:b w:val="0"/>
+          <w:sz w:val="28"/>
+          <w:szCs w:val="28"/>
+        </w:rPr>
+      </w:pPr>
+      <w:r>
+        <w:rPr>
+          <w:rFonts w:ascii="Times New Roman" w:hAnsi="Times New Roman" w:cs="Times New Roman"/>
+          <w:b w:val="0"/>
+          <w:sz w:val="28"/>
+          <w:szCs w:val="28"/>
+        </w:rPr>
+        <w:t>Должна быть возможность создания новых ролей и установления ограничения на доступ к различному функционалу</w:t>
+      </w:r>
+      <w:r>
+        <w:rPr>
+          <w:rFonts w:ascii="Times New Roman" w:hAnsi="Times New Roman" w:cs="Times New Roman"/>
+          <w:b w:val="0"/>
+          <w:sz w:val="28"/>
+          <w:szCs w:val="28"/>
+        </w:rPr>
+        <w:t>;</w:t>
+      </w:r>
+    </w:p>
+    <w:p>
+      <w:pPr>
+        <w:pStyle w:val="3"/>
+        <w:numPr>
+          <w:ilvl w:val="0"/>
+          <w:numId w:val="3"/>
+        </w:numPr>
+        <w:ind w:left="0" w:right="-1" w:firstLine="709"/>
+        <w:jc w:val="both"/>
+        <w:rPr>
+          <w:rFonts w:ascii="Times New Roman" w:hAnsi="Times New Roman" w:cs="Times New Roman"/>
+          <w:b w:val="0"/>
+          <w:sz w:val="28"/>
+          <w:szCs w:val="28"/>
+        </w:rPr>
+      </w:pPr>
+      <w:r>
+        <w:rPr>
+          <w:rFonts w:ascii="Times New Roman" w:hAnsi="Times New Roman" w:cs="Times New Roman"/>
+          <w:b w:val="0"/>
+          <w:sz w:val="28"/>
+          <w:szCs w:val="28"/>
+        </w:rPr>
+        <w:t xml:space="preserve">Для старта </w:t>
+      </w:r>
+      <w:r>
+        <w:rPr>
+          <w:rFonts w:ascii="Times New Roman" w:hAnsi="Times New Roman" w:cs="Times New Roman"/>
+          <w:b w:val="0"/>
+          <w:sz w:val="28"/>
+          <w:szCs w:val="28"/>
+        </w:rPr>
+        <w:t>должно быть,</w:t>
+      </w:r>
+      <w:r>
+        <w:rPr>
+          <w:rFonts w:ascii="Times New Roman" w:hAnsi="Times New Roman" w:cs="Times New Roman"/>
+          <w:b w:val="0"/>
+          <w:sz w:val="28"/>
+          <w:szCs w:val="28"/>
+        </w:rPr>
+        <w:t xml:space="preserve"> как минимум 3 роли: администратор,</w:t>
+      </w:r>
+      <w:r>
+        <w:rPr>
+          <w:rFonts w:ascii="Times New Roman" w:hAnsi="Times New Roman" w:cs="Times New Roman"/>
+          <w:b w:val="0"/>
+          <w:sz w:val="28"/>
+          <w:szCs w:val="28"/>
+        </w:rPr>
+        <w:t xml:space="preserve"> менеджер</w:t>
+      </w:r>
+      <w:r>
+        <w:rPr>
+          <w:rFonts w:ascii="Times New Roman" w:hAnsi="Times New Roman" w:cs="Times New Roman"/>
+          <w:b w:val="0"/>
+          <w:sz w:val="28"/>
+          <w:szCs w:val="28"/>
+        </w:rPr>
+        <w:t xml:space="preserve"> и</w:t>
+      </w:r>
+      <w:r>
+        <w:rPr>
+          <w:rFonts w:ascii="Times New Roman" w:hAnsi="Times New Roman" w:cs="Times New Roman"/>
+          <w:b w:val="0"/>
+          <w:sz w:val="28"/>
+          <w:szCs w:val="28"/>
+        </w:rPr>
+        <w:t xml:space="preserve"> </w:t>
+      </w:r>
+      <w:r>
+        <w:rPr>
+          <w:rFonts w:ascii="Times New Roman" w:hAnsi="Times New Roman" w:cs="Times New Roman"/>
+          <w:b w:val="0"/>
+          <w:sz w:val="28"/>
+          <w:szCs w:val="28"/>
+        </w:rPr>
+        <w:t>пользователь</w:t>
+      </w:r>
+      <w:r>
+        <w:rPr>
+          <w:rFonts w:ascii="Times New Roman" w:hAnsi="Times New Roman" w:cs="Times New Roman"/>
+          <w:b w:val="0"/>
+          <w:sz w:val="28"/>
+          <w:szCs w:val="28"/>
+        </w:rPr>
+        <w:t xml:space="preserve">. В дальнейшем роли будут добавляться при разработке нового функционала. Должен быть какой-либо интерфейс, позволяющий управлять ролями для каждого отдельного функционального модуля. </w:t>
+      </w:r>
+    </w:p>
+    <w:p>
+      <w:pPr>
+        <w:pStyle w:val="3"/>
+        <w:numPr>
+          <w:ilvl w:val="0"/>
+          <w:numId w:val="3"/>
+        </w:numPr>
+        <w:ind w:left="0" w:right="-1" w:firstLine="709"/>
+        <w:jc w:val="both"/>
+        <w:rPr>
+          <w:rFonts w:ascii="Times New Roman" w:hAnsi="Times New Roman" w:cs="Times New Roman"/>
+          <w:b w:val="0"/>
+          <w:sz w:val="28"/>
+          <w:szCs w:val="28"/>
+        </w:rPr>
+      </w:pPr>
+      <w:r>
+        <w:rPr>
+          <w:rFonts w:ascii="Times New Roman" w:hAnsi="Times New Roman" w:cs="Times New Roman"/>
+          <w:b w:val="0"/>
+          <w:sz w:val="28"/>
+          <w:szCs w:val="28"/>
+        </w:rPr>
+        <w:t>Администратор имеет доступ управления пользователями, ролями настройкой доступа, а также в дальнейшем возможность управления различными справочными данными.</w:t>
+      </w:r>
+      <w:r>
+        <w:rPr>
+          <w:rFonts w:ascii="Times New Roman" w:hAnsi="Times New Roman" w:cs="Times New Roman"/>
+          <w:b w:val="0"/>
+          <w:sz w:val="28"/>
+          <w:szCs w:val="28"/>
+        </w:rPr>
+        <w:t xml:space="preserve"> Также имеет все возможности менеджера.</w:t>
+      </w:r>
+    </w:p>
+    <w:p>
+      <w:pPr>
+        <w:pStyle w:val="3"/>
+        <w:numPr>
+          <w:ilvl w:val="0"/>
+          <w:numId w:val="3"/>
+        </w:numPr>
+        <w:ind w:left="0" w:right="-1" w:firstLine="709"/>
+        <w:jc w:val="both"/>
+        <w:rPr>
+          <w:rFonts w:ascii="Times New Roman" w:hAnsi="Times New Roman" w:cs="Times New Roman"/>
+          <w:b w:val="0"/>
+          <w:sz w:val="28"/>
+          <w:szCs w:val="28"/>
+        </w:rPr>
+      </w:pPr>
+      <w:r>
+        <w:rPr>
+          <w:rFonts w:ascii="Times New Roman" w:hAnsi="Times New Roman" w:cs="Times New Roman"/>
+          <w:b w:val="0"/>
+          <w:sz w:val="28"/>
+          <w:szCs w:val="28"/>
+        </w:rPr>
+        <w:t xml:space="preserve">Менеджер отеля может зарегистрировать свой </w:t>
+      </w:r>
+      <w:r>
+        <w:rPr>
+          <w:rFonts w:ascii="Times New Roman" w:hAnsi="Times New Roman" w:cs="Times New Roman"/>
+          <w:b w:val="0"/>
+          <w:sz w:val="28"/>
+          <w:szCs w:val="28"/>
+        </w:rPr>
+        <w:t>ресторан и</w:t>
+      </w:r>
+      <w:r>
+        <w:rPr>
+          <w:rFonts w:ascii="Times New Roman" w:hAnsi="Times New Roman" w:cs="Times New Roman"/>
+          <w:b w:val="0"/>
+          <w:sz w:val="28"/>
+          <w:szCs w:val="28"/>
+        </w:rPr>
+        <w:t xml:space="preserve"> внести в базу столы и схему их расположения.</w:t>
+      </w:r>
+      <w:r>
+        <w:rPr>
+          <w:rFonts w:ascii="Times New Roman" w:hAnsi="Times New Roman" w:cs="Times New Roman"/>
+          <w:b w:val="0"/>
+          <w:sz w:val="28"/>
+          <w:szCs w:val="28"/>
+        </w:rPr>
+        <w:t xml:space="preserve"> </w:t>
+      </w:r>
+      <w:r>
+        <w:rPr>
+          <w:rFonts w:ascii="Times New Roman" w:hAnsi="Times New Roman" w:cs="Times New Roman"/>
+          <w:b w:val="0"/>
+          <w:sz w:val="28"/>
+          <w:szCs w:val="28"/>
+        </w:rPr>
+        <w:t>М</w:t>
+      </w:r>
+      <w:r>
+        <w:rPr>
+          <w:rFonts w:ascii="Times New Roman" w:hAnsi="Times New Roman" w:cs="Times New Roman"/>
+          <w:b w:val="0"/>
+          <w:sz w:val="28"/>
+          <w:szCs w:val="28"/>
+        </w:rPr>
+        <w:t>енеджер имеет возможность бронировать столики по своему усмотрению</w:t>
+      </w:r>
+      <w:r>
+        <w:rPr>
+          <w:rFonts w:ascii="Times New Roman" w:hAnsi="Times New Roman" w:cs="Times New Roman"/>
+          <w:b w:val="0"/>
+          <w:sz w:val="28"/>
+          <w:szCs w:val="28"/>
+        </w:rPr>
+        <w:t>.</w:t>
+      </w:r>
+      <w:r>
+        <w:rPr>
+          <w:rFonts w:ascii="Times New Roman" w:hAnsi="Times New Roman" w:cs="Times New Roman"/>
+          <w:b w:val="0"/>
+          <w:sz w:val="28"/>
+          <w:szCs w:val="28"/>
+        </w:rPr>
+        <w:t xml:space="preserve"> </w:t>
+      </w:r>
+      <w:r>
+        <w:rPr>
+          <w:rFonts w:ascii="Times New Roman" w:hAnsi="Times New Roman" w:cs="Times New Roman"/>
+          <w:b w:val="0"/>
+          <w:sz w:val="28"/>
+          <w:szCs w:val="28"/>
+        </w:rPr>
+        <w:t xml:space="preserve">Также имеет все возможности </w:t>
+      </w:r>
+      <w:r>
+        <w:rPr>
+          <w:rFonts w:ascii="Times New Roman" w:hAnsi="Times New Roman" w:cs="Times New Roman"/>
+          <w:b w:val="0"/>
+          <w:sz w:val="28"/>
+          <w:szCs w:val="28"/>
+        </w:rPr>
+        <w:t>пользователя</w:t>
+      </w:r>
+      <w:r>
+        <w:rPr>
+          <w:rFonts w:ascii="Times New Roman" w:hAnsi="Times New Roman" w:cs="Times New Roman"/>
+          <w:b w:val="0"/>
+          <w:sz w:val="28"/>
+          <w:szCs w:val="28"/>
+        </w:rPr>
+        <w:t>.</w:t>
+      </w:r>
+    </w:p>
+    <w:p>
+      <w:pPr>
+        <w:pStyle w:val="3"/>
+        <w:numPr>
+          <w:ilvl w:val="0"/>
+          <w:numId w:val="3"/>
+        </w:numPr>
+        <w:ind w:left="0" w:right="-1" w:firstLine="709"/>
+        <w:jc w:val="both"/>
+        <w:rPr>
+          <w:rFonts w:ascii="Times New Roman" w:hAnsi="Times New Roman" w:cs="Times New Roman"/>
+          <w:b w:val="0"/>
+          <w:sz w:val="28"/>
+          <w:szCs w:val="28"/>
+        </w:rPr>
+      </w:pPr>
+      <w:r>
+        <w:rPr>
+          <w:rFonts w:ascii="Times New Roman" w:hAnsi="Times New Roman" w:cs="Times New Roman"/>
+          <w:b w:val="0"/>
+          <w:sz w:val="28"/>
+          <w:szCs w:val="28"/>
+        </w:rPr>
+        <w:t>Пользователь может бронировать столики на определенную дату и время. Также должна быть возможность написания отзывов по отдельным ресторанам.</w:t>
+      </w:r>
+    </w:p>
+    <w:p>
+      <w:pPr>
+        <w:pStyle w:val="3"/>
+        <w:ind w:right="-1"/>
+        <w:jc w:val="both"/>
+        <w:rPr>
+          <w:rFonts w:ascii="Times New Roman" w:hAnsi="Times New Roman" w:cs="Times New Roman"/>
+          <w:b w:val="0"/>
+          <w:sz w:val="28"/>
+          <w:szCs w:val="28"/>
+        </w:rPr>
+      </w:pPr>
+    </w:p>
+    <w:p>
+      <w:pPr>
+        <w:pStyle w:val="3"/>
+        <w:ind w:right="-1" w:firstLine="709"/>
+        <w:jc w:val="both"/>
+        <w:rPr>
+          <w:rFonts w:ascii="Times New Roman" w:hAnsi="Times New Roman" w:cs="Times New Roman"/>
+          <w:sz w:val="28"/>
+          <w:szCs w:val="28"/>
+        </w:rPr>
+      </w:pPr>
+      <w:r>
+        <w:rPr>
+          <w:rFonts w:ascii="Times New Roman" w:hAnsi="Times New Roman" w:cs="Times New Roman"/>
+          <w:sz w:val="28"/>
+          <w:szCs w:val="28"/>
+        </w:rPr>
+        <w:t>1.3 Регистрация пользователей</w:t>
+      </w:r>
+    </w:p>
+    <w:p>
+      <w:pPr>
+        <w:pStyle w:val="3"/>
+        <w:ind w:right="-1" w:firstLine="709"/>
+        <w:jc w:val="both"/>
+        <w:rPr>
+          <w:rFonts w:ascii="Times New Roman" w:hAnsi="Times New Roman" w:cs="Times New Roman"/>
+          <w:b w:val="0"/>
+          <w:sz w:val="28"/>
+          <w:szCs w:val="28"/>
+        </w:rPr>
+      </w:pPr>
+      <w:r>
+        <w:rPr>
+          <w:rFonts w:ascii="Times New Roman" w:hAnsi="Times New Roman" w:cs="Times New Roman"/>
+          <w:b w:val="0"/>
+          <w:sz w:val="28"/>
+          <w:szCs w:val="28"/>
+        </w:rPr>
+        <w:t>Описание функционала</w:t>
+      </w:r>
+      <w:r>
+        <w:rPr>
+          <w:rFonts w:ascii="Times New Roman" w:hAnsi="Times New Roman" w:cs="Times New Roman"/>
+          <w:b w:val="0"/>
+          <w:sz w:val="28"/>
+          <w:szCs w:val="28"/>
+        </w:rPr>
+        <w:t>:</w:t>
+      </w:r>
+    </w:p>
+    <w:p>
+      <w:pPr>
+        <w:pStyle w:val="3"/>
+        <w:numPr>
+          <w:ilvl w:val="0"/>
+          <w:numId w:val="4"/>
+        </w:numPr>
+        <w:ind w:left="0" w:right="-1" w:firstLine="709"/>
+        <w:jc w:val="both"/>
+        <w:rPr>
+          <w:rFonts w:ascii="Times New Roman" w:hAnsi="Times New Roman" w:cs="Times New Roman"/>
+          <w:b w:val="0"/>
+          <w:sz w:val="28"/>
+          <w:szCs w:val="28"/>
+        </w:rPr>
+      </w:pPr>
+      <w:r>
+        <w:rPr>
+          <w:rFonts w:ascii="Times New Roman" w:hAnsi="Times New Roman" w:cs="Times New Roman"/>
+          <w:b w:val="0"/>
+          <w:sz w:val="28"/>
+          <w:szCs w:val="28"/>
+        </w:rPr>
+        <w:t>Регистрация пользователей должна осуществлять 2 способами: через форму регистрации и через добавление администратором.</w:t>
+      </w:r>
+    </w:p>
+    <w:p>
+      <w:pPr>
+        <w:pStyle w:val="3"/>
+        <w:numPr>
+          <w:ilvl w:val="0"/>
+          <w:numId w:val="2"/>
+        </w:numPr>
+        <w:ind w:left="0" w:right="-1" w:firstLine="709"/>
+        <w:jc w:val="both"/>
+        <w:rPr>
+          <w:rFonts w:ascii="Times New Roman" w:hAnsi="Times New Roman" w:cs="Times New Roman"/>
+          <w:b w:val="0"/>
+          <w:sz w:val="28"/>
+          <w:szCs w:val="28"/>
+        </w:rPr>
+      </w:pPr>
+      <w:r>
+        <w:rPr>
+          <w:rFonts w:ascii="Times New Roman" w:hAnsi="Times New Roman" w:cs="Times New Roman"/>
+          <w:b w:val="0"/>
+          <w:sz w:val="28"/>
+          <w:szCs w:val="28"/>
+        </w:rPr>
+        <w:lastRenderedPageBreak/>
+        <w:t xml:space="preserve">Форма регистрации должна содержать следующие поля: логин, </w:t>
+      </w:r>
+      <w:r>
+        <w:rPr>
+          <w:rFonts w:ascii="Times New Roman" w:hAnsi="Times New Roman" w:cs="Times New Roman"/>
+          <w:b w:val="0"/>
+          <w:sz w:val="28"/>
+          <w:szCs w:val="28"/>
+          <w:lang w:val="en-US"/>
+        </w:rPr>
+        <w:t>email</w:t>
+      </w:r>
+      <w:r>
+        <w:rPr>
+          <w:rFonts w:ascii="Times New Roman" w:hAnsi="Times New Roman" w:cs="Times New Roman"/>
+          <w:b w:val="0"/>
+          <w:sz w:val="28"/>
+          <w:szCs w:val="28"/>
+        </w:rPr>
+        <w:t xml:space="preserve">, </w:t>
+      </w:r>
+      <w:r>
+        <w:rPr>
+          <w:rFonts w:ascii="Times New Roman" w:hAnsi="Times New Roman" w:cs="Times New Roman"/>
+          <w:b w:val="0"/>
+          <w:sz w:val="28"/>
+          <w:szCs w:val="28"/>
+        </w:rPr>
+        <w:t xml:space="preserve">ФИО, телефон </w:t>
+      </w:r>
+      <w:r>
+        <w:rPr>
+          <w:rFonts w:ascii="Times New Roman" w:hAnsi="Times New Roman" w:cs="Times New Roman"/>
+          <w:b w:val="0"/>
+          <w:sz w:val="28"/>
+          <w:szCs w:val="28"/>
+        </w:rPr>
+        <w:t xml:space="preserve">и ввод пароля (пароль вводится 1 раз с возможностью просмотра пароля). После регистрации пользователю присваивается </w:t>
+      </w:r>
+      <w:proofErr w:type="spellStart"/>
+      <w:r>
+        <w:rPr>
+          <w:rFonts w:ascii="Times New Roman" w:hAnsi="Times New Roman" w:cs="Times New Roman"/>
+          <w:b w:val="0"/>
+          <w:sz w:val="28"/>
+          <w:szCs w:val="28"/>
+        </w:rPr>
+        <w:t>по-умолчанию</w:t>
+      </w:r>
+      <w:proofErr w:type="spellEnd"/>
+      <w:r>
+        <w:rPr>
+          <w:rFonts w:ascii="Times New Roman" w:hAnsi="Times New Roman" w:cs="Times New Roman"/>
+          <w:b w:val="0"/>
+          <w:sz w:val="28"/>
+          <w:szCs w:val="28"/>
+        </w:rPr>
+        <w:t xml:space="preserve"> роль –пользователь. Бонус: добавить возможность автоматической генерации пароля и проверки его сложности.</w:t>
+      </w:r>
+    </w:p>
+    <w:p>
+      <w:pPr>
+        <w:pStyle w:val="3"/>
+        <w:numPr>
+          <w:ilvl w:val="0"/>
+          <w:numId w:val="2"/>
+        </w:numPr>
+        <w:ind w:left="0" w:right="-1" w:firstLine="709"/>
+        <w:jc w:val="both"/>
+        <w:rPr>
+          <w:rFonts w:ascii="Times New Roman" w:hAnsi="Times New Roman" w:cs="Times New Roman"/>
+          <w:b w:val="0"/>
+          <w:sz w:val="28"/>
+          <w:szCs w:val="28"/>
+        </w:rPr>
+      </w:pPr>
+      <w:r>
+        <w:rPr>
+          <w:rFonts w:ascii="Times New Roman" w:hAnsi="Times New Roman" w:cs="Times New Roman"/>
+          <w:b w:val="0"/>
+          <w:sz w:val="28"/>
+          <w:szCs w:val="28"/>
+        </w:rPr>
+        <w:t>После первого входа в систему должно быть предложен функционал для заполнения основных полей личного кабинета</w:t>
+      </w:r>
+      <w:r>
+        <w:rPr>
+          <w:rFonts w:ascii="Times New Roman" w:hAnsi="Times New Roman" w:cs="Times New Roman"/>
+          <w:b w:val="0"/>
+          <w:sz w:val="28"/>
+          <w:szCs w:val="28"/>
+        </w:rPr>
+        <w:t>.</w:t>
+      </w:r>
+      <w:r>
+        <w:rPr>
+          <w:rFonts w:ascii="Times New Roman" w:hAnsi="Times New Roman" w:cs="Times New Roman"/>
+          <w:b w:val="0"/>
+          <w:sz w:val="28"/>
+          <w:szCs w:val="28"/>
+        </w:rPr>
+        <w:t xml:space="preserve"> </w:t>
+      </w:r>
+    </w:p>
+    <w:p>
+      <w:pPr>
+        <w:pStyle w:val="3"/>
+        <w:ind w:left="709" w:right="-1"/>
+        <w:jc w:val="both"/>
+        <w:rPr>
+          <w:rFonts w:ascii="Times New Roman" w:hAnsi="Times New Roman" w:cs="Times New Roman"/>
+          <w:b w:val="0"/>
+          <w:sz w:val="28"/>
+          <w:szCs w:val="28"/>
+        </w:rPr>
+      </w:pPr>
+    </w:p>
+    <w:p>
+      <w:pPr>
+        <w:pStyle w:val="3"/>
+        <w:ind w:left="709" w:right="-1"/>
+        <w:jc w:val="both"/>
+        <w:rPr>
+          <w:rFonts w:ascii="Times New Roman" w:hAnsi="Times New Roman" w:cs="Times New Roman"/>
+          <w:sz w:val="28"/>
+          <w:szCs w:val="28"/>
+        </w:rPr>
+      </w:pPr>
+      <w:r>
+        <w:rPr>
+          <w:rFonts w:ascii="Times New Roman" w:hAnsi="Times New Roman" w:cs="Times New Roman"/>
+          <w:sz w:val="28"/>
+          <w:szCs w:val="28"/>
+        </w:rPr>
+        <w:t>1.4 Авторизация пользователей</w:t>
+      </w:r>
+    </w:p>
+    <w:p>
+      <w:pPr>
+        <w:pStyle w:val="3"/>
+        <w:ind w:right="-1" w:firstLine="709"/>
+        <w:jc w:val="both"/>
+        <w:rPr>
+          <w:rFonts w:ascii="Times New Roman" w:hAnsi="Times New Roman" w:cs="Times New Roman"/>
+          <w:b w:val="0"/>
+          <w:sz w:val="28"/>
+          <w:szCs w:val="28"/>
+        </w:rPr>
+      </w:pPr>
+      <w:r>
+        <w:rPr>
+          <w:rFonts w:ascii="Times New Roman" w:hAnsi="Times New Roman" w:cs="Times New Roman"/>
+          <w:b w:val="0"/>
+          <w:sz w:val="28"/>
+          <w:szCs w:val="28"/>
+        </w:rPr>
+        <w:t xml:space="preserve">Описание функционала: </w:t>
+      </w:r>
+    </w:p>
+    <w:p>
+      <w:pPr>
+        <w:pStyle w:val="3"/>
+        <w:numPr>
+          <w:ilvl w:val="0"/>
+          <w:numId w:val="5"/>
+        </w:numPr>
+        <w:ind w:left="0" w:right="-1" w:firstLine="709"/>
+        <w:jc w:val="both"/>
+        <w:rPr>
+          <w:rFonts w:ascii="Times New Roman" w:hAnsi="Times New Roman" w:cs="Times New Roman"/>
+          <w:b w:val="0"/>
+          <w:sz w:val="28"/>
+          <w:szCs w:val="28"/>
+        </w:rPr>
+      </w:pPr>
+      <w:r>
+        <w:rPr>
+          <w:rFonts w:ascii="Times New Roman" w:hAnsi="Times New Roman" w:cs="Times New Roman"/>
+          <w:b w:val="0"/>
+          <w:sz w:val="28"/>
+          <w:szCs w:val="28"/>
+        </w:rPr>
+        <w:t>Авторизация состоит из ввода 2 полей: логин</w:t>
+      </w:r>
+      <w:r>
+        <w:rPr>
+          <w:rFonts w:ascii="Times New Roman" w:hAnsi="Times New Roman" w:cs="Times New Roman"/>
+          <w:b w:val="0"/>
+          <w:sz w:val="28"/>
+          <w:szCs w:val="28"/>
+        </w:rPr>
+        <w:t xml:space="preserve"> и</w:t>
+      </w:r>
+      <w:r>
+        <w:rPr>
+          <w:rFonts w:ascii="Times New Roman" w:hAnsi="Times New Roman" w:cs="Times New Roman"/>
+          <w:b w:val="0"/>
+          <w:sz w:val="28"/>
+          <w:szCs w:val="28"/>
+        </w:rPr>
+        <w:t xml:space="preserve"> пароль. </w:t>
+      </w:r>
+    </w:p>
+    <w:p>
+      <w:pPr>
+        <w:pStyle w:val="3"/>
+        <w:ind w:left="709" w:right="-1"/>
+        <w:jc w:val="both"/>
+        <w:rPr>
+          <w:rFonts w:ascii="Times New Roman" w:hAnsi="Times New Roman" w:cs="Times New Roman"/>
+          <w:b w:val="0"/>
+          <w:sz w:val="28"/>
+          <w:szCs w:val="28"/>
+        </w:rPr>
+      </w:pPr>
+      <w:r>
+        <w:rPr>
+          <w:rFonts w:ascii="Times New Roman" w:hAnsi="Times New Roman" w:cs="Times New Roman"/>
+          <w:b w:val="0"/>
+          <w:sz w:val="28"/>
+          <w:szCs w:val="28"/>
+        </w:rPr>
+        <w:t xml:space="preserve"> </w:t>
+      </w:r>
+    </w:p>
+    <w:p>
+      <w:pPr>
+        <w:pStyle w:val="3"/>
+        <w:ind w:left="709" w:right="-1"/>
+        <w:jc w:val="both"/>
+        <w:rPr>
+          <w:rFonts w:ascii="Times New Roman" w:hAnsi="Times New Roman" w:cs="Times New Roman"/>
+          <w:b w:val="0"/>
+          <w:sz w:val="28"/>
+          <w:szCs w:val="28"/>
+        </w:rPr>
+      </w:pPr>
+    </w:p>
+    <w:p>
+      <w:pPr>
+        <w:pStyle w:val="3"/>
+        <w:ind w:right="-1" w:firstLine="709"/>
+        <w:jc w:val="both"/>
+        <w:rPr>
+          <w:rFonts w:ascii="Times New Roman" w:hAnsi="Times New Roman" w:cs="Times New Roman"/>
+        </w:rPr>
+      </w:pPr>
+    </w:p>
+    <w:p>
+      <w:pPr>
+        <w:pStyle w:val="3"/>
+        <w:ind w:right="-1" w:firstLine="709"/>
+        <w:jc w:val="both"/>
+        <w:rPr>
+          <w:rFonts w:ascii="Times New Roman" w:hAnsi="Times New Roman" w:cs="Times New Roman"/>
+          <w:sz w:val="28"/>
+          <w:szCs w:val="28"/>
+        </w:rPr>
+      </w:pPr>
+      <w:r>
+        <w:rPr>
+          <w:rFonts w:ascii="Times New Roman" w:hAnsi="Times New Roman" w:cs="Times New Roman"/>
+          <w:sz w:val="28"/>
+          <w:szCs w:val="28"/>
+        </w:rPr>
+        <w:t>1.6 Удаление аккаунта.</w:t>
+      </w:r>
+    </w:p>
+    <w:p>
+      <w:pPr>
+        <w:pStyle w:val="3"/>
+        <w:ind w:right="-1" w:firstLine="709"/>
+        <w:jc w:val="both"/>
+        <w:rPr>
+          <w:rFonts w:ascii="Times New Roman" w:hAnsi="Times New Roman" w:cs="Times New Roman"/>
+          <w:b w:val="0"/>
+          <w:sz w:val="28"/>
+          <w:szCs w:val="28"/>
+        </w:rPr>
+      </w:pPr>
+      <w:r>
+        <w:rPr>
+          <w:rFonts w:ascii="Times New Roman" w:hAnsi="Times New Roman" w:cs="Times New Roman"/>
+          <w:b w:val="0"/>
+          <w:sz w:val="28"/>
+          <w:szCs w:val="28"/>
+        </w:rPr>
+        <w:t xml:space="preserve">Описание функционала: </w:t>
+      </w:r>
+    </w:p>
+    <w:p>
+      <w:pPr>
+        <w:pStyle w:val="3"/>
+        <w:numPr>
+          <w:ilvl w:val="0"/>
+          <w:numId w:val="7"/>
+        </w:numPr>
+        <w:ind w:left="0" w:right="-1" w:firstLine="709"/>
+        <w:jc w:val="both"/>
+        <w:rPr>
+          <w:rFonts w:ascii="Times New Roman" w:hAnsi="Times New Roman" w:cs="Times New Roman"/>
+          <w:sz w:val="28"/>
+          <w:szCs w:val="22"/>
+        </w:rPr>
+      </w:pPr>
+      <w:r>
+        <w:rPr>
+          <w:rFonts w:ascii="Times New Roman" w:hAnsi="Times New Roman" w:cs="Times New Roman"/>
+          <w:b w:val="0"/>
+          <w:sz w:val="28"/>
+          <w:szCs w:val="22"/>
+        </w:rPr>
+        <w:t>Удалять аккаунт есть возможность у пользователя и у администратора.</w:t>
+      </w:r>
+    </w:p>
+    <w:p>
+      <w:pPr>
+        <w:pStyle w:val="3"/>
+        <w:numPr>
+          <w:ilvl w:val="0"/>
+          <w:numId w:val="7"/>
+        </w:numPr>
+        <w:ind w:left="0" w:right="-1" w:firstLine="709"/>
+        <w:jc w:val="both"/>
+        <w:rPr>
+          <w:rFonts w:ascii="Times New Roman" w:hAnsi="Times New Roman" w:cs="Times New Roman"/>
+          <w:sz w:val="28"/>
+          <w:szCs w:val="22"/>
+        </w:rPr>
+      </w:pPr>
+      <w:r>
+        <w:rPr>
+          <w:rFonts w:ascii="Times New Roman" w:hAnsi="Times New Roman" w:cs="Times New Roman"/>
+          <w:b w:val="0"/>
+          <w:bCs w:val="0"/>
+          <w:sz w:val="28"/>
+          <w:szCs w:val="22"/>
+        </w:rPr>
+        <w:t>При удалении аккаунта рассматривается два варианта</w:t>
+      </w:r>
+      <w:r>
+        <w:rPr>
+          <w:rFonts w:ascii="Times New Roman" w:hAnsi="Times New Roman" w:cs="Times New Roman"/>
+          <w:b w:val="0"/>
+          <w:bCs w:val="0"/>
+          <w:sz w:val="28"/>
+          <w:szCs w:val="22"/>
+        </w:rPr>
+        <w:t xml:space="preserve">: </w:t>
+      </w:r>
+    </w:p>
+    <w:p>
+      <w:pPr>
+        <w:pStyle w:val="3"/>
+        <w:numPr>
+          <w:ilvl w:val="0"/>
+          <w:numId w:val="9"/>
+        </w:numPr>
+        <w:ind w:right="-1"/>
+        <w:jc w:val="both"/>
+        <w:rPr>
+          <w:rFonts w:ascii="Times New Roman" w:hAnsi="Times New Roman" w:cs="Times New Roman"/>
+          <w:sz w:val="28"/>
+          <w:szCs w:val="22"/>
+        </w:rPr>
+      </w:pPr>
+      <w:r>
+        <w:rPr>
+          <w:rFonts w:ascii="Times New Roman" w:hAnsi="Times New Roman" w:cs="Times New Roman"/>
+          <w:b w:val="0"/>
+          <w:sz w:val="28"/>
+          <w:szCs w:val="22"/>
+        </w:rPr>
+        <w:t>Если у этого аккаунта была роль менеджер, то статус аккаунта переводиться в неактивный.</w:t>
+      </w:r>
+    </w:p>
+    <w:p>
+      <w:pPr>
+        <w:pStyle w:val="3"/>
+        <w:numPr>
+          <w:ilvl w:val="0"/>
+          <w:numId w:val="9"/>
+        </w:numPr>
+        <w:ind w:right="-1"/>
+        <w:jc w:val="both"/>
+        <w:rPr>
+          <w:rFonts w:ascii="Times New Roman" w:hAnsi="Times New Roman" w:cs="Times New Roman"/>
+          <w:sz w:val="28"/>
+          <w:szCs w:val="22"/>
+        </w:rPr>
+      </w:pPr>
+      <w:r>
+        <w:rPr>
+          <w:rFonts w:ascii="Times New Roman" w:hAnsi="Times New Roman" w:cs="Times New Roman"/>
+          <w:b w:val="0"/>
+          <w:sz w:val="28"/>
+          <w:szCs w:val="22"/>
+        </w:rPr>
+        <w:t>В противном случае удаляется полностью.</w:t>
+      </w:r>
+    </w:p>
+    <w:p>
+      <w:pPr>
+        <w:pStyle w:val="3"/>
+        <w:ind w:left="709" w:right="-1"/>
+        <w:jc w:val="both"/>
+        <w:rPr>
+          <w:rFonts w:ascii="Times New Roman" w:hAnsi="Times New Roman" w:cs="Times New Roman"/>
+          <w:b w:val="0"/>
+          <w:bCs w:val="0"/>
+          <w:sz w:val="28"/>
+          <w:szCs w:val="22"/>
+        </w:rPr>
+      </w:pPr>
+    </w:p>
+    <w:p>
+      <w:pPr>
+        <w:pStyle w:val="3"/>
+        <w:ind w:left="709" w:right="-1"/>
+        <w:jc w:val="both"/>
+        <w:rPr>
+          <w:rFonts w:ascii="Times New Roman" w:hAnsi="Times New Roman" w:cs="Times New Roman"/>
+          <w:sz w:val="28"/>
+          <w:szCs w:val="22"/>
+        </w:rPr>
+      </w:pPr>
+      <w:r>
+        <w:rPr>
+          <w:rFonts w:ascii="Times New Roman" w:hAnsi="Times New Roman" w:cs="Times New Roman"/>
+          <w:sz w:val="28"/>
+          <w:szCs w:val="22"/>
+        </w:rPr>
+        <w:t>1.7 Личный кабинет пользователя.</w:t>
+      </w:r>
+    </w:p>
+    <w:p>
+      <w:pPr>
+        <w:pStyle w:val="3"/>
+        <w:ind w:right="-1" w:firstLine="709"/>
+        <w:jc w:val="both"/>
+        <w:rPr>
+          <w:rFonts w:ascii="Times New Roman" w:hAnsi="Times New Roman" w:cs="Times New Roman"/>
+          <w:b w:val="0"/>
+          <w:sz w:val="28"/>
+          <w:szCs w:val="28"/>
+        </w:rPr>
+      </w:pPr>
+      <w:r>
+        <w:rPr>
+          <w:rFonts w:ascii="Times New Roman" w:hAnsi="Times New Roman" w:cs="Times New Roman"/>
+          <w:b w:val="0"/>
+          <w:sz w:val="28"/>
+          <w:szCs w:val="28"/>
+        </w:rPr>
+        <w:t xml:space="preserve">Описание функционала: </w:t>
+      </w:r>
+    </w:p>
+    <w:p>
+      <w:pPr>
+        <w:pStyle w:val="3"/>
+        <w:numPr>
+          <w:ilvl w:val="0"/>
+          <w:numId w:val="8"/>
+        </w:numPr>
+        <w:ind w:left="0" w:right="-1" w:firstLine="709"/>
+        <w:jc w:val="both"/>
+        <w:rPr>
+          <w:rFonts w:ascii="Times New Roman" w:hAnsi="Times New Roman" w:cs="Times New Roman"/>
+          <w:sz w:val="28"/>
+          <w:szCs w:val="22"/>
+        </w:rPr>
+      </w:pPr>
+      <w:r>
+        <w:rPr>
+          <w:rFonts w:ascii="Times New Roman" w:hAnsi="Times New Roman" w:cs="Times New Roman"/>
+          <w:b w:val="0"/>
+          <w:bCs w:val="0"/>
+          <w:sz w:val="28"/>
+          <w:szCs w:val="22"/>
+        </w:rPr>
+        <w:t>Личный кабинет пользователя должен предоставлять функционал для редактирования данных авторизированного пользователя, Авторизированный пользователь должен иметь доступ редактировать все свои данные кроме</w:t>
+      </w:r>
+      <w:r>
+        <w:rPr>
+          <w:rFonts w:ascii="Times New Roman" w:hAnsi="Times New Roman" w:cs="Times New Roman"/>
+          <w:sz w:val="28"/>
+          <w:szCs w:val="22"/>
+        </w:rPr>
+        <w:t xml:space="preserve"> </w:t>
+      </w:r>
+      <w:r>
+        <w:rPr>
+          <w:rFonts w:ascii="Times New Roman" w:hAnsi="Times New Roman" w:cs="Times New Roman"/>
+          <w:sz w:val="28"/>
+          <w:szCs w:val="22"/>
+          <w:lang w:val="en-US"/>
+        </w:rPr>
+        <w:t>id</w:t>
+      </w:r>
+      <w:r>
+        <w:rPr>
+          <w:rFonts w:ascii="Times New Roman" w:hAnsi="Times New Roman" w:cs="Times New Roman"/>
+          <w:b w:val="0"/>
+          <w:bCs w:val="0"/>
+          <w:sz w:val="28"/>
+          <w:szCs w:val="22"/>
+        </w:rPr>
+        <w:t>,</w:t>
+      </w:r>
+      <w:r>
+        <w:rPr>
+          <w:rFonts w:ascii="Times New Roman" w:hAnsi="Times New Roman" w:cs="Times New Roman"/>
+          <w:b w:val="0"/>
+          <w:bCs w:val="0"/>
+          <w:sz w:val="28"/>
+          <w:szCs w:val="22"/>
+        </w:rPr>
+        <w:t xml:space="preserve"> </w:t>
+      </w:r>
+      <w:r>
+        <w:rPr>
+          <w:rFonts w:ascii="Times New Roman" w:hAnsi="Times New Roman" w:cs="Times New Roman"/>
+          <w:sz w:val="28"/>
+          <w:szCs w:val="22"/>
+        </w:rPr>
+        <w:t>логина</w:t>
+      </w:r>
+      <w:r>
+        <w:rPr>
+          <w:rFonts w:ascii="Times New Roman" w:hAnsi="Times New Roman" w:cs="Times New Roman"/>
+          <w:sz w:val="28"/>
+          <w:szCs w:val="22"/>
+        </w:rPr>
+        <w:t>, статуса, роли</w:t>
+      </w:r>
+      <w:r>
+        <w:rPr>
+          <w:rFonts w:ascii="Times New Roman" w:hAnsi="Times New Roman" w:cs="Times New Roman"/>
+          <w:b w:val="0"/>
+          <w:bCs w:val="0"/>
+          <w:sz w:val="28"/>
+          <w:szCs w:val="22"/>
+        </w:rPr>
+        <w:t xml:space="preserve">. </w:t>
+      </w:r>
+    </w:p>
+    <w:p>
+      <w:pPr>
+        <w:pStyle w:val="3"/>
+        <w:numPr>
+          <w:ilvl w:val="0"/>
+          <w:numId w:val="8"/>
+        </w:numPr>
+        <w:ind w:left="0" w:right="-1" w:firstLine="709"/>
+        <w:jc w:val="both"/>
+        <w:rPr>
+          <w:rFonts w:ascii="Times New Roman" w:hAnsi="Times New Roman" w:cs="Times New Roman"/>
+          <w:sz w:val="28"/>
+          <w:szCs w:val="22"/>
+        </w:rPr>
+      </w:pPr>
+      <w:r>
+        <w:rPr>
+          <w:rFonts w:ascii="Times New Roman" w:hAnsi="Times New Roman" w:cs="Times New Roman"/>
+          <w:b w:val="0"/>
+          <w:bCs w:val="0"/>
+          <w:sz w:val="28"/>
+          <w:szCs w:val="22"/>
+        </w:rPr>
+        <w:t>Также в</w:t>
+      </w:r>
+      <w:r>
+        <w:rPr>
+          <w:rFonts w:ascii="Times New Roman" w:hAnsi="Times New Roman" w:cs="Times New Roman"/>
+          <w:b w:val="0"/>
+          <w:bCs w:val="0"/>
+          <w:sz w:val="28"/>
+          <w:szCs w:val="22"/>
+        </w:rPr>
+        <w:t xml:space="preserve"> личном кабинете должна быть сделана отдельная форма для изменения пароля. После изменения пароля пользователю должно уходить письмо на почту и перекидывать на форму авторизации для ввода новых данных.</w:t>
+      </w:r>
+    </w:p>
+    <w:p>
+      <w:pPr>
+        <w:pStyle w:val="3"/>
+        <w:ind w:right="-1"/>
+        <w:jc w:val="both"/>
+        <w:rPr>
+          <w:rFonts w:ascii="Times New Roman" w:hAnsi="Times New Roman" w:cs="Times New Roman"/>
+          <w:b w:val="0"/>
+          <w:bCs w:val="0"/>
+          <w:sz w:val="28"/>
+          <w:szCs w:val="22"/>
+        </w:rPr>
+      </w:pPr>
+    </w:p>
+    <w:p>
+      <w:pPr>
+        <w:pStyle w:val="3"/>
+        <w:ind w:right="-1"/>
+        <w:jc w:val="both"/>
+        <w:rPr>
+          <w:rFonts w:ascii="Times New Roman" w:hAnsi="Times New Roman" w:cs="Times New Roman"/>
+          <w:b w:val="0"/>
+          <w:bCs w:val="0"/>
+          <w:sz w:val="28"/>
+          <w:szCs w:val="22"/>
+          <w:lang w:val="en-US"/>
+        </w:rPr>
+      </w:pPr>
+    </w:p>
+    <w:p>
+      <w:pPr>
+        <w:pStyle w:val="3"/>
+        <w:numPr>
+          <w:ilvl w:val="0"/>
+          <w:numId w:val="1"/>
+        </w:numPr>
+        <w:ind w:left="0" w:right="-1" w:firstLine="709"/>
+        <w:jc w:val="both"/>
+        <w:rPr>
+          <w:rFonts w:ascii="Times New Roman" w:hAnsi="Times New Roman" w:cs="Times New Roman"/>
+          <w:sz w:val="28"/>
+          <w:szCs w:val="28"/>
+        </w:rPr>
+      </w:pPr>
+      <w:r>
+        <w:rPr>
+          <w:rFonts w:ascii="Times New Roman" w:hAnsi="Times New Roman" w:cs="Times New Roman"/>
+          <w:sz w:val="28"/>
+          <w:szCs w:val="28"/>
+        </w:rPr>
+        <w:t xml:space="preserve">Модуль </w:t>
+      </w:r>
+      <w:r>
+        <w:rPr>
+          <w:rFonts w:ascii="Times New Roman" w:hAnsi="Times New Roman" w:cs="Times New Roman"/>
+          <w:sz w:val="28"/>
+          <w:szCs w:val="28"/>
+        </w:rPr>
+        <w:t>заказа столика</w:t>
+      </w:r>
+    </w:p>
+    <w:p>
+      <w:pPr>
+        <w:pStyle w:val="3"/>
+        <w:ind w:right="-1" w:firstLine="709"/>
+        <w:jc w:val="both"/>
+        <w:rPr>
+          <w:rFonts w:ascii="Times New Roman" w:hAnsi="Times New Roman" w:cs="Times New Roman"/>
+          <w:b w:val="0"/>
+          <w:sz w:val="28"/>
+          <w:szCs w:val="28"/>
+        </w:rPr>
+      </w:pPr>
+      <w:r>
+        <w:rPr>
+          <w:rFonts w:ascii="Times New Roman" w:hAnsi="Times New Roman" w:cs="Times New Roman"/>
+          <w:b w:val="0"/>
+          <w:sz w:val="28"/>
+          <w:szCs w:val="28"/>
+        </w:rPr>
+        <w:t xml:space="preserve">Модуль предоставляет общий функционал для </w:t>
+      </w:r>
+      <w:r>
+        <w:rPr>
+          <w:rFonts w:ascii="Times New Roman" w:hAnsi="Times New Roman" w:cs="Times New Roman"/>
+          <w:b w:val="0"/>
+          <w:sz w:val="28"/>
+          <w:szCs w:val="28"/>
+        </w:rPr>
+        <w:t>заказа столика в ресторане.</w:t>
+      </w:r>
+    </w:p>
+    <w:p>
+      <w:pPr>
+        <w:pStyle w:val="3"/>
+        <w:ind w:right="-1" w:firstLine="709"/>
+        <w:jc w:val="both"/>
+        <w:rPr>
+          <w:rFonts w:ascii="Times New Roman" w:hAnsi="Times New Roman" w:cs="Times New Roman"/>
+        </w:rPr>
+      </w:pPr>
+      <w:r>
+        <w:rPr>
+          <w:rFonts w:ascii="Times New Roman" w:hAnsi="Times New Roman" w:cs="Times New Roman"/>
+        </w:rPr>
+        <w:tab/>
+      </w:r>
+    </w:p>
+    <w:p>
+      <w:pPr>
+        <w:pStyle w:val="3"/>
+        <w:ind w:right="-1" w:firstLine="709"/>
+        <w:jc w:val="both"/>
+        <w:rPr>
+          <w:rFonts w:ascii="Times New Roman" w:hAnsi="Times New Roman" w:cs="Times New Roman"/>
+          <w:sz w:val="28"/>
+          <w:lang w:val="en-US"/>
+        </w:rPr>
+      </w:pPr>
+      <w:r>
+        <w:rPr>
+          <w:rFonts w:ascii="Times New Roman" w:hAnsi="Times New Roman" w:cs="Times New Roman"/>
+          <w:sz w:val="28"/>
+        </w:rPr>
+        <w:t xml:space="preserve">1.1 </w:t>
+      </w:r>
+      <w:r>
+        <w:rPr>
+          <w:rFonts w:ascii="Times New Roman" w:hAnsi="Times New Roman" w:cs="Times New Roman"/>
+          <w:sz w:val="28"/>
+        </w:rPr>
+        <w:t>Список полей</w:t>
+      </w:r>
+      <w:r>
+        <w:rPr>
+          <w:rFonts w:ascii="Times New Roman" w:hAnsi="Times New Roman" w:cs="Times New Roman"/>
+          <w:sz w:val="28"/>
+        </w:rPr>
+        <w:t xml:space="preserve"> заказа</w:t>
+      </w:r>
+      <w:r>
+        <w:rPr>
+          <w:rFonts w:ascii="Times New Roman" w:hAnsi="Times New Roman" w:cs="Times New Roman"/>
+          <w:sz w:val="28"/>
+          <w:lang w:val="en-US"/>
+        </w:rPr>
+        <w:t>:</w:t>
+      </w:r>
+    </w:p>
+    <w:p>
+      <w:pPr>
+        <w:pStyle w:val="3"/>
+        <w:numPr>
+          <w:ilvl w:val="0"/>
+          <w:numId w:val="2"/>
+        </w:numPr>
+        <w:ind w:left="0" w:right="-1" w:firstLine="709"/>
+        <w:jc w:val="both"/>
+        <w:rPr>
+          <w:rFonts w:ascii="Times New Roman" w:hAnsi="Times New Roman" w:cs="Times New Roman"/>
+          <w:b w:val="0"/>
+          <w:sz w:val="28"/>
+          <w:szCs w:val="28"/>
+        </w:rPr>
+      </w:pPr>
+      <w:r>
+        <w:rPr>
+          <w:rFonts w:ascii="Times New Roman" w:hAnsi="Times New Roman" w:cs="Times New Roman"/>
+          <w:b w:val="0"/>
+          <w:sz w:val="28"/>
+          <w:szCs w:val="28"/>
+          <w:lang w:val="en-US"/>
+        </w:rPr>
+        <w:t>id</w:t>
+      </w:r>
+    </w:p>
+    <w:p>
+      <w:pPr>
+        <w:pStyle w:val="3"/>
+        <w:numPr>
+          <w:ilvl w:val="0"/>
+          <w:numId w:val="2"/>
+        </w:numPr>
+        <w:ind w:left="0" w:right="-1" w:firstLine="709"/>
+        <w:jc w:val="both"/>
+        <w:rPr>
+          <w:rFonts w:ascii="Times New Roman" w:hAnsi="Times New Roman" w:cs="Times New Roman"/>
+          <w:b w:val="0"/>
+          <w:sz w:val="28"/>
+          <w:szCs w:val="28"/>
+        </w:rPr>
+      </w:pPr>
+      <w:r>
+        <w:rPr>
+          <w:rFonts w:ascii="Times New Roman" w:hAnsi="Times New Roman" w:cs="Times New Roman"/>
+          <w:b w:val="0"/>
+          <w:sz w:val="28"/>
+          <w:szCs w:val="28"/>
+        </w:rPr>
+        <w:t>количество гостей</w:t>
+      </w:r>
+    </w:p>
+    <w:p>
+      <w:pPr>
+        <w:pStyle w:val="3"/>
+        <w:numPr>
+          <w:ilvl w:val="0"/>
+          <w:numId w:val="2"/>
+        </w:numPr>
+        <w:ind w:left="0" w:right="-1" w:firstLine="709"/>
+        <w:jc w:val="both"/>
+        <w:rPr>
+          <w:rFonts w:ascii="Times New Roman" w:hAnsi="Times New Roman" w:cs="Times New Roman"/>
+          <w:b w:val="0"/>
+          <w:sz w:val="28"/>
+          <w:szCs w:val="28"/>
+        </w:rPr>
+      </w:pPr>
+      <w:r>
+        <w:rPr>
+          <w:rFonts w:ascii="Times New Roman" w:hAnsi="Times New Roman" w:cs="Times New Roman"/>
+          <w:b w:val="0"/>
+          <w:sz w:val="28"/>
+          <w:szCs w:val="28"/>
+        </w:rPr>
+        <w:t xml:space="preserve">время начала </w:t>
+      </w:r>
+    </w:p>
+    <w:p>
+      <w:pPr>
+        <w:pStyle w:val="3"/>
+        <w:numPr>
+          <w:ilvl w:val="0"/>
+          <w:numId w:val="2"/>
+        </w:numPr>
+        <w:ind w:left="0" w:right="-1" w:firstLine="709"/>
+        <w:jc w:val="both"/>
+        <w:rPr>
+          <w:rFonts w:ascii="Times New Roman" w:hAnsi="Times New Roman" w:cs="Times New Roman"/>
+          <w:b w:val="0"/>
+          <w:sz w:val="28"/>
+          <w:szCs w:val="28"/>
+        </w:rPr>
+      </w:pPr>
+      <w:r>
+        <w:rPr>
+          <w:rFonts w:ascii="Times New Roman" w:hAnsi="Times New Roman" w:cs="Times New Roman"/>
+          <w:b w:val="0"/>
+          <w:sz w:val="28"/>
+          <w:szCs w:val="28"/>
+        </w:rPr>
+        <w:t>время конца</w:t>
+      </w:r>
+    </w:p>
+    <w:p>
+      <w:pPr>
+        <w:pStyle w:val="3"/>
+        <w:numPr>
+          <w:ilvl w:val="0"/>
+          <w:numId w:val="2"/>
+        </w:numPr>
+        <w:ind w:left="0" w:right="-1" w:firstLine="709"/>
+        <w:jc w:val="both"/>
+        <w:rPr>
+          <w:rFonts w:ascii="Times New Roman" w:hAnsi="Times New Roman" w:cs="Times New Roman"/>
+          <w:b w:val="0"/>
+          <w:sz w:val="28"/>
+          <w:szCs w:val="28"/>
+        </w:rPr>
+      </w:pPr>
+      <w:r>
+        <w:rPr>
+          <w:rFonts w:ascii="Times New Roman" w:hAnsi="Times New Roman" w:cs="Times New Roman"/>
+          <w:b w:val="0"/>
+          <w:sz w:val="28"/>
+          <w:szCs w:val="28"/>
+        </w:rPr>
+        <w:t>статус (забронирован, отменен)</w:t>
+      </w:r>
+    </w:p>
+    <w:p>
+      <w:pPr>
+        <w:pStyle w:val="3"/>
+        <w:numPr>
+          <w:ilvl w:val="0"/>
+          <w:numId w:val="2"/>
+        </w:numPr>
+        <w:ind w:left="0" w:right="-1" w:firstLine="709"/>
+        <w:jc w:val="both"/>
+        <w:rPr>
+          <w:rFonts w:ascii="Times New Roman" w:hAnsi="Times New Roman" w:cs="Times New Roman"/>
+          <w:b w:val="0"/>
+          <w:sz w:val="28"/>
+          <w:szCs w:val="28"/>
+        </w:rPr>
+      </w:pPr>
+      <w:r>
+        <w:rPr>
+          <w:rFonts w:ascii="Times New Roman" w:hAnsi="Times New Roman" w:cs="Times New Roman"/>
+          <w:b w:val="0"/>
+          <w:sz w:val="28"/>
+          <w:szCs w:val="28"/>
+        </w:rPr>
+        <w:t>номер стола</w:t>
+      </w:r>
+    </w:p>
+    <w:p>
+      <w:pPr>
+        <w:pStyle w:val="3"/>
+        <w:numPr>
+          <w:ilvl w:val="0"/>
+          <w:numId w:val="2"/>
+        </w:numPr>
+        <w:ind w:left="0" w:right="-1" w:firstLine="709"/>
+        <w:jc w:val="both"/>
+        <w:rPr>
+          <w:rFonts w:ascii="Times New Roman" w:hAnsi="Times New Roman" w:cs="Times New Roman"/>
+          <w:b w:val="0"/>
+          <w:sz w:val="28"/>
+          <w:szCs w:val="28"/>
+        </w:rPr>
+      </w:pPr>
+      <w:r>
+        <w:rPr>
+          <w:rFonts w:ascii="Times New Roman" w:hAnsi="Times New Roman" w:cs="Times New Roman"/>
+          <w:b w:val="0"/>
+          <w:sz w:val="28"/>
+          <w:szCs w:val="28"/>
+          <w:lang w:val="en-US"/>
+        </w:rPr>
+        <w:lastRenderedPageBreak/>
+        <w:t>id</w:t>
+      </w:r>
+      <w:r>
+        <w:rPr>
+          <w:rFonts w:ascii="Times New Roman" w:hAnsi="Times New Roman" w:cs="Times New Roman"/>
+          <w:b w:val="0"/>
+          <w:sz w:val="28"/>
+          <w:szCs w:val="28"/>
+        </w:rPr>
+        <w:t xml:space="preserve"> пользователя, который заказал столик</w:t>
+      </w:r>
+    </w:p>
+    <w:p>
+      <w:pPr>
+        <w:pStyle w:val="3"/>
+        <w:ind w:right="-1" w:firstLine="709"/>
+        <w:jc w:val="both"/>
+        <w:rPr>
+          <w:rFonts w:ascii="Times New Roman" w:hAnsi="Times New Roman" w:cs="Times New Roman"/>
+          <w:b w:val="0"/>
+          <w:sz w:val="28"/>
+          <w:szCs w:val="28"/>
+        </w:rPr>
+      </w:pPr>
+    </w:p>
+    <w:p>
+      <w:pPr>
+        <w:pStyle w:val="3"/>
+        <w:ind w:right="-1" w:firstLine="709"/>
+        <w:jc w:val="both"/>
+        <w:rPr>
+          <w:rFonts w:ascii="Times New Roman" w:hAnsi="Times New Roman" w:cs="Times New Roman"/>
+          <w:sz w:val="28"/>
+          <w:szCs w:val="28"/>
+        </w:rPr>
+      </w:pPr>
+      <w:r>
+        <w:rPr>
+          <w:rFonts w:ascii="Times New Roman" w:hAnsi="Times New Roman" w:cs="Times New Roman"/>
+          <w:sz w:val="28"/>
+          <w:szCs w:val="28"/>
+        </w:rPr>
+        <w:t>1.2 Роль</w:t>
+      </w:r>
       <w:bookmarkStart w:id="0" w:name="_GoBack"/>
       <w:bookmarkEnd w:id="0"/>
-      <w:r>
-        <w:rPr>
-          <w:rFonts w:ascii="Times New Roman" w:hAnsi="Times New Roman" w:cs="Times New Roman"/>
-          <w:b w:val="0"/>
-          <w:sz w:val="28"/>
-          <w:szCs w:val="28"/>
-        </w:rPr>
-        <w:t>)</w:t>
-      </w:r>
-    </w:p>
-    <w:p>
-      <w:pPr>
-        <w:pStyle w:val="3"/>
-        <w:numPr>
-          <w:ilvl w:val="0"/>
-          <w:numId w:val="2"/>
-        </w:numPr>
-        <w:ind w:left="0" w:right="-1" w:firstLine="709"/>
-        <w:jc w:val="both"/>
-        <w:rPr>
-          <w:rFonts w:ascii="Times New Roman" w:hAnsi="Times New Roman" w:cs="Times New Roman"/>
-          <w:b w:val="0"/>
-          <w:sz w:val="28"/>
-          <w:szCs w:val="28"/>
-        </w:rPr>
-      </w:pPr>
-      <w:r>
-        <w:rPr>
-          <w:rFonts w:ascii="Times New Roman" w:hAnsi="Times New Roman" w:cs="Times New Roman"/>
-          <w:b w:val="0"/>
-          <w:sz w:val="28"/>
-          <w:szCs w:val="28"/>
-        </w:rPr>
-        <w:t>ФИО (1 поле</w:t>
-      </w:r>
-      <w:r>
-        <w:rPr>
-          <w:rFonts w:ascii="Times New Roman" w:hAnsi="Times New Roman" w:cs="Times New Roman"/>
-          <w:b w:val="0"/>
-          <w:sz w:val="28"/>
-          <w:szCs w:val="28"/>
-        </w:rPr>
-        <w:t>)</w:t>
-      </w:r>
-    </w:p>
-    <w:p>
-      <w:pPr>
-        <w:pStyle w:val="3"/>
-        <w:numPr>
-          <w:ilvl w:val="0"/>
-          <w:numId w:val="2"/>
-        </w:numPr>
-        <w:ind w:left="0" w:right="-1" w:firstLine="709"/>
-        <w:jc w:val="both"/>
-        <w:rPr>
-          <w:rFonts w:ascii="Times New Roman" w:hAnsi="Times New Roman" w:cs="Times New Roman"/>
-          <w:b w:val="0"/>
-          <w:sz w:val="28"/>
-          <w:szCs w:val="28"/>
-        </w:rPr>
-      </w:pPr>
-      <w:r>
-        <w:rPr>
-          <w:rFonts w:ascii="Times New Roman" w:hAnsi="Times New Roman" w:cs="Times New Roman"/>
-          <w:b w:val="0"/>
-          <w:sz w:val="28"/>
-          <w:szCs w:val="28"/>
-        </w:rPr>
-        <w:t>Фото</w:t>
-      </w:r>
-    </w:p>
-    <w:p>
-      <w:pPr>
-        <w:pStyle w:val="3"/>
-        <w:numPr>
-          <w:ilvl w:val="0"/>
-          <w:numId w:val="2"/>
-        </w:numPr>
-        <w:ind w:left="0" w:right="-1" w:firstLine="709"/>
-        <w:jc w:val="both"/>
-        <w:rPr>
-          <w:rFonts w:ascii="Times New Roman" w:hAnsi="Times New Roman" w:cs="Times New Roman"/>
-          <w:b w:val="0"/>
-          <w:sz w:val="28"/>
-          <w:szCs w:val="28"/>
-        </w:rPr>
-      </w:pPr>
-      <w:r>
-        <w:rPr>
-          <w:rFonts w:ascii="Times New Roman" w:hAnsi="Times New Roman" w:cs="Times New Roman"/>
-          <w:b w:val="0"/>
-          <w:sz w:val="28"/>
-          <w:szCs w:val="28"/>
-        </w:rPr>
-        <w:t>Дата рождения</w:t>
-      </w:r>
-    </w:p>
-    <w:p>
-      <w:pPr>
-        <w:pStyle w:val="3"/>
-        <w:numPr>
-          <w:ilvl w:val="0"/>
-          <w:numId w:val="2"/>
-        </w:numPr>
-        <w:ind w:left="0" w:right="-1" w:firstLine="709"/>
-        <w:jc w:val="both"/>
-        <w:rPr>
-          <w:rFonts w:ascii="Times New Roman" w:hAnsi="Times New Roman" w:cs="Times New Roman"/>
-          <w:b w:val="0"/>
-          <w:sz w:val="28"/>
-          <w:szCs w:val="28"/>
-        </w:rPr>
-      </w:pPr>
-      <w:r>
-        <w:rPr>
-          <w:rFonts w:ascii="Times New Roman" w:hAnsi="Times New Roman" w:cs="Times New Roman"/>
-          <w:b w:val="0"/>
-          <w:sz w:val="28"/>
-          <w:szCs w:val="28"/>
-        </w:rPr>
-        <w:t>Мобильный телефон</w:t>
-      </w:r>
-      <w:r>
-        <w:rPr>
-          <w:rFonts w:ascii="Times New Roman" w:hAnsi="Times New Roman" w:cs="Times New Roman"/>
-          <w:b w:val="0"/>
-          <w:sz w:val="28"/>
-          <w:szCs w:val="28"/>
-        </w:rPr>
-        <w:t xml:space="preserve"> (</w:t>
-      </w:r>
-      <w:r>
-        <w:rPr>
-          <w:rFonts w:ascii="Times New Roman" w:hAnsi="Times New Roman" w:cs="Times New Roman"/>
-          <w:b w:val="0"/>
-          <w:sz w:val="28"/>
-          <w:szCs w:val="28"/>
-        </w:rPr>
-        <w:t>уникальное поле, редактируемое</w:t>
-      </w:r>
-      <w:r>
-        <w:rPr>
-          <w:rFonts w:ascii="Times New Roman" w:hAnsi="Times New Roman" w:cs="Times New Roman"/>
-          <w:b w:val="0"/>
-          <w:sz w:val="28"/>
-          <w:szCs w:val="28"/>
-        </w:rPr>
-        <w:t>)</w:t>
-      </w:r>
-    </w:p>
-    <w:p>
-      <w:pPr>
-        <w:pStyle w:val="3"/>
-        <w:ind w:right="-1" w:firstLine="709"/>
-        <w:jc w:val="both"/>
-        <w:rPr>
-          <w:rFonts w:ascii="Times New Roman" w:hAnsi="Times New Roman" w:cs="Times New Roman"/>
-          <w:b w:val="0"/>
-          <w:sz w:val="28"/>
-          <w:szCs w:val="28"/>
-        </w:rPr>
-      </w:pPr>
-    </w:p>
-    <w:p>
-      <w:pPr>
-        <w:pStyle w:val="3"/>
-        <w:ind w:right="-1" w:firstLine="709"/>
-        <w:jc w:val="both"/>
-        <w:rPr>
-          <w:rFonts w:ascii="Times New Roman" w:hAnsi="Times New Roman" w:cs="Times New Roman"/>
-          <w:sz w:val="28"/>
-          <w:szCs w:val="28"/>
-        </w:rPr>
-      </w:pPr>
-      <w:r>
-        <w:rPr>
-          <w:rFonts w:ascii="Times New Roman" w:hAnsi="Times New Roman" w:cs="Times New Roman"/>
-          <w:sz w:val="28"/>
-          <w:szCs w:val="28"/>
-        </w:rPr>
-        <w:t>1.2 Роль</w:t>
-      </w:r>
-    </w:p>
-    <w:p>
-      <w:pPr>
-        <w:pStyle w:val="3"/>
-        <w:ind w:right="-1" w:firstLine="709"/>
-        <w:jc w:val="both"/>
-        <w:rPr>
-          <w:rFonts w:ascii="Times New Roman" w:hAnsi="Times New Roman" w:cs="Times New Roman"/>
-          <w:b w:val="0"/>
-          <w:sz w:val="28"/>
-          <w:szCs w:val="28"/>
-        </w:rPr>
-      </w:pPr>
-      <w:r>
-        <w:rPr>
-          <w:rFonts w:ascii="Times New Roman" w:hAnsi="Times New Roman" w:cs="Times New Roman"/>
-          <w:b w:val="0"/>
-          <w:sz w:val="28"/>
-          <w:szCs w:val="28"/>
-        </w:rPr>
-        <w:t xml:space="preserve">Описание функционала: </w:t>
-      </w:r>
-    </w:p>
-    <w:p>
-      <w:pPr>
-        <w:pStyle w:val="3"/>
-        <w:numPr>
-          <w:ilvl w:val="0"/>
-          <w:numId w:val="3"/>
-        </w:numPr>
-        <w:ind w:left="0" w:right="-1" w:firstLine="709"/>
-        <w:jc w:val="both"/>
-        <w:rPr>
-          <w:rFonts w:ascii="Times New Roman" w:hAnsi="Times New Roman" w:cs="Times New Roman"/>
-          <w:b w:val="0"/>
-          <w:sz w:val="28"/>
-          <w:szCs w:val="28"/>
-        </w:rPr>
-      </w:pPr>
-      <w:r>
-        <w:rPr>
-          <w:rFonts w:ascii="Times New Roman" w:hAnsi="Times New Roman" w:cs="Times New Roman"/>
-          <w:b w:val="0"/>
-          <w:sz w:val="28"/>
-          <w:szCs w:val="28"/>
-        </w:rPr>
-        <w:t>Должна быть возможность создания новых ролей и установления ограничения на доступ к различному функционалу</w:t>
-      </w:r>
-      <w:r>
-        <w:rPr>
-          <w:rFonts w:ascii="Times New Roman" w:hAnsi="Times New Roman" w:cs="Times New Roman"/>
-          <w:b w:val="0"/>
-          <w:sz w:val="28"/>
-          <w:szCs w:val="28"/>
-        </w:rPr>
-        <w:t>;</w:t>
-      </w:r>
-    </w:p>
-    <w:p>
-      <w:pPr>
-        <w:pStyle w:val="3"/>
-        <w:numPr>
-          <w:ilvl w:val="0"/>
-          <w:numId w:val="3"/>
-        </w:numPr>
-        <w:ind w:left="0" w:right="-1" w:firstLine="709"/>
-        <w:jc w:val="both"/>
-        <w:rPr>
-          <w:rFonts w:ascii="Times New Roman" w:hAnsi="Times New Roman" w:cs="Times New Roman"/>
-          <w:b w:val="0"/>
-          <w:sz w:val="28"/>
-          <w:szCs w:val="28"/>
-        </w:rPr>
-      </w:pPr>
-      <w:r>
-        <w:rPr>
-          <w:rFonts w:ascii="Times New Roman" w:hAnsi="Times New Roman" w:cs="Times New Roman"/>
-          <w:b w:val="0"/>
-          <w:sz w:val="28"/>
-          <w:szCs w:val="28"/>
-        </w:rPr>
-        <w:t xml:space="preserve">Для старта </w:t>
-      </w:r>
-      <w:r>
-        <w:rPr>
-          <w:rFonts w:ascii="Times New Roman" w:hAnsi="Times New Roman" w:cs="Times New Roman"/>
-          <w:b w:val="0"/>
-          <w:sz w:val="28"/>
-          <w:szCs w:val="28"/>
-        </w:rPr>
-        <w:t>должно быть,</w:t>
-      </w:r>
-      <w:r>
-        <w:rPr>
-          <w:rFonts w:ascii="Times New Roman" w:hAnsi="Times New Roman" w:cs="Times New Roman"/>
-          <w:b w:val="0"/>
-          <w:sz w:val="28"/>
-          <w:szCs w:val="28"/>
-        </w:rPr>
-        <w:t xml:space="preserve"> как минимум 3 роли: администратор,</w:t>
-      </w:r>
-      <w:r>
-        <w:rPr>
-          <w:rFonts w:ascii="Times New Roman" w:hAnsi="Times New Roman" w:cs="Times New Roman"/>
-          <w:b w:val="0"/>
-          <w:sz w:val="28"/>
-          <w:szCs w:val="28"/>
-        </w:rPr>
-        <w:t xml:space="preserve"> менеджер</w:t>
-      </w:r>
-      <w:r>
-        <w:rPr>
-          <w:rFonts w:ascii="Times New Roman" w:hAnsi="Times New Roman" w:cs="Times New Roman"/>
-          <w:b w:val="0"/>
-          <w:sz w:val="28"/>
-          <w:szCs w:val="28"/>
-        </w:rPr>
-        <w:t xml:space="preserve"> и</w:t>
-      </w:r>
-      <w:r>
-        <w:rPr>
-          <w:rFonts w:ascii="Times New Roman" w:hAnsi="Times New Roman" w:cs="Times New Roman"/>
-          <w:b w:val="0"/>
-          <w:sz w:val="28"/>
-          <w:szCs w:val="28"/>
-        </w:rPr>
-        <w:t xml:space="preserve"> </w:t>
-      </w:r>
-      <w:r>
-        <w:rPr>
-          <w:rFonts w:ascii="Times New Roman" w:hAnsi="Times New Roman" w:cs="Times New Roman"/>
-          <w:b w:val="0"/>
-          <w:sz w:val="28"/>
-          <w:szCs w:val="28"/>
-        </w:rPr>
-        <w:t>пользователь</w:t>
-      </w:r>
-      <w:r>
-        <w:rPr>
-          <w:rFonts w:ascii="Times New Roman" w:hAnsi="Times New Roman" w:cs="Times New Roman"/>
-          <w:b w:val="0"/>
-          <w:sz w:val="28"/>
-          <w:szCs w:val="28"/>
-        </w:rPr>
-        <w:t xml:space="preserve">. В дальнейшем роли будут добавляться при разработке нового функционала. Должен быть какой-либо интерфейс, позволяющий управлять ролями для каждого отдельного функционального модуля. </w:t>
-      </w:r>
-    </w:p>
-    <w:p>
-      <w:pPr>
-        <w:pStyle w:val="3"/>
-        <w:numPr>
-          <w:ilvl w:val="0"/>
-          <w:numId w:val="3"/>
-        </w:numPr>
-        <w:ind w:left="0" w:right="-1" w:firstLine="709"/>
-        <w:jc w:val="both"/>
-        <w:rPr>
-          <w:rFonts w:ascii="Times New Roman" w:hAnsi="Times New Roman" w:cs="Times New Roman"/>
-          <w:b w:val="0"/>
-          <w:sz w:val="28"/>
-          <w:szCs w:val="28"/>
-        </w:rPr>
-      </w:pPr>
-      <w:r>
-        <w:rPr>
-          <w:rFonts w:ascii="Times New Roman" w:hAnsi="Times New Roman" w:cs="Times New Roman"/>
-          <w:b w:val="0"/>
-          <w:sz w:val="28"/>
-          <w:szCs w:val="28"/>
-        </w:rPr>
-        <w:t>Администратор имеет доступ управления пользователями, ролями настройкой доступа, а также в дальнейшем возможность управления различными справочными данными.</w:t>
-      </w:r>
-      <w:r>
-        <w:rPr>
-          <w:rFonts w:ascii="Times New Roman" w:hAnsi="Times New Roman" w:cs="Times New Roman"/>
-          <w:b w:val="0"/>
-          <w:sz w:val="28"/>
-          <w:szCs w:val="28"/>
-        </w:rPr>
-        <w:t xml:space="preserve"> Также имеет все возможности менеджера.</w:t>
-      </w:r>
-    </w:p>
-    <w:p>
-      <w:pPr>
-        <w:pStyle w:val="3"/>
-        <w:numPr>
-          <w:ilvl w:val="0"/>
-          <w:numId w:val="3"/>
-        </w:numPr>
-        <w:ind w:left="0" w:right="-1" w:firstLine="709"/>
-        <w:jc w:val="both"/>
-        <w:rPr>
-          <w:rFonts w:ascii="Times New Roman" w:hAnsi="Times New Roman" w:cs="Times New Roman"/>
-          <w:b w:val="0"/>
-          <w:sz w:val="28"/>
-          <w:szCs w:val="28"/>
-        </w:rPr>
-      </w:pPr>
-      <w:r>
-        <w:rPr>
-          <w:rFonts w:ascii="Times New Roman" w:hAnsi="Times New Roman" w:cs="Times New Roman"/>
-          <w:b w:val="0"/>
-          <w:sz w:val="28"/>
-          <w:szCs w:val="28"/>
-        </w:rPr>
-        <w:t xml:space="preserve">Менеджер отеля может зарегистрировать свой </w:t>
-      </w:r>
-      <w:r>
-        <w:rPr>
-          <w:rFonts w:ascii="Times New Roman" w:hAnsi="Times New Roman" w:cs="Times New Roman"/>
-          <w:b w:val="0"/>
-          <w:sz w:val="28"/>
-          <w:szCs w:val="28"/>
-        </w:rPr>
-        <w:t>ресторан и</w:t>
-      </w:r>
-      <w:r>
-        <w:rPr>
-          <w:rFonts w:ascii="Times New Roman" w:hAnsi="Times New Roman" w:cs="Times New Roman"/>
-          <w:b w:val="0"/>
-          <w:sz w:val="28"/>
-          <w:szCs w:val="28"/>
-        </w:rPr>
-        <w:t xml:space="preserve"> внести в базу столы и схему их расположения.</w:t>
-      </w:r>
-      <w:r>
-        <w:rPr>
-          <w:rFonts w:ascii="Times New Roman" w:hAnsi="Times New Roman" w:cs="Times New Roman"/>
-          <w:b w:val="0"/>
-          <w:sz w:val="28"/>
-          <w:szCs w:val="28"/>
-        </w:rPr>
-        <w:t xml:space="preserve"> </w:t>
-      </w:r>
-      <w:r>
-        <w:rPr>
-          <w:rFonts w:ascii="Times New Roman" w:hAnsi="Times New Roman" w:cs="Times New Roman"/>
-          <w:b w:val="0"/>
-          <w:sz w:val="28"/>
-          <w:szCs w:val="28"/>
-        </w:rPr>
-        <w:t>М</w:t>
-      </w:r>
-      <w:r>
-        <w:rPr>
-          <w:rFonts w:ascii="Times New Roman" w:hAnsi="Times New Roman" w:cs="Times New Roman"/>
-          <w:b w:val="0"/>
-          <w:sz w:val="28"/>
-          <w:szCs w:val="28"/>
-        </w:rPr>
-        <w:t>енеджер имеет возможность бронировать столики по своему усмотрению</w:t>
-      </w:r>
-      <w:r>
-        <w:rPr>
-          <w:rFonts w:ascii="Times New Roman" w:hAnsi="Times New Roman" w:cs="Times New Roman"/>
-          <w:b w:val="0"/>
-          <w:sz w:val="28"/>
-          <w:szCs w:val="28"/>
-        </w:rPr>
-        <w:t>.</w:t>
-      </w:r>
-      <w:r>
-        <w:rPr>
-          <w:rFonts w:ascii="Times New Roman" w:hAnsi="Times New Roman" w:cs="Times New Roman"/>
-          <w:b w:val="0"/>
-          <w:sz w:val="28"/>
-          <w:szCs w:val="28"/>
-        </w:rPr>
-        <w:t xml:space="preserve"> </w:t>
-      </w:r>
-      <w:r>
-        <w:rPr>
-          <w:rFonts w:ascii="Times New Roman" w:hAnsi="Times New Roman" w:cs="Times New Roman"/>
-          <w:b w:val="0"/>
-          <w:sz w:val="28"/>
-          <w:szCs w:val="28"/>
-        </w:rPr>
-        <w:t xml:space="preserve">Также имеет все возможности </w:t>
-      </w:r>
-      <w:r>
-        <w:rPr>
-          <w:rFonts w:ascii="Times New Roman" w:hAnsi="Times New Roman" w:cs="Times New Roman"/>
-          <w:b w:val="0"/>
-          <w:sz w:val="28"/>
-          <w:szCs w:val="28"/>
-        </w:rPr>
-        <w:t>пользователя</w:t>
-      </w:r>
-      <w:r>
-        <w:rPr>
-          <w:rFonts w:ascii="Times New Roman" w:hAnsi="Times New Roman" w:cs="Times New Roman"/>
-          <w:b w:val="0"/>
-          <w:sz w:val="28"/>
-          <w:szCs w:val="28"/>
-        </w:rPr>
-        <w:t>.</w:t>
-      </w:r>
-    </w:p>
-    <w:p>
-      <w:pPr>
-        <w:pStyle w:val="3"/>
-        <w:numPr>
-          <w:ilvl w:val="0"/>
-          <w:numId w:val="3"/>
-        </w:numPr>
-        <w:ind w:left="0" w:right="-1" w:firstLine="709"/>
-        <w:jc w:val="both"/>
-        <w:rPr>
-          <w:rFonts w:ascii="Times New Roman" w:hAnsi="Times New Roman" w:cs="Times New Roman"/>
-          <w:b w:val="0"/>
-          <w:sz w:val="28"/>
-          <w:szCs w:val="28"/>
-        </w:rPr>
-      </w:pPr>
-      <w:r>
-        <w:rPr>
-          <w:rFonts w:ascii="Times New Roman" w:hAnsi="Times New Roman" w:cs="Times New Roman"/>
-          <w:b w:val="0"/>
-          <w:sz w:val="28"/>
-          <w:szCs w:val="28"/>
-        </w:rPr>
-        <w:t>Пользователь может бронировать столики на определенную дату и время. Также должна быть возможность написания отзывов по отдельным ресторанам.</w:t>
-      </w:r>
-    </w:p>
-    <w:p>
-      <w:pPr>
-        <w:pStyle w:val="3"/>
-        <w:ind w:right="-1"/>
-        <w:jc w:val="both"/>
-        <w:rPr>
-          <w:rFonts w:ascii="Times New Roman" w:hAnsi="Times New Roman" w:cs="Times New Roman"/>
-          <w:b w:val="0"/>
-          <w:sz w:val="28"/>
-          <w:szCs w:val="28"/>
-        </w:rPr>
-      </w:pPr>
-    </w:p>
-    <w:p>
-      <w:pPr>
-        <w:pStyle w:val="3"/>
-        <w:ind w:right="-1" w:firstLine="709"/>
-        <w:jc w:val="both"/>
-        <w:rPr>
-          <w:rFonts w:ascii="Times New Roman" w:hAnsi="Times New Roman" w:cs="Times New Roman"/>
-          <w:sz w:val="28"/>
-          <w:szCs w:val="28"/>
-        </w:rPr>
-      </w:pPr>
-      <w:r>
-        <w:rPr>
-          <w:rFonts w:ascii="Times New Roman" w:hAnsi="Times New Roman" w:cs="Times New Roman"/>
-          <w:sz w:val="28"/>
-          <w:szCs w:val="28"/>
-        </w:rPr>
-        <w:t>1.3 Регистрация пользователей</w:t>
-      </w:r>
-    </w:p>
-    <w:p>
-      <w:pPr>
-        <w:pStyle w:val="3"/>
-        <w:ind w:right="-1" w:firstLine="709"/>
-        <w:jc w:val="both"/>
-        <w:rPr>
-          <w:rFonts w:ascii="Times New Roman" w:hAnsi="Times New Roman" w:cs="Times New Roman"/>
-          <w:b w:val="0"/>
-          <w:sz w:val="28"/>
-          <w:szCs w:val="28"/>
-        </w:rPr>
-      </w:pPr>
-      <w:r>
-        <w:rPr>
-          <w:rFonts w:ascii="Times New Roman" w:hAnsi="Times New Roman" w:cs="Times New Roman"/>
-          <w:b w:val="0"/>
-          <w:sz w:val="28"/>
-          <w:szCs w:val="28"/>
-        </w:rPr>
-        <w:t>Описание функционала</w:t>
-      </w:r>
-      <w:r>
-        <w:rPr>
-          <w:rFonts w:ascii="Times New Roman" w:hAnsi="Times New Roman" w:cs="Times New Roman"/>
-          <w:b w:val="0"/>
-          <w:sz w:val="28"/>
-          <w:szCs w:val="28"/>
-        </w:rPr>
-        <w:t>:</w:t>
-      </w:r>
-    </w:p>
-    <w:p>
-      <w:pPr>
-        <w:pStyle w:val="3"/>
-        <w:numPr>
-          <w:ilvl w:val="0"/>
-          <w:numId w:val="4"/>
-        </w:numPr>
-        <w:ind w:left="0" w:right="-1" w:firstLine="709"/>
-        <w:jc w:val="both"/>
-        <w:rPr>
-          <w:rFonts w:ascii="Times New Roman" w:hAnsi="Times New Roman" w:cs="Times New Roman"/>
-          <w:b w:val="0"/>
-          <w:sz w:val="28"/>
-          <w:szCs w:val="28"/>
-        </w:rPr>
-      </w:pPr>
-      <w:r>
-        <w:rPr>
-          <w:rFonts w:ascii="Times New Roman" w:hAnsi="Times New Roman" w:cs="Times New Roman"/>
-          <w:b w:val="0"/>
-          <w:sz w:val="28"/>
-          <w:szCs w:val="28"/>
-        </w:rPr>
-        <w:t>Регистрация пользователей должна осуществлять 2 способами: через форму регистрации и через добавление администратором.</w:t>
-      </w:r>
-    </w:p>
-    <w:p>
-      <w:pPr>
-        <w:pStyle w:val="3"/>
-        <w:numPr>
-          <w:ilvl w:val="0"/>
-          <w:numId w:val="2"/>
-        </w:numPr>
-        <w:ind w:left="0" w:right="-1" w:firstLine="709"/>
-        <w:jc w:val="both"/>
-        <w:rPr>
-          <w:rFonts w:ascii="Times New Roman" w:hAnsi="Times New Roman" w:cs="Times New Roman"/>
-          <w:b w:val="0"/>
-          <w:sz w:val="28"/>
-          <w:szCs w:val="28"/>
-        </w:rPr>
-      </w:pPr>
-      <w:r>
-        <w:rPr>
-          <w:rFonts w:ascii="Times New Roman" w:hAnsi="Times New Roman" w:cs="Times New Roman"/>
-          <w:b w:val="0"/>
-          <w:sz w:val="28"/>
-          <w:szCs w:val="28"/>
-        </w:rPr>
-        <w:lastRenderedPageBreak/>
-        <w:t xml:space="preserve">Форма регистрации должна содержать следующие поля: логин, </w:t>
-      </w:r>
-      <w:r>
-        <w:rPr>
-          <w:rFonts w:ascii="Times New Roman" w:hAnsi="Times New Roman" w:cs="Times New Roman"/>
-          <w:b w:val="0"/>
-          <w:sz w:val="28"/>
-          <w:szCs w:val="28"/>
-          <w:lang w:val="en-US"/>
-        </w:rPr>
-        <w:t>email</w:t>
-      </w:r>
-      <w:r>
-        <w:rPr>
-          <w:rFonts w:ascii="Times New Roman" w:hAnsi="Times New Roman" w:cs="Times New Roman"/>
-          <w:b w:val="0"/>
-          <w:sz w:val="28"/>
-          <w:szCs w:val="28"/>
-        </w:rPr>
-        <w:t xml:space="preserve">, </w:t>
-      </w:r>
-      <w:r>
-        <w:rPr>
-          <w:rFonts w:ascii="Times New Roman" w:hAnsi="Times New Roman" w:cs="Times New Roman"/>
-          <w:b w:val="0"/>
-          <w:sz w:val="28"/>
-          <w:szCs w:val="28"/>
-        </w:rPr>
-        <w:t xml:space="preserve">ФИО, телефон </w:t>
-      </w:r>
-      <w:r>
-        <w:rPr>
-          <w:rFonts w:ascii="Times New Roman" w:hAnsi="Times New Roman" w:cs="Times New Roman"/>
-          <w:b w:val="0"/>
-          <w:sz w:val="28"/>
-          <w:szCs w:val="28"/>
-        </w:rPr>
-        <w:t xml:space="preserve">и ввод пароля (пароль вводится 1 раз с возможностью просмотра пароля). После регистрации пользователю присваивается </w:t>
-      </w:r>
-      <w:proofErr w:type="spellStart"/>
-      <w:r>
-        <w:rPr>
-          <w:rFonts w:ascii="Times New Roman" w:hAnsi="Times New Roman" w:cs="Times New Roman"/>
-          <w:b w:val="0"/>
-          <w:sz w:val="28"/>
-          <w:szCs w:val="28"/>
-        </w:rPr>
-        <w:t>по-умолчанию</w:t>
-      </w:r>
-      <w:proofErr w:type="spellEnd"/>
-      <w:r>
-        <w:rPr>
-          <w:rFonts w:ascii="Times New Roman" w:hAnsi="Times New Roman" w:cs="Times New Roman"/>
-          <w:b w:val="0"/>
-          <w:sz w:val="28"/>
-          <w:szCs w:val="28"/>
-        </w:rPr>
-        <w:t xml:space="preserve"> роль –пользователь. Бонус: добавить возможность автоматической генерации пароля и проверки его сложности.</w:t>
-      </w:r>
-    </w:p>
-    <w:p>
-      <w:pPr>
-        <w:pStyle w:val="3"/>
-        <w:numPr>
-          <w:ilvl w:val="0"/>
-          <w:numId w:val="2"/>
-        </w:numPr>
-        <w:ind w:left="0" w:right="-1" w:firstLine="709"/>
-        <w:jc w:val="both"/>
-        <w:rPr>
-          <w:rFonts w:ascii="Times New Roman" w:hAnsi="Times New Roman" w:cs="Times New Roman"/>
-          <w:b w:val="0"/>
-          <w:sz w:val="28"/>
-          <w:szCs w:val="28"/>
-        </w:rPr>
-      </w:pPr>
-      <w:r>
-        <w:rPr>
-          <w:rFonts w:ascii="Times New Roman" w:hAnsi="Times New Roman" w:cs="Times New Roman"/>
-          <w:b w:val="0"/>
-          <w:sz w:val="28"/>
-          <w:szCs w:val="28"/>
-        </w:rPr>
-        <w:t>После первого входа в систему должно быть предложен функционал для заполнения основных полей личного кабинета</w:t>
-      </w:r>
-      <w:r>
-        <w:rPr>
-          <w:rFonts w:ascii="Times New Roman" w:hAnsi="Times New Roman" w:cs="Times New Roman"/>
-          <w:b w:val="0"/>
-          <w:sz w:val="28"/>
-          <w:szCs w:val="28"/>
-        </w:rPr>
-        <w:t>.</w:t>
-      </w:r>
-      <w:r>
-        <w:rPr>
-          <w:rFonts w:ascii="Times New Roman" w:hAnsi="Times New Roman" w:cs="Times New Roman"/>
-          <w:b w:val="0"/>
-          <w:sz w:val="28"/>
-          <w:szCs w:val="28"/>
-        </w:rPr>
-        <w:t xml:space="preserve"> </w:t>
-      </w:r>
-    </w:p>
-    <w:p>
-      <w:pPr>
-        <w:pStyle w:val="3"/>
-        <w:ind w:left="709" w:right="-1"/>
-        <w:jc w:val="both"/>
-        <w:rPr>
-          <w:rFonts w:ascii="Times New Roman" w:hAnsi="Times New Roman" w:cs="Times New Roman"/>
-          <w:b w:val="0"/>
-          <w:sz w:val="28"/>
-          <w:szCs w:val="28"/>
-        </w:rPr>
-      </w:pPr>
-    </w:p>
-    <w:p>
-      <w:pPr>
-        <w:pStyle w:val="3"/>
-        <w:ind w:left="709" w:right="-1"/>
-        <w:jc w:val="both"/>
-        <w:rPr>
-          <w:rFonts w:ascii="Times New Roman" w:hAnsi="Times New Roman" w:cs="Times New Roman"/>
-          <w:sz w:val="28"/>
-          <w:szCs w:val="28"/>
-        </w:rPr>
-      </w:pPr>
-      <w:r>
-        <w:rPr>
-          <w:rFonts w:ascii="Times New Roman" w:hAnsi="Times New Roman" w:cs="Times New Roman"/>
-          <w:sz w:val="28"/>
-          <w:szCs w:val="28"/>
-        </w:rPr>
-        <w:t>1.4 Авторизация пользователей</w:t>
-      </w:r>
-    </w:p>
-    <w:p>
-      <w:pPr>
-        <w:pStyle w:val="3"/>
-        <w:ind w:right="-1" w:firstLine="709"/>
-        <w:jc w:val="both"/>
-        <w:rPr>
-          <w:rFonts w:ascii="Times New Roman" w:hAnsi="Times New Roman" w:cs="Times New Roman"/>
-          <w:b w:val="0"/>
-          <w:sz w:val="28"/>
-          <w:szCs w:val="28"/>
-        </w:rPr>
-      </w:pPr>
-      <w:r>
-        <w:rPr>
-          <w:rFonts w:ascii="Times New Roman" w:hAnsi="Times New Roman" w:cs="Times New Roman"/>
-          <w:b w:val="0"/>
-          <w:sz w:val="28"/>
-          <w:szCs w:val="28"/>
-        </w:rPr>
-        <w:t xml:space="preserve">Описание функционала: </w:t>
-      </w:r>
-    </w:p>
-    <w:p>
-      <w:pPr>
-        <w:pStyle w:val="3"/>
-        <w:numPr>
-          <w:ilvl w:val="0"/>
-          <w:numId w:val="5"/>
-        </w:numPr>
-        <w:ind w:left="0" w:right="-1" w:firstLine="709"/>
-        <w:jc w:val="both"/>
-        <w:rPr>
-          <w:rFonts w:ascii="Times New Roman" w:hAnsi="Times New Roman" w:cs="Times New Roman"/>
-          <w:b w:val="0"/>
-          <w:sz w:val="28"/>
-          <w:szCs w:val="28"/>
-        </w:rPr>
-      </w:pPr>
-      <w:r>
-        <w:rPr>
-          <w:rFonts w:ascii="Times New Roman" w:hAnsi="Times New Roman" w:cs="Times New Roman"/>
-          <w:b w:val="0"/>
-          <w:sz w:val="28"/>
-          <w:szCs w:val="28"/>
-        </w:rPr>
-        <w:t>Авторизация состоит из ввода 2 полей: логин</w:t>
-      </w:r>
-      <w:r>
-        <w:rPr>
-          <w:rFonts w:ascii="Times New Roman" w:hAnsi="Times New Roman" w:cs="Times New Roman"/>
-          <w:b w:val="0"/>
-          <w:sz w:val="28"/>
-          <w:szCs w:val="28"/>
-        </w:rPr>
-        <w:t xml:space="preserve"> и</w:t>
-      </w:r>
-      <w:r>
-        <w:rPr>
-          <w:rFonts w:ascii="Times New Roman" w:hAnsi="Times New Roman" w:cs="Times New Roman"/>
-          <w:b w:val="0"/>
-          <w:sz w:val="28"/>
-          <w:szCs w:val="28"/>
-        </w:rPr>
-        <w:t xml:space="preserve"> пароль. </w:t>
-      </w:r>
-    </w:p>
-    <w:p>
-      <w:pPr>
-        <w:pStyle w:val="3"/>
-        <w:ind w:left="709" w:right="-1"/>
-        <w:jc w:val="both"/>
-        <w:rPr>
-          <w:rFonts w:ascii="Times New Roman" w:hAnsi="Times New Roman" w:cs="Times New Roman"/>
-          <w:b w:val="0"/>
-          <w:sz w:val="28"/>
-          <w:szCs w:val="28"/>
-        </w:rPr>
-      </w:pPr>
-      <w:r>
-        <w:rPr>
-          <w:rFonts w:ascii="Times New Roman" w:hAnsi="Times New Roman" w:cs="Times New Roman"/>
-          <w:b w:val="0"/>
-          <w:sz w:val="28"/>
-          <w:szCs w:val="28"/>
-        </w:rPr>
-        <w:t xml:space="preserve"> </w:t>
-      </w:r>
-    </w:p>
-    <w:p>
-      <w:pPr>
-        <w:pStyle w:val="3"/>
-        <w:ind w:left="709" w:right="-1"/>
-        <w:jc w:val="both"/>
-        <w:rPr>
-          <w:rFonts w:ascii="Times New Roman" w:hAnsi="Times New Roman" w:cs="Times New Roman"/>
-          <w:b w:val="0"/>
-          <w:sz w:val="28"/>
-          <w:szCs w:val="28"/>
-        </w:rPr>
-      </w:pPr>
-    </w:p>
-    <w:p>
-      <w:pPr>
-        <w:pStyle w:val="3"/>
-        <w:ind w:right="-1" w:firstLine="709"/>
-        <w:jc w:val="both"/>
-        <w:rPr>
-          <w:rFonts w:ascii="Times New Roman" w:hAnsi="Times New Roman" w:cs="Times New Roman"/>
-        </w:rPr>
-      </w:pPr>
-    </w:p>
-    <w:p>
-      <w:pPr>
-        <w:pStyle w:val="3"/>
-        <w:ind w:right="-1" w:firstLine="709"/>
-        <w:jc w:val="both"/>
-        <w:rPr>
-          <w:rFonts w:ascii="Times New Roman" w:hAnsi="Times New Roman" w:cs="Times New Roman"/>
-          <w:sz w:val="28"/>
-          <w:szCs w:val="28"/>
-        </w:rPr>
-      </w:pPr>
-      <w:r>
-        <w:rPr>
-          <w:rFonts w:ascii="Times New Roman" w:hAnsi="Times New Roman" w:cs="Times New Roman"/>
-          <w:sz w:val="28"/>
-          <w:szCs w:val="28"/>
-        </w:rPr>
-        <w:t>1.6 Удаление аккаунта.</w:t>
-      </w:r>
-    </w:p>
-    <w:p>
-      <w:pPr>
-        <w:pStyle w:val="3"/>
-        <w:ind w:right="-1" w:firstLine="709"/>
-        <w:jc w:val="both"/>
-        <w:rPr>
-          <w:rFonts w:ascii="Times New Roman" w:hAnsi="Times New Roman" w:cs="Times New Roman"/>
-          <w:b w:val="0"/>
-          <w:sz w:val="28"/>
-          <w:szCs w:val="28"/>
-        </w:rPr>
-      </w:pPr>
-      <w:r>
-        <w:rPr>
-          <w:rFonts w:ascii="Times New Roman" w:hAnsi="Times New Roman" w:cs="Times New Roman"/>
-          <w:b w:val="0"/>
-          <w:sz w:val="28"/>
-          <w:szCs w:val="28"/>
-        </w:rPr>
-        <w:t xml:space="preserve">Описание функционала: </w:t>
-      </w:r>
-    </w:p>
-    <w:p>
-      <w:pPr>
-        <w:pStyle w:val="3"/>
-        <w:numPr>
-          <w:ilvl w:val="0"/>
-          <w:numId w:val="7"/>
-        </w:numPr>
-        <w:ind w:left="0" w:right="-1" w:firstLine="709"/>
-        <w:jc w:val="both"/>
-        <w:rPr>
-          <w:rFonts w:ascii="Times New Roman" w:hAnsi="Times New Roman" w:cs="Times New Roman"/>
-          <w:sz w:val="28"/>
-          <w:szCs w:val="22"/>
-        </w:rPr>
-      </w:pPr>
-      <w:r>
-        <w:rPr>
-          <w:rFonts w:ascii="Times New Roman" w:hAnsi="Times New Roman" w:cs="Times New Roman"/>
-          <w:b w:val="0"/>
-          <w:sz w:val="28"/>
-          <w:szCs w:val="22"/>
-        </w:rPr>
-        <w:t>Удалять аккаунт есть возможность у пользователя и у администратора.</w:t>
-      </w:r>
-    </w:p>
-    <w:p>
-      <w:pPr>
-        <w:pStyle w:val="3"/>
-        <w:numPr>
-          <w:ilvl w:val="0"/>
-          <w:numId w:val="7"/>
-        </w:numPr>
-        <w:ind w:left="0" w:right="-1" w:firstLine="709"/>
-        <w:jc w:val="both"/>
-        <w:rPr>
-          <w:rFonts w:ascii="Times New Roman" w:hAnsi="Times New Roman" w:cs="Times New Roman"/>
-          <w:sz w:val="28"/>
-          <w:szCs w:val="22"/>
-        </w:rPr>
-      </w:pPr>
-      <w:r>
-        <w:rPr>
-          <w:rFonts w:ascii="Times New Roman" w:hAnsi="Times New Roman" w:cs="Times New Roman"/>
-          <w:b w:val="0"/>
-          <w:bCs w:val="0"/>
-          <w:sz w:val="28"/>
-          <w:szCs w:val="22"/>
-        </w:rPr>
-        <w:t>При удалении аккаунта рассматривается два варианта</w:t>
-      </w:r>
-      <w:r>
-        <w:rPr>
-          <w:rFonts w:ascii="Times New Roman" w:hAnsi="Times New Roman" w:cs="Times New Roman"/>
-          <w:b w:val="0"/>
-          <w:bCs w:val="0"/>
-          <w:sz w:val="28"/>
-          <w:szCs w:val="22"/>
-        </w:rPr>
-        <w:t xml:space="preserve">: </w:t>
-      </w:r>
-    </w:p>
-    <w:p>
-      <w:pPr>
-        <w:pStyle w:val="3"/>
-        <w:numPr>
-          <w:ilvl w:val="0"/>
-          <w:numId w:val="9"/>
-        </w:numPr>
-        <w:ind w:right="-1"/>
-        <w:jc w:val="both"/>
-        <w:rPr>
-          <w:rFonts w:ascii="Times New Roman" w:hAnsi="Times New Roman" w:cs="Times New Roman"/>
-          <w:sz w:val="28"/>
-          <w:szCs w:val="22"/>
-        </w:rPr>
-      </w:pPr>
-      <w:r>
-        <w:rPr>
-          <w:rFonts w:ascii="Times New Roman" w:hAnsi="Times New Roman" w:cs="Times New Roman"/>
-          <w:b w:val="0"/>
-          <w:sz w:val="28"/>
-          <w:szCs w:val="22"/>
-        </w:rPr>
-        <w:t>Если у этого аккаунта была роль менеджер, то статус аккаунта переводиться в неактивный.</w:t>
-      </w:r>
-    </w:p>
-    <w:p>
-      <w:pPr>
-        <w:pStyle w:val="3"/>
-        <w:numPr>
-          <w:ilvl w:val="0"/>
-          <w:numId w:val="9"/>
-        </w:numPr>
-        <w:ind w:right="-1"/>
-        <w:jc w:val="both"/>
-        <w:rPr>
-          <w:rFonts w:ascii="Times New Roman" w:hAnsi="Times New Roman" w:cs="Times New Roman"/>
-          <w:sz w:val="28"/>
-          <w:szCs w:val="22"/>
-        </w:rPr>
-      </w:pPr>
-      <w:r>
-        <w:rPr>
-          <w:rFonts w:ascii="Times New Roman" w:hAnsi="Times New Roman" w:cs="Times New Roman"/>
-          <w:b w:val="0"/>
-          <w:sz w:val="28"/>
-          <w:szCs w:val="22"/>
-        </w:rPr>
-        <w:t>В противном случае удаляется полностью.</w:t>
-      </w:r>
-    </w:p>
-    <w:p>
-      <w:pPr>
-        <w:pStyle w:val="3"/>
-        <w:ind w:left="709" w:right="-1"/>
-        <w:jc w:val="both"/>
-        <w:rPr>
-          <w:rFonts w:ascii="Times New Roman" w:hAnsi="Times New Roman" w:cs="Times New Roman"/>
-          <w:b w:val="0"/>
-          <w:bCs w:val="0"/>
-          <w:sz w:val="28"/>
-          <w:szCs w:val="22"/>
-        </w:rPr>
-      </w:pPr>
-    </w:p>
-    <w:p>
-      <w:pPr>
-        <w:pStyle w:val="3"/>
-        <w:ind w:left="709" w:right="-1"/>
-        <w:jc w:val="both"/>
-        <w:rPr>
-          <w:rFonts w:ascii="Times New Roman" w:hAnsi="Times New Roman" w:cs="Times New Roman"/>
-          <w:sz w:val="28"/>
-          <w:szCs w:val="22"/>
-        </w:rPr>
-      </w:pPr>
-      <w:r>
-        <w:rPr>
-          <w:rFonts w:ascii="Times New Roman" w:hAnsi="Times New Roman" w:cs="Times New Roman"/>
-          <w:sz w:val="28"/>
-          <w:szCs w:val="22"/>
-        </w:rPr>
-        <w:t>1.7 Личный кабинет пользователя.</w:t>
-      </w:r>
-    </w:p>
-    <w:p>
-      <w:pPr>
-        <w:pStyle w:val="3"/>
-        <w:ind w:right="-1" w:firstLine="709"/>
-        <w:jc w:val="both"/>
-        <w:rPr>
-          <w:rFonts w:ascii="Times New Roman" w:hAnsi="Times New Roman" w:cs="Times New Roman"/>
-          <w:b w:val="0"/>
-          <w:sz w:val="28"/>
-          <w:szCs w:val="28"/>
-        </w:rPr>
-      </w:pPr>
-      <w:r>
-        <w:rPr>
-          <w:rFonts w:ascii="Times New Roman" w:hAnsi="Times New Roman" w:cs="Times New Roman"/>
-          <w:b w:val="0"/>
-          <w:sz w:val="28"/>
-          <w:szCs w:val="28"/>
-        </w:rPr>
-        <w:t xml:space="preserve">Описание функционала: </w:t>
-      </w:r>
-    </w:p>
-    <w:p>
-      <w:pPr>
-        <w:pStyle w:val="3"/>
-        <w:numPr>
-          <w:ilvl w:val="0"/>
-          <w:numId w:val="8"/>
-        </w:numPr>
-        <w:ind w:left="0" w:right="-1" w:firstLine="709"/>
-        <w:jc w:val="both"/>
-        <w:rPr>
-          <w:rFonts w:ascii="Times New Roman" w:hAnsi="Times New Roman" w:cs="Times New Roman"/>
-          <w:sz w:val="28"/>
-          <w:szCs w:val="22"/>
-        </w:rPr>
-      </w:pPr>
-      <w:r>
-        <w:rPr>
-          <w:rFonts w:ascii="Times New Roman" w:hAnsi="Times New Roman" w:cs="Times New Roman"/>
-          <w:b w:val="0"/>
-          <w:bCs w:val="0"/>
-          <w:sz w:val="28"/>
-          <w:szCs w:val="22"/>
-        </w:rPr>
-        <w:t>Личный кабинет пользователя должен предоставлять функционал для редактирования данных авторизированного пользователя, Авторизированный пользователь должен иметь доступ редактировать все свои данные кроме</w:t>
-      </w:r>
-      <w:r>
-        <w:rPr>
-          <w:rFonts w:ascii="Times New Roman" w:hAnsi="Times New Roman" w:cs="Times New Roman"/>
-          <w:sz w:val="28"/>
-          <w:szCs w:val="22"/>
-        </w:rPr>
-        <w:t xml:space="preserve"> </w:t>
-      </w:r>
-      <w:r>
-        <w:rPr>
-          <w:rFonts w:ascii="Times New Roman" w:hAnsi="Times New Roman" w:cs="Times New Roman"/>
-          <w:sz w:val="28"/>
-          <w:szCs w:val="22"/>
-          <w:lang w:val="en-US"/>
-        </w:rPr>
-        <w:t>id</w:t>
-      </w:r>
-      <w:r>
-        <w:rPr>
-          <w:rFonts w:ascii="Times New Roman" w:hAnsi="Times New Roman" w:cs="Times New Roman"/>
-          <w:b w:val="0"/>
-          <w:bCs w:val="0"/>
-          <w:sz w:val="28"/>
-          <w:szCs w:val="22"/>
-        </w:rPr>
-        <w:t>,</w:t>
-      </w:r>
-      <w:r>
-        <w:rPr>
-          <w:rFonts w:ascii="Times New Roman" w:hAnsi="Times New Roman" w:cs="Times New Roman"/>
-          <w:b w:val="0"/>
-          <w:bCs w:val="0"/>
-          <w:sz w:val="28"/>
-          <w:szCs w:val="22"/>
-        </w:rPr>
-        <w:t xml:space="preserve"> </w:t>
-      </w:r>
-      <w:r>
-        <w:rPr>
-          <w:rFonts w:ascii="Times New Roman" w:hAnsi="Times New Roman" w:cs="Times New Roman"/>
-          <w:sz w:val="28"/>
-          <w:szCs w:val="22"/>
-        </w:rPr>
-        <w:t>логина</w:t>
-      </w:r>
-      <w:r>
-        <w:rPr>
-          <w:rFonts w:ascii="Times New Roman" w:hAnsi="Times New Roman" w:cs="Times New Roman"/>
-          <w:sz w:val="28"/>
-          <w:szCs w:val="22"/>
-        </w:rPr>
-        <w:t>, статуса, роли</w:t>
-      </w:r>
-      <w:r>
-        <w:rPr>
-          <w:rFonts w:ascii="Times New Roman" w:hAnsi="Times New Roman" w:cs="Times New Roman"/>
-          <w:b w:val="0"/>
-          <w:bCs w:val="0"/>
-          <w:sz w:val="28"/>
-          <w:szCs w:val="22"/>
-        </w:rPr>
-        <w:t xml:space="preserve">. </w:t>
-      </w:r>
-    </w:p>
-    <w:p>
-      <w:pPr>
-        <w:pStyle w:val="3"/>
-        <w:numPr>
-          <w:ilvl w:val="0"/>
-          <w:numId w:val="8"/>
-        </w:numPr>
-        <w:ind w:left="0" w:right="-1" w:firstLine="709"/>
-        <w:jc w:val="both"/>
-        <w:rPr>
-          <w:rFonts w:ascii="Times New Roman" w:hAnsi="Times New Roman" w:cs="Times New Roman"/>
-          <w:sz w:val="28"/>
-          <w:szCs w:val="22"/>
-        </w:rPr>
-      </w:pPr>
-      <w:r>
-        <w:rPr>
-          <w:rFonts w:ascii="Times New Roman" w:hAnsi="Times New Roman" w:cs="Times New Roman"/>
-          <w:b w:val="0"/>
-          <w:bCs w:val="0"/>
-          <w:sz w:val="28"/>
-          <w:szCs w:val="22"/>
-        </w:rPr>
-        <w:t>Также в</w:t>
-      </w:r>
-      <w:r>
-        <w:rPr>
-          <w:rFonts w:ascii="Times New Roman" w:hAnsi="Times New Roman" w:cs="Times New Roman"/>
-          <w:b w:val="0"/>
-          <w:bCs w:val="0"/>
-          <w:sz w:val="28"/>
-          <w:szCs w:val="22"/>
-        </w:rPr>
-        <w:t xml:space="preserve"> личном кабинете должна быть сделана отдельная форма для изменения пароля. После изменения пароля пользователю должно уходить письмо на почту и перекидывать на форму авторизации для ввода новых данных.</w:t>
-      </w:r>
-    </w:p>
-    <w:p>
-      <w:pPr>
-        <w:pStyle w:val="3"/>
-        <w:ind w:right="-1"/>
-        <w:jc w:val="both"/>
-        <w:rPr>
-          <w:rFonts w:ascii="Times New Roman" w:hAnsi="Times New Roman" w:cs="Times New Roman"/>
-          <w:b w:val="0"/>
-          <w:bCs w:val="0"/>
-          <w:sz w:val="28"/>
-          <w:szCs w:val="22"/>
-        </w:rPr>
-      </w:pPr>
-    </w:p>
-    <w:p>
-      <w:pPr>
-        <w:pStyle w:val="3"/>
-        <w:ind w:right="-1"/>
-        <w:jc w:val="both"/>
-        <w:rPr>
-          <w:rFonts w:ascii="Times New Roman" w:hAnsi="Times New Roman" w:cs="Times New Roman"/>
-          <w:b w:val="0"/>
-          <w:bCs w:val="0"/>
-          <w:sz w:val="28"/>
-          <w:szCs w:val="22"/>
-          <w:lang w:val="en-US"/>
-        </w:rPr>
-      </w:pPr>
-    </w:p>
-    <w:p>
-      <w:pPr>
-        <w:pStyle w:val="3"/>
-        <w:numPr>
-          <w:ilvl w:val="0"/>
-          <w:numId w:val="1"/>
-        </w:numPr>
-        <w:ind w:left="0" w:right="-1" w:firstLine="709"/>
-        <w:jc w:val="both"/>
-        <w:rPr>
-          <w:rFonts w:ascii="Times New Roman" w:hAnsi="Times New Roman" w:cs="Times New Roman"/>
-          <w:sz w:val="28"/>
-          <w:szCs w:val="28"/>
-        </w:rPr>
-      </w:pPr>
-      <w:r>
-        <w:rPr>
-          <w:rFonts w:ascii="Times New Roman" w:hAnsi="Times New Roman" w:cs="Times New Roman"/>
-          <w:sz w:val="28"/>
-          <w:szCs w:val="28"/>
-        </w:rPr>
-        <w:t xml:space="preserve">Модуль </w:t>
-      </w:r>
-      <w:r>
-        <w:rPr>
-          <w:rFonts w:ascii="Times New Roman" w:hAnsi="Times New Roman" w:cs="Times New Roman"/>
-          <w:sz w:val="28"/>
-          <w:szCs w:val="28"/>
-        </w:rPr>
-        <w:t>заказа столика</w:t>
-      </w:r>
-    </w:p>
-    <w:p>
-      <w:pPr>
-        <w:pStyle w:val="3"/>
-        <w:ind w:right="-1" w:firstLine="709"/>
-        <w:jc w:val="both"/>
-        <w:rPr>
-          <w:rFonts w:ascii="Times New Roman" w:hAnsi="Times New Roman" w:cs="Times New Roman"/>
-          <w:b w:val="0"/>
-          <w:sz w:val="28"/>
-          <w:szCs w:val="28"/>
-        </w:rPr>
-      </w:pPr>
-      <w:r>
-        <w:rPr>
-          <w:rFonts w:ascii="Times New Roman" w:hAnsi="Times New Roman" w:cs="Times New Roman"/>
-          <w:b w:val="0"/>
-          <w:sz w:val="28"/>
-          <w:szCs w:val="28"/>
-        </w:rPr>
-        <w:t xml:space="preserve">Модуль предоставляет общий функционал для </w:t>
-      </w:r>
-      <w:r>
-        <w:rPr>
-          <w:rFonts w:ascii="Times New Roman" w:hAnsi="Times New Roman" w:cs="Times New Roman"/>
-          <w:b w:val="0"/>
-          <w:sz w:val="28"/>
-          <w:szCs w:val="28"/>
-        </w:rPr>
-        <w:t>заказа столика в ресторане.</w:t>
-      </w:r>
-    </w:p>
-    <w:p>
-      <w:pPr>
-        <w:pStyle w:val="3"/>
-        <w:ind w:right="-1" w:firstLine="709"/>
-        <w:jc w:val="both"/>
-        <w:rPr>
-          <w:rFonts w:ascii="Times New Roman" w:hAnsi="Times New Roman" w:cs="Times New Roman"/>
-        </w:rPr>
-      </w:pPr>
-      <w:r>
-        <w:rPr>
-          <w:rFonts w:ascii="Times New Roman" w:hAnsi="Times New Roman" w:cs="Times New Roman"/>
-        </w:rPr>
-        <w:tab/>
-      </w:r>
-    </w:p>
-    <w:p>
-      <w:pPr>
-        <w:pStyle w:val="3"/>
-        <w:ind w:right="-1" w:firstLine="709"/>
-        <w:jc w:val="both"/>
-        <w:rPr>
-          <w:rFonts w:ascii="Times New Roman" w:hAnsi="Times New Roman" w:cs="Times New Roman"/>
-          <w:sz w:val="28"/>
-        </w:rPr>
-      </w:pPr>
-      <w:r>
-        <w:rPr>
-          <w:rFonts w:ascii="Times New Roman" w:hAnsi="Times New Roman" w:cs="Times New Roman"/>
-          <w:sz w:val="28"/>
-        </w:rPr>
-        <w:t xml:space="preserve">1.1 </w:t>
-      </w:r>
-      <w:r>
-        <w:rPr>
-          <w:rFonts w:ascii="Times New Roman" w:hAnsi="Times New Roman" w:cs="Times New Roman"/>
-          <w:sz w:val="28"/>
-        </w:rPr>
-        <w:t>Заказ столика</w:t>
-      </w:r>
-    </w:p>
-    <w:p>
-      <w:pPr>
-        <w:pStyle w:val="3"/>
-        <w:ind w:right="-1" w:firstLine="709"/>
-        <w:jc w:val="both"/>
-        <w:rPr>
-          <w:rFonts w:ascii="Times New Roman" w:hAnsi="Times New Roman" w:cs="Times New Roman"/>
-          <w:b w:val="0"/>
-          <w:sz w:val="28"/>
-          <w:szCs w:val="28"/>
-        </w:rPr>
-      </w:pPr>
-      <w:r>
-        <w:rPr>
-          <w:rFonts w:ascii="Times New Roman" w:hAnsi="Times New Roman" w:cs="Times New Roman"/>
-          <w:b w:val="0"/>
-          <w:sz w:val="28"/>
-          <w:szCs w:val="28"/>
-        </w:rPr>
-        <w:t>Список полей:</w:t>
-      </w:r>
-    </w:p>
-    <w:p>
-      <w:pPr>
-        <w:pStyle w:val="3"/>
-        <w:numPr>
-          <w:ilvl w:val="0"/>
-          <w:numId w:val="2"/>
-        </w:numPr>
-        <w:ind w:left="0" w:right="-1" w:firstLine="709"/>
-        <w:jc w:val="both"/>
-        <w:rPr>
-          <w:rFonts w:ascii="Times New Roman" w:hAnsi="Times New Roman" w:cs="Times New Roman"/>
-          <w:b w:val="0"/>
-          <w:sz w:val="28"/>
-          <w:szCs w:val="28"/>
-        </w:rPr>
-      </w:pPr>
-      <w:r>
-        <w:rPr>
-          <w:rFonts w:ascii="Times New Roman" w:hAnsi="Times New Roman" w:cs="Times New Roman"/>
-          <w:b w:val="0"/>
-          <w:sz w:val="28"/>
-          <w:szCs w:val="28"/>
-          <w:lang w:val="en-US"/>
-        </w:rPr>
-        <w:t>id</w:t>
-      </w:r>
-    </w:p>
-    <w:p>
-      <w:pPr>
-        <w:pStyle w:val="3"/>
-        <w:numPr>
-          <w:ilvl w:val="0"/>
-          <w:numId w:val="2"/>
-        </w:numPr>
-        <w:ind w:left="0" w:right="-1" w:firstLine="709"/>
-        <w:jc w:val="both"/>
-        <w:rPr>
-          <w:rFonts w:ascii="Times New Roman" w:hAnsi="Times New Roman" w:cs="Times New Roman"/>
-          <w:b w:val="0"/>
-          <w:sz w:val="28"/>
-          <w:szCs w:val="28"/>
-        </w:rPr>
-      </w:pPr>
-      <w:r>
-        <w:rPr>
-          <w:rFonts w:ascii="Times New Roman" w:hAnsi="Times New Roman" w:cs="Times New Roman"/>
-          <w:b w:val="0"/>
-          <w:sz w:val="28"/>
-          <w:szCs w:val="28"/>
-        </w:rPr>
-        <w:t>количество гостей</w:t>
-      </w:r>
-    </w:p>
-    <w:p>
-      <w:pPr>
-        <w:pStyle w:val="3"/>
-        <w:numPr>
-          <w:ilvl w:val="0"/>
-          <w:numId w:val="2"/>
-        </w:numPr>
-        <w:ind w:left="0" w:right="-1" w:firstLine="709"/>
-        <w:jc w:val="both"/>
-        <w:rPr>
-          <w:rFonts w:ascii="Times New Roman" w:hAnsi="Times New Roman" w:cs="Times New Roman"/>
-          <w:b w:val="0"/>
-          <w:sz w:val="28"/>
-          <w:szCs w:val="28"/>
-        </w:rPr>
-      </w:pPr>
-      <w:r>
-        <w:rPr>
-          <w:rFonts w:ascii="Times New Roman" w:hAnsi="Times New Roman" w:cs="Times New Roman"/>
-          <w:b w:val="0"/>
-          <w:sz w:val="28"/>
-          <w:szCs w:val="28"/>
-        </w:rPr>
-        <w:t xml:space="preserve">время начала </w:t>
-      </w:r>
-    </w:p>
-    <w:p>
-      <w:pPr>
-        <w:pStyle w:val="3"/>
-        <w:numPr>
-          <w:ilvl w:val="0"/>
-          <w:numId w:val="2"/>
-        </w:numPr>
-        <w:ind w:left="0" w:right="-1" w:firstLine="709"/>
-        <w:jc w:val="both"/>
-        <w:rPr>
-          <w:rFonts w:ascii="Times New Roman" w:hAnsi="Times New Roman" w:cs="Times New Roman"/>
-          <w:b w:val="0"/>
-          <w:sz w:val="28"/>
-          <w:szCs w:val="28"/>
-        </w:rPr>
-      </w:pPr>
-      <w:r>
-        <w:rPr>
-          <w:rFonts w:ascii="Times New Roman" w:hAnsi="Times New Roman" w:cs="Times New Roman"/>
-          <w:b w:val="0"/>
-          <w:sz w:val="28"/>
-          <w:szCs w:val="28"/>
-        </w:rPr>
-        <w:t>время конца</w:t>
-      </w:r>
-    </w:p>
-    <w:p>
-      <w:pPr>
-        <w:pStyle w:val="3"/>
-        <w:numPr>
-          <w:ilvl w:val="0"/>
-          <w:numId w:val="2"/>
-        </w:numPr>
-        <w:ind w:left="0" w:right="-1" w:firstLine="709"/>
-        <w:jc w:val="both"/>
-        <w:rPr>
-          <w:rFonts w:ascii="Times New Roman" w:hAnsi="Times New Roman" w:cs="Times New Roman"/>
-          <w:b w:val="0"/>
-          <w:sz w:val="28"/>
-          <w:szCs w:val="28"/>
-        </w:rPr>
-      </w:pPr>
-      <w:r>
-        <w:rPr>
-          <w:rFonts w:ascii="Times New Roman" w:hAnsi="Times New Roman" w:cs="Times New Roman"/>
-          <w:b w:val="0"/>
-          <w:sz w:val="28"/>
-          <w:szCs w:val="28"/>
-        </w:rPr>
-        <w:t>статус (забронирован, отменен)</w:t>
-      </w:r>
-    </w:p>
-    <w:p>
-      <w:pPr>
-        <w:pStyle w:val="3"/>
-        <w:numPr>
-          <w:ilvl w:val="0"/>
-          <w:numId w:val="2"/>
-        </w:numPr>
-        <w:ind w:left="0" w:right="-1" w:firstLine="709"/>
-        <w:jc w:val="both"/>
-        <w:rPr>
-          <w:rFonts w:ascii="Times New Roman" w:hAnsi="Times New Roman" w:cs="Times New Roman"/>
-          <w:b w:val="0"/>
-          <w:sz w:val="28"/>
-          <w:szCs w:val="28"/>
-        </w:rPr>
-      </w:pPr>
-    </w:p>
-    <w:p>
-      <w:pPr>
-        <w:pStyle w:val="3"/>
-        <w:ind w:right="-1" w:firstLine="709"/>
-        <w:jc w:val="both"/>
-        <w:rPr>
-          <w:rFonts w:ascii="Times New Roman" w:hAnsi="Times New Roman" w:cs="Times New Roman"/>
-          <w:b w:val="0"/>
-          <w:sz w:val="28"/>
-          <w:szCs w:val="28"/>
-        </w:rPr>
-      </w:pPr>
-    </w:p>
-    <w:p>
-      <w:pPr>
-        <w:pStyle w:val="3"/>
-        <w:ind w:right="-1" w:firstLine="709"/>
-        <w:jc w:val="both"/>
-        <w:rPr>
-          <w:rFonts w:ascii="Times New Roman" w:hAnsi="Times New Roman" w:cs="Times New Roman"/>
-          <w:sz w:val="28"/>
-          <w:szCs w:val="28"/>
-        </w:rPr>
-      </w:pPr>
-      <w:r>
-        <w:rPr>
-          <w:rFonts w:ascii="Times New Roman" w:hAnsi="Times New Roman" w:cs="Times New Roman"/>
-          <w:sz w:val="28"/>
-          <w:szCs w:val="28"/>
-        </w:rPr>
-        <w:t>1.2 Роль</w:t>
-      </w:r>
     </w:p>
     <w:p>
       <w:pPr>

--- a/web-programming/technical-specification.docx
+++ b/web-programming/technical-specification.docx
@@ -26,19 +26,147 @@
     <w:p>
       <w:pPr>
         <w:ind w:right="-1"/>
-        <w:rPr>
-          <w:rFonts w:ascii="Times New Roman" w:hAnsi="Times New Roman" w:cs="Times New Roman"/>
-          <w:sz w:val="28"/>
-          <w:szCs w:val="28"/>
-        </w:rPr>
-      </w:pPr>
-      <w:r>
-        <w:rPr>
-          <w:rFonts w:ascii="Times New Roman" w:hAnsi="Times New Roman" w:cs="Times New Roman"/>
-          <w:sz w:val="28"/>
-          <w:szCs w:val="28"/>
-        </w:rPr>
-        <w:t>Сервис предоставляет возможность бронировать столиков в ресторане</w:t>
+        <w:jc w:val="center"/>
+        <w:rPr>
+          <w:rFonts w:ascii="Times New Roman" w:hAnsi="Times New Roman" w:cs="Times New Roman"/>
+          <w:b/>
+          <w:sz w:val="28"/>
+          <w:szCs w:val="28"/>
+        </w:rPr>
+      </w:pPr>
+      <w:r>
+        <w:rPr>
+          <w:rFonts w:ascii="Times New Roman" w:hAnsi="Times New Roman" w:cs="Times New Roman"/>
+          <w:b/>
+          <w:sz w:val="28"/>
+          <w:szCs w:val="28"/>
+        </w:rPr>
+        <w:t>Введение</w:t>
+      </w:r>
+    </w:p>
+    <w:p>
+      <w:pPr>
+        <w:pStyle w:val="a3"/>
+        <w:numPr>
+          <w:ilvl w:val="0"/>
+          <w:numId w:val="12"/>
+        </w:numPr>
+        <w:ind w:right="-1"/>
+        <w:rPr>
+          <w:rFonts w:ascii="Times New Roman" w:hAnsi="Times New Roman" w:cs="Times New Roman"/>
+          <w:b/>
+          <w:sz w:val="28"/>
+          <w:szCs w:val="28"/>
+        </w:rPr>
+      </w:pPr>
+      <w:r>
+        <w:rPr>
+          <w:rFonts w:ascii="Times New Roman" w:hAnsi="Times New Roman" w:cs="Times New Roman"/>
+          <w:b/>
+          <w:sz w:val="28"/>
+          <w:szCs w:val="28"/>
+        </w:rPr>
+        <w:t>Назначение</w:t>
+      </w:r>
+      <w:r>
+        <w:rPr>
+          <w:rFonts w:ascii="Times New Roman" w:hAnsi="Times New Roman" w:cs="Times New Roman"/>
+          <w:b/>
+          <w:sz w:val="28"/>
+          <w:szCs w:val="28"/>
+        </w:rPr>
+        <w:t>:</w:t>
+      </w:r>
+      <w:r>
+        <w:rPr>
+          <w:rFonts w:ascii="Times New Roman" w:hAnsi="Times New Roman" w:cs="Times New Roman"/>
+          <w:b/>
+          <w:sz w:val="28"/>
+          <w:szCs w:val="28"/>
+        </w:rPr>
+        <w:br/>
+      </w:r>
+      <w:r>
+        <w:rPr>
+          <w:rFonts w:ascii="Times New Roman" w:hAnsi="Times New Roman" w:cs="Times New Roman"/>
+          <w:sz w:val="28"/>
+          <w:szCs w:val="28"/>
+        </w:rPr>
+        <w:t xml:space="preserve">Сервис предоставляет возможность бронировать </w:t>
+      </w:r>
+      <w:r>
+        <w:rPr>
+          <w:rFonts w:ascii="Times New Roman" w:hAnsi="Times New Roman" w:cs="Times New Roman"/>
+          <w:sz w:val="28"/>
+          <w:szCs w:val="28"/>
+        </w:rPr>
+        <w:t>столиков</w:t>
+      </w:r>
+      <w:r>
+        <w:rPr>
+          <w:rFonts w:ascii="Times New Roman" w:hAnsi="Times New Roman" w:cs="Times New Roman"/>
+          <w:sz w:val="28"/>
+          <w:szCs w:val="28"/>
+        </w:rPr>
+        <w:t xml:space="preserve"> в </w:t>
+      </w:r>
+      <w:r>
+        <w:rPr>
+          <w:rFonts w:ascii="Times New Roman" w:hAnsi="Times New Roman" w:cs="Times New Roman"/>
+          <w:sz w:val="28"/>
+          <w:szCs w:val="28"/>
+        </w:rPr>
+        <w:t>ресторане</w:t>
+      </w:r>
+      <w:r>
+        <w:rPr>
+          <w:rFonts w:ascii="Times New Roman" w:hAnsi="Times New Roman" w:cs="Times New Roman"/>
+          <w:sz w:val="28"/>
+          <w:szCs w:val="28"/>
+        </w:rPr>
+        <w:t xml:space="preserve">. </w:t>
+      </w:r>
+    </w:p>
+    <w:p>
+      <w:pPr>
+        <w:pStyle w:val="a3"/>
+        <w:numPr>
+          <w:ilvl w:val="0"/>
+          <w:numId w:val="12"/>
+        </w:numPr>
+        <w:ind w:right="-1"/>
+        <w:rPr>
+          <w:rFonts w:ascii="Times New Roman" w:hAnsi="Times New Roman" w:cs="Times New Roman"/>
+          <w:b/>
+          <w:sz w:val="28"/>
+          <w:szCs w:val="28"/>
+        </w:rPr>
+      </w:pPr>
+      <w:r>
+        <w:rPr>
+          <w:rFonts w:ascii="Times New Roman" w:hAnsi="Times New Roman" w:cs="Times New Roman"/>
+          <w:b/>
+          <w:sz w:val="28"/>
+          <w:szCs w:val="28"/>
+        </w:rPr>
+        <w:t xml:space="preserve">Область действия </w:t>
+      </w:r>
+      <w:r>
+        <w:rPr>
+          <w:rFonts w:ascii="Times New Roman" w:hAnsi="Times New Roman" w:cs="Times New Roman"/>
+          <w:b/>
+          <w:sz w:val="28"/>
+          <w:szCs w:val="28"/>
+        </w:rPr>
+        <w:br/>
+      </w:r>
+      <w:r>
+        <w:rPr>
+          <w:rFonts w:ascii="Times New Roman" w:hAnsi="Times New Roman" w:cs="Times New Roman"/>
+          <w:sz w:val="28"/>
+          <w:szCs w:val="28"/>
+        </w:rPr>
+        <w:t>Общедоступный интернет сервис</w:t>
       </w:r>
       <w:r>
         <w:rPr>
@@ -51,22 +179,1465 @@
     </w:p>
     <w:p>
       <w:pPr>
-        <w:ind w:right="-1"/>
-        <w:rPr>
-          <w:rFonts w:ascii="Times New Roman" w:hAnsi="Times New Roman" w:cs="Times New Roman"/>
-          <w:sz w:val="28"/>
-          <w:szCs w:val="28"/>
-        </w:rPr>
-      </w:pPr>
-    </w:p>
-    <w:p>
-      <w:pPr>
-        <w:pStyle w:val="3"/>
+        <w:pStyle w:val="a3"/>
         <w:numPr>
           <w:ilvl w:val="0"/>
-          <w:numId w:val="1"/>
-        </w:numPr>
-        <w:ind w:left="0" w:right="-1" w:firstLine="709"/>
+          <w:numId w:val="12"/>
+        </w:numPr>
+        <w:ind w:right="-1"/>
+        <w:rPr>
+          <w:rFonts w:ascii="Times New Roman" w:hAnsi="Times New Roman" w:cs="Times New Roman"/>
+          <w:sz w:val="28"/>
+          <w:szCs w:val="28"/>
+        </w:rPr>
+      </w:pPr>
+      <w:r>
+        <w:rPr>
+          <w:rFonts w:ascii="Times New Roman" w:hAnsi="Times New Roman" w:cs="Times New Roman"/>
+          <w:b/>
+          <w:sz w:val="28"/>
+          <w:szCs w:val="28"/>
+        </w:rPr>
+        <w:t>Определения, акронимы и сокращения.</w:t>
+      </w:r>
+      <w:r>
+        <w:rPr>
+          <w:rFonts w:ascii="Times New Roman" w:hAnsi="Times New Roman" w:cs="Times New Roman"/>
+          <w:b/>
+          <w:sz w:val="28"/>
+          <w:szCs w:val="28"/>
+        </w:rPr>
+        <w:br/>
+      </w:r>
+      <w:r>
+        <w:rPr>
+          <w:rFonts w:ascii="Times New Roman" w:hAnsi="Times New Roman" w:cs="Times New Roman"/>
+          <w:sz w:val="28"/>
+          <w:szCs w:val="28"/>
+        </w:rPr>
+        <w:t xml:space="preserve">** - Необязательное требование </w:t>
+      </w:r>
+    </w:p>
+    <w:p>
+      <w:pPr>
+        <w:pStyle w:val="a3"/>
+        <w:ind w:right="-1"/>
+        <w:rPr>
+          <w:rFonts w:ascii="Times New Roman" w:hAnsi="Times New Roman" w:cs="Times New Roman"/>
+          <w:b/>
+          <w:sz w:val="28"/>
+          <w:szCs w:val="28"/>
+        </w:rPr>
+      </w:pPr>
+    </w:p>
+    <w:p>
+      <w:pPr>
+        <w:pStyle w:val="a3"/>
+        <w:numPr>
+          <w:ilvl w:val="0"/>
+          <w:numId w:val="12"/>
+        </w:numPr>
+        <w:ind w:right="-1"/>
+        <w:rPr>
+          <w:rFonts w:ascii="Times New Roman" w:hAnsi="Times New Roman" w:cs="Times New Roman"/>
+          <w:b/>
+          <w:sz w:val="28"/>
+          <w:szCs w:val="28"/>
+        </w:rPr>
+      </w:pPr>
+      <w:r>
+        <w:rPr>
+          <w:rFonts w:ascii="Times New Roman" w:hAnsi="Times New Roman" w:cs="Times New Roman"/>
+          <w:b/>
+          <w:sz w:val="28"/>
+          <w:szCs w:val="28"/>
+        </w:rPr>
+        <w:t>Ссылки</w:t>
+      </w:r>
+    </w:p>
+    <w:p>
+      <w:pPr>
+        <w:pStyle w:val="a3"/>
+        <w:numPr>
+          <w:ilvl w:val="1"/>
+          <w:numId w:val="12"/>
+        </w:numPr>
+        <w:ind w:right="-1"/>
+        <w:rPr>
+          <w:rFonts w:ascii="Times New Roman" w:hAnsi="Times New Roman" w:cs="Times New Roman"/>
+          <w:b/>
+          <w:sz w:val="28"/>
+          <w:szCs w:val="28"/>
+        </w:rPr>
+      </w:pPr>
+      <w:hyperlink r:id="rId8" w:history="1">
+        <w:r>
+          <w:rPr>
+            <w:rStyle w:val="a7"/>
+            <w:rFonts w:ascii="Times New Roman" w:hAnsi="Times New Roman" w:cs="Times New Roman"/>
+            <w:b/>
+            <w:sz w:val="28"/>
+            <w:szCs w:val="28"/>
+          </w:rPr>
+          <w:t>Restoreplace</w:t>
+        </w:r>
+      </w:hyperlink>
+    </w:p>
+    <w:p>
+      <w:pPr>
+        <w:pStyle w:val="a3"/>
+        <w:numPr>
+          <w:ilvl w:val="2"/>
+          <w:numId w:val="12"/>
+        </w:numPr>
+        <w:ind w:right="-1"/>
+        <w:rPr>
+          <w:rFonts w:ascii="Times New Roman" w:hAnsi="Times New Roman" w:cs="Times New Roman"/>
+          <w:b/>
+          <w:sz w:val="28"/>
+          <w:szCs w:val="28"/>
+        </w:rPr>
+      </w:pPr>
+      <w:r>
+        <w:rPr>
+          <w:rFonts w:ascii="Times New Roman" w:hAnsi="Times New Roman" w:cs="Times New Roman"/>
+          <w:b/>
+          <w:sz w:val="28"/>
+          <w:szCs w:val="28"/>
+        </w:rPr>
+        <w:t>Плюсы</w:t>
+      </w:r>
+    </w:p>
+    <w:p>
+      <w:pPr>
+        <w:pStyle w:val="a3"/>
+        <w:numPr>
+          <w:ilvl w:val="3"/>
+          <w:numId w:val="12"/>
+        </w:numPr>
+        <w:ind w:right="-1"/>
+        <w:rPr>
+          <w:rFonts w:ascii="Times New Roman" w:hAnsi="Times New Roman" w:cs="Times New Roman"/>
+          <w:b/>
+          <w:sz w:val="28"/>
+          <w:szCs w:val="28"/>
+        </w:rPr>
+      </w:pPr>
+      <w:r>
+        <w:rPr>
+          <w:rFonts w:ascii="Times New Roman" w:hAnsi="Times New Roman" w:cs="Times New Roman"/>
+          <w:b/>
+          <w:sz w:val="28"/>
+          <w:szCs w:val="28"/>
+        </w:rPr>
+        <w:t>Адаптивный дизайн</w:t>
+      </w:r>
+    </w:p>
+    <w:p>
+      <w:pPr>
+        <w:pStyle w:val="a3"/>
+        <w:numPr>
+          <w:ilvl w:val="3"/>
+          <w:numId w:val="12"/>
+        </w:numPr>
+        <w:ind w:right="-1"/>
+        <w:rPr>
+          <w:rFonts w:ascii="Times New Roman" w:hAnsi="Times New Roman" w:cs="Times New Roman"/>
+          <w:b/>
+          <w:sz w:val="28"/>
+          <w:szCs w:val="28"/>
+        </w:rPr>
+      </w:pPr>
+      <w:r>
+        <w:rPr>
+          <w:rFonts w:ascii="Times New Roman" w:hAnsi="Times New Roman" w:cs="Times New Roman"/>
+          <w:b/>
+          <w:sz w:val="28"/>
+          <w:szCs w:val="28"/>
+        </w:rPr>
+        <w:t>Есть возможность выбирать конкретный столик</w:t>
+      </w:r>
+      <w:r>
+        <w:rPr>
+          <w:noProof/>
+          <w:lang w:eastAsia="ru-RU"/>
+        </w:rPr>
+        <w:t xml:space="preserve"> </w:t>
+      </w:r>
+      <w:r>
+        <w:rPr>
+          <w:rFonts w:ascii="Times New Roman" w:hAnsi="Times New Roman" w:cs="Times New Roman"/>
+          <w:b/>
+          <w:noProof/>
+          <w:sz w:val="28"/>
+          <w:szCs w:val="28"/>
+          <w:lang w:eastAsia="ru-RU"/>
+        </w:rPr>
+        <w:drawing>
+          <wp:inline distT="0" distB="0" distL="0" distR="0" wp14:anchorId="774C7134" wp14:editId="64F5BFE9">
+            <wp:extent cx="6300470" cy="4337685"/>
+            <wp:effectExtent l="0" t="0" r="5080" b="5715"/>
+            <wp:docPr id="16" name="Рисунок 16"/>
+            <wp:cNvGraphicFramePr>
+              <a:graphicFrameLocks xmlns:a="http://schemas.openxmlformats.org/drawingml/2006/main" noChangeAspect="1"/>
+            </wp:cNvGraphicFramePr>
+            <a:graphic xmlns:a="http://schemas.openxmlformats.org/drawingml/2006/main">
+              <a:graphicData uri="http://schemas.openxmlformats.org/drawingml/2006/picture">
+                <pic:pic xmlns:pic="http://schemas.openxmlformats.org/drawingml/2006/picture">
+                  <pic:nvPicPr>
+                    <pic:cNvPr id="1" name=""/>
+                    <pic:cNvPicPr/>
+                  </pic:nvPicPr>
+                  <pic:blipFill>
+                    <a:blip r:embed="rId9"/>
+                    <a:stretch>
+                      <a:fillRect/>
+                    </a:stretch>
+                  </pic:blipFill>
+                  <pic:spPr>
+                    <a:xfrm>
+                      <a:off x="0" y="0"/>
+                      <a:ext cx="6300470" cy="4337685"/>
+                    </a:xfrm>
+                    <a:prstGeom prst="rect">
+                      <a:avLst/>
+                    </a:prstGeom>
+                  </pic:spPr>
+                </pic:pic>
+              </a:graphicData>
+            </a:graphic>
+          </wp:inline>
+        </w:drawing>
+      </w:r>
+    </w:p>
+    <w:p>
+      <w:pPr>
+        <w:pStyle w:val="a3"/>
+        <w:numPr>
+          <w:ilvl w:val="3"/>
+          <w:numId w:val="12"/>
+        </w:numPr>
+        <w:ind w:right="-1"/>
+        <w:rPr>
+          <w:rFonts w:ascii="Times New Roman" w:hAnsi="Times New Roman" w:cs="Times New Roman"/>
+          <w:b/>
+          <w:sz w:val="28"/>
+          <w:szCs w:val="28"/>
+        </w:rPr>
+      </w:pPr>
+      <w:r>
+        <w:rPr>
+          <w:rFonts w:ascii="Times New Roman" w:hAnsi="Times New Roman" w:cs="Times New Roman"/>
+          <w:b/>
+          <w:sz w:val="28"/>
+          <w:szCs w:val="28"/>
+        </w:rPr>
+        <w:lastRenderedPageBreak/>
+        <w:t xml:space="preserve">Возможность просматривать статистику </w:t>
+      </w:r>
+      <w:r>
+        <w:rPr>
+          <w:rFonts w:ascii="Times New Roman" w:hAnsi="Times New Roman" w:cs="Times New Roman"/>
+          <w:b/>
+          <w:noProof/>
+          <w:sz w:val="28"/>
+          <w:szCs w:val="28"/>
+          <w:lang w:eastAsia="ru-RU"/>
+        </w:rPr>
+        <w:drawing>
+          <wp:inline distT="0" distB="0" distL="0" distR="0" wp14:anchorId="5D3BD11D" wp14:editId="236BB81C">
+            <wp:extent cx="6300470" cy="4135120"/>
+            <wp:effectExtent l="0" t="0" r="5080" b="0"/>
+            <wp:docPr id="14" name="Рисунок 14"/>
+            <wp:cNvGraphicFramePr>
+              <a:graphicFrameLocks xmlns:a="http://schemas.openxmlformats.org/drawingml/2006/main" noChangeAspect="1"/>
+            </wp:cNvGraphicFramePr>
+            <a:graphic xmlns:a="http://schemas.openxmlformats.org/drawingml/2006/main">
+              <a:graphicData uri="http://schemas.openxmlformats.org/drawingml/2006/picture">
+                <pic:pic xmlns:pic="http://schemas.openxmlformats.org/drawingml/2006/picture">
+                  <pic:nvPicPr>
+                    <pic:cNvPr id="1" name=""/>
+                    <pic:cNvPicPr/>
+                  </pic:nvPicPr>
+                  <pic:blipFill>
+                    <a:blip r:embed="rId10"/>
+                    <a:stretch>
+                      <a:fillRect/>
+                    </a:stretch>
+                  </pic:blipFill>
+                  <pic:spPr>
+                    <a:xfrm>
+                      <a:off x="0" y="0"/>
+                      <a:ext cx="6300470" cy="4135120"/>
+                    </a:xfrm>
+                    <a:prstGeom prst="rect">
+                      <a:avLst/>
+                    </a:prstGeom>
+                  </pic:spPr>
+                </pic:pic>
+              </a:graphicData>
+            </a:graphic>
+          </wp:inline>
+        </w:drawing>
+      </w:r>
+    </w:p>
+    <w:p>
+      <w:pPr>
+        <w:pStyle w:val="a3"/>
+        <w:numPr>
+          <w:ilvl w:val="3"/>
+          <w:numId w:val="12"/>
+        </w:numPr>
+        <w:ind w:right="-1"/>
+        <w:rPr>
+          <w:rFonts w:ascii="Times New Roman" w:hAnsi="Times New Roman" w:cs="Times New Roman"/>
+          <w:b/>
+          <w:sz w:val="28"/>
+          <w:szCs w:val="28"/>
+        </w:rPr>
+      </w:pPr>
+      <w:r>
+        <w:rPr>
+          <w:rFonts w:ascii="Times New Roman" w:hAnsi="Times New Roman" w:cs="Times New Roman"/>
+          <w:b/>
+          <w:sz w:val="28"/>
+          <w:szCs w:val="28"/>
+        </w:rPr>
+        <w:t>Редактор столов и дизайна</w:t>
+      </w:r>
+      <w:r>
+        <w:rPr>
+          <w:noProof/>
+          <w:lang w:eastAsia="ru-RU"/>
+        </w:rPr>
+        <w:t xml:space="preserve"> </w:t>
+      </w:r>
+      <w:r>
+        <w:rPr>
+          <w:rFonts w:ascii="Times New Roman" w:hAnsi="Times New Roman" w:cs="Times New Roman"/>
+          <w:b/>
+          <w:noProof/>
+          <w:sz w:val="28"/>
+          <w:szCs w:val="28"/>
+          <w:lang w:eastAsia="ru-RU"/>
+        </w:rPr>
+        <w:drawing>
+          <wp:inline distT="0" distB="0" distL="0" distR="0" wp14:anchorId="4F63FC8A" wp14:editId="7BB5F1F8">
+            <wp:extent cx="6300470" cy="2973070"/>
+            <wp:effectExtent l="0" t="0" r="5080" b="0"/>
+            <wp:docPr id="12" name="Рисунок 12"/>
+            <wp:cNvGraphicFramePr>
+              <a:graphicFrameLocks xmlns:a="http://schemas.openxmlformats.org/drawingml/2006/main" noChangeAspect="1"/>
+            </wp:cNvGraphicFramePr>
+            <a:graphic xmlns:a="http://schemas.openxmlformats.org/drawingml/2006/main">
+              <a:graphicData uri="http://schemas.openxmlformats.org/drawingml/2006/picture">
+                <pic:pic xmlns:pic="http://schemas.openxmlformats.org/drawingml/2006/picture">
+                  <pic:nvPicPr>
+                    <pic:cNvPr id="1" name=""/>
+                    <pic:cNvPicPr/>
+                  </pic:nvPicPr>
+                  <pic:blipFill>
+                    <a:blip r:embed="rId11"/>
+                    <a:stretch>
+                      <a:fillRect/>
+                    </a:stretch>
+                  </pic:blipFill>
+                  <pic:spPr>
+                    <a:xfrm>
+                      <a:off x="0" y="0"/>
+                      <a:ext cx="6300470" cy="2973070"/>
+                    </a:xfrm>
+                    <a:prstGeom prst="rect">
+                      <a:avLst/>
+                    </a:prstGeom>
+                  </pic:spPr>
+                </pic:pic>
+              </a:graphicData>
+            </a:graphic>
+          </wp:inline>
+        </w:drawing>
+      </w:r>
+    </w:p>
+    <w:p>
+      <w:pPr>
+        <w:pStyle w:val="a3"/>
+        <w:numPr>
+          <w:ilvl w:val="3"/>
+          <w:numId w:val="12"/>
+        </w:numPr>
+        <w:ind w:right="-1"/>
+        <w:rPr>
+          <w:rFonts w:ascii="Times New Roman" w:hAnsi="Times New Roman" w:cs="Times New Roman"/>
+          <w:b/>
+          <w:sz w:val="28"/>
+          <w:szCs w:val="28"/>
+        </w:rPr>
+      </w:pPr>
+      <w:r>
+        <w:rPr>
+          <w:rFonts w:ascii="Times New Roman" w:hAnsi="Times New Roman" w:cs="Times New Roman"/>
+          <w:b/>
+          <w:sz w:val="28"/>
+          <w:szCs w:val="28"/>
+        </w:rPr>
+        <w:t>Возможность добавлять сотрудников и выдавать им роли</w:t>
+      </w:r>
+      <w:r>
+        <w:rPr>
+          <w:noProof/>
+          <w:lang w:eastAsia="ru-RU"/>
+        </w:rPr>
+        <w:t xml:space="preserve"> </w:t>
+      </w:r>
+    </w:p>
+    <w:p>
+      <w:pPr>
+        <w:pStyle w:val="a3"/>
+        <w:ind w:left="2880" w:right="-1"/>
+        <w:rPr>
+          <w:rFonts w:ascii="Times New Roman" w:hAnsi="Times New Roman" w:cs="Times New Roman"/>
+          <w:b/>
+          <w:sz w:val="28"/>
+          <w:szCs w:val="28"/>
+        </w:rPr>
+      </w:pPr>
+      <w:r>
+        <w:rPr>
+          <w:rFonts w:ascii="Times New Roman" w:hAnsi="Times New Roman" w:cs="Times New Roman"/>
+          <w:b/>
+          <w:noProof/>
+          <w:sz w:val="28"/>
+          <w:szCs w:val="28"/>
+          <w:lang w:eastAsia="ru-RU"/>
+        </w:rPr>
+        <w:lastRenderedPageBreak/>
+        <w:drawing>
+          <wp:inline distT="0" distB="0" distL="0" distR="0" wp14:anchorId="0F924A17" wp14:editId="542E502E">
+            <wp:extent cx="6300470" cy="4237355"/>
+            <wp:effectExtent l="0" t="0" r="5080" b="0"/>
+            <wp:docPr id="11" name="Рисунок 11"/>
+            <wp:cNvGraphicFramePr>
+              <a:graphicFrameLocks xmlns:a="http://schemas.openxmlformats.org/drawingml/2006/main" noChangeAspect="1"/>
+            </wp:cNvGraphicFramePr>
+            <a:graphic xmlns:a="http://schemas.openxmlformats.org/drawingml/2006/main">
+              <a:graphicData uri="http://schemas.openxmlformats.org/drawingml/2006/picture">
+                <pic:pic xmlns:pic="http://schemas.openxmlformats.org/drawingml/2006/picture">
+                  <pic:nvPicPr>
+                    <pic:cNvPr id="1" name=""/>
+                    <pic:cNvPicPr/>
+                  </pic:nvPicPr>
+                  <pic:blipFill>
+                    <a:blip r:embed="rId12"/>
+                    <a:stretch>
+                      <a:fillRect/>
+                    </a:stretch>
+                  </pic:blipFill>
+                  <pic:spPr>
+                    <a:xfrm>
+                      <a:off x="0" y="0"/>
+                      <a:ext cx="6300470" cy="4237355"/>
+                    </a:xfrm>
+                    <a:prstGeom prst="rect">
+                      <a:avLst/>
+                    </a:prstGeom>
+                  </pic:spPr>
+                </pic:pic>
+              </a:graphicData>
+            </a:graphic>
+          </wp:inline>
+        </w:drawing>
+      </w:r>
+    </w:p>
+    <w:p>
+      <w:pPr>
+        <w:pStyle w:val="a3"/>
+        <w:ind w:left="2880" w:right="-1"/>
+        <w:rPr>
+          <w:rFonts w:ascii="Times New Roman" w:hAnsi="Times New Roman" w:cs="Times New Roman"/>
+          <w:b/>
+          <w:sz w:val="28"/>
+          <w:szCs w:val="28"/>
+        </w:rPr>
+      </w:pPr>
+    </w:p>
+    <w:p>
+      <w:pPr>
+        <w:pStyle w:val="a3"/>
+        <w:numPr>
+          <w:ilvl w:val="2"/>
+          <w:numId w:val="12"/>
+        </w:numPr>
+        <w:ind w:right="-1"/>
+        <w:rPr>
+          <w:rFonts w:ascii="Times New Roman" w:hAnsi="Times New Roman" w:cs="Times New Roman"/>
+          <w:b/>
+          <w:sz w:val="28"/>
+          <w:szCs w:val="28"/>
+        </w:rPr>
+      </w:pPr>
+      <w:r>
+        <w:rPr>
+          <w:rFonts w:ascii="Times New Roman" w:hAnsi="Times New Roman" w:cs="Times New Roman"/>
+          <w:b/>
+          <w:sz w:val="28"/>
+          <w:szCs w:val="28"/>
+        </w:rPr>
+        <w:t>Минусы</w:t>
+      </w:r>
+    </w:p>
+    <w:p>
+      <w:pPr>
+        <w:pStyle w:val="a3"/>
+        <w:numPr>
+          <w:ilvl w:val="3"/>
+          <w:numId w:val="12"/>
+        </w:numPr>
+        <w:ind w:right="-1"/>
+        <w:rPr>
+          <w:rFonts w:ascii="Times New Roman" w:hAnsi="Times New Roman" w:cs="Times New Roman"/>
+          <w:b/>
+          <w:sz w:val="28"/>
+          <w:szCs w:val="28"/>
+        </w:rPr>
+      </w:pPr>
+      <w:r>
+        <w:rPr>
+          <w:rFonts w:ascii="Times New Roman" w:hAnsi="Times New Roman" w:cs="Times New Roman"/>
+          <w:b/>
+          <w:sz w:val="28"/>
+          <w:szCs w:val="28"/>
+        </w:rPr>
+        <w:t>Нет поддержки нескольких языков</w:t>
+      </w:r>
+    </w:p>
+    <w:p>
+      <w:pPr>
+        <w:pStyle w:val="a3"/>
+        <w:numPr>
+          <w:ilvl w:val="3"/>
+          <w:numId w:val="12"/>
+        </w:numPr>
+        <w:ind w:right="-1"/>
+        <w:rPr>
+          <w:rFonts w:ascii="Times New Roman" w:hAnsi="Times New Roman" w:cs="Times New Roman"/>
+          <w:b/>
+          <w:sz w:val="28"/>
+          <w:szCs w:val="28"/>
+        </w:rPr>
+      </w:pPr>
+      <w:r>
+        <w:rPr>
+          <w:rFonts w:ascii="Times New Roman" w:hAnsi="Times New Roman" w:cs="Times New Roman"/>
+          <w:b/>
+          <w:sz w:val="28"/>
+          <w:szCs w:val="28"/>
+        </w:rPr>
+        <w:t>Большая часть платная</w:t>
+      </w:r>
+    </w:p>
+    <w:p>
+      <w:pPr>
+        <w:pStyle w:val="a3"/>
+        <w:numPr>
+          <w:ilvl w:val="3"/>
+          <w:numId w:val="12"/>
+        </w:numPr>
+        <w:ind w:right="-1"/>
+        <w:rPr>
+          <w:rFonts w:ascii="Times New Roman" w:hAnsi="Times New Roman" w:cs="Times New Roman"/>
+          <w:b/>
+          <w:sz w:val="28"/>
+          <w:szCs w:val="28"/>
+        </w:rPr>
+      </w:pPr>
+      <w:r>
+        <w:rPr>
+          <w:rFonts w:ascii="Times New Roman" w:hAnsi="Times New Roman" w:cs="Times New Roman"/>
+          <w:b/>
+          <w:sz w:val="28"/>
+          <w:szCs w:val="28"/>
+        </w:rPr>
+        <w:t>Нет личного кабинета, с историями заказов</w:t>
+      </w:r>
+    </w:p>
+    <w:p>
+      <w:pPr>
+        <w:pStyle w:val="a3"/>
+        <w:numPr>
+          <w:ilvl w:val="1"/>
+          <w:numId w:val="12"/>
+        </w:numPr>
+        <w:ind w:right="-1"/>
+        <w:rPr>
+          <w:rFonts w:ascii="Times New Roman" w:hAnsi="Times New Roman" w:cs="Times New Roman"/>
+          <w:b/>
+          <w:sz w:val="28"/>
+          <w:szCs w:val="28"/>
+        </w:rPr>
+      </w:pPr>
+      <w:hyperlink r:id="rId13" w:history="1">
+        <w:r>
+          <w:rPr>
+            <w:rStyle w:val="a7"/>
+            <w:rFonts w:ascii="Times New Roman" w:hAnsi="Times New Roman" w:cs="Times New Roman"/>
+            <w:b/>
+            <w:sz w:val="28"/>
+            <w:szCs w:val="28"/>
+          </w:rPr>
+          <w:t>kuhmistr</w:t>
+        </w:r>
+      </w:hyperlink>
+    </w:p>
+    <w:p>
+      <w:pPr>
+        <w:pStyle w:val="a3"/>
+        <w:numPr>
+          <w:ilvl w:val="2"/>
+          <w:numId w:val="12"/>
+        </w:numPr>
+        <w:ind w:right="-1"/>
+        <w:rPr>
+          <w:rFonts w:ascii="Times New Roman" w:hAnsi="Times New Roman" w:cs="Times New Roman"/>
+          <w:b/>
+          <w:sz w:val="28"/>
+          <w:szCs w:val="28"/>
+        </w:rPr>
+      </w:pPr>
+      <w:r>
+        <w:rPr>
+          <w:rFonts w:ascii="Times New Roman" w:hAnsi="Times New Roman" w:cs="Times New Roman"/>
+          <w:b/>
+          <w:sz w:val="28"/>
+          <w:szCs w:val="28"/>
+        </w:rPr>
+        <w:t>Плюсы</w:t>
+      </w:r>
+    </w:p>
+    <w:p>
+      <w:pPr>
+        <w:pStyle w:val="a3"/>
+        <w:numPr>
+          <w:ilvl w:val="3"/>
+          <w:numId w:val="12"/>
+        </w:numPr>
+        <w:ind w:right="-1"/>
+        <w:rPr>
+          <w:rFonts w:ascii="Times New Roman" w:hAnsi="Times New Roman" w:cs="Times New Roman"/>
+          <w:b/>
+          <w:sz w:val="28"/>
+          <w:szCs w:val="28"/>
+        </w:rPr>
+      </w:pPr>
+      <w:r>
+        <w:rPr>
+          <w:rFonts w:ascii="Times New Roman" w:hAnsi="Times New Roman" w:cs="Times New Roman"/>
+          <w:b/>
+          <w:sz w:val="28"/>
+          <w:szCs w:val="28"/>
+        </w:rPr>
+        <w:t xml:space="preserve">Адоптивный дизайн </w:t>
+      </w:r>
+    </w:p>
+    <w:p>
+      <w:pPr>
+        <w:pStyle w:val="a3"/>
+        <w:numPr>
+          <w:ilvl w:val="3"/>
+          <w:numId w:val="12"/>
+        </w:numPr>
+        <w:ind w:right="-1"/>
+        <w:rPr>
+          <w:rFonts w:ascii="Times New Roman" w:hAnsi="Times New Roman" w:cs="Times New Roman"/>
+          <w:b/>
+          <w:sz w:val="28"/>
+          <w:szCs w:val="28"/>
+        </w:rPr>
+      </w:pPr>
+      <w:r>
+        <w:rPr>
+          <w:rFonts w:ascii="Times New Roman" w:hAnsi="Times New Roman" w:cs="Times New Roman"/>
+          <w:b/>
+          <w:sz w:val="28"/>
+          <w:szCs w:val="28"/>
+        </w:rPr>
+        <w:t>Простота заказа столика</w:t>
+      </w:r>
+    </w:p>
+    <w:p>
+      <w:pPr>
+        <w:pStyle w:val="a3"/>
+        <w:numPr>
+          <w:ilvl w:val="2"/>
+          <w:numId w:val="12"/>
+        </w:numPr>
+        <w:ind w:right="-1"/>
+        <w:rPr>
+          <w:rFonts w:ascii="Times New Roman" w:hAnsi="Times New Roman" w:cs="Times New Roman"/>
+          <w:b/>
+          <w:sz w:val="28"/>
+          <w:szCs w:val="28"/>
+        </w:rPr>
+      </w:pPr>
+      <w:r>
+        <w:rPr>
+          <w:rFonts w:ascii="Times New Roman" w:hAnsi="Times New Roman" w:cs="Times New Roman"/>
+          <w:b/>
+          <w:sz w:val="28"/>
+          <w:szCs w:val="28"/>
+        </w:rPr>
+        <w:t>Минусы</w:t>
+      </w:r>
+    </w:p>
+    <w:p>
+      <w:pPr>
+        <w:pStyle w:val="a3"/>
+        <w:numPr>
+          <w:ilvl w:val="3"/>
+          <w:numId w:val="12"/>
+        </w:numPr>
+        <w:ind w:right="-1"/>
+        <w:rPr>
+          <w:rFonts w:ascii="Times New Roman" w:hAnsi="Times New Roman" w:cs="Times New Roman"/>
+          <w:b/>
+          <w:sz w:val="28"/>
+          <w:szCs w:val="28"/>
+        </w:rPr>
+      </w:pPr>
+      <w:r>
+        <w:rPr>
+          <w:rFonts w:ascii="Times New Roman" w:hAnsi="Times New Roman" w:cs="Times New Roman"/>
+          <w:b/>
+          <w:sz w:val="28"/>
+          <w:szCs w:val="28"/>
+        </w:rPr>
+        <w:t>Нет возможности зарегистрироваться</w:t>
+      </w:r>
+    </w:p>
+    <w:p>
+      <w:pPr>
+        <w:pStyle w:val="a3"/>
+        <w:numPr>
+          <w:ilvl w:val="3"/>
+          <w:numId w:val="12"/>
+        </w:numPr>
+        <w:ind w:right="-1"/>
+        <w:rPr>
+          <w:rFonts w:ascii="Times New Roman" w:hAnsi="Times New Roman" w:cs="Times New Roman"/>
+          <w:b/>
+          <w:sz w:val="28"/>
+          <w:szCs w:val="28"/>
+        </w:rPr>
+      </w:pPr>
+      <w:r>
+        <w:rPr>
+          <w:rFonts w:ascii="Times New Roman" w:hAnsi="Times New Roman" w:cs="Times New Roman"/>
+          <w:b/>
+          <w:sz w:val="28"/>
+          <w:szCs w:val="28"/>
+        </w:rPr>
+        <w:t>Нет поддержки несколько языков</w:t>
+      </w:r>
+    </w:p>
+    <w:p>
+      <w:pPr>
+        <w:pStyle w:val="a3"/>
+        <w:numPr>
+          <w:ilvl w:val="3"/>
+          <w:numId w:val="12"/>
+        </w:numPr>
+        <w:ind w:right="-1"/>
+        <w:rPr>
+          <w:rFonts w:ascii="Times New Roman" w:hAnsi="Times New Roman" w:cs="Times New Roman"/>
+          <w:b/>
+          <w:sz w:val="28"/>
+          <w:szCs w:val="28"/>
+        </w:rPr>
+      </w:pPr>
+      <w:r>
+        <w:rPr>
+          <w:rFonts w:ascii="Times New Roman" w:hAnsi="Times New Roman" w:cs="Times New Roman"/>
+          <w:b/>
+          <w:sz w:val="28"/>
+          <w:szCs w:val="28"/>
+        </w:rPr>
+        <w:t>Нет возможности выбрать определенный столик</w:t>
+      </w:r>
+    </w:p>
+    <w:p>
+      <w:pPr>
+        <w:pStyle w:val="a3"/>
+        <w:numPr>
+          <w:ilvl w:val="3"/>
+          <w:numId w:val="12"/>
+        </w:numPr>
+        <w:ind w:right="-1"/>
+        <w:rPr>
+          <w:rFonts w:ascii="Times New Roman" w:hAnsi="Times New Roman" w:cs="Times New Roman"/>
+          <w:b/>
+          <w:sz w:val="28"/>
+          <w:szCs w:val="28"/>
+        </w:rPr>
+      </w:pPr>
+      <w:r>
+        <w:rPr>
+          <w:rFonts w:ascii="Times New Roman" w:hAnsi="Times New Roman" w:cs="Times New Roman"/>
+          <w:b/>
+          <w:sz w:val="28"/>
+          <w:szCs w:val="28"/>
+        </w:rPr>
+        <w:t>Не видно расположение столов в ресторане</w:t>
+      </w:r>
+    </w:p>
+    <w:p>
+      <w:pPr>
+        <w:pStyle w:val="a3"/>
+        <w:numPr>
+          <w:ilvl w:val="3"/>
+          <w:numId w:val="12"/>
+        </w:numPr>
+        <w:ind w:right="-1"/>
+        <w:rPr>
+          <w:rFonts w:ascii="Times New Roman" w:hAnsi="Times New Roman" w:cs="Times New Roman"/>
+          <w:b/>
+          <w:sz w:val="28"/>
+          <w:szCs w:val="28"/>
+        </w:rPr>
+      </w:pPr>
+      <w:r>
+        <w:rPr>
+          <w:rFonts w:ascii="Times New Roman" w:hAnsi="Times New Roman" w:cs="Times New Roman"/>
+          <w:b/>
+          <w:sz w:val="28"/>
+          <w:szCs w:val="28"/>
+        </w:rPr>
+        <w:t>Нет возможности оставить отзыв</w:t>
+      </w:r>
+    </w:p>
+    <w:p>
+      <w:pPr>
+        <w:pStyle w:val="a3"/>
+        <w:numPr>
+          <w:ilvl w:val="3"/>
+          <w:numId w:val="12"/>
+        </w:numPr>
+        <w:ind w:right="-1"/>
+        <w:rPr>
+          <w:rFonts w:ascii="Times New Roman" w:hAnsi="Times New Roman" w:cs="Times New Roman"/>
+          <w:b/>
+          <w:sz w:val="28"/>
+          <w:szCs w:val="28"/>
+        </w:rPr>
+      </w:pPr>
+      <w:r>
+        <w:rPr>
+          <w:rFonts w:ascii="Times New Roman" w:hAnsi="Times New Roman" w:cs="Times New Roman"/>
+          <w:b/>
+          <w:sz w:val="28"/>
+          <w:szCs w:val="28"/>
+        </w:rPr>
+        <w:t>Нет личного кабинета, с историями заказов</w:t>
+      </w:r>
+    </w:p>
+    <w:p>
+      <w:pPr>
+        <w:pStyle w:val="a3"/>
+        <w:numPr>
+          <w:ilvl w:val="1"/>
+          <w:numId w:val="12"/>
+        </w:numPr>
+        <w:ind w:right="-1"/>
+        <w:rPr>
+          <w:rFonts w:ascii="Times New Roman" w:hAnsi="Times New Roman" w:cs="Times New Roman"/>
+          <w:b/>
+          <w:sz w:val="28"/>
+          <w:szCs w:val="28"/>
+        </w:rPr>
+      </w:pPr>
+      <w:hyperlink r:id="rId14" w:history="1">
+        <w:r>
+          <w:rPr>
+            <w:rStyle w:val="a7"/>
+            <w:rFonts w:ascii="Times New Roman" w:hAnsi="Times New Roman" w:cs="Times New Roman"/>
+            <w:b/>
+            <w:sz w:val="28"/>
+            <w:szCs w:val="28"/>
+          </w:rPr>
+          <w:t>leclick</w:t>
+        </w:r>
+      </w:hyperlink>
+    </w:p>
+    <w:p>
+      <w:pPr>
+        <w:pStyle w:val="a3"/>
+        <w:numPr>
+          <w:ilvl w:val="2"/>
+          <w:numId w:val="12"/>
+        </w:numPr>
+        <w:ind w:right="-1"/>
+        <w:rPr>
+          <w:rFonts w:ascii="Times New Roman" w:hAnsi="Times New Roman" w:cs="Times New Roman"/>
+          <w:b/>
+          <w:sz w:val="28"/>
+          <w:szCs w:val="28"/>
+        </w:rPr>
+      </w:pPr>
+      <w:r>
+        <w:rPr>
+          <w:rFonts w:ascii="Times New Roman" w:hAnsi="Times New Roman" w:cs="Times New Roman"/>
+          <w:b/>
+          <w:sz w:val="28"/>
+          <w:szCs w:val="28"/>
+          <w:lang w:val="en-US"/>
+        </w:rPr>
+        <w:t>Плюсы</w:t>
+      </w:r>
+    </w:p>
+    <w:p>
+      <w:pPr>
+        <w:pStyle w:val="a3"/>
+        <w:numPr>
+          <w:ilvl w:val="3"/>
+          <w:numId w:val="12"/>
+        </w:numPr>
+        <w:ind w:right="-1"/>
+        <w:rPr>
+          <w:rFonts w:ascii="Times New Roman" w:hAnsi="Times New Roman" w:cs="Times New Roman"/>
+          <w:b/>
+          <w:sz w:val="28"/>
+          <w:szCs w:val="28"/>
+        </w:rPr>
+      </w:pPr>
+      <w:r>
+        <w:rPr>
+          <w:rFonts w:ascii="Times New Roman" w:hAnsi="Times New Roman" w:cs="Times New Roman"/>
+          <w:b/>
+          <w:sz w:val="28"/>
+          <w:szCs w:val="28"/>
+        </w:rPr>
+        <w:t>Адоптивный дизайн</w:t>
+      </w:r>
+    </w:p>
+    <w:p>
+      <w:pPr>
+        <w:pStyle w:val="a3"/>
+        <w:numPr>
+          <w:ilvl w:val="3"/>
+          <w:numId w:val="12"/>
+        </w:numPr>
+        <w:ind w:right="-1"/>
+        <w:rPr>
+          <w:rFonts w:ascii="Times New Roman" w:hAnsi="Times New Roman" w:cs="Times New Roman"/>
+          <w:b/>
+          <w:sz w:val="28"/>
+          <w:szCs w:val="28"/>
+        </w:rPr>
+      </w:pPr>
+      <w:r>
+        <w:rPr>
+          <w:rFonts w:ascii="Times New Roman" w:hAnsi="Times New Roman" w:cs="Times New Roman"/>
+          <w:b/>
+          <w:sz w:val="28"/>
+          <w:szCs w:val="28"/>
+        </w:rPr>
+        <w:t>Возможность создавать личный кабинет и видеть историю бронирования.</w:t>
+      </w:r>
+    </w:p>
+    <w:p>
+      <w:pPr>
+        <w:pStyle w:val="a3"/>
+        <w:numPr>
+          <w:ilvl w:val="3"/>
+          <w:numId w:val="12"/>
+        </w:numPr>
+        <w:ind w:right="-1"/>
+        <w:rPr>
+          <w:rFonts w:ascii="Times New Roman" w:hAnsi="Times New Roman" w:cs="Times New Roman"/>
+          <w:b/>
+          <w:sz w:val="28"/>
+          <w:szCs w:val="28"/>
+        </w:rPr>
+      </w:pPr>
+      <w:r>
+        <w:rPr>
+          <w:rFonts w:ascii="Times New Roman" w:hAnsi="Times New Roman" w:cs="Times New Roman"/>
+          <w:b/>
+          <w:sz w:val="28"/>
+          <w:szCs w:val="28"/>
+        </w:rPr>
+        <w:t>Виден средний чек на конкретный ресторан</w:t>
+      </w:r>
+    </w:p>
+    <w:p>
+      <w:pPr>
+        <w:pStyle w:val="a3"/>
+        <w:numPr>
+          <w:ilvl w:val="3"/>
+          <w:numId w:val="12"/>
+        </w:numPr>
+        <w:ind w:right="-1"/>
+        <w:rPr>
+          <w:rFonts w:ascii="Times New Roman" w:hAnsi="Times New Roman" w:cs="Times New Roman"/>
+          <w:b/>
+          <w:sz w:val="28"/>
+          <w:szCs w:val="28"/>
+        </w:rPr>
+      </w:pPr>
+      <w:r>
+        <w:rPr>
+          <w:rFonts w:ascii="Times New Roman" w:hAnsi="Times New Roman" w:cs="Times New Roman"/>
+          <w:b/>
+          <w:sz w:val="28"/>
+          <w:szCs w:val="28"/>
+        </w:rPr>
+        <w:lastRenderedPageBreak/>
+        <w:t>Есть возможность написать отзыв</w:t>
+      </w:r>
+    </w:p>
+    <w:p>
+      <w:pPr>
+        <w:pStyle w:val="a3"/>
+        <w:numPr>
+          <w:ilvl w:val="3"/>
+          <w:numId w:val="12"/>
+        </w:numPr>
+        <w:ind w:right="-1"/>
+        <w:rPr>
+          <w:rFonts w:ascii="Times New Roman" w:hAnsi="Times New Roman" w:cs="Times New Roman"/>
+          <w:b/>
+          <w:sz w:val="28"/>
+          <w:szCs w:val="28"/>
+        </w:rPr>
+      </w:pPr>
+      <w:r>
+        <w:rPr>
+          <w:rFonts w:ascii="Times New Roman" w:hAnsi="Times New Roman" w:cs="Times New Roman"/>
+          <w:b/>
+          <w:sz w:val="28"/>
+          <w:szCs w:val="28"/>
+        </w:rPr>
+        <w:t>Удобный поиск ресторана</w:t>
+      </w:r>
+      <w:r>
+        <w:rPr>
+          <w:rFonts w:ascii="Times New Roman" w:hAnsi="Times New Roman" w:cs="Times New Roman"/>
+          <w:b/>
+          <w:sz w:val="28"/>
+          <w:szCs w:val="28"/>
+          <w:lang w:val="en-US"/>
+        </w:rPr>
+        <w:t>:</w:t>
+      </w:r>
+      <w:r>
+        <w:rPr>
+          <w:noProof/>
+          <w:lang w:eastAsia="ru-RU"/>
+        </w:rPr>
+        <w:t xml:space="preserve"> </w:t>
+      </w:r>
+      <w:r>
+        <w:rPr>
+          <w:rFonts w:ascii="Times New Roman" w:hAnsi="Times New Roman" w:cs="Times New Roman"/>
+          <w:b/>
+          <w:noProof/>
+          <w:sz w:val="28"/>
+          <w:szCs w:val="28"/>
+          <w:lang w:eastAsia="ru-RU"/>
+        </w:rPr>
+        <w:drawing>
+          <wp:inline distT="0" distB="0" distL="0" distR="0" wp14:anchorId="588F79BA" wp14:editId="2A43E661">
+            <wp:extent cx="5096586" cy="7230484"/>
+            <wp:effectExtent l="0" t="0" r="8890" b="8890"/>
+            <wp:docPr id="1" name="Рисунок 1"/>
+            <wp:cNvGraphicFramePr>
+              <a:graphicFrameLocks xmlns:a="http://schemas.openxmlformats.org/drawingml/2006/main" noChangeAspect="1"/>
+            </wp:cNvGraphicFramePr>
+            <a:graphic xmlns:a="http://schemas.openxmlformats.org/drawingml/2006/main">
+              <a:graphicData uri="http://schemas.openxmlformats.org/drawingml/2006/picture">
+                <pic:pic xmlns:pic="http://schemas.openxmlformats.org/drawingml/2006/picture">
+                  <pic:nvPicPr>
+                    <pic:cNvPr id="1" name=""/>
+                    <pic:cNvPicPr/>
+                  </pic:nvPicPr>
+                  <pic:blipFill>
+                    <a:blip r:embed="rId15"/>
+                    <a:stretch>
+                      <a:fillRect/>
+                    </a:stretch>
+                  </pic:blipFill>
+                  <pic:spPr>
+                    <a:xfrm>
+                      <a:off x="0" y="0"/>
+                      <a:ext cx="5096586" cy="7230484"/>
+                    </a:xfrm>
+                    <a:prstGeom prst="rect">
+                      <a:avLst/>
+                    </a:prstGeom>
+                  </pic:spPr>
+                </pic:pic>
+              </a:graphicData>
+            </a:graphic>
+          </wp:inline>
+        </w:drawing>
+      </w:r>
+    </w:p>
+    <w:p>
+      <w:pPr>
+        <w:pStyle w:val="a3"/>
+        <w:numPr>
+          <w:ilvl w:val="2"/>
+          <w:numId w:val="12"/>
+        </w:numPr>
+        <w:ind w:right="-1"/>
+        <w:rPr>
+          <w:rFonts w:ascii="Times New Roman" w:hAnsi="Times New Roman" w:cs="Times New Roman"/>
+          <w:b/>
+          <w:sz w:val="28"/>
+          <w:szCs w:val="28"/>
+        </w:rPr>
+      </w:pPr>
+      <w:r>
+        <w:rPr>
+          <w:rFonts w:ascii="Times New Roman" w:hAnsi="Times New Roman" w:cs="Times New Roman"/>
+          <w:b/>
+          <w:sz w:val="28"/>
+          <w:szCs w:val="28"/>
+        </w:rPr>
+        <w:t>Минусы</w:t>
+      </w:r>
+    </w:p>
+    <w:p>
+      <w:pPr>
+        <w:pStyle w:val="a3"/>
+        <w:numPr>
+          <w:ilvl w:val="3"/>
+          <w:numId w:val="12"/>
+        </w:numPr>
+        <w:ind w:right="-1"/>
+        <w:rPr>
+          <w:rFonts w:ascii="Times New Roman" w:hAnsi="Times New Roman" w:cs="Times New Roman"/>
+          <w:b/>
+          <w:sz w:val="28"/>
+          <w:szCs w:val="28"/>
+        </w:rPr>
+      </w:pPr>
+      <w:r>
+        <w:rPr>
+          <w:rFonts w:ascii="Times New Roman" w:hAnsi="Times New Roman" w:cs="Times New Roman"/>
+          <w:b/>
+          <w:sz w:val="28"/>
+          <w:szCs w:val="28"/>
+        </w:rPr>
+        <w:t>Нет возможности выбрать конкретный столик</w:t>
+      </w:r>
+    </w:p>
+    <w:p>
+      <w:pPr>
+        <w:pStyle w:val="a3"/>
+        <w:numPr>
+          <w:ilvl w:val="3"/>
+          <w:numId w:val="12"/>
+        </w:numPr>
+        <w:ind w:right="-1"/>
+        <w:rPr>
+          <w:rFonts w:ascii="Times New Roman" w:hAnsi="Times New Roman" w:cs="Times New Roman"/>
+          <w:b/>
+          <w:sz w:val="28"/>
+          <w:szCs w:val="28"/>
+        </w:rPr>
+      </w:pPr>
+      <w:r>
+        <w:rPr>
+          <w:rFonts w:ascii="Times New Roman" w:hAnsi="Times New Roman" w:cs="Times New Roman"/>
+          <w:b/>
+          <w:sz w:val="28"/>
+          <w:szCs w:val="28"/>
+        </w:rPr>
+        <w:t>Не понятно, как регистрировать свой ресторан</w:t>
+      </w:r>
+    </w:p>
+    <w:p>
+      <w:pPr>
+        <w:ind w:right="-1"/>
+        <w:rPr>
+          <w:rFonts w:ascii="Times New Roman" w:hAnsi="Times New Roman" w:cs="Times New Roman"/>
+          <w:b/>
+          <w:sz w:val="28"/>
+          <w:szCs w:val="28"/>
+        </w:rPr>
+      </w:pPr>
+      <w:r>
+        <w:rPr>
+          <w:rFonts w:ascii="Times New Roman" w:hAnsi="Times New Roman" w:cs="Times New Roman"/>
+          <w:b/>
+          <w:sz w:val="28"/>
+          <w:szCs w:val="28"/>
+        </w:rPr>
+        <w:tab/>
+      </w:r>
+      <w:r>
+        <w:rPr>
+          <w:rFonts w:ascii="Times New Roman" w:hAnsi="Times New Roman" w:cs="Times New Roman"/>
+          <w:b/>
+          <w:sz w:val="28"/>
+          <w:szCs w:val="28"/>
+        </w:rPr>
+        <w:tab/>
+      </w:r>
+    </w:p>
+    <w:p>
+      <w:pPr>
+        <w:pStyle w:val="a3"/>
+        <w:ind w:right="-1"/>
+        <w:rPr>
+          <w:rFonts w:ascii="Times New Roman" w:hAnsi="Times New Roman" w:cs="Times New Roman"/>
+          <w:b/>
+          <w:sz w:val="28"/>
+          <w:szCs w:val="28"/>
+        </w:rPr>
+      </w:pPr>
+    </w:p>
+    <w:p>
+      <w:pPr>
+        <w:ind w:right="-1"/>
+        <w:jc w:val="center"/>
+        <w:rPr>
+          <w:rFonts w:ascii="Times New Roman" w:hAnsi="Times New Roman" w:cs="Times New Roman"/>
+          <w:b/>
+          <w:sz w:val="28"/>
+          <w:szCs w:val="28"/>
+        </w:rPr>
+      </w:pPr>
+      <w:r>
+        <w:rPr>
+          <w:rFonts w:ascii="Times New Roman" w:hAnsi="Times New Roman" w:cs="Times New Roman"/>
+          <w:b/>
+          <w:sz w:val="28"/>
+          <w:szCs w:val="28"/>
+        </w:rPr>
+        <w:lastRenderedPageBreak/>
+        <w:t>Общие описание</w:t>
+      </w:r>
+    </w:p>
+    <w:p>
+      <w:pPr>
+        <w:pStyle w:val="a3"/>
+        <w:numPr>
+          <w:ilvl w:val="0"/>
+          <w:numId w:val="18"/>
+        </w:numPr>
+        <w:ind w:right="-1"/>
+        <w:rPr>
+          <w:rFonts w:ascii="Times New Roman" w:hAnsi="Times New Roman" w:cs="Times New Roman"/>
+          <w:sz w:val="28"/>
+          <w:szCs w:val="28"/>
+        </w:rPr>
+      </w:pPr>
+      <w:r>
+        <w:rPr>
+          <w:rFonts w:ascii="Times New Roman" w:hAnsi="Times New Roman" w:cs="Times New Roman"/>
+          <w:sz w:val="28"/>
+          <w:szCs w:val="28"/>
+        </w:rPr>
+        <w:t>Функции продукта</w:t>
+      </w:r>
+    </w:p>
+    <w:p>
+      <w:pPr>
+        <w:pStyle w:val="a3"/>
+        <w:numPr>
+          <w:ilvl w:val="1"/>
+          <w:numId w:val="18"/>
+        </w:numPr>
+        <w:ind w:right="-1"/>
+        <w:rPr>
+          <w:rFonts w:ascii="Times New Roman" w:hAnsi="Times New Roman" w:cs="Times New Roman"/>
+          <w:sz w:val="28"/>
+          <w:szCs w:val="28"/>
+        </w:rPr>
+      </w:pPr>
+      <w:r>
+        <w:rPr>
+          <w:rFonts w:ascii="Times New Roman" w:hAnsi="Times New Roman" w:cs="Times New Roman"/>
+          <w:sz w:val="28"/>
+          <w:szCs w:val="28"/>
+        </w:rPr>
+        <w:t>Личный кабинет пользователя</w:t>
+      </w:r>
+    </w:p>
+    <w:p>
+      <w:pPr>
+        <w:pStyle w:val="a3"/>
+        <w:numPr>
+          <w:ilvl w:val="1"/>
+          <w:numId w:val="18"/>
+        </w:numPr>
+        <w:ind w:right="-1"/>
+        <w:rPr>
+          <w:rFonts w:ascii="Times New Roman" w:hAnsi="Times New Roman" w:cs="Times New Roman"/>
+          <w:sz w:val="28"/>
+          <w:szCs w:val="28"/>
+        </w:rPr>
+      </w:pPr>
+      <w:r>
+        <w:rPr>
+          <w:rFonts w:ascii="Times New Roman" w:hAnsi="Times New Roman" w:cs="Times New Roman"/>
+          <w:sz w:val="28"/>
+          <w:szCs w:val="28"/>
+        </w:rPr>
+        <w:t>М</w:t>
+      </w:r>
+      <w:r>
+        <w:rPr>
+          <w:rFonts w:ascii="Times New Roman" w:hAnsi="Times New Roman" w:cs="Times New Roman"/>
+          <w:sz w:val="28"/>
+          <w:szCs w:val="28"/>
+        </w:rPr>
+        <w:t>еханизм регистрации и аутентификации.</w:t>
+      </w:r>
+    </w:p>
+    <w:p>
+      <w:pPr>
+        <w:pStyle w:val="a3"/>
+        <w:numPr>
+          <w:ilvl w:val="1"/>
+          <w:numId w:val="18"/>
+        </w:numPr>
+        <w:ind w:right="-1"/>
+        <w:rPr>
+          <w:rFonts w:ascii="Times New Roman" w:hAnsi="Times New Roman" w:cs="Times New Roman"/>
+          <w:sz w:val="28"/>
+          <w:szCs w:val="28"/>
+        </w:rPr>
+      </w:pPr>
+      <w:r>
+        <w:rPr>
+          <w:rFonts w:ascii="Times New Roman" w:hAnsi="Times New Roman" w:cs="Times New Roman"/>
+          <w:sz w:val="28"/>
+          <w:szCs w:val="28"/>
+        </w:rPr>
+        <w:t>Создание ресторана</w:t>
+      </w:r>
+    </w:p>
+    <w:p>
+      <w:pPr>
+        <w:pStyle w:val="a3"/>
+        <w:numPr>
+          <w:ilvl w:val="1"/>
+          <w:numId w:val="18"/>
+        </w:numPr>
+        <w:ind w:right="-1"/>
+        <w:rPr>
+          <w:rFonts w:ascii="Times New Roman" w:hAnsi="Times New Roman" w:cs="Times New Roman"/>
+          <w:sz w:val="28"/>
+          <w:szCs w:val="28"/>
+        </w:rPr>
+      </w:pPr>
+      <w:r>
+        <w:rPr>
+          <w:rFonts w:ascii="Times New Roman" w:hAnsi="Times New Roman" w:cs="Times New Roman"/>
+          <w:sz w:val="28"/>
+          <w:szCs w:val="28"/>
+        </w:rPr>
+        <w:t>Бронирование столов в конкретном ресторане</w:t>
+      </w:r>
+    </w:p>
+    <w:p>
+      <w:pPr>
+        <w:ind w:right="-1"/>
+        <w:rPr>
+          <w:rFonts w:ascii="Times New Roman" w:hAnsi="Times New Roman" w:cs="Times New Roman"/>
+          <w:sz w:val="28"/>
+          <w:szCs w:val="28"/>
+        </w:rPr>
+      </w:pPr>
+    </w:p>
+    <w:p>
+      <w:pPr>
+        <w:pStyle w:val="a3"/>
+        <w:numPr>
+          <w:ilvl w:val="0"/>
+          <w:numId w:val="18"/>
+        </w:numPr>
+        <w:ind w:right="-1"/>
+        <w:rPr>
+          <w:rFonts w:ascii="Times New Roman" w:hAnsi="Times New Roman" w:cs="Times New Roman"/>
+          <w:sz w:val="28"/>
+          <w:szCs w:val="28"/>
+        </w:rPr>
+      </w:pPr>
+      <w:r>
+        <w:rPr>
+          <w:rFonts w:ascii="Times New Roman" w:hAnsi="Times New Roman" w:cs="Times New Roman"/>
+          <w:sz w:val="28"/>
+          <w:szCs w:val="28"/>
+        </w:rPr>
+        <w:t>Ограничения</w:t>
+      </w:r>
+    </w:p>
+    <w:p>
+      <w:pPr>
+        <w:pStyle w:val="a3"/>
+        <w:numPr>
+          <w:ilvl w:val="1"/>
+          <w:numId w:val="18"/>
+        </w:numPr>
+        <w:ind w:right="-1"/>
+        <w:rPr>
+          <w:rFonts w:ascii="Times New Roman" w:hAnsi="Times New Roman" w:cs="Times New Roman"/>
+          <w:sz w:val="28"/>
+          <w:szCs w:val="28"/>
+        </w:rPr>
+      </w:pPr>
+      <w:r>
+        <w:rPr>
+          <w:rFonts w:ascii="Times New Roman" w:hAnsi="Times New Roman" w:cs="Times New Roman"/>
+          <w:sz w:val="28"/>
+          <w:szCs w:val="28"/>
+        </w:rPr>
+        <w:t>Только зарегистрированный пользователь имеет доступ к приложению.</w:t>
+      </w:r>
+    </w:p>
+    <w:p>
+      <w:pPr>
+        <w:ind w:right="-1"/>
+        <w:jc w:val="center"/>
+        <w:rPr>
+          <w:rFonts w:ascii="Times New Roman" w:hAnsi="Times New Roman" w:cs="Times New Roman"/>
+          <w:b/>
+          <w:sz w:val="28"/>
+          <w:szCs w:val="28"/>
+        </w:rPr>
+      </w:pPr>
+    </w:p>
+    <w:p>
+      <w:pPr>
+        <w:ind w:right="-1"/>
+        <w:jc w:val="center"/>
+        <w:rPr>
+          <w:rFonts w:ascii="Times New Roman" w:hAnsi="Times New Roman" w:cs="Times New Roman"/>
+          <w:b/>
+          <w:sz w:val="28"/>
+          <w:szCs w:val="28"/>
+        </w:rPr>
+      </w:pPr>
+      <w:r>
+        <w:rPr>
+          <w:rFonts w:ascii="Times New Roman" w:hAnsi="Times New Roman" w:cs="Times New Roman"/>
+          <w:b/>
+          <w:sz w:val="28"/>
+          <w:szCs w:val="28"/>
+        </w:rPr>
+        <w:t>Детальные требования</w:t>
+      </w:r>
+    </w:p>
+    <w:p>
+      <w:pPr>
+        <w:pStyle w:val="3"/>
+        <w:numPr>
+          <w:ilvl w:val="0"/>
+          <w:numId w:val="22"/>
+        </w:numPr>
+        <w:ind w:right="-1"/>
         <w:jc w:val="both"/>
         <w:rPr>
           <w:rFonts w:ascii="Times New Roman" w:hAnsi="Times New Roman" w:cs="Times New Roman"/>
@@ -552,16 +2123,7 @@
           <w:sz w:val="28"/>
           <w:szCs w:val="28"/>
         </w:rPr>
-        <w:t xml:space="preserve"> (</w:t>
-      </w:r>
-      <w:r>
-        <w:rPr>
-          <w:rFonts w:ascii="Times New Roman" w:hAnsi="Times New Roman" w:cs="Times New Roman"/>
-          <w:b w:val="0"/>
-          <w:sz w:val="28"/>
-          <w:szCs w:val="28"/>
-        </w:rPr>
-        <w:t>уникальное поле, редактируемое</w:t>
+        <w:t xml:space="preserve"> (уникальное поле, редактируемое</w:t>
       </w:r>
       <w:r>
         <w:rPr>
@@ -784,7 +2346,25 @@
           <w:sz w:val="28"/>
           <w:szCs w:val="28"/>
         </w:rPr>
-        <w:t xml:space="preserve"> Также имеет все возможности менеджера.</w:t>
+        <w:t xml:space="preserve"> Также имеет все возможности </w:t>
+      </w:r>
+      <w:r>
+        <w:rPr>
+          <w:rFonts w:ascii="Times New Roman" w:hAnsi="Times New Roman" w:cs="Times New Roman"/>
+          <w:b w:val="0"/>
+          <w:sz w:val="28"/>
+          <w:szCs w:val="28"/>
+        </w:rPr>
+        <w:t>пользовотеля</w:t>
+      </w:r>
+      <w:r>
+        <w:rPr>
+          <w:rFonts w:ascii="Times New Roman" w:hAnsi="Times New Roman" w:cs="Times New Roman"/>
+          <w:b w:val="0"/>
+          <w:sz w:val="28"/>
+          <w:szCs w:val="28"/>
+        </w:rPr>
+        <w:t>.</w:t>
       </w:r>
     </w:p>
     <w:p>
@@ -810,6 +2390,7 @@
           <w:sz w:val="28"/>
           <w:szCs w:val="28"/>
         </w:rPr>
+        <w:lastRenderedPageBreak/>
         <w:t xml:space="preserve">Менеджер отеля может зарегистрировать свой </w:t>
       </w:r>
       <w:r>
@@ -873,16 +2454,7 @@
           <w:sz w:val="28"/>
           <w:szCs w:val="28"/>
         </w:rPr>
-        <w:t xml:space="preserve"> </w:t>
-      </w:r>
-      <w:r>
-        <w:rPr>
-          <w:rFonts w:ascii="Times New Roman" w:hAnsi="Times New Roman" w:cs="Times New Roman"/>
-          <w:b w:val="0"/>
-          <w:sz w:val="28"/>
-          <w:szCs w:val="28"/>
-        </w:rPr>
-        <w:t xml:space="preserve">Также имеет все возможности </w:t>
+        <w:t xml:space="preserve"> Также имеет все возможности </w:t>
       </w:r>
       <w:r>
         <w:rPr>
@@ -928,6 +2500,15 @@
         </w:rPr>
         <w:t>Пользователь может бронировать столики на определенную дату и время. Также должна быть возможность написания отзывов по отдельным ресторанам.</w:t>
       </w:r>
+      <w:r>
+        <w:rPr>
+          <w:rFonts w:ascii="Times New Roman" w:hAnsi="Times New Roman" w:cs="Times New Roman"/>
+          <w:b w:val="0"/>
+          <w:sz w:val="28"/>
+          <w:szCs w:val="28"/>
+        </w:rPr>
+        <w:t xml:space="preserve"> </w:t>
+      </w:r>
     </w:p>
     <w:p>
       <w:pPr>
@@ -1042,7 +2623,6 @@
           <w:sz w:val="28"/>
           <w:szCs w:val="28"/>
         </w:rPr>
-        <w:lastRenderedPageBreak/>
         <w:t xml:space="preserve">Форма регистрации должна содержать следующие поля: логин, </w:t>
       </w:r>
       <w:r>
@@ -1080,27 +2660,7 @@
           <w:sz w:val="28"/>
           <w:szCs w:val="28"/>
         </w:rPr>
-        <w:t xml:space="preserve">и ввод пароля (пароль вводится 1 раз с возможностью просмотра пароля). После регистрации пользователю присваивается </w:t>
-      </w:r>
-      <w:proofErr w:type="spellStart"/>
-      <w:r>
-        <w:rPr>
-          <w:rFonts w:ascii="Times New Roman" w:hAnsi="Times New Roman" w:cs="Times New Roman"/>
-          <w:b w:val="0"/>
-          <w:sz w:val="28"/>
-          <w:szCs w:val="28"/>
-        </w:rPr>
-        <w:t>по-умолчанию</w:t>
-      </w:r>
-      <w:proofErr w:type="spellEnd"/>
-      <w:r>
-        <w:rPr>
-          <w:rFonts w:ascii="Times New Roman" w:hAnsi="Times New Roman" w:cs="Times New Roman"/>
-          <w:b w:val="0"/>
-          <w:sz w:val="28"/>
-          <w:szCs w:val="28"/>
-        </w:rPr>
-        <w:t xml:space="preserve"> роль –пользователь. Бонус: добавить возможность автоматической генерации пароля и проверки его сложности.</w:t>
+        <w:t>и ввод пароля (пароль вводится 1 раз с возможностью просмотра пароля). После регистрации пользователю присваивается по-умолчанию роль –пользователь. Бонус: добавить возможность автоматической генерации пароля и проверки его сложности.</w:t>
       </w:r>
     </w:p>
     <w:p>
@@ -1622,14 +3182,9 @@
           <w:sz w:val="28"/>
           <w:szCs w:val="22"/>
         </w:rPr>
-        <w:t xml:space="preserve"> личном кабинете должна быть сделана отдельная форма для изменения пароля. После изменения пароля пользователю должно уходить письмо на почту и перекидывать на форму авторизации для ввода новых данных.</w:t>
-      </w:r>
-    </w:p>
-    <w:p>
-      <w:pPr>
-        <w:pStyle w:val="3"/>
-        <w:ind w:right="-1"/>
-        <w:jc w:val="both"/>
+        <w:t xml:space="preserve"> личном кабинете должна быть сделана отдельная форма для изменения пароля. Посл</w:t>
+      </w:r>
+      <w:r>
         <w:rPr>
           <w:rFonts w:ascii="Times New Roman" w:hAnsi="Times New Roman" w:cs="Times New Roman"/>
           <w:b w:val="0"/>
@@ -1637,20 +3192,54 @@
           <w:sz w:val="28"/>
           <w:szCs w:val="22"/>
         </w:rPr>
-      </w:pPr>
-    </w:p>
-    <w:p>
-      <w:pPr>
-        <w:pStyle w:val="3"/>
-        <w:ind w:right="-1"/>
-        <w:jc w:val="both"/>
+        <w:t xml:space="preserve">е изменения пароля пользователя должно </w:t>
+      </w:r>
+      <w:bookmarkStart w:id="0" w:name="_GoBack"/>
+      <w:bookmarkEnd w:id="0"/>
+      <w:r>
         <w:rPr>
           <w:rFonts w:ascii="Times New Roman" w:hAnsi="Times New Roman" w:cs="Times New Roman"/>
           <w:b w:val="0"/>
           <w:bCs w:val="0"/>
           <w:sz w:val="28"/>
           <w:szCs w:val="22"/>
-          <w:lang w:val="en-US"/>
+        </w:rPr>
+        <w:t>перекидывать на форму авторизации для ввода новых данных.</w:t>
+      </w:r>
+      <w:r>
+        <w:rPr>
+          <w:rFonts w:ascii="Times New Roman" w:hAnsi="Times New Roman" w:cs="Times New Roman"/>
+          <w:sz w:val="28"/>
+          <w:szCs w:val="22"/>
+        </w:rPr>
+        <w:t xml:space="preserve"> </w:t>
+      </w:r>
+    </w:p>
+    <w:p>
+      <w:pPr>
+        <w:pStyle w:val="3"/>
+        <w:ind w:right="-1"/>
+        <w:jc w:val="both"/>
+        <w:rPr>
+          <w:rFonts w:ascii="Times New Roman" w:hAnsi="Times New Roman" w:cs="Times New Roman"/>
+          <w:b w:val="0"/>
+          <w:bCs w:val="0"/>
+          <w:sz w:val="28"/>
+          <w:szCs w:val="22"/>
+        </w:rPr>
+      </w:pPr>
+    </w:p>
+    <w:p>
+      <w:pPr>
+        <w:pStyle w:val="3"/>
+        <w:ind w:right="-1"/>
+        <w:jc w:val="both"/>
+        <w:rPr>
+          <w:rFonts w:ascii="Times New Roman" w:hAnsi="Times New Roman" w:cs="Times New Roman"/>
+          <w:b w:val="0"/>
+          <w:bCs w:val="0"/>
+          <w:sz w:val="28"/>
+          <w:szCs w:val="22"/>
         </w:rPr>
       </w:pPr>
     </w:p>
@@ -1659,31 +3248,24 @@
         <w:pStyle w:val="3"/>
         <w:numPr>
           <w:ilvl w:val="0"/>
-          <w:numId w:val="1"/>
-        </w:numPr>
-        <w:ind w:left="0" w:right="-1" w:firstLine="709"/>
-        <w:jc w:val="both"/>
-        <w:rPr>
-          <w:rFonts w:ascii="Times New Roman" w:hAnsi="Times New Roman" w:cs="Times New Roman"/>
-          <w:sz w:val="28"/>
-          <w:szCs w:val="28"/>
-        </w:rPr>
-      </w:pPr>
-      <w:r>
-        <w:rPr>
-          <w:rFonts w:ascii="Times New Roman" w:hAnsi="Times New Roman" w:cs="Times New Roman"/>
-          <w:sz w:val="28"/>
-          <w:szCs w:val="28"/>
-        </w:rPr>
-        <w:t xml:space="preserve">Модуль </w:t>
-      </w:r>
-      <w:r>
-        <w:rPr>
-          <w:rFonts w:ascii="Times New Roman" w:hAnsi="Times New Roman" w:cs="Times New Roman"/>
-          <w:sz w:val="28"/>
-          <w:szCs w:val="28"/>
-        </w:rPr>
-        <w:t>заказа столика</w:t>
+          <w:numId w:val="22"/>
+        </w:numPr>
+        <w:ind w:right="-1"/>
+        <w:jc w:val="both"/>
+        <w:rPr>
+          <w:rFonts w:ascii="Times New Roman" w:hAnsi="Times New Roman" w:cs="Times New Roman"/>
+          <w:sz w:val="28"/>
+          <w:szCs w:val="28"/>
+        </w:rPr>
+      </w:pPr>
+      <w:r>
+        <w:rPr>
+          <w:rFonts w:ascii="Times New Roman" w:hAnsi="Times New Roman" w:cs="Times New Roman"/>
+          <w:sz w:val="28"/>
+          <w:szCs w:val="28"/>
+        </w:rPr>
+        <w:lastRenderedPageBreak/>
+        <w:t>Модуль заказа столика</w:t>
       </w:r>
     </w:p>
     <w:p>
@@ -1705,16 +3287,7 @@
           <w:sz w:val="28"/>
           <w:szCs w:val="28"/>
         </w:rPr>
-        <w:t xml:space="preserve">Модуль предоставляет общий функционал для </w:t>
-      </w:r>
-      <w:r>
-        <w:rPr>
-          <w:rFonts w:ascii="Times New Roman" w:hAnsi="Times New Roman" w:cs="Times New Roman"/>
-          <w:b w:val="0"/>
-          <w:sz w:val="28"/>
-          <w:szCs w:val="28"/>
-        </w:rPr>
-        <w:t>заказа столика в ресторане.</w:t>
+        <w:t>Модуль предоставляет общий функционал для заказа столика в ресторане.</w:t>
       </w:r>
     </w:p>
     <w:p>
@@ -1736,42 +3309,45 @@
     <w:p>
       <w:pPr>
         <w:pStyle w:val="3"/>
+        <w:numPr>
+          <w:ilvl w:val="1"/>
+          <w:numId w:val="22"/>
+        </w:numPr>
+        <w:ind w:right="-1"/>
+        <w:jc w:val="both"/>
+        <w:rPr>
+          <w:rFonts w:ascii="Times New Roman" w:hAnsi="Times New Roman" w:cs="Times New Roman"/>
+          <w:sz w:val="28"/>
+        </w:rPr>
+      </w:pPr>
+      <w:r>
+        <w:rPr>
+          <w:rFonts w:ascii="Times New Roman" w:hAnsi="Times New Roman" w:cs="Times New Roman"/>
+          <w:sz w:val="28"/>
+        </w:rPr>
+        <w:t>Заказ столика</w:t>
+      </w:r>
+    </w:p>
+    <w:p>
+      <w:pPr>
+        <w:pStyle w:val="3"/>
         <w:ind w:right="-1" w:firstLine="709"/>
         <w:jc w:val="both"/>
         <w:rPr>
           <w:rFonts w:ascii="Times New Roman" w:hAnsi="Times New Roman" w:cs="Times New Roman"/>
-          <w:sz w:val="28"/>
-          <w:lang w:val="en-US"/>
-        </w:rPr>
-      </w:pPr>
-      <w:r>
-        <w:rPr>
-          <w:rFonts w:ascii="Times New Roman" w:hAnsi="Times New Roman" w:cs="Times New Roman"/>
-          <w:sz w:val="28"/>
-        </w:rPr>
-        <w:t xml:space="preserve">1.1 </w:t>
-      </w:r>
-      <w:r>
-        <w:rPr>
-          <w:rFonts w:ascii="Times New Roman" w:hAnsi="Times New Roman" w:cs="Times New Roman"/>
-          <w:sz w:val="28"/>
-        </w:rPr>
-        <w:t>Список полей</w:t>
-      </w:r>
-      <w:r>
-        <w:rPr>
-          <w:rFonts w:ascii="Times New Roman" w:hAnsi="Times New Roman" w:cs="Times New Roman"/>
-          <w:sz w:val="28"/>
-        </w:rPr>
-        <w:t xml:space="preserve"> заказа</w:t>
-      </w:r>
-      <w:r>
-        <w:rPr>
-          <w:rFonts w:ascii="Times New Roman" w:hAnsi="Times New Roman" w:cs="Times New Roman"/>
-          <w:sz w:val="28"/>
-          <w:lang w:val="en-US"/>
-        </w:rPr>
-        <w:t>:</w:t>
+          <w:b w:val="0"/>
+          <w:sz w:val="28"/>
+          <w:szCs w:val="28"/>
+        </w:rPr>
+      </w:pPr>
+      <w:r>
+        <w:rPr>
+          <w:rFonts w:ascii="Times New Roman" w:hAnsi="Times New Roman" w:cs="Times New Roman"/>
+          <w:b w:val="0"/>
+          <w:sz w:val="28"/>
+          <w:szCs w:val="28"/>
+        </w:rPr>
+        <w:t>Список полей:</w:t>
       </w:r>
     </w:p>
     <w:p>
@@ -1927,8 +3503,27 @@
           <w:b w:val="0"/>
           <w:sz w:val="28"/>
           <w:szCs w:val="28"/>
-        </w:rPr>
-        <w:t>номер стола</w:t>
+          <w:lang w:val="en-US"/>
+        </w:rPr>
+        <w:t>id</w:t>
+      </w:r>
+      <w:r>
+        <w:rPr>
+          <w:rFonts w:ascii="Times New Roman" w:hAnsi="Times New Roman" w:cs="Times New Roman"/>
+          <w:b w:val="0"/>
+          <w:sz w:val="28"/>
+          <w:szCs w:val="28"/>
+        </w:rPr>
+        <w:t xml:space="preserve"> </w:t>
+      </w:r>
+      <w:r>
+        <w:rPr>
+          <w:rFonts w:ascii="Times New Roman" w:hAnsi="Times New Roman" w:cs="Times New Roman"/>
+          <w:b w:val="0"/>
+          <w:sz w:val="28"/>
+          <w:szCs w:val="28"/>
+        </w:rPr>
+        <w:t>стола</w:t>
       </w:r>
     </w:p>
     <w:p>
@@ -1955,18 +3550,2248 @@
           <w:szCs w:val="28"/>
           <w:lang w:val="en-US"/>
         </w:rPr>
+        <w:t>id</w:t>
+      </w:r>
+      <w:r>
+        <w:rPr>
+          <w:rFonts w:ascii="Times New Roman" w:hAnsi="Times New Roman" w:cs="Times New Roman"/>
+          <w:b w:val="0"/>
+          <w:sz w:val="28"/>
+          <w:szCs w:val="28"/>
+        </w:rPr>
+        <w:t xml:space="preserve"> </w:t>
+      </w:r>
+      <w:r>
+        <w:rPr>
+          <w:rFonts w:ascii="Times New Roman" w:hAnsi="Times New Roman" w:cs="Times New Roman"/>
+          <w:b w:val="0"/>
+          <w:sz w:val="28"/>
+          <w:szCs w:val="28"/>
+        </w:rPr>
+        <w:t>пользователя, который забронировал</w:t>
+      </w:r>
+    </w:p>
+    <w:p>
+      <w:pPr>
+        <w:pStyle w:val="3"/>
+        <w:ind w:left="709" w:right="-1"/>
+        <w:jc w:val="both"/>
+        <w:rPr>
+          <w:rFonts w:ascii="Times New Roman" w:hAnsi="Times New Roman" w:cs="Times New Roman"/>
+          <w:sz w:val="28"/>
+          <w:szCs w:val="28"/>
+        </w:rPr>
+      </w:pPr>
+    </w:p>
+    <w:p>
+      <w:pPr>
+        <w:pStyle w:val="3"/>
+        <w:numPr>
+          <w:ilvl w:val="1"/>
+          <w:numId w:val="22"/>
+        </w:numPr>
+        <w:ind w:right="-1"/>
+        <w:jc w:val="both"/>
+        <w:rPr>
+          <w:rFonts w:ascii="Times New Roman" w:hAnsi="Times New Roman" w:cs="Times New Roman"/>
+          <w:sz w:val="28"/>
+          <w:szCs w:val="28"/>
+        </w:rPr>
+      </w:pPr>
+      <w:r>
+        <w:rPr>
+          <w:rFonts w:ascii="Times New Roman" w:hAnsi="Times New Roman" w:cs="Times New Roman"/>
+          <w:sz w:val="28"/>
+          <w:szCs w:val="28"/>
+        </w:rPr>
+        <w:t>Создание заказа</w:t>
+      </w:r>
+    </w:p>
+    <w:p>
+      <w:pPr>
+        <w:pStyle w:val="3"/>
+        <w:ind w:left="708" w:right="-1"/>
+        <w:jc w:val="both"/>
+        <w:rPr>
+          <w:rFonts w:ascii="Times New Roman" w:hAnsi="Times New Roman" w:cs="Times New Roman"/>
+          <w:b w:val="0"/>
+          <w:sz w:val="28"/>
+          <w:szCs w:val="28"/>
+          <w:lang w:val="en-US"/>
+        </w:rPr>
+      </w:pPr>
+      <w:r>
+        <w:rPr>
+          <w:rFonts w:ascii="Times New Roman" w:hAnsi="Times New Roman" w:cs="Times New Roman"/>
+          <w:b w:val="0"/>
+          <w:sz w:val="28"/>
+          <w:szCs w:val="28"/>
+        </w:rPr>
+        <w:t>Описание функционала</w:t>
+      </w:r>
+      <w:r>
+        <w:rPr>
+          <w:rFonts w:ascii="Times New Roman" w:hAnsi="Times New Roman" w:cs="Times New Roman"/>
+          <w:b w:val="0"/>
+          <w:sz w:val="28"/>
+          <w:szCs w:val="28"/>
+          <w:lang w:val="en-US"/>
+        </w:rPr>
+        <w:t>:</w:t>
+      </w:r>
+    </w:p>
+    <w:p>
+      <w:pPr>
+        <w:pStyle w:val="3"/>
+        <w:numPr>
+          <w:ilvl w:val="0"/>
+          <w:numId w:val="29"/>
+        </w:numPr>
+        <w:ind w:right="-1"/>
+        <w:jc w:val="both"/>
+        <w:rPr>
+          <w:rFonts w:ascii="Times New Roman" w:hAnsi="Times New Roman" w:cs="Times New Roman"/>
+          <w:b w:val="0"/>
+          <w:sz w:val="28"/>
+          <w:szCs w:val="28"/>
+        </w:rPr>
+      </w:pPr>
+      <w:r>
+        <w:rPr>
+          <w:rFonts w:ascii="Times New Roman" w:hAnsi="Times New Roman" w:cs="Times New Roman"/>
+          <w:b w:val="0"/>
+          <w:sz w:val="28"/>
+          <w:szCs w:val="28"/>
+        </w:rPr>
+        <w:t>При нажатии на кнопку</w:t>
+      </w:r>
+      <w:r>
+        <w:rPr>
+          <w:rFonts w:ascii="Times New Roman" w:hAnsi="Times New Roman" w:cs="Times New Roman"/>
+          <w:b w:val="0"/>
+          <w:sz w:val="28"/>
+          <w:szCs w:val="28"/>
+        </w:rPr>
+        <w:t xml:space="preserve"> на странице конкретного ресторана</w:t>
+      </w:r>
+      <w:r>
+        <w:rPr>
+          <w:rFonts w:ascii="Times New Roman" w:hAnsi="Times New Roman" w:cs="Times New Roman"/>
+          <w:b w:val="0"/>
+          <w:sz w:val="28"/>
+          <w:szCs w:val="28"/>
+        </w:rPr>
+        <w:t xml:space="preserve"> «забронировать столик» происходит перенаправление на форму с заказом</w:t>
+      </w:r>
+    </w:p>
+    <w:p>
+      <w:pPr>
+        <w:pStyle w:val="3"/>
+        <w:numPr>
+          <w:ilvl w:val="0"/>
+          <w:numId w:val="29"/>
+        </w:numPr>
+        <w:ind w:right="-1"/>
+        <w:jc w:val="both"/>
+        <w:rPr>
+          <w:rFonts w:ascii="Times New Roman" w:hAnsi="Times New Roman" w:cs="Times New Roman"/>
+          <w:b w:val="0"/>
+          <w:sz w:val="28"/>
+          <w:szCs w:val="28"/>
+        </w:rPr>
+      </w:pPr>
+      <w:r>
+        <w:rPr>
+          <w:rFonts w:ascii="Times New Roman" w:hAnsi="Times New Roman" w:cs="Times New Roman"/>
+          <w:b w:val="0"/>
+          <w:sz w:val="28"/>
+          <w:szCs w:val="28"/>
+        </w:rPr>
+        <w:t>Форма бронирования заказа должна содержать следующие поля: количество гостей, время начала, время конца, номер стола</w:t>
+      </w:r>
+    </w:p>
+    <w:p>
+      <w:pPr>
+        <w:pStyle w:val="3"/>
+        <w:numPr>
+          <w:ilvl w:val="1"/>
+          <w:numId w:val="22"/>
+        </w:numPr>
+        <w:ind w:right="-1"/>
+        <w:jc w:val="both"/>
+        <w:rPr>
+          <w:rFonts w:ascii="Times New Roman" w:hAnsi="Times New Roman" w:cs="Times New Roman"/>
+          <w:b w:val="0"/>
+          <w:sz w:val="28"/>
+          <w:szCs w:val="28"/>
+        </w:rPr>
+      </w:pPr>
+      <w:r>
+        <w:rPr>
+          <w:rFonts w:ascii="Times New Roman" w:hAnsi="Times New Roman" w:cs="Times New Roman"/>
+          <w:b w:val="0"/>
+          <w:sz w:val="28"/>
+          <w:szCs w:val="28"/>
+        </w:rPr>
+        <w:t>Отмена заказа</w:t>
+      </w:r>
+    </w:p>
+    <w:p>
+      <w:pPr>
+        <w:pStyle w:val="3"/>
+        <w:ind w:left="792" w:right="-1"/>
+        <w:jc w:val="both"/>
+        <w:rPr>
+          <w:rFonts w:ascii="Times New Roman" w:hAnsi="Times New Roman" w:cs="Times New Roman"/>
+          <w:b w:val="0"/>
+          <w:sz w:val="28"/>
+          <w:szCs w:val="28"/>
+          <w:lang w:val="en-US"/>
+        </w:rPr>
+      </w:pPr>
+      <w:r>
+        <w:rPr>
+          <w:rFonts w:ascii="Times New Roman" w:hAnsi="Times New Roman" w:cs="Times New Roman"/>
+          <w:b w:val="0"/>
+          <w:sz w:val="28"/>
+          <w:szCs w:val="28"/>
+        </w:rPr>
+        <w:t>Описание функционала</w:t>
+      </w:r>
+      <w:r>
+        <w:rPr>
+          <w:rFonts w:ascii="Times New Roman" w:hAnsi="Times New Roman" w:cs="Times New Roman"/>
+          <w:b w:val="0"/>
+          <w:sz w:val="28"/>
+          <w:szCs w:val="28"/>
+          <w:lang w:val="en-US"/>
+        </w:rPr>
+        <w:t>:</w:t>
+      </w:r>
+    </w:p>
+    <w:p>
+      <w:pPr>
+        <w:pStyle w:val="3"/>
+        <w:numPr>
+          <w:ilvl w:val="0"/>
+          <w:numId w:val="30"/>
+        </w:numPr>
+        <w:ind w:right="-1"/>
+        <w:jc w:val="both"/>
+        <w:rPr>
+          <w:rFonts w:ascii="Times New Roman" w:hAnsi="Times New Roman" w:cs="Times New Roman"/>
+          <w:b w:val="0"/>
+          <w:sz w:val="28"/>
+          <w:szCs w:val="28"/>
+        </w:rPr>
+      </w:pPr>
+      <w:r>
+        <w:rPr>
+          <w:rFonts w:ascii="Times New Roman" w:hAnsi="Times New Roman" w:cs="Times New Roman"/>
+          <w:b w:val="0"/>
+          <w:sz w:val="28"/>
+          <w:szCs w:val="28"/>
+        </w:rPr>
+        <w:t>Пользователь</w:t>
+      </w:r>
+      <w:r>
+        <w:rPr>
+          <w:rFonts w:ascii="Times New Roman" w:hAnsi="Times New Roman" w:cs="Times New Roman"/>
+          <w:b w:val="0"/>
+          <w:sz w:val="28"/>
+          <w:szCs w:val="28"/>
+        </w:rPr>
+        <w:t xml:space="preserve"> в своем личном кабинете может отменить заказ.</w:t>
+      </w:r>
+    </w:p>
+    <w:p>
+      <w:pPr>
+        <w:pStyle w:val="3"/>
+        <w:numPr>
+          <w:ilvl w:val="0"/>
+          <w:numId w:val="30"/>
+        </w:numPr>
+        <w:ind w:right="-1"/>
+        <w:jc w:val="both"/>
+        <w:rPr>
+          <w:rFonts w:ascii="Times New Roman" w:hAnsi="Times New Roman" w:cs="Times New Roman"/>
+          <w:b w:val="0"/>
+          <w:sz w:val="28"/>
+          <w:szCs w:val="28"/>
+        </w:rPr>
+      </w:pPr>
+      <w:r>
+        <w:rPr>
+          <w:rFonts w:ascii="Times New Roman" w:hAnsi="Times New Roman" w:cs="Times New Roman"/>
+          <w:b w:val="0"/>
+          <w:sz w:val="28"/>
+          <w:szCs w:val="28"/>
+        </w:rPr>
+        <w:t xml:space="preserve">Отменить можно только </w:t>
+      </w:r>
+      <w:r>
+        <w:rPr>
+          <w:rFonts w:ascii="Times New Roman" w:hAnsi="Times New Roman" w:cs="Times New Roman"/>
+          <w:b w:val="0"/>
+          <w:sz w:val="28"/>
+          <w:szCs w:val="28"/>
+        </w:rPr>
+        <w:t>тот заказ,</w:t>
+      </w:r>
+      <w:r>
+        <w:rPr>
+          <w:rFonts w:ascii="Times New Roman" w:hAnsi="Times New Roman" w:cs="Times New Roman"/>
+          <w:b w:val="0"/>
+          <w:sz w:val="28"/>
+          <w:szCs w:val="28"/>
+        </w:rPr>
+        <w:t xml:space="preserve"> у которого время начала больше текущего.</w:t>
+      </w:r>
+    </w:p>
+    <w:p>
+      <w:pPr>
+        <w:pStyle w:val="3"/>
+        <w:numPr>
+          <w:ilvl w:val="0"/>
+          <w:numId w:val="22"/>
+        </w:numPr>
+        <w:ind w:right="-1"/>
+        <w:jc w:val="both"/>
+        <w:rPr>
+          <w:rFonts w:ascii="Times New Roman" w:hAnsi="Times New Roman" w:cs="Times New Roman"/>
+          <w:sz w:val="28"/>
+          <w:szCs w:val="28"/>
+        </w:rPr>
+      </w:pPr>
+      <w:r>
+        <w:rPr>
+          <w:rFonts w:ascii="Times New Roman" w:hAnsi="Times New Roman" w:cs="Times New Roman"/>
+          <w:sz w:val="28"/>
+          <w:szCs w:val="28"/>
+        </w:rPr>
+        <w:t>Модуль ресторана</w:t>
+      </w:r>
+    </w:p>
+    <w:p>
+      <w:pPr>
+        <w:pStyle w:val="3"/>
+        <w:numPr>
+          <w:ilvl w:val="1"/>
+          <w:numId w:val="22"/>
+        </w:numPr>
+        <w:ind w:right="-1"/>
+        <w:jc w:val="both"/>
+        <w:rPr>
+          <w:rFonts w:ascii="Times New Roman" w:hAnsi="Times New Roman" w:cs="Times New Roman"/>
+          <w:sz w:val="28"/>
+          <w:szCs w:val="28"/>
+        </w:rPr>
+      </w:pPr>
+      <w:r>
+        <w:rPr>
+          <w:rFonts w:ascii="Times New Roman" w:hAnsi="Times New Roman" w:cs="Times New Roman"/>
+          <w:sz w:val="28"/>
+          <w:szCs w:val="28"/>
+        </w:rPr>
+        <w:t>Ресторан</w:t>
+      </w:r>
+      <w:r>
+        <w:rPr>
+          <w:rFonts w:ascii="Times New Roman" w:hAnsi="Times New Roman" w:cs="Times New Roman"/>
+          <w:sz w:val="28"/>
+          <w:szCs w:val="28"/>
+        </w:rPr>
+        <w:br/>
+      </w:r>
+      <w:r>
+        <w:rPr>
+          <w:rFonts w:ascii="Times New Roman" w:hAnsi="Times New Roman" w:cs="Times New Roman"/>
+          <w:b w:val="0"/>
+          <w:sz w:val="28"/>
+          <w:szCs w:val="28"/>
+        </w:rPr>
+        <w:t>Список полей</w:t>
+      </w:r>
+      <w:r>
+        <w:rPr>
+          <w:rFonts w:ascii="Times New Roman" w:hAnsi="Times New Roman" w:cs="Times New Roman"/>
+          <w:b w:val="0"/>
+          <w:sz w:val="28"/>
+          <w:szCs w:val="28"/>
+          <w:lang w:val="en-US"/>
+        </w:rPr>
+        <w:t>:</w:t>
+      </w:r>
+    </w:p>
+    <w:p>
+      <w:pPr>
+        <w:pStyle w:val="3"/>
+        <w:numPr>
+          <w:ilvl w:val="0"/>
+          <w:numId w:val="23"/>
+        </w:numPr>
+        <w:ind w:right="-1"/>
+        <w:jc w:val="both"/>
+        <w:rPr>
+          <w:rFonts w:ascii="Times New Roman" w:hAnsi="Times New Roman" w:cs="Times New Roman"/>
+          <w:sz w:val="28"/>
+          <w:szCs w:val="28"/>
+        </w:rPr>
+      </w:pPr>
+      <w:r>
+        <w:rPr>
+          <w:rFonts w:ascii="Times New Roman" w:hAnsi="Times New Roman" w:cs="Times New Roman"/>
+          <w:b w:val="0"/>
+          <w:sz w:val="28"/>
+          <w:szCs w:val="28"/>
+          <w:lang w:val="en-US"/>
+        </w:rPr>
+        <w:t>id</w:t>
+      </w:r>
+    </w:p>
+    <w:p>
+      <w:pPr>
+        <w:pStyle w:val="3"/>
+        <w:numPr>
+          <w:ilvl w:val="0"/>
+          <w:numId w:val="23"/>
+        </w:numPr>
+        <w:ind w:right="-1"/>
+        <w:jc w:val="both"/>
+        <w:rPr>
+          <w:rFonts w:ascii="Times New Roman" w:hAnsi="Times New Roman" w:cs="Times New Roman"/>
+          <w:sz w:val="28"/>
+          <w:szCs w:val="28"/>
+        </w:rPr>
+      </w:pPr>
+      <w:r>
+        <w:rPr>
+          <w:rFonts w:ascii="Times New Roman" w:hAnsi="Times New Roman" w:cs="Times New Roman"/>
+          <w:b w:val="0"/>
+          <w:sz w:val="28"/>
+          <w:szCs w:val="28"/>
+        </w:rPr>
+        <w:t>Название</w:t>
+      </w:r>
+    </w:p>
+    <w:p>
+      <w:pPr>
+        <w:pStyle w:val="3"/>
+        <w:numPr>
+          <w:ilvl w:val="0"/>
+          <w:numId w:val="23"/>
+        </w:numPr>
+        <w:ind w:right="-1"/>
+        <w:jc w:val="both"/>
+        <w:rPr>
+          <w:rFonts w:ascii="Times New Roman" w:hAnsi="Times New Roman" w:cs="Times New Roman"/>
+          <w:sz w:val="28"/>
+          <w:szCs w:val="28"/>
+        </w:rPr>
+      </w:pPr>
+      <w:r>
+        <w:rPr>
+          <w:rFonts w:ascii="Times New Roman" w:hAnsi="Times New Roman" w:cs="Times New Roman"/>
+          <w:b w:val="0"/>
+          <w:sz w:val="28"/>
+          <w:szCs w:val="28"/>
+        </w:rPr>
+        <w:t>Аватар</w:t>
+      </w:r>
+    </w:p>
+    <w:p>
+      <w:pPr>
+        <w:pStyle w:val="3"/>
+        <w:numPr>
+          <w:ilvl w:val="0"/>
+          <w:numId w:val="23"/>
+        </w:numPr>
+        <w:ind w:right="-1"/>
+        <w:jc w:val="both"/>
+        <w:rPr>
+          <w:rFonts w:ascii="Times New Roman" w:hAnsi="Times New Roman" w:cs="Times New Roman"/>
+          <w:sz w:val="28"/>
+          <w:szCs w:val="28"/>
+        </w:rPr>
+      </w:pPr>
+      <w:r>
+        <w:rPr>
+          <w:rFonts w:ascii="Times New Roman" w:hAnsi="Times New Roman" w:cs="Times New Roman"/>
+          <w:b w:val="0"/>
+          <w:sz w:val="28"/>
+          <w:szCs w:val="28"/>
+        </w:rPr>
+        <w:t>Адрес</w:t>
+      </w:r>
+    </w:p>
+    <w:p>
+      <w:pPr>
+        <w:pStyle w:val="3"/>
+        <w:numPr>
+          <w:ilvl w:val="0"/>
+          <w:numId w:val="23"/>
+        </w:numPr>
+        <w:ind w:right="-1"/>
+        <w:jc w:val="both"/>
+        <w:rPr>
+          <w:rFonts w:ascii="Times New Roman" w:hAnsi="Times New Roman" w:cs="Times New Roman"/>
+          <w:sz w:val="28"/>
+          <w:szCs w:val="28"/>
+        </w:rPr>
+      </w:pPr>
+      <w:r>
+        <w:rPr>
+          <w:rFonts w:ascii="Times New Roman" w:hAnsi="Times New Roman" w:cs="Times New Roman"/>
+          <w:b w:val="0"/>
+          <w:sz w:val="28"/>
+          <w:szCs w:val="28"/>
+          <w:lang w:val="en-US"/>
+        </w:rPr>
+        <w:t xml:space="preserve">Id </w:t>
+      </w:r>
+      <w:r>
+        <w:rPr>
+          <w:rFonts w:ascii="Times New Roman" w:hAnsi="Times New Roman" w:cs="Times New Roman"/>
+          <w:b w:val="0"/>
+          <w:sz w:val="28"/>
+          <w:szCs w:val="28"/>
+        </w:rPr>
+        <w:t>пользователя (менеджер ресторана)</w:t>
+      </w:r>
+    </w:p>
+    <w:p>
+      <w:pPr>
+        <w:pStyle w:val="3"/>
+        <w:numPr>
+          <w:ilvl w:val="1"/>
+          <w:numId w:val="22"/>
+        </w:numPr>
+        <w:ind w:right="-1"/>
+        <w:jc w:val="both"/>
+        <w:rPr>
+          <w:rFonts w:ascii="Times New Roman" w:hAnsi="Times New Roman" w:cs="Times New Roman"/>
+          <w:sz w:val="28"/>
+          <w:szCs w:val="28"/>
+        </w:rPr>
+      </w:pPr>
+      <w:r>
+        <w:rPr>
+          <w:rFonts w:ascii="Times New Roman" w:hAnsi="Times New Roman" w:cs="Times New Roman"/>
+          <w:sz w:val="28"/>
+          <w:szCs w:val="28"/>
+        </w:rPr>
+        <w:t>Создание ресторана</w:t>
+      </w:r>
+    </w:p>
+    <w:p>
+      <w:pPr>
+        <w:pStyle w:val="3"/>
+        <w:ind w:left="792" w:right="-1"/>
+        <w:jc w:val="both"/>
+        <w:rPr>
+          <w:rFonts w:ascii="Times New Roman" w:hAnsi="Times New Roman" w:cs="Times New Roman"/>
+          <w:b w:val="0"/>
+          <w:sz w:val="28"/>
+          <w:szCs w:val="28"/>
+          <w:lang w:val="en-US"/>
+        </w:rPr>
+      </w:pPr>
+      <w:r>
+        <w:rPr>
+          <w:rFonts w:ascii="Times New Roman" w:hAnsi="Times New Roman" w:cs="Times New Roman"/>
+          <w:b w:val="0"/>
+          <w:sz w:val="28"/>
+          <w:szCs w:val="28"/>
+        </w:rPr>
+        <w:t>Описание функционала</w:t>
+      </w:r>
+      <w:r>
+        <w:rPr>
+          <w:rFonts w:ascii="Times New Roman" w:hAnsi="Times New Roman" w:cs="Times New Roman"/>
+          <w:b w:val="0"/>
+          <w:sz w:val="28"/>
+          <w:szCs w:val="28"/>
+          <w:lang w:val="en-US"/>
+        </w:rPr>
+        <w:t>:</w:t>
+      </w:r>
+    </w:p>
+    <w:p>
+      <w:pPr>
+        <w:pStyle w:val="3"/>
+        <w:numPr>
+          <w:ilvl w:val="0"/>
+          <w:numId w:val="26"/>
+        </w:numPr>
+        <w:ind w:right="-1"/>
+        <w:jc w:val="both"/>
+        <w:rPr>
+          <w:rFonts w:ascii="Times New Roman" w:hAnsi="Times New Roman" w:cs="Times New Roman"/>
+          <w:b w:val="0"/>
+          <w:sz w:val="28"/>
+          <w:szCs w:val="28"/>
+        </w:rPr>
+      </w:pPr>
+      <w:r>
+        <w:rPr>
+          <w:rFonts w:ascii="Times New Roman" w:hAnsi="Times New Roman" w:cs="Times New Roman"/>
+          <w:b w:val="0"/>
+          <w:sz w:val="28"/>
+          <w:szCs w:val="28"/>
+        </w:rPr>
+        <w:t>Форма создания ресторана должна содержать следующие поля: Название, адрес</w:t>
+      </w:r>
+    </w:p>
+    <w:p>
+      <w:pPr>
+        <w:pStyle w:val="3"/>
+        <w:numPr>
+          <w:ilvl w:val="0"/>
+          <w:numId w:val="26"/>
+        </w:numPr>
+        <w:ind w:right="-1"/>
+        <w:jc w:val="both"/>
+        <w:rPr>
+          <w:rFonts w:ascii="Times New Roman" w:hAnsi="Times New Roman" w:cs="Times New Roman"/>
+          <w:b w:val="0"/>
+          <w:sz w:val="28"/>
+          <w:szCs w:val="28"/>
+        </w:rPr>
+      </w:pPr>
+      <w:r>
+        <w:rPr>
+          <w:rFonts w:ascii="Times New Roman" w:hAnsi="Times New Roman" w:cs="Times New Roman"/>
+          <w:b w:val="0"/>
+          <w:sz w:val="28"/>
+          <w:szCs w:val="28"/>
+        </w:rPr>
+        <w:t>После создания ресторана, появл</w:t>
+      </w:r>
+      <w:r>
+        <w:rPr>
+          <w:rFonts w:ascii="Times New Roman" w:hAnsi="Times New Roman" w:cs="Times New Roman"/>
+          <w:b w:val="0"/>
+          <w:sz w:val="28"/>
+          <w:szCs w:val="28"/>
+        </w:rPr>
+        <w:t>яется возможность просматривать</w:t>
+      </w:r>
+      <w:r>
+        <w:rPr>
+          <w:rFonts w:ascii="Times New Roman" w:hAnsi="Times New Roman" w:cs="Times New Roman"/>
+          <w:b w:val="0"/>
+          <w:sz w:val="28"/>
+          <w:szCs w:val="28"/>
+        </w:rPr>
+        <w:t>/</w:t>
+      </w:r>
+      <w:r>
+        <w:rPr>
+          <w:rFonts w:ascii="Times New Roman" w:hAnsi="Times New Roman" w:cs="Times New Roman"/>
+          <w:b w:val="0"/>
+          <w:sz w:val="28"/>
+          <w:szCs w:val="28"/>
+        </w:rPr>
+        <w:t>создавать</w:t>
+      </w:r>
+      <w:r>
+        <w:rPr>
+          <w:rFonts w:ascii="Times New Roman" w:hAnsi="Times New Roman" w:cs="Times New Roman"/>
+          <w:b w:val="0"/>
+          <w:sz w:val="28"/>
+          <w:szCs w:val="28"/>
+        </w:rPr>
+        <w:t>/</w:t>
+      </w:r>
+      <w:r>
+        <w:rPr>
+          <w:rFonts w:ascii="Times New Roman" w:hAnsi="Times New Roman" w:cs="Times New Roman"/>
+          <w:b w:val="0"/>
+          <w:sz w:val="28"/>
+          <w:szCs w:val="28"/>
+        </w:rPr>
+        <w:t xml:space="preserve">редактировать </w:t>
+      </w:r>
+      <w:r>
+        <w:rPr>
+          <w:rFonts w:ascii="Times New Roman" w:hAnsi="Times New Roman" w:cs="Times New Roman"/>
+          <w:b w:val="0"/>
+          <w:sz w:val="28"/>
+          <w:szCs w:val="28"/>
+        </w:rPr>
+        <w:t>схему ресторана.</w:t>
+      </w:r>
+    </w:p>
+    <w:p>
+      <w:pPr>
+        <w:pStyle w:val="3"/>
+        <w:numPr>
+          <w:ilvl w:val="1"/>
+          <w:numId w:val="22"/>
+        </w:numPr>
+        <w:ind w:right="-1"/>
+        <w:jc w:val="both"/>
+        <w:rPr>
+          <w:rFonts w:ascii="Times New Roman" w:hAnsi="Times New Roman" w:cs="Times New Roman"/>
+          <w:b w:val="0"/>
+          <w:sz w:val="28"/>
+          <w:szCs w:val="28"/>
+        </w:rPr>
+      </w:pPr>
+      <w:r>
+        <w:rPr>
+          <w:rFonts w:ascii="Times New Roman" w:hAnsi="Times New Roman" w:cs="Times New Roman"/>
+          <w:b w:val="0"/>
+          <w:sz w:val="28"/>
+          <w:szCs w:val="28"/>
+        </w:rPr>
+        <w:t>Поиск ресторана</w:t>
+      </w:r>
+    </w:p>
+    <w:p>
+      <w:pPr>
+        <w:pStyle w:val="3"/>
+        <w:ind w:left="792" w:right="-1"/>
+        <w:jc w:val="both"/>
+        <w:rPr>
+          <w:rFonts w:ascii="Times New Roman" w:hAnsi="Times New Roman" w:cs="Times New Roman"/>
+          <w:b w:val="0"/>
+          <w:sz w:val="28"/>
+          <w:szCs w:val="28"/>
+          <w:lang w:val="en-US"/>
+        </w:rPr>
+      </w:pPr>
+      <w:r>
+        <w:rPr>
+          <w:rFonts w:ascii="Times New Roman" w:hAnsi="Times New Roman" w:cs="Times New Roman"/>
+          <w:b w:val="0"/>
+          <w:sz w:val="28"/>
+          <w:szCs w:val="28"/>
+        </w:rPr>
+        <w:t>Описание функционала</w:t>
+      </w:r>
+      <w:r>
+        <w:rPr>
+          <w:rFonts w:ascii="Times New Roman" w:hAnsi="Times New Roman" w:cs="Times New Roman"/>
+          <w:b w:val="0"/>
+          <w:sz w:val="28"/>
+          <w:szCs w:val="28"/>
+          <w:lang w:val="en-US"/>
+        </w:rPr>
+        <w:t>:</w:t>
+      </w:r>
+    </w:p>
+    <w:p>
+      <w:pPr>
+        <w:pStyle w:val="3"/>
+        <w:numPr>
+          <w:ilvl w:val="0"/>
+          <w:numId w:val="27"/>
+        </w:numPr>
+        <w:ind w:right="-1"/>
+        <w:jc w:val="both"/>
+        <w:rPr>
+          <w:rFonts w:ascii="Times New Roman" w:hAnsi="Times New Roman" w:cs="Times New Roman"/>
+          <w:b w:val="0"/>
+          <w:sz w:val="28"/>
+          <w:szCs w:val="28"/>
+        </w:rPr>
+      </w:pPr>
+      <w:r>
+        <w:rPr>
+          <w:rFonts w:ascii="Times New Roman" w:hAnsi="Times New Roman" w:cs="Times New Roman"/>
+          <w:b w:val="0"/>
+          <w:sz w:val="28"/>
+          <w:szCs w:val="28"/>
+        </w:rPr>
+        <w:t>Поиск ресторана доступен всем начиная с роли «пользователь»</w:t>
+      </w:r>
+    </w:p>
+    <w:p>
+      <w:pPr>
+        <w:pStyle w:val="3"/>
+        <w:numPr>
+          <w:ilvl w:val="0"/>
+          <w:numId w:val="27"/>
+        </w:numPr>
+        <w:ind w:right="-1"/>
+        <w:jc w:val="both"/>
+        <w:rPr>
+          <w:rFonts w:ascii="Times New Roman" w:hAnsi="Times New Roman" w:cs="Times New Roman"/>
+          <w:b w:val="0"/>
+          <w:sz w:val="28"/>
+          <w:szCs w:val="28"/>
+        </w:rPr>
+      </w:pPr>
+      <w:r>
+        <w:rPr>
+          <w:rFonts w:ascii="Times New Roman" w:hAnsi="Times New Roman" w:cs="Times New Roman"/>
+          <w:b w:val="0"/>
+          <w:sz w:val="28"/>
+          <w:szCs w:val="28"/>
+        </w:rPr>
+        <w:t>Возможность выбирать фильтры**</w:t>
+      </w:r>
+    </w:p>
+    <w:p>
+      <w:pPr>
+        <w:pStyle w:val="3"/>
+        <w:numPr>
+          <w:ilvl w:val="1"/>
+          <w:numId w:val="22"/>
+        </w:numPr>
+        <w:ind w:right="-1"/>
+        <w:jc w:val="both"/>
+        <w:rPr>
+          <w:rFonts w:ascii="Times New Roman" w:hAnsi="Times New Roman" w:cs="Times New Roman"/>
+          <w:b w:val="0"/>
+          <w:sz w:val="28"/>
+          <w:szCs w:val="28"/>
+        </w:rPr>
+      </w:pPr>
+      <w:r>
+        <w:rPr>
+          <w:rFonts w:ascii="Times New Roman" w:hAnsi="Times New Roman" w:cs="Times New Roman"/>
+          <w:b w:val="0"/>
+          <w:sz w:val="28"/>
+          <w:szCs w:val="28"/>
+        </w:rPr>
         <w:lastRenderedPageBreak/>
-        <w:t>id</w:t>
-      </w:r>
-      <w:r>
-        <w:rPr>
-          <w:rFonts w:ascii="Times New Roman" w:hAnsi="Times New Roman" w:cs="Times New Roman"/>
-          <w:b w:val="0"/>
-          <w:sz w:val="28"/>
-          <w:szCs w:val="28"/>
-        </w:rPr>
-        <w:t xml:space="preserve"> пользователя, который заказал столик</w:t>
-      </w:r>
+        <w:t>Страница конкретного ресторана</w:t>
+      </w:r>
+    </w:p>
+    <w:p>
+      <w:pPr>
+        <w:pStyle w:val="3"/>
+        <w:ind w:left="792" w:right="-1"/>
+        <w:jc w:val="both"/>
+        <w:rPr>
+          <w:rFonts w:ascii="Times New Roman" w:hAnsi="Times New Roman" w:cs="Times New Roman"/>
+          <w:b w:val="0"/>
+          <w:sz w:val="28"/>
+          <w:szCs w:val="28"/>
+          <w:lang w:val="en-US"/>
+        </w:rPr>
+      </w:pPr>
+      <w:r>
+        <w:rPr>
+          <w:rFonts w:ascii="Times New Roman" w:hAnsi="Times New Roman" w:cs="Times New Roman"/>
+          <w:b w:val="0"/>
+          <w:sz w:val="28"/>
+          <w:szCs w:val="28"/>
+        </w:rPr>
+        <w:t>Описание функционала</w:t>
+      </w:r>
+      <w:r>
+        <w:rPr>
+          <w:rFonts w:ascii="Times New Roman" w:hAnsi="Times New Roman" w:cs="Times New Roman"/>
+          <w:b w:val="0"/>
+          <w:sz w:val="28"/>
+          <w:szCs w:val="28"/>
+          <w:lang w:val="en-US"/>
+        </w:rPr>
+        <w:t>:</w:t>
+      </w:r>
+    </w:p>
+    <w:p>
+      <w:pPr>
+        <w:pStyle w:val="3"/>
+        <w:numPr>
+          <w:ilvl w:val="0"/>
+          <w:numId w:val="28"/>
+        </w:numPr>
+        <w:ind w:right="-1"/>
+        <w:jc w:val="both"/>
+        <w:rPr>
+          <w:rFonts w:ascii="Times New Roman" w:hAnsi="Times New Roman" w:cs="Times New Roman"/>
+          <w:b w:val="0"/>
+          <w:sz w:val="28"/>
+          <w:szCs w:val="28"/>
+          <w:lang w:val="en-US"/>
+        </w:rPr>
+      </w:pPr>
+      <w:r>
+        <w:rPr>
+          <w:rFonts w:ascii="Times New Roman" w:hAnsi="Times New Roman" w:cs="Times New Roman"/>
+          <w:b w:val="0"/>
+          <w:sz w:val="28"/>
+          <w:szCs w:val="28"/>
+        </w:rPr>
+        <w:t xml:space="preserve">Возможность просматривать </w:t>
+      </w:r>
+      <w:r>
+        <w:rPr>
+          <w:rFonts w:ascii="Times New Roman" w:hAnsi="Times New Roman" w:cs="Times New Roman"/>
+          <w:b w:val="0"/>
+          <w:sz w:val="28"/>
+          <w:szCs w:val="28"/>
+          <w:lang w:val="en-US"/>
+        </w:rPr>
+        <w:t>/</w:t>
+      </w:r>
+      <w:r>
+        <w:rPr>
+          <w:rFonts w:ascii="Times New Roman" w:hAnsi="Times New Roman" w:cs="Times New Roman"/>
+          <w:b w:val="0"/>
+          <w:sz w:val="28"/>
+          <w:szCs w:val="28"/>
+        </w:rPr>
+        <w:t xml:space="preserve"> </w:t>
+      </w:r>
+      <w:r>
+        <w:rPr>
+          <w:rFonts w:ascii="Times New Roman" w:hAnsi="Times New Roman" w:cs="Times New Roman"/>
+          <w:b w:val="0"/>
+          <w:sz w:val="28"/>
+          <w:szCs w:val="28"/>
+          <w:lang w:val="en-US"/>
+        </w:rPr>
+        <w:t>оставлять отзыв</w:t>
+      </w:r>
+    </w:p>
+    <w:p>
+      <w:pPr>
+        <w:pStyle w:val="3"/>
+        <w:numPr>
+          <w:ilvl w:val="0"/>
+          <w:numId w:val="28"/>
+        </w:numPr>
+        <w:ind w:right="-1"/>
+        <w:jc w:val="both"/>
+        <w:rPr>
+          <w:rFonts w:ascii="Times New Roman" w:hAnsi="Times New Roman" w:cs="Times New Roman"/>
+          <w:b w:val="0"/>
+          <w:sz w:val="28"/>
+          <w:szCs w:val="28"/>
+          <w:lang w:val="en-US"/>
+        </w:rPr>
+      </w:pPr>
+      <w:r>
+        <w:rPr>
+          <w:rFonts w:ascii="Times New Roman" w:hAnsi="Times New Roman" w:cs="Times New Roman"/>
+          <w:b w:val="0"/>
+          <w:sz w:val="28"/>
+          <w:szCs w:val="28"/>
+        </w:rPr>
+        <w:t>Бронировать столика</w:t>
+      </w:r>
+    </w:p>
+    <w:p>
+      <w:pPr>
+        <w:pStyle w:val="3"/>
+        <w:numPr>
+          <w:ilvl w:val="0"/>
+          <w:numId w:val="28"/>
+        </w:numPr>
+        <w:ind w:right="-1"/>
+        <w:jc w:val="both"/>
+        <w:rPr>
+          <w:rFonts w:ascii="Times New Roman" w:hAnsi="Times New Roman" w:cs="Times New Roman"/>
+          <w:b w:val="0"/>
+          <w:sz w:val="28"/>
+          <w:szCs w:val="28"/>
+          <w:lang w:val="en-US"/>
+        </w:rPr>
+      </w:pPr>
+      <w:r>
+        <w:rPr>
+          <w:rFonts w:ascii="Times New Roman" w:hAnsi="Times New Roman" w:cs="Times New Roman"/>
+          <w:b w:val="0"/>
+          <w:sz w:val="28"/>
+          <w:szCs w:val="28"/>
+        </w:rPr>
+        <w:t>Видна основная информация по ресторану</w:t>
+      </w:r>
+    </w:p>
+    <w:p>
+      <w:pPr>
+        <w:pStyle w:val="3"/>
+        <w:numPr>
+          <w:ilvl w:val="0"/>
+          <w:numId w:val="22"/>
+        </w:numPr>
+        <w:ind w:right="-1"/>
+        <w:jc w:val="both"/>
+        <w:rPr>
+          <w:rFonts w:ascii="Times New Roman" w:hAnsi="Times New Roman" w:cs="Times New Roman"/>
+          <w:sz w:val="28"/>
+          <w:szCs w:val="28"/>
+          <w:lang w:val="en-US"/>
+        </w:rPr>
+      </w:pPr>
+      <w:r>
+        <w:rPr>
+          <w:rFonts w:ascii="Times New Roman" w:hAnsi="Times New Roman" w:cs="Times New Roman"/>
+          <w:sz w:val="28"/>
+          <w:szCs w:val="28"/>
+        </w:rPr>
+        <w:t>Схема ресторана</w:t>
+      </w:r>
+    </w:p>
+    <w:p>
+      <w:pPr>
+        <w:pStyle w:val="3"/>
+        <w:numPr>
+          <w:ilvl w:val="1"/>
+          <w:numId w:val="22"/>
+        </w:numPr>
+        <w:ind w:right="-1"/>
+        <w:jc w:val="both"/>
+        <w:rPr>
+          <w:rFonts w:ascii="Times New Roman" w:hAnsi="Times New Roman" w:cs="Times New Roman"/>
+          <w:sz w:val="28"/>
+          <w:szCs w:val="28"/>
+          <w:lang w:val="en-US"/>
+        </w:rPr>
+      </w:pPr>
+      <w:r>
+        <w:rPr>
+          <w:rFonts w:ascii="Times New Roman" w:hAnsi="Times New Roman" w:cs="Times New Roman"/>
+          <w:b w:val="0"/>
+          <w:sz w:val="28"/>
+          <w:szCs w:val="28"/>
+        </w:rPr>
+        <w:t>Схема</w:t>
+      </w:r>
+    </w:p>
+    <w:p>
+      <w:pPr>
+        <w:pStyle w:val="3"/>
+        <w:ind w:left="792" w:right="-1"/>
+        <w:jc w:val="both"/>
+        <w:rPr>
+          <w:rFonts w:ascii="Times New Roman" w:hAnsi="Times New Roman" w:cs="Times New Roman"/>
+          <w:b w:val="0"/>
+          <w:sz w:val="28"/>
+          <w:szCs w:val="28"/>
+          <w:lang w:val="en-US"/>
+        </w:rPr>
+      </w:pPr>
+      <w:r>
+        <w:rPr>
+          <w:rFonts w:ascii="Times New Roman" w:hAnsi="Times New Roman" w:cs="Times New Roman"/>
+          <w:b w:val="0"/>
+          <w:sz w:val="28"/>
+          <w:szCs w:val="28"/>
+        </w:rPr>
+        <w:t>Описание полей</w:t>
+      </w:r>
+      <w:r>
+        <w:rPr>
+          <w:rFonts w:ascii="Times New Roman" w:hAnsi="Times New Roman" w:cs="Times New Roman"/>
+          <w:b w:val="0"/>
+          <w:sz w:val="28"/>
+          <w:szCs w:val="28"/>
+          <w:lang w:val="en-US"/>
+        </w:rPr>
+        <w:t>:</w:t>
+      </w:r>
+    </w:p>
+    <w:p>
+      <w:pPr>
+        <w:pStyle w:val="3"/>
+        <w:numPr>
+          <w:ilvl w:val="0"/>
+          <w:numId w:val="31"/>
+        </w:numPr>
+        <w:ind w:right="-1"/>
+        <w:jc w:val="both"/>
+        <w:rPr>
+          <w:rFonts w:ascii="Times New Roman" w:hAnsi="Times New Roman" w:cs="Times New Roman"/>
+          <w:sz w:val="28"/>
+          <w:szCs w:val="28"/>
+          <w:lang w:val="en-US"/>
+        </w:rPr>
+      </w:pPr>
+      <w:r>
+        <w:rPr>
+          <w:rFonts w:ascii="Times New Roman" w:hAnsi="Times New Roman" w:cs="Times New Roman"/>
+          <w:b w:val="0"/>
+          <w:sz w:val="28"/>
+          <w:szCs w:val="28"/>
+        </w:rPr>
+        <w:t>Ширина</w:t>
+      </w:r>
+      <w:r>
+        <w:rPr>
+          <w:rFonts w:ascii="Times New Roman" w:hAnsi="Times New Roman" w:cs="Times New Roman"/>
+          <w:b w:val="0"/>
+          <w:sz w:val="28"/>
+          <w:szCs w:val="28"/>
+        </w:rPr>
+        <w:t xml:space="preserve"> (в метрах)</w:t>
+      </w:r>
+    </w:p>
+    <w:p>
+      <w:pPr>
+        <w:pStyle w:val="3"/>
+        <w:numPr>
+          <w:ilvl w:val="0"/>
+          <w:numId w:val="31"/>
+        </w:numPr>
+        <w:ind w:right="-1"/>
+        <w:jc w:val="both"/>
+        <w:rPr>
+          <w:rFonts w:ascii="Times New Roman" w:hAnsi="Times New Roman" w:cs="Times New Roman"/>
+          <w:sz w:val="28"/>
+          <w:szCs w:val="28"/>
+          <w:lang w:val="en-US"/>
+        </w:rPr>
+      </w:pPr>
+      <w:r>
+        <w:rPr>
+          <w:rFonts w:ascii="Times New Roman" w:hAnsi="Times New Roman" w:cs="Times New Roman"/>
+          <w:b w:val="0"/>
+          <w:sz w:val="28"/>
+          <w:szCs w:val="28"/>
+        </w:rPr>
+        <w:t>Высота</w:t>
+      </w:r>
+      <w:r>
+        <w:rPr>
+          <w:rFonts w:ascii="Times New Roman" w:hAnsi="Times New Roman" w:cs="Times New Roman"/>
+          <w:b w:val="0"/>
+          <w:sz w:val="28"/>
+          <w:szCs w:val="28"/>
+        </w:rPr>
+        <w:t xml:space="preserve"> (в метрах)</w:t>
+      </w:r>
+    </w:p>
+    <w:p>
+      <w:pPr>
+        <w:pStyle w:val="3"/>
+        <w:numPr>
+          <w:ilvl w:val="0"/>
+          <w:numId w:val="31"/>
+        </w:numPr>
+        <w:ind w:right="-1"/>
+        <w:jc w:val="both"/>
+        <w:rPr>
+          <w:rFonts w:ascii="Times New Roman" w:hAnsi="Times New Roman" w:cs="Times New Roman"/>
+          <w:sz w:val="28"/>
+          <w:szCs w:val="28"/>
+          <w:lang w:val="en-US"/>
+        </w:rPr>
+      </w:pPr>
+      <w:r>
+        <w:rPr>
+          <w:rFonts w:ascii="Times New Roman" w:hAnsi="Times New Roman" w:cs="Times New Roman"/>
+          <w:b w:val="0"/>
+          <w:sz w:val="28"/>
+          <w:szCs w:val="28"/>
+          <w:lang w:val="en-US"/>
+        </w:rPr>
+        <w:t xml:space="preserve">Id </w:t>
+      </w:r>
+      <w:r>
+        <w:rPr>
+          <w:rFonts w:ascii="Times New Roman" w:hAnsi="Times New Roman" w:cs="Times New Roman"/>
+          <w:b w:val="0"/>
+          <w:sz w:val="28"/>
+          <w:szCs w:val="28"/>
+        </w:rPr>
+        <w:t>ресторана</w:t>
+      </w:r>
+    </w:p>
+    <w:p>
+      <w:pPr>
+        <w:pStyle w:val="3"/>
+        <w:numPr>
+          <w:ilvl w:val="1"/>
+          <w:numId w:val="22"/>
+        </w:numPr>
+        <w:ind w:right="-1"/>
+        <w:jc w:val="both"/>
+        <w:rPr>
+          <w:rFonts w:ascii="Times New Roman" w:hAnsi="Times New Roman" w:cs="Times New Roman"/>
+          <w:sz w:val="28"/>
+          <w:szCs w:val="28"/>
+          <w:lang w:val="en-US"/>
+        </w:rPr>
+      </w:pPr>
+      <w:r>
+        <w:rPr>
+          <w:rFonts w:ascii="Times New Roman" w:hAnsi="Times New Roman" w:cs="Times New Roman"/>
+          <w:b w:val="0"/>
+          <w:sz w:val="28"/>
+          <w:szCs w:val="28"/>
+        </w:rPr>
+        <w:t>Создание схемы</w:t>
+      </w:r>
+    </w:p>
+    <w:p>
+      <w:pPr>
+        <w:pStyle w:val="3"/>
+        <w:ind w:left="792" w:right="-1"/>
+        <w:jc w:val="both"/>
+        <w:rPr>
+          <w:rFonts w:ascii="Times New Roman" w:hAnsi="Times New Roman" w:cs="Times New Roman"/>
+          <w:b w:val="0"/>
+          <w:sz w:val="28"/>
+          <w:szCs w:val="28"/>
+          <w:lang w:val="en-US"/>
+        </w:rPr>
+      </w:pPr>
+      <w:r>
+        <w:rPr>
+          <w:rFonts w:ascii="Times New Roman" w:hAnsi="Times New Roman" w:cs="Times New Roman"/>
+          <w:b w:val="0"/>
+          <w:sz w:val="28"/>
+          <w:szCs w:val="28"/>
+        </w:rPr>
+        <w:t>Описание функционала</w:t>
+      </w:r>
+      <w:r>
+        <w:rPr>
+          <w:rFonts w:ascii="Times New Roman" w:hAnsi="Times New Roman" w:cs="Times New Roman"/>
+          <w:b w:val="0"/>
+          <w:sz w:val="28"/>
+          <w:szCs w:val="28"/>
+          <w:lang w:val="en-US"/>
+        </w:rPr>
+        <w:t>:</w:t>
+      </w:r>
+    </w:p>
+    <w:p>
+      <w:pPr>
+        <w:pStyle w:val="3"/>
+        <w:numPr>
+          <w:ilvl w:val="0"/>
+          <w:numId w:val="33"/>
+        </w:numPr>
+        <w:ind w:right="-1"/>
+        <w:jc w:val="both"/>
+        <w:rPr>
+          <w:rFonts w:ascii="Times New Roman" w:hAnsi="Times New Roman" w:cs="Times New Roman"/>
+          <w:sz w:val="28"/>
+          <w:szCs w:val="28"/>
+        </w:rPr>
+      </w:pPr>
+      <w:r>
+        <w:rPr>
+          <w:rFonts w:ascii="Times New Roman" w:hAnsi="Times New Roman" w:cs="Times New Roman"/>
+          <w:b w:val="0"/>
+          <w:sz w:val="28"/>
+          <w:szCs w:val="28"/>
+        </w:rPr>
+        <w:t>Создание схемы возможно после создания ресторана</w:t>
+      </w:r>
+    </w:p>
+    <w:p>
+      <w:pPr>
+        <w:pStyle w:val="3"/>
+        <w:numPr>
+          <w:ilvl w:val="0"/>
+          <w:numId w:val="33"/>
+        </w:numPr>
+        <w:ind w:right="-1"/>
+        <w:jc w:val="both"/>
+        <w:rPr>
+          <w:rFonts w:ascii="Times New Roman" w:hAnsi="Times New Roman" w:cs="Times New Roman"/>
+          <w:sz w:val="28"/>
+          <w:szCs w:val="28"/>
+        </w:rPr>
+      </w:pPr>
+      <w:r>
+        <w:rPr>
+          <w:rFonts w:ascii="Times New Roman" w:hAnsi="Times New Roman" w:cs="Times New Roman"/>
+          <w:b w:val="0"/>
+          <w:sz w:val="28"/>
+          <w:szCs w:val="28"/>
+        </w:rPr>
+        <w:t>Форма создания схемы ресторана должна содержать следующие поля: ширина и высота.</w:t>
+      </w:r>
+    </w:p>
+    <w:p>
+      <w:pPr>
+        <w:pStyle w:val="3"/>
+        <w:ind w:left="1512" w:right="-1"/>
+        <w:jc w:val="both"/>
+        <w:rPr>
+          <w:rFonts w:ascii="Times New Roman" w:hAnsi="Times New Roman" w:cs="Times New Roman"/>
+          <w:b w:val="0"/>
+          <w:sz w:val="28"/>
+          <w:szCs w:val="28"/>
+        </w:rPr>
+      </w:pPr>
+    </w:p>
+    <w:p>
+      <w:pPr>
+        <w:pStyle w:val="3"/>
+        <w:numPr>
+          <w:ilvl w:val="0"/>
+          <w:numId w:val="22"/>
+        </w:numPr>
+        <w:ind w:right="-1"/>
+        <w:jc w:val="both"/>
+        <w:rPr>
+          <w:rFonts w:ascii="Times New Roman" w:hAnsi="Times New Roman" w:cs="Times New Roman"/>
+          <w:sz w:val="28"/>
+          <w:szCs w:val="28"/>
+        </w:rPr>
+      </w:pPr>
+      <w:r>
+        <w:rPr>
+          <w:rFonts w:ascii="Times New Roman" w:hAnsi="Times New Roman" w:cs="Times New Roman"/>
+          <w:b w:val="0"/>
+          <w:sz w:val="28"/>
+          <w:szCs w:val="28"/>
+        </w:rPr>
+        <w:t>Стол</w:t>
+      </w:r>
+    </w:p>
+    <w:p>
+      <w:pPr>
+        <w:pStyle w:val="3"/>
+        <w:numPr>
+          <w:ilvl w:val="1"/>
+          <w:numId w:val="22"/>
+        </w:numPr>
+        <w:ind w:right="-1"/>
+        <w:jc w:val="both"/>
+        <w:rPr>
+          <w:rFonts w:ascii="Times New Roman" w:hAnsi="Times New Roman" w:cs="Times New Roman"/>
+          <w:sz w:val="28"/>
+          <w:szCs w:val="28"/>
+        </w:rPr>
+      </w:pPr>
+      <w:r>
+        <w:rPr>
+          <w:rFonts w:ascii="Times New Roman" w:hAnsi="Times New Roman" w:cs="Times New Roman"/>
+          <w:sz w:val="28"/>
+          <w:szCs w:val="28"/>
+        </w:rPr>
+        <w:t>Описание полей</w:t>
+      </w:r>
+      <w:r>
+        <w:rPr>
+          <w:rFonts w:ascii="Times New Roman" w:hAnsi="Times New Roman" w:cs="Times New Roman"/>
+          <w:sz w:val="28"/>
+          <w:szCs w:val="28"/>
+          <w:lang w:val="en-US"/>
+        </w:rPr>
+        <w:t>:</w:t>
+      </w:r>
+    </w:p>
+    <w:p>
+      <w:pPr>
+        <w:pStyle w:val="3"/>
+        <w:numPr>
+          <w:ilvl w:val="0"/>
+          <w:numId w:val="34"/>
+        </w:numPr>
+        <w:ind w:right="-1"/>
+        <w:jc w:val="both"/>
+        <w:rPr>
+          <w:rFonts w:ascii="Times New Roman" w:hAnsi="Times New Roman" w:cs="Times New Roman"/>
+          <w:sz w:val="28"/>
+          <w:szCs w:val="28"/>
+        </w:rPr>
+      </w:pPr>
+      <w:r>
+        <w:rPr>
+          <w:rFonts w:ascii="Times New Roman" w:hAnsi="Times New Roman" w:cs="Times New Roman"/>
+          <w:b w:val="0"/>
+          <w:sz w:val="28"/>
+          <w:szCs w:val="28"/>
+        </w:rPr>
+        <w:t>Вместимость</w:t>
+      </w:r>
+    </w:p>
+    <w:p>
+      <w:pPr>
+        <w:pStyle w:val="3"/>
+        <w:numPr>
+          <w:ilvl w:val="0"/>
+          <w:numId w:val="34"/>
+        </w:numPr>
+        <w:ind w:right="-1"/>
+        <w:jc w:val="both"/>
+        <w:rPr>
+          <w:rFonts w:ascii="Times New Roman" w:hAnsi="Times New Roman" w:cs="Times New Roman"/>
+          <w:sz w:val="28"/>
+          <w:szCs w:val="28"/>
+        </w:rPr>
+      </w:pPr>
+      <w:r>
+        <w:rPr>
+          <w:rFonts w:ascii="Times New Roman" w:hAnsi="Times New Roman" w:cs="Times New Roman"/>
+          <w:b w:val="0"/>
+          <w:sz w:val="28"/>
+          <w:szCs w:val="28"/>
+        </w:rPr>
+        <w:t xml:space="preserve">Ширина </w:t>
+      </w:r>
+      <w:r>
+        <w:rPr>
+          <w:rFonts w:ascii="Times New Roman" w:hAnsi="Times New Roman" w:cs="Times New Roman"/>
+          <w:b w:val="0"/>
+          <w:sz w:val="28"/>
+          <w:szCs w:val="28"/>
+        </w:rPr>
+        <w:t>(в метрах)</w:t>
+      </w:r>
+    </w:p>
+    <w:p>
+      <w:pPr>
+        <w:pStyle w:val="3"/>
+        <w:numPr>
+          <w:ilvl w:val="0"/>
+          <w:numId w:val="34"/>
+        </w:numPr>
+        <w:ind w:right="-1"/>
+        <w:jc w:val="both"/>
+        <w:rPr>
+          <w:rFonts w:ascii="Times New Roman" w:hAnsi="Times New Roman" w:cs="Times New Roman"/>
+          <w:sz w:val="28"/>
+          <w:szCs w:val="28"/>
+        </w:rPr>
+      </w:pPr>
+      <w:r>
+        <w:rPr>
+          <w:rFonts w:ascii="Times New Roman" w:hAnsi="Times New Roman" w:cs="Times New Roman"/>
+          <w:b w:val="0"/>
+          <w:sz w:val="28"/>
+          <w:szCs w:val="28"/>
+        </w:rPr>
+        <w:t>Высота</w:t>
+      </w:r>
+      <w:r>
+        <w:rPr>
+          <w:rFonts w:ascii="Times New Roman" w:hAnsi="Times New Roman" w:cs="Times New Roman"/>
+          <w:b w:val="0"/>
+          <w:sz w:val="28"/>
+          <w:szCs w:val="28"/>
+        </w:rPr>
+        <w:t xml:space="preserve"> (в метрах)</w:t>
+      </w:r>
+    </w:p>
+    <w:p>
+      <w:pPr>
+        <w:pStyle w:val="3"/>
+        <w:numPr>
+          <w:ilvl w:val="0"/>
+          <w:numId w:val="34"/>
+        </w:numPr>
+        <w:ind w:right="-1"/>
+        <w:jc w:val="both"/>
+        <w:rPr>
+          <w:rFonts w:ascii="Times New Roman" w:hAnsi="Times New Roman" w:cs="Times New Roman"/>
+          <w:sz w:val="28"/>
+          <w:szCs w:val="28"/>
+        </w:rPr>
+      </w:pPr>
+      <w:r>
+        <w:rPr>
+          <w:rFonts w:ascii="Times New Roman" w:hAnsi="Times New Roman" w:cs="Times New Roman"/>
+          <w:b w:val="0"/>
+          <w:sz w:val="28"/>
+          <w:szCs w:val="28"/>
+        </w:rPr>
+        <w:t xml:space="preserve">Координаты по </w:t>
+      </w:r>
+      <w:r>
+        <w:rPr>
+          <w:rFonts w:ascii="Times New Roman" w:hAnsi="Times New Roman" w:cs="Times New Roman"/>
+          <w:b w:val="0"/>
+          <w:sz w:val="28"/>
+          <w:szCs w:val="28"/>
+          <w:lang w:val="en-US"/>
+        </w:rPr>
+        <w:t>x</w:t>
+      </w:r>
+    </w:p>
+    <w:p>
+      <w:pPr>
+        <w:pStyle w:val="3"/>
+        <w:numPr>
+          <w:ilvl w:val="0"/>
+          <w:numId w:val="34"/>
+        </w:numPr>
+        <w:ind w:right="-1"/>
+        <w:jc w:val="both"/>
+        <w:rPr>
+          <w:rFonts w:ascii="Times New Roman" w:hAnsi="Times New Roman" w:cs="Times New Roman"/>
+          <w:sz w:val="28"/>
+          <w:szCs w:val="28"/>
+        </w:rPr>
+      </w:pPr>
+      <w:r>
+        <w:rPr>
+          <w:rFonts w:ascii="Times New Roman" w:hAnsi="Times New Roman" w:cs="Times New Roman"/>
+          <w:b w:val="0"/>
+          <w:sz w:val="28"/>
+          <w:szCs w:val="28"/>
+        </w:rPr>
+        <w:t xml:space="preserve">Координаты по </w:t>
+      </w:r>
+      <w:r>
+        <w:rPr>
+          <w:rFonts w:ascii="Times New Roman" w:hAnsi="Times New Roman" w:cs="Times New Roman"/>
+          <w:b w:val="0"/>
+          <w:sz w:val="28"/>
+          <w:szCs w:val="28"/>
+          <w:lang w:val="en-US"/>
+        </w:rPr>
+        <w:t>y</w:t>
+      </w:r>
+    </w:p>
+    <w:p>
+      <w:pPr>
+        <w:pStyle w:val="3"/>
+        <w:numPr>
+          <w:ilvl w:val="0"/>
+          <w:numId w:val="34"/>
+        </w:numPr>
+        <w:ind w:right="-1"/>
+        <w:jc w:val="both"/>
+        <w:rPr>
+          <w:rFonts w:ascii="Times New Roman" w:hAnsi="Times New Roman" w:cs="Times New Roman"/>
+          <w:sz w:val="28"/>
+          <w:szCs w:val="28"/>
+        </w:rPr>
+      </w:pPr>
+      <w:r>
+        <w:rPr>
+          <w:rFonts w:ascii="Times New Roman" w:hAnsi="Times New Roman" w:cs="Times New Roman"/>
+          <w:b w:val="0"/>
+          <w:sz w:val="28"/>
+          <w:szCs w:val="28"/>
+          <w:lang w:val="en-US"/>
+        </w:rPr>
+        <w:t xml:space="preserve">Id </w:t>
+      </w:r>
+      <w:r>
+        <w:rPr>
+          <w:rFonts w:ascii="Times New Roman" w:hAnsi="Times New Roman" w:cs="Times New Roman"/>
+          <w:b w:val="0"/>
+          <w:sz w:val="28"/>
+          <w:szCs w:val="28"/>
+        </w:rPr>
+        <w:t>схемы</w:t>
+      </w:r>
+    </w:p>
+    <w:p>
+      <w:pPr>
+        <w:pStyle w:val="3"/>
+        <w:numPr>
+          <w:ilvl w:val="1"/>
+          <w:numId w:val="22"/>
+        </w:numPr>
+        <w:ind w:right="-1"/>
+        <w:jc w:val="both"/>
+        <w:rPr>
+          <w:rFonts w:ascii="Times New Roman" w:hAnsi="Times New Roman" w:cs="Times New Roman"/>
+          <w:sz w:val="28"/>
+          <w:szCs w:val="28"/>
+        </w:rPr>
+      </w:pPr>
+      <w:r>
+        <w:rPr>
+          <w:rFonts w:ascii="Times New Roman" w:hAnsi="Times New Roman" w:cs="Times New Roman"/>
+          <w:b w:val="0"/>
+          <w:sz w:val="28"/>
+          <w:szCs w:val="28"/>
+        </w:rPr>
+        <w:t>Создание стола</w:t>
+      </w:r>
+    </w:p>
+    <w:p>
+      <w:pPr>
+        <w:pStyle w:val="3"/>
+        <w:ind w:left="708" w:right="-1"/>
+        <w:jc w:val="both"/>
+        <w:rPr>
+          <w:rFonts w:ascii="Times New Roman" w:hAnsi="Times New Roman" w:cs="Times New Roman"/>
+          <w:b w:val="0"/>
+          <w:sz w:val="28"/>
+          <w:szCs w:val="28"/>
+          <w:lang w:val="en-US"/>
+        </w:rPr>
+      </w:pPr>
+      <w:r>
+        <w:rPr>
+          <w:rFonts w:ascii="Times New Roman" w:hAnsi="Times New Roman" w:cs="Times New Roman"/>
+          <w:b w:val="0"/>
+          <w:sz w:val="28"/>
+          <w:szCs w:val="28"/>
+        </w:rPr>
+        <w:t>Описание функционала</w:t>
+      </w:r>
+      <w:r>
+        <w:rPr>
+          <w:rFonts w:ascii="Times New Roman" w:hAnsi="Times New Roman" w:cs="Times New Roman"/>
+          <w:b w:val="0"/>
+          <w:sz w:val="28"/>
+          <w:szCs w:val="28"/>
+          <w:lang w:val="en-US"/>
+        </w:rPr>
+        <w:t>:</w:t>
+      </w:r>
+    </w:p>
+    <w:p>
+      <w:pPr>
+        <w:pStyle w:val="3"/>
+        <w:numPr>
+          <w:ilvl w:val="0"/>
+          <w:numId w:val="36"/>
+        </w:numPr>
+        <w:ind w:right="-1"/>
+        <w:jc w:val="both"/>
+        <w:rPr>
+          <w:rFonts w:ascii="Times New Roman" w:hAnsi="Times New Roman" w:cs="Times New Roman"/>
+          <w:sz w:val="28"/>
+          <w:szCs w:val="28"/>
+        </w:rPr>
+      </w:pPr>
+      <w:r>
+        <w:rPr>
+          <w:rFonts w:ascii="Times New Roman" w:hAnsi="Times New Roman" w:cs="Times New Roman"/>
+          <w:b w:val="0"/>
+          <w:sz w:val="28"/>
+          <w:szCs w:val="28"/>
+        </w:rPr>
+        <w:t>После создание схемы менеджер имеет право добавить стол</w:t>
+      </w:r>
+    </w:p>
+    <w:p>
+      <w:pPr>
+        <w:pStyle w:val="3"/>
+        <w:numPr>
+          <w:ilvl w:val="0"/>
+          <w:numId w:val="36"/>
+        </w:numPr>
+        <w:ind w:right="-1"/>
+        <w:jc w:val="both"/>
+        <w:rPr>
+          <w:rFonts w:ascii="Times New Roman" w:hAnsi="Times New Roman" w:cs="Times New Roman"/>
+          <w:sz w:val="28"/>
+          <w:szCs w:val="28"/>
+        </w:rPr>
+      </w:pPr>
+      <w:r>
+        <w:rPr>
+          <w:rFonts w:ascii="Times New Roman" w:hAnsi="Times New Roman" w:cs="Times New Roman"/>
+          <w:b w:val="0"/>
+          <w:sz w:val="28"/>
+          <w:szCs w:val="28"/>
+        </w:rPr>
+        <w:t>Форма добавления стола должна содержать следующие поля:</w:t>
+      </w:r>
+      <w:r>
+        <w:rPr>
+          <w:rFonts w:ascii="Times New Roman" w:hAnsi="Times New Roman" w:cs="Times New Roman"/>
+          <w:b w:val="0"/>
+          <w:sz w:val="28"/>
+          <w:szCs w:val="28"/>
+        </w:rPr>
+        <w:t xml:space="preserve"> </w:t>
+      </w:r>
+      <w:r>
+        <w:rPr>
+          <w:rFonts w:ascii="Times New Roman" w:hAnsi="Times New Roman" w:cs="Times New Roman"/>
+          <w:b w:val="0"/>
+          <w:sz w:val="28"/>
+          <w:szCs w:val="28"/>
+        </w:rPr>
+        <w:t>вместимость, ширина, высота</w:t>
+      </w:r>
+      <w:r>
+        <w:rPr>
+          <w:rFonts w:ascii="Times New Roman" w:hAnsi="Times New Roman" w:cs="Times New Roman"/>
+          <w:b w:val="0"/>
+          <w:sz w:val="28"/>
+          <w:szCs w:val="28"/>
+        </w:rPr>
+        <w:t>, расположение</w:t>
+      </w:r>
+      <w:r>
+        <w:rPr>
+          <w:rFonts w:ascii="Times New Roman" w:hAnsi="Times New Roman" w:cs="Times New Roman"/>
+          <w:b w:val="0"/>
+          <w:sz w:val="28"/>
+          <w:szCs w:val="28"/>
+        </w:rPr>
+        <w:t xml:space="preserve"> </w:t>
+      </w:r>
+      <w:r>
+        <w:rPr>
+          <w:rFonts w:ascii="Times New Roman" w:hAnsi="Times New Roman" w:cs="Times New Roman"/>
+          <w:b w:val="0"/>
+          <w:sz w:val="28"/>
+          <w:szCs w:val="28"/>
+        </w:rPr>
+        <w:t>(</w:t>
+      </w:r>
+      <w:r>
+        <w:rPr>
+          <w:rFonts w:ascii="Times New Roman" w:hAnsi="Times New Roman" w:cs="Times New Roman"/>
+          <w:b w:val="0"/>
+          <w:sz w:val="28"/>
+          <w:szCs w:val="28"/>
+          <w:lang w:val="en-US"/>
+        </w:rPr>
+        <w:t>x</w:t>
+      </w:r>
+      <w:r>
+        <w:rPr>
+          <w:rFonts w:ascii="Times New Roman" w:hAnsi="Times New Roman" w:cs="Times New Roman"/>
+          <w:b w:val="0"/>
+          <w:sz w:val="28"/>
+          <w:szCs w:val="28"/>
+        </w:rPr>
+        <w:t xml:space="preserve"> </w:t>
+      </w:r>
+      <w:r>
+        <w:rPr>
+          <w:rFonts w:ascii="Times New Roman" w:hAnsi="Times New Roman" w:cs="Times New Roman"/>
+          <w:b w:val="0"/>
+          <w:sz w:val="28"/>
+          <w:szCs w:val="28"/>
+        </w:rPr>
+        <w:t xml:space="preserve">м, </w:t>
+      </w:r>
+      <w:r>
+        <w:rPr>
+          <w:rFonts w:ascii="Times New Roman" w:hAnsi="Times New Roman" w:cs="Times New Roman"/>
+          <w:b w:val="0"/>
+          <w:sz w:val="28"/>
+          <w:szCs w:val="28"/>
+          <w:lang w:val="en-US"/>
+        </w:rPr>
+        <w:t>y</w:t>
+      </w:r>
+      <w:r>
+        <w:rPr>
+          <w:rFonts w:ascii="Times New Roman" w:hAnsi="Times New Roman" w:cs="Times New Roman"/>
+          <w:b w:val="0"/>
+          <w:sz w:val="28"/>
+          <w:szCs w:val="28"/>
+        </w:rPr>
+        <w:t xml:space="preserve"> м) не выходя за пределы размера ресторана</w:t>
+      </w:r>
+      <w:r>
+        <w:rPr>
+          <w:rFonts w:ascii="Times New Roman" w:hAnsi="Times New Roman" w:cs="Times New Roman"/>
+          <w:b w:val="0"/>
+          <w:sz w:val="28"/>
+          <w:szCs w:val="28"/>
+        </w:rPr>
+        <w:t>.</w:t>
+      </w:r>
+    </w:p>
+    <w:p>
+      <w:pPr>
+        <w:pStyle w:val="3"/>
+        <w:numPr>
+          <w:ilvl w:val="0"/>
+          <w:numId w:val="22"/>
+        </w:numPr>
+        <w:ind w:right="-1"/>
+        <w:jc w:val="both"/>
+        <w:rPr>
+          <w:rFonts w:ascii="Times New Roman" w:hAnsi="Times New Roman" w:cs="Times New Roman"/>
+          <w:sz w:val="28"/>
+          <w:szCs w:val="28"/>
+        </w:rPr>
+      </w:pPr>
+      <w:r>
+        <w:rPr>
+          <w:rFonts w:ascii="Times New Roman" w:hAnsi="Times New Roman" w:cs="Times New Roman"/>
+          <w:sz w:val="28"/>
+          <w:szCs w:val="28"/>
+        </w:rPr>
+        <w:t xml:space="preserve">Отзыв </w:t>
+      </w:r>
+    </w:p>
+    <w:p>
+      <w:pPr>
+        <w:pStyle w:val="3"/>
+        <w:numPr>
+          <w:ilvl w:val="1"/>
+          <w:numId w:val="22"/>
+        </w:numPr>
+        <w:ind w:right="-1"/>
+        <w:jc w:val="both"/>
+        <w:rPr>
+          <w:rFonts w:ascii="Times New Roman" w:hAnsi="Times New Roman" w:cs="Times New Roman"/>
+          <w:sz w:val="28"/>
+          <w:szCs w:val="28"/>
+        </w:rPr>
+      </w:pPr>
+      <w:r>
+        <w:rPr>
+          <w:rFonts w:ascii="Times New Roman" w:hAnsi="Times New Roman" w:cs="Times New Roman"/>
+          <w:sz w:val="28"/>
+          <w:szCs w:val="28"/>
+        </w:rPr>
+        <w:t>Описание полей</w:t>
+      </w:r>
+      <w:r>
+        <w:rPr>
+          <w:rFonts w:ascii="Times New Roman" w:hAnsi="Times New Roman" w:cs="Times New Roman"/>
+          <w:sz w:val="28"/>
+          <w:szCs w:val="28"/>
+          <w:lang w:val="en-US"/>
+        </w:rPr>
+        <w:t>:</w:t>
+      </w:r>
+    </w:p>
+    <w:p>
+      <w:pPr>
+        <w:pStyle w:val="3"/>
+        <w:numPr>
+          <w:ilvl w:val="0"/>
+          <w:numId w:val="37"/>
+        </w:numPr>
+        <w:ind w:right="-1"/>
+        <w:jc w:val="both"/>
+        <w:rPr>
+          <w:rFonts w:ascii="Times New Roman" w:hAnsi="Times New Roman" w:cs="Times New Roman"/>
+          <w:sz w:val="28"/>
+          <w:szCs w:val="28"/>
+        </w:rPr>
+      </w:pPr>
+      <w:r>
+        <w:rPr>
+          <w:rFonts w:ascii="Times New Roman" w:hAnsi="Times New Roman" w:cs="Times New Roman"/>
+          <w:b w:val="0"/>
+          <w:sz w:val="28"/>
+          <w:szCs w:val="28"/>
+        </w:rPr>
+        <w:t>оценка (число от 1 до 10)</w:t>
+      </w:r>
+    </w:p>
+    <w:p>
+      <w:pPr>
+        <w:pStyle w:val="3"/>
+        <w:numPr>
+          <w:ilvl w:val="0"/>
+          <w:numId w:val="37"/>
+        </w:numPr>
+        <w:ind w:right="-1"/>
+        <w:jc w:val="both"/>
+        <w:rPr>
+          <w:rFonts w:ascii="Times New Roman" w:hAnsi="Times New Roman" w:cs="Times New Roman"/>
+          <w:sz w:val="28"/>
+          <w:szCs w:val="28"/>
+        </w:rPr>
+      </w:pPr>
+      <w:r>
+        <w:rPr>
+          <w:rFonts w:ascii="Times New Roman" w:hAnsi="Times New Roman" w:cs="Times New Roman"/>
+          <w:b w:val="0"/>
+          <w:sz w:val="28"/>
+          <w:szCs w:val="28"/>
+        </w:rPr>
+        <w:t>текст отзыва</w:t>
+      </w:r>
+    </w:p>
+    <w:p>
+      <w:pPr>
+        <w:pStyle w:val="3"/>
+        <w:numPr>
+          <w:ilvl w:val="0"/>
+          <w:numId w:val="37"/>
+        </w:numPr>
+        <w:ind w:right="-1"/>
+        <w:jc w:val="both"/>
+        <w:rPr>
+          <w:rFonts w:ascii="Times New Roman" w:hAnsi="Times New Roman" w:cs="Times New Roman"/>
+          <w:sz w:val="28"/>
+          <w:szCs w:val="28"/>
+        </w:rPr>
+      </w:pPr>
+      <w:r>
+        <w:rPr>
+          <w:rFonts w:ascii="Times New Roman" w:hAnsi="Times New Roman" w:cs="Times New Roman"/>
+          <w:b w:val="0"/>
+          <w:sz w:val="28"/>
+          <w:szCs w:val="28"/>
+        </w:rPr>
+        <w:t xml:space="preserve">дата </w:t>
+      </w:r>
+    </w:p>
+    <w:p>
+      <w:pPr>
+        <w:pStyle w:val="3"/>
+        <w:numPr>
+          <w:ilvl w:val="0"/>
+          <w:numId w:val="37"/>
+        </w:numPr>
+        <w:ind w:right="-1"/>
+        <w:jc w:val="both"/>
+        <w:rPr>
+          <w:rFonts w:ascii="Times New Roman" w:hAnsi="Times New Roman" w:cs="Times New Roman"/>
+          <w:sz w:val="28"/>
+          <w:szCs w:val="28"/>
+        </w:rPr>
+      </w:pPr>
+      <w:r>
+        <w:rPr>
+          <w:rFonts w:ascii="Times New Roman" w:hAnsi="Times New Roman" w:cs="Times New Roman"/>
+          <w:b w:val="0"/>
+          <w:sz w:val="28"/>
+          <w:szCs w:val="28"/>
+          <w:lang w:val="en-US"/>
+        </w:rPr>
+        <w:t xml:space="preserve">id </w:t>
+      </w:r>
+      <w:r>
+        <w:rPr>
+          <w:rFonts w:ascii="Times New Roman" w:hAnsi="Times New Roman" w:cs="Times New Roman"/>
+          <w:b w:val="0"/>
+          <w:sz w:val="28"/>
+          <w:szCs w:val="28"/>
+        </w:rPr>
+        <w:t>пользователя</w:t>
+      </w:r>
+    </w:p>
+    <w:p>
+      <w:pPr>
+        <w:pStyle w:val="3"/>
+        <w:numPr>
+          <w:ilvl w:val="0"/>
+          <w:numId w:val="37"/>
+        </w:numPr>
+        <w:ind w:right="-1"/>
+        <w:jc w:val="both"/>
+        <w:rPr>
+          <w:rFonts w:ascii="Times New Roman" w:hAnsi="Times New Roman" w:cs="Times New Roman"/>
+          <w:sz w:val="28"/>
+          <w:szCs w:val="28"/>
+        </w:rPr>
+      </w:pPr>
+      <w:r>
+        <w:rPr>
+          <w:rFonts w:ascii="Times New Roman" w:hAnsi="Times New Roman" w:cs="Times New Roman"/>
+          <w:b w:val="0"/>
+          <w:sz w:val="28"/>
+          <w:szCs w:val="28"/>
+          <w:lang w:val="en-US"/>
+        </w:rPr>
+        <w:t xml:space="preserve">id </w:t>
+      </w:r>
+      <w:r>
+        <w:rPr>
+          <w:rFonts w:ascii="Times New Roman" w:hAnsi="Times New Roman" w:cs="Times New Roman"/>
+          <w:b w:val="0"/>
+          <w:sz w:val="28"/>
+          <w:szCs w:val="28"/>
+        </w:rPr>
+        <w:t>ресторана</w:t>
+      </w:r>
+    </w:p>
+    <w:p>
+      <w:pPr>
+        <w:pStyle w:val="3"/>
+        <w:numPr>
+          <w:ilvl w:val="1"/>
+          <w:numId w:val="22"/>
+        </w:numPr>
+        <w:ind w:right="-1"/>
+        <w:jc w:val="both"/>
+        <w:rPr>
+          <w:rFonts w:ascii="Times New Roman" w:hAnsi="Times New Roman" w:cs="Times New Roman"/>
+          <w:sz w:val="28"/>
+          <w:szCs w:val="28"/>
+        </w:rPr>
+      </w:pPr>
+      <w:r>
+        <w:rPr>
+          <w:rFonts w:ascii="Times New Roman" w:hAnsi="Times New Roman" w:cs="Times New Roman"/>
+          <w:sz w:val="28"/>
+          <w:szCs w:val="28"/>
+        </w:rPr>
+        <w:t xml:space="preserve"> </w:t>
+      </w:r>
+      <w:r>
+        <w:rPr>
+          <w:rFonts w:ascii="Times New Roman" w:hAnsi="Times New Roman" w:cs="Times New Roman"/>
+          <w:b w:val="0"/>
+          <w:sz w:val="28"/>
+          <w:szCs w:val="28"/>
+        </w:rPr>
+        <w:t>Создание отзыва</w:t>
+      </w:r>
+    </w:p>
+    <w:p>
+      <w:pPr>
+        <w:pStyle w:val="3"/>
+        <w:ind w:left="792" w:right="-1"/>
+        <w:jc w:val="both"/>
+        <w:rPr>
+          <w:rFonts w:ascii="Times New Roman" w:hAnsi="Times New Roman" w:cs="Times New Roman"/>
+          <w:b w:val="0"/>
+          <w:sz w:val="28"/>
+          <w:szCs w:val="28"/>
+          <w:lang w:val="en-US"/>
+        </w:rPr>
+      </w:pPr>
+      <w:r>
+        <w:rPr>
+          <w:rFonts w:ascii="Times New Roman" w:hAnsi="Times New Roman" w:cs="Times New Roman"/>
+          <w:b w:val="0"/>
+          <w:sz w:val="28"/>
+          <w:szCs w:val="28"/>
+        </w:rPr>
+        <w:t>Описание функционала</w:t>
+      </w:r>
+      <w:r>
+        <w:rPr>
+          <w:rFonts w:ascii="Times New Roman" w:hAnsi="Times New Roman" w:cs="Times New Roman"/>
+          <w:b w:val="0"/>
+          <w:sz w:val="28"/>
+          <w:szCs w:val="28"/>
+          <w:lang w:val="en-US"/>
+        </w:rPr>
+        <w:t>:</w:t>
+      </w:r>
+    </w:p>
+    <w:p>
+      <w:pPr>
+        <w:pStyle w:val="3"/>
+        <w:numPr>
+          <w:ilvl w:val="0"/>
+          <w:numId w:val="39"/>
+        </w:numPr>
+        <w:ind w:right="-1"/>
+        <w:jc w:val="both"/>
+        <w:rPr>
+          <w:rFonts w:ascii="Times New Roman" w:hAnsi="Times New Roman" w:cs="Times New Roman"/>
+          <w:sz w:val="28"/>
+          <w:szCs w:val="28"/>
+        </w:rPr>
+      </w:pPr>
+      <w:r>
+        <w:rPr>
+          <w:rFonts w:ascii="Times New Roman" w:hAnsi="Times New Roman" w:cs="Times New Roman"/>
+          <w:b w:val="0"/>
+          <w:sz w:val="28"/>
+          <w:szCs w:val="28"/>
+        </w:rPr>
+        <w:t>Оставить отзыв может любой авторизованный пользователь.</w:t>
+      </w:r>
+    </w:p>
+    <w:p>
+      <w:pPr>
+        <w:pStyle w:val="3"/>
+        <w:numPr>
+          <w:ilvl w:val="0"/>
+          <w:numId w:val="39"/>
+        </w:numPr>
+        <w:ind w:right="-1"/>
+        <w:jc w:val="both"/>
+        <w:rPr>
+          <w:rFonts w:ascii="Times New Roman" w:hAnsi="Times New Roman" w:cs="Times New Roman"/>
+          <w:sz w:val="28"/>
+          <w:szCs w:val="28"/>
+        </w:rPr>
+      </w:pPr>
+      <w:r>
+        <w:rPr>
+          <w:rFonts w:ascii="Times New Roman" w:hAnsi="Times New Roman" w:cs="Times New Roman"/>
+          <w:b w:val="0"/>
+          <w:sz w:val="28"/>
+          <w:szCs w:val="28"/>
+        </w:rPr>
+        <w:t>Один пользователь может оставить 1 отзыв для конкретного ресторана.</w:t>
+      </w:r>
+    </w:p>
+    <w:p>
+      <w:pPr>
+        <w:pStyle w:val="3"/>
+        <w:numPr>
+          <w:ilvl w:val="0"/>
+          <w:numId w:val="39"/>
+        </w:numPr>
+        <w:ind w:right="-1"/>
+        <w:jc w:val="both"/>
+        <w:rPr>
+          <w:rFonts w:ascii="Times New Roman" w:hAnsi="Times New Roman" w:cs="Times New Roman"/>
+          <w:sz w:val="28"/>
+          <w:szCs w:val="28"/>
+        </w:rPr>
+      </w:pPr>
+      <w:r>
+        <w:rPr>
+          <w:rFonts w:ascii="Times New Roman" w:hAnsi="Times New Roman" w:cs="Times New Roman"/>
+          <w:b w:val="0"/>
+          <w:sz w:val="28"/>
+          <w:szCs w:val="28"/>
+        </w:rPr>
+        <w:lastRenderedPageBreak/>
+        <w:t>Форма добавления отзыва должна содержать следующие поля: оценка, текс.</w:t>
+      </w:r>
+    </w:p>
+    <w:p>
+      <w:pPr>
+        <w:pStyle w:val="3"/>
+        <w:numPr>
+          <w:ilvl w:val="0"/>
+          <w:numId w:val="39"/>
+        </w:numPr>
+        <w:ind w:right="-1"/>
+        <w:jc w:val="both"/>
+        <w:rPr>
+          <w:rFonts w:ascii="Times New Roman" w:hAnsi="Times New Roman" w:cs="Times New Roman"/>
+          <w:sz w:val="28"/>
+          <w:szCs w:val="28"/>
+        </w:rPr>
+      </w:pPr>
+      <w:r>
+        <w:rPr>
+          <w:rFonts w:ascii="Times New Roman" w:hAnsi="Times New Roman" w:cs="Times New Roman"/>
+          <w:b w:val="0"/>
+          <w:sz w:val="28"/>
+          <w:szCs w:val="28"/>
+        </w:rPr>
+        <w:t>Оставить отзыв можно будет перейдя на страницу конкретного ресторана.</w:t>
+      </w:r>
+    </w:p>
+    <w:p>
+      <w:pPr>
+        <w:pStyle w:val="3"/>
+        <w:ind w:left="1512" w:right="-1"/>
+        <w:jc w:val="both"/>
+        <w:rPr>
+          <w:rFonts w:ascii="Times New Roman" w:hAnsi="Times New Roman" w:cs="Times New Roman"/>
+          <w:b w:val="0"/>
+          <w:sz w:val="28"/>
+          <w:szCs w:val="28"/>
+        </w:rPr>
+      </w:pPr>
+    </w:p>
+    <w:p>
+      <w:pPr>
+        <w:pStyle w:val="3"/>
+        <w:numPr>
+          <w:ilvl w:val="0"/>
+          <w:numId w:val="22"/>
+        </w:numPr>
+        <w:ind w:right="-1"/>
+        <w:jc w:val="both"/>
+        <w:rPr>
+          <w:rFonts w:ascii="Times New Roman" w:hAnsi="Times New Roman" w:cs="Times New Roman"/>
+          <w:sz w:val="28"/>
+          <w:szCs w:val="28"/>
+        </w:rPr>
+      </w:pPr>
+      <w:r>
+        <w:rPr>
+          <w:rFonts w:ascii="Times New Roman" w:hAnsi="Times New Roman" w:cs="Times New Roman"/>
+          <w:sz w:val="28"/>
+          <w:szCs w:val="28"/>
+        </w:rPr>
+        <w:t>Внешний вид</w:t>
+      </w:r>
+    </w:p>
+    <w:p>
+      <w:pPr>
+        <w:pStyle w:val="a3"/>
+        <w:numPr>
+          <w:ilvl w:val="1"/>
+          <w:numId w:val="22"/>
+        </w:numPr>
+        <w:rPr>
+          <w:rFonts w:ascii="Times New Roman" w:eastAsia="Times New Roman" w:hAnsi="Times New Roman" w:cs="Times New Roman"/>
+          <w:bCs/>
+          <w:kern w:val="32"/>
+          <w:sz w:val="28"/>
+          <w:szCs w:val="28"/>
+          <w:lang w:eastAsia="ru-RU"/>
+        </w:rPr>
+      </w:pPr>
+      <w:r>
+        <w:rPr>
+          <w:rFonts w:ascii="Times New Roman" w:eastAsia="Times New Roman" w:hAnsi="Times New Roman" w:cs="Times New Roman"/>
+          <w:bCs/>
+          <w:kern w:val="32"/>
+          <w:sz w:val="28"/>
+          <w:szCs w:val="28"/>
+          <w:lang w:eastAsia="ru-RU"/>
+        </w:rPr>
+        <w:t>Дизайн приложения должен быть адаптивным, то есть корректно отображаться на мобильном телефоне, планшете и мониторе компьютера или ноутбука. Минимальная ширина устройства - 440px, максимальная - 1920px.</w:t>
+      </w:r>
+    </w:p>
+    <w:p>
+      <w:pPr>
+        <w:pStyle w:val="a3"/>
+        <w:numPr>
+          <w:ilvl w:val="1"/>
+          <w:numId w:val="22"/>
+        </w:numPr>
+        <w:rPr>
+          <w:rFonts w:ascii="Times New Roman" w:eastAsia="Times New Roman" w:hAnsi="Times New Roman" w:cs="Times New Roman"/>
+          <w:bCs/>
+          <w:kern w:val="32"/>
+          <w:sz w:val="28"/>
+          <w:szCs w:val="28"/>
+          <w:lang w:eastAsia="ru-RU"/>
+        </w:rPr>
+      </w:pPr>
+      <w:r>
+        <w:rPr>
+          <w:rFonts w:ascii="Times New Roman" w:eastAsia="Times New Roman" w:hAnsi="Times New Roman" w:cs="Times New Roman"/>
+          <w:bCs/>
+          <w:kern w:val="32"/>
+          <w:sz w:val="28"/>
+          <w:szCs w:val="28"/>
+          <w:lang w:eastAsia="ru-RU"/>
+        </w:rPr>
+        <w:t xml:space="preserve">Приложение должно иметь современный дизайн. Примеры дизайна (вплоть до готового) можно брать из интернета. </w:t>
+      </w:r>
+      <w:hyperlink r:id="rId16" w:history="1">
+        <w:r>
+          <w:rPr>
+            <w:rStyle w:val="a7"/>
+            <w:rFonts w:ascii="Times New Roman" w:eastAsia="Times New Roman" w:hAnsi="Times New Roman" w:cs="Times New Roman"/>
+            <w:bCs/>
+            <w:kern w:val="32"/>
+            <w:sz w:val="28"/>
+            <w:szCs w:val="28"/>
+            <w:lang w:eastAsia="ru-RU"/>
+          </w:rPr>
+          <w:t>пример</w:t>
+        </w:r>
+      </w:hyperlink>
+    </w:p>
+    <w:p>
+      <w:pPr>
+        <w:pStyle w:val="3"/>
+        <w:ind w:left="792" w:right="-1"/>
+        <w:jc w:val="both"/>
+        <w:rPr>
+          <w:rFonts w:ascii="Times New Roman" w:hAnsi="Times New Roman" w:cs="Times New Roman"/>
+          <w:sz w:val="28"/>
+          <w:szCs w:val="28"/>
+        </w:rPr>
+      </w:pPr>
+    </w:p>
+    <w:p>
+      <w:pPr>
+        <w:pStyle w:val="3"/>
+        <w:ind w:right="-1"/>
+        <w:jc w:val="both"/>
+        <w:rPr>
+          <w:rFonts w:ascii="Times New Roman" w:hAnsi="Times New Roman" w:cs="Times New Roman"/>
+          <w:sz w:val="28"/>
+          <w:szCs w:val="28"/>
+        </w:rPr>
+      </w:pPr>
+    </w:p>
+    <w:p>
+      <w:pPr>
+        <w:pStyle w:val="3"/>
+        <w:ind w:left="708" w:right="-1"/>
+        <w:jc w:val="both"/>
+        <w:rPr>
+          <w:rFonts w:ascii="Times New Roman" w:hAnsi="Times New Roman" w:cs="Times New Roman"/>
+          <w:b w:val="0"/>
+          <w:sz w:val="28"/>
+          <w:szCs w:val="28"/>
+        </w:rPr>
+      </w:pPr>
     </w:p>
     <w:p>
       <w:pPr>
@@ -1978,898 +5803,6 @@
           <w:b w:val="0"/>
           <w:sz w:val="28"/>
           <w:szCs w:val="28"/>
-        </w:rPr>
-      </w:pPr>
-    </w:p>
-    <w:p>
-      <w:pPr>
-        <w:pStyle w:val="3"/>
-        <w:ind w:right="-1" w:firstLine="709"/>
-        <w:jc w:val="both"/>
-        <w:rPr>
-          <w:rFonts w:ascii="Times New Roman" w:hAnsi="Times New Roman" w:cs="Times New Roman"/>
-          <w:sz w:val="28"/>
-          <w:szCs w:val="28"/>
-        </w:rPr>
-      </w:pPr>
-      <w:r>
-        <w:rPr>
-          <w:rFonts w:ascii="Times New Roman" w:hAnsi="Times New Roman" w:cs="Times New Roman"/>
-          <w:sz w:val="28"/>
-          <w:szCs w:val="28"/>
-        </w:rPr>
-        <w:t>1.2 Роль</w:t>
-      </w:r>
-      <w:bookmarkStart w:id="0" w:name="_GoBack"/>
-      <w:bookmarkEnd w:id="0"/>
-    </w:p>
-    <w:p>
-      <w:pPr>
-        <w:pStyle w:val="3"/>
-        <w:ind w:right="-1" w:firstLine="709"/>
-        <w:jc w:val="both"/>
-        <w:rPr>
-          <w:rFonts w:ascii="Times New Roman" w:hAnsi="Times New Roman" w:cs="Times New Roman"/>
-          <w:b w:val="0"/>
-          <w:sz w:val="28"/>
-          <w:szCs w:val="28"/>
-        </w:rPr>
-      </w:pPr>
-      <w:r>
-        <w:rPr>
-          <w:rFonts w:ascii="Times New Roman" w:hAnsi="Times New Roman" w:cs="Times New Roman"/>
-          <w:b w:val="0"/>
-          <w:sz w:val="28"/>
-          <w:szCs w:val="28"/>
-        </w:rPr>
-        <w:t xml:space="preserve">Описание функционала: </w:t>
-      </w:r>
-    </w:p>
-    <w:p>
-      <w:pPr>
-        <w:pStyle w:val="3"/>
-        <w:numPr>
-          <w:ilvl w:val="0"/>
-          <w:numId w:val="3"/>
-        </w:numPr>
-        <w:ind w:left="0" w:right="-1" w:firstLine="709"/>
-        <w:jc w:val="both"/>
-        <w:rPr>
-          <w:rFonts w:ascii="Times New Roman" w:hAnsi="Times New Roman" w:cs="Times New Roman"/>
-          <w:b w:val="0"/>
-          <w:sz w:val="28"/>
-          <w:szCs w:val="28"/>
-        </w:rPr>
-      </w:pPr>
-      <w:r>
-        <w:rPr>
-          <w:rFonts w:ascii="Times New Roman" w:hAnsi="Times New Roman" w:cs="Times New Roman"/>
-          <w:b w:val="0"/>
-          <w:sz w:val="28"/>
-          <w:szCs w:val="28"/>
-        </w:rPr>
-        <w:t>Должна быть возможность создания новых ролей и установления ограничения на доступ к различному функционалу</w:t>
-      </w:r>
-      <w:r>
-        <w:rPr>
-          <w:rFonts w:ascii="Times New Roman" w:hAnsi="Times New Roman" w:cs="Times New Roman"/>
-          <w:b w:val="0"/>
-          <w:sz w:val="28"/>
-          <w:szCs w:val="28"/>
-        </w:rPr>
-        <w:t>;</w:t>
-      </w:r>
-    </w:p>
-    <w:p>
-      <w:pPr>
-        <w:pStyle w:val="3"/>
-        <w:numPr>
-          <w:ilvl w:val="0"/>
-          <w:numId w:val="3"/>
-        </w:numPr>
-        <w:ind w:left="0" w:right="-1" w:firstLine="709"/>
-        <w:jc w:val="both"/>
-        <w:rPr>
-          <w:rFonts w:ascii="Times New Roman" w:hAnsi="Times New Roman" w:cs="Times New Roman"/>
-          <w:b w:val="0"/>
-          <w:sz w:val="28"/>
-          <w:szCs w:val="28"/>
-        </w:rPr>
-      </w:pPr>
-      <w:r>
-        <w:rPr>
-          <w:rFonts w:ascii="Times New Roman" w:hAnsi="Times New Roman" w:cs="Times New Roman"/>
-          <w:b w:val="0"/>
-          <w:sz w:val="28"/>
-          <w:szCs w:val="28"/>
-        </w:rPr>
-        <w:t xml:space="preserve">Для старта должно быть, как минимум 3 роли: администратор, менеджер и пользователь. В дальнейшем роли будут добавляться при разработке нового функционала. Должен быть какой-либо интерфейс, позволяющий управлять ролями для каждого отдельного функционального модуля. </w:t>
-      </w:r>
-    </w:p>
-    <w:p>
-      <w:pPr>
-        <w:pStyle w:val="3"/>
-        <w:numPr>
-          <w:ilvl w:val="0"/>
-          <w:numId w:val="3"/>
-        </w:numPr>
-        <w:ind w:left="0" w:right="-1" w:firstLine="709"/>
-        <w:jc w:val="both"/>
-        <w:rPr>
-          <w:rFonts w:ascii="Times New Roman" w:hAnsi="Times New Roman" w:cs="Times New Roman"/>
-          <w:b w:val="0"/>
-          <w:sz w:val="28"/>
-          <w:szCs w:val="28"/>
-        </w:rPr>
-      </w:pPr>
-      <w:r>
-        <w:rPr>
-          <w:rFonts w:ascii="Times New Roman" w:hAnsi="Times New Roman" w:cs="Times New Roman"/>
-          <w:b w:val="0"/>
-          <w:sz w:val="28"/>
-          <w:szCs w:val="28"/>
-        </w:rPr>
-        <w:t>Администратор имеет доступ управления пользователями, ролями настройкой доступа, а также в дальнейшем возможность управления различными справочными данными. Также имеет все возможности менеджера.</w:t>
-      </w:r>
-    </w:p>
-    <w:p>
-      <w:pPr>
-        <w:pStyle w:val="3"/>
-        <w:numPr>
-          <w:ilvl w:val="0"/>
-          <w:numId w:val="3"/>
-        </w:numPr>
-        <w:ind w:left="0" w:right="-1" w:firstLine="709"/>
-        <w:jc w:val="both"/>
-        <w:rPr>
-          <w:rFonts w:ascii="Times New Roman" w:hAnsi="Times New Roman" w:cs="Times New Roman"/>
-          <w:b w:val="0"/>
-          <w:sz w:val="28"/>
-          <w:szCs w:val="28"/>
-        </w:rPr>
-      </w:pPr>
-      <w:r>
-        <w:rPr>
-          <w:rFonts w:ascii="Times New Roman" w:hAnsi="Times New Roman" w:cs="Times New Roman"/>
-          <w:b w:val="0"/>
-          <w:sz w:val="28"/>
-          <w:szCs w:val="28"/>
-        </w:rPr>
-        <w:t xml:space="preserve">Менеджер отеля может зарегистрировать свой ресторан и внести в базу столы и схему их расположения. </w:t>
-      </w:r>
-      <w:r>
-        <w:rPr>
-          <w:rFonts w:ascii="Times New Roman" w:hAnsi="Times New Roman" w:cs="Times New Roman"/>
-          <w:b w:val="0"/>
-          <w:sz w:val="28"/>
-          <w:szCs w:val="28"/>
-        </w:rPr>
-        <w:t>М</w:t>
-      </w:r>
-      <w:r>
-        <w:rPr>
-          <w:rFonts w:ascii="Times New Roman" w:hAnsi="Times New Roman" w:cs="Times New Roman"/>
-          <w:b w:val="0"/>
-          <w:sz w:val="28"/>
-          <w:szCs w:val="28"/>
-        </w:rPr>
-        <w:t>енеджер имеет возможность бронировать столики по своему усмотрению</w:t>
-      </w:r>
-      <w:r>
-        <w:rPr>
-          <w:rFonts w:ascii="Times New Roman" w:hAnsi="Times New Roman" w:cs="Times New Roman"/>
-          <w:b w:val="0"/>
-          <w:sz w:val="28"/>
-          <w:szCs w:val="28"/>
-        </w:rPr>
-        <w:t>.</w:t>
-      </w:r>
-      <w:r>
-        <w:rPr>
-          <w:rFonts w:ascii="Times New Roman" w:hAnsi="Times New Roman" w:cs="Times New Roman"/>
-          <w:b w:val="0"/>
-          <w:sz w:val="28"/>
-          <w:szCs w:val="28"/>
-        </w:rPr>
-        <w:t xml:space="preserve"> Также имеет все возможности пользователя.</w:t>
-      </w:r>
-    </w:p>
-    <w:p>
-      <w:pPr>
-        <w:pStyle w:val="3"/>
-        <w:numPr>
-          <w:ilvl w:val="0"/>
-          <w:numId w:val="3"/>
-        </w:numPr>
-        <w:ind w:left="0" w:right="-1" w:firstLine="709"/>
-        <w:jc w:val="both"/>
-        <w:rPr>
-          <w:rFonts w:ascii="Times New Roman" w:hAnsi="Times New Roman" w:cs="Times New Roman"/>
-          <w:b w:val="0"/>
-          <w:sz w:val="28"/>
-          <w:szCs w:val="28"/>
-        </w:rPr>
-      </w:pPr>
-      <w:r>
-        <w:rPr>
-          <w:rFonts w:ascii="Times New Roman" w:hAnsi="Times New Roman" w:cs="Times New Roman"/>
-          <w:b w:val="0"/>
-          <w:sz w:val="28"/>
-          <w:szCs w:val="28"/>
-        </w:rPr>
-        <w:t>Пользователь может бронировать столики на определенную дату и время. Также должна быть возможность написания отзывов по отдельным ресторанам.</w:t>
-      </w:r>
-    </w:p>
-    <w:p>
-      <w:pPr>
-        <w:pStyle w:val="3"/>
-        <w:ind w:right="-1"/>
-        <w:jc w:val="both"/>
-        <w:rPr>
-          <w:rFonts w:ascii="Times New Roman" w:hAnsi="Times New Roman" w:cs="Times New Roman"/>
-          <w:b w:val="0"/>
-          <w:sz w:val="28"/>
-          <w:szCs w:val="28"/>
-        </w:rPr>
-      </w:pPr>
-    </w:p>
-    <w:p>
-      <w:pPr>
-        <w:pStyle w:val="3"/>
-        <w:ind w:right="-1" w:firstLine="709"/>
-        <w:jc w:val="both"/>
-        <w:rPr>
-          <w:rFonts w:ascii="Times New Roman" w:hAnsi="Times New Roman" w:cs="Times New Roman"/>
-          <w:sz w:val="28"/>
-          <w:szCs w:val="28"/>
-        </w:rPr>
-      </w:pPr>
-      <w:r>
-        <w:rPr>
-          <w:rFonts w:ascii="Times New Roman" w:hAnsi="Times New Roman" w:cs="Times New Roman"/>
-          <w:sz w:val="28"/>
-          <w:szCs w:val="28"/>
-        </w:rPr>
-        <w:t>1.3 Регистрация пользователей</w:t>
-      </w:r>
-    </w:p>
-    <w:p>
-      <w:pPr>
-        <w:pStyle w:val="3"/>
-        <w:ind w:right="-1" w:firstLine="709"/>
-        <w:jc w:val="both"/>
-        <w:rPr>
-          <w:rFonts w:ascii="Times New Roman" w:hAnsi="Times New Roman" w:cs="Times New Roman"/>
-          <w:b w:val="0"/>
-          <w:sz w:val="28"/>
-          <w:szCs w:val="28"/>
-        </w:rPr>
-      </w:pPr>
-      <w:r>
-        <w:rPr>
-          <w:rFonts w:ascii="Times New Roman" w:hAnsi="Times New Roman" w:cs="Times New Roman"/>
-          <w:b w:val="0"/>
-          <w:sz w:val="28"/>
-          <w:szCs w:val="28"/>
-        </w:rPr>
-        <w:t>Описание функционала</w:t>
-      </w:r>
-      <w:r>
-        <w:rPr>
-          <w:rFonts w:ascii="Times New Roman" w:hAnsi="Times New Roman" w:cs="Times New Roman"/>
-          <w:b w:val="0"/>
-          <w:sz w:val="28"/>
-          <w:szCs w:val="28"/>
-        </w:rPr>
-        <w:t>:</w:t>
-      </w:r>
-    </w:p>
-    <w:p>
-      <w:pPr>
-        <w:pStyle w:val="3"/>
-        <w:numPr>
-          <w:ilvl w:val="0"/>
-          <w:numId w:val="4"/>
-        </w:numPr>
-        <w:ind w:left="0" w:right="-1" w:firstLine="709"/>
-        <w:jc w:val="both"/>
-        <w:rPr>
-          <w:rFonts w:ascii="Times New Roman" w:hAnsi="Times New Roman" w:cs="Times New Roman"/>
-          <w:b w:val="0"/>
-          <w:sz w:val="28"/>
-          <w:szCs w:val="28"/>
-        </w:rPr>
-      </w:pPr>
-      <w:r>
-        <w:rPr>
-          <w:rFonts w:ascii="Times New Roman" w:hAnsi="Times New Roman" w:cs="Times New Roman"/>
-          <w:b w:val="0"/>
-          <w:sz w:val="28"/>
-          <w:szCs w:val="28"/>
-        </w:rPr>
-        <w:t>Регистрация пользователей должна осуществлять 2 способами: через форму регистрации и через добавление администратором.</w:t>
-      </w:r>
-    </w:p>
-    <w:p>
-      <w:pPr>
-        <w:pStyle w:val="3"/>
-        <w:numPr>
-          <w:ilvl w:val="0"/>
-          <w:numId w:val="2"/>
-        </w:numPr>
-        <w:ind w:left="0" w:right="-1" w:firstLine="709"/>
-        <w:jc w:val="both"/>
-        <w:rPr>
-          <w:rFonts w:ascii="Times New Roman" w:hAnsi="Times New Roman" w:cs="Times New Roman"/>
-          <w:b w:val="0"/>
-          <w:sz w:val="28"/>
-          <w:szCs w:val="28"/>
-        </w:rPr>
-      </w:pPr>
-      <w:r>
-        <w:rPr>
-          <w:rFonts w:ascii="Times New Roman" w:hAnsi="Times New Roman" w:cs="Times New Roman"/>
-          <w:b w:val="0"/>
-          <w:sz w:val="28"/>
-          <w:szCs w:val="28"/>
-        </w:rPr>
-        <w:t xml:space="preserve">Форма регистрации должна содержать следующие поля: логин, </w:t>
-      </w:r>
-      <w:r>
-        <w:rPr>
-          <w:rFonts w:ascii="Times New Roman" w:hAnsi="Times New Roman" w:cs="Times New Roman"/>
-          <w:b w:val="0"/>
-          <w:sz w:val="28"/>
-          <w:szCs w:val="28"/>
-          <w:lang w:val="en-US"/>
-        </w:rPr>
-        <w:t>email</w:t>
-      </w:r>
-      <w:r>
-        <w:rPr>
-          <w:rFonts w:ascii="Times New Roman" w:hAnsi="Times New Roman" w:cs="Times New Roman"/>
-          <w:b w:val="0"/>
-          <w:sz w:val="28"/>
-          <w:szCs w:val="28"/>
-        </w:rPr>
-        <w:t xml:space="preserve">, </w:t>
-      </w:r>
-      <w:r>
-        <w:rPr>
-          <w:rFonts w:ascii="Times New Roman" w:hAnsi="Times New Roman" w:cs="Times New Roman"/>
-          <w:b w:val="0"/>
-          <w:sz w:val="28"/>
-          <w:szCs w:val="28"/>
-        </w:rPr>
-        <w:t xml:space="preserve">ФИО, телефон и ввод пароля (пароль вводится 1 раз с возможностью просмотра пароля). После регистрации пользователю присваивается </w:t>
-      </w:r>
-      <w:proofErr w:type="spellStart"/>
-      <w:r>
-        <w:rPr>
-          <w:rFonts w:ascii="Times New Roman" w:hAnsi="Times New Roman" w:cs="Times New Roman"/>
-          <w:b w:val="0"/>
-          <w:sz w:val="28"/>
-          <w:szCs w:val="28"/>
-        </w:rPr>
-        <w:t>по-умолчанию</w:t>
-      </w:r>
-      <w:proofErr w:type="spellEnd"/>
-      <w:r>
-        <w:rPr>
-          <w:rFonts w:ascii="Times New Roman" w:hAnsi="Times New Roman" w:cs="Times New Roman"/>
-          <w:b w:val="0"/>
-          <w:sz w:val="28"/>
-          <w:szCs w:val="28"/>
-        </w:rPr>
-        <w:t xml:space="preserve"> роль –пользователь. Бонус: добавить возможность автоматической генерации пароля и проверки его сложности.</w:t>
-      </w:r>
-    </w:p>
-    <w:p>
-      <w:pPr>
-        <w:pStyle w:val="3"/>
-        <w:numPr>
-          <w:ilvl w:val="0"/>
-          <w:numId w:val="2"/>
-        </w:numPr>
-        <w:ind w:left="0" w:right="-1" w:firstLine="709"/>
-        <w:jc w:val="both"/>
-        <w:rPr>
-          <w:rFonts w:ascii="Times New Roman" w:hAnsi="Times New Roman" w:cs="Times New Roman"/>
-          <w:b w:val="0"/>
-          <w:sz w:val="28"/>
-          <w:szCs w:val="28"/>
-        </w:rPr>
-      </w:pPr>
-      <w:r>
-        <w:rPr>
-          <w:rFonts w:ascii="Times New Roman" w:hAnsi="Times New Roman" w:cs="Times New Roman"/>
-          <w:b w:val="0"/>
-          <w:sz w:val="28"/>
-          <w:szCs w:val="28"/>
-        </w:rPr>
-        <w:t xml:space="preserve">После первого входа в систему должно быть предложен функционал для заполнения основных полей личного кабинета. </w:t>
-      </w:r>
-    </w:p>
-    <w:p>
-      <w:pPr>
-        <w:pStyle w:val="3"/>
-        <w:ind w:left="709" w:right="-1"/>
-        <w:jc w:val="both"/>
-        <w:rPr>
-          <w:rFonts w:ascii="Times New Roman" w:hAnsi="Times New Roman" w:cs="Times New Roman"/>
-          <w:b w:val="0"/>
-          <w:sz w:val="28"/>
-          <w:szCs w:val="28"/>
-        </w:rPr>
-      </w:pPr>
-    </w:p>
-    <w:p>
-      <w:pPr>
-        <w:pStyle w:val="3"/>
-        <w:ind w:left="709" w:right="-1"/>
-        <w:jc w:val="both"/>
-        <w:rPr>
-          <w:rFonts w:ascii="Times New Roman" w:hAnsi="Times New Roman" w:cs="Times New Roman"/>
-          <w:sz w:val="28"/>
-          <w:szCs w:val="28"/>
-        </w:rPr>
-      </w:pPr>
-      <w:r>
-        <w:rPr>
-          <w:rFonts w:ascii="Times New Roman" w:hAnsi="Times New Roman" w:cs="Times New Roman"/>
-          <w:sz w:val="28"/>
-          <w:szCs w:val="28"/>
-        </w:rPr>
-        <w:t>1.4 Авторизация пользователей</w:t>
-      </w:r>
-    </w:p>
-    <w:p>
-      <w:pPr>
-        <w:pStyle w:val="3"/>
-        <w:ind w:right="-1" w:firstLine="709"/>
-        <w:jc w:val="both"/>
-        <w:rPr>
-          <w:rFonts w:ascii="Times New Roman" w:hAnsi="Times New Roman" w:cs="Times New Roman"/>
-          <w:b w:val="0"/>
-          <w:sz w:val="28"/>
-          <w:szCs w:val="28"/>
-        </w:rPr>
-      </w:pPr>
-      <w:r>
-        <w:rPr>
-          <w:rFonts w:ascii="Times New Roman" w:hAnsi="Times New Roman" w:cs="Times New Roman"/>
-          <w:b w:val="0"/>
-          <w:sz w:val="28"/>
-          <w:szCs w:val="28"/>
-        </w:rPr>
-        <w:t xml:space="preserve">Описание функционала: </w:t>
-      </w:r>
-    </w:p>
-    <w:p>
-      <w:pPr>
-        <w:pStyle w:val="3"/>
-        <w:numPr>
-          <w:ilvl w:val="0"/>
-          <w:numId w:val="5"/>
-        </w:numPr>
-        <w:ind w:left="0" w:right="-1" w:firstLine="709"/>
-        <w:jc w:val="both"/>
-        <w:rPr>
-          <w:rFonts w:ascii="Times New Roman" w:hAnsi="Times New Roman" w:cs="Times New Roman"/>
-          <w:b w:val="0"/>
-          <w:sz w:val="28"/>
-          <w:szCs w:val="28"/>
-        </w:rPr>
-      </w:pPr>
-      <w:r>
-        <w:rPr>
-          <w:rFonts w:ascii="Times New Roman" w:hAnsi="Times New Roman" w:cs="Times New Roman"/>
-          <w:b w:val="0"/>
-          <w:sz w:val="28"/>
-          <w:szCs w:val="28"/>
-        </w:rPr>
-        <w:t xml:space="preserve">Авторизация состоит из ввода 2 полей: логин и пароль. </w:t>
-      </w:r>
-    </w:p>
-    <w:p>
-      <w:pPr>
-        <w:pStyle w:val="3"/>
-        <w:ind w:left="709" w:right="-1"/>
-        <w:jc w:val="both"/>
-        <w:rPr>
-          <w:rFonts w:ascii="Times New Roman" w:hAnsi="Times New Roman" w:cs="Times New Roman"/>
-          <w:b w:val="0"/>
-          <w:sz w:val="28"/>
-          <w:szCs w:val="28"/>
-        </w:rPr>
-      </w:pPr>
-      <w:r>
-        <w:rPr>
-          <w:rFonts w:ascii="Times New Roman" w:hAnsi="Times New Roman" w:cs="Times New Roman"/>
-          <w:b w:val="0"/>
-          <w:sz w:val="28"/>
-          <w:szCs w:val="28"/>
-        </w:rPr>
-        <w:t xml:space="preserve"> </w:t>
-      </w:r>
-    </w:p>
-    <w:p>
-      <w:pPr>
-        <w:pStyle w:val="3"/>
-        <w:ind w:left="709" w:right="-1"/>
-        <w:jc w:val="both"/>
-        <w:rPr>
-          <w:rFonts w:ascii="Times New Roman" w:hAnsi="Times New Roman" w:cs="Times New Roman"/>
-          <w:b w:val="0"/>
-          <w:sz w:val="28"/>
-          <w:szCs w:val="28"/>
-        </w:rPr>
-      </w:pPr>
-    </w:p>
-    <w:p>
-      <w:pPr>
-        <w:pStyle w:val="3"/>
-        <w:ind w:right="-1" w:firstLine="709"/>
-        <w:jc w:val="both"/>
-        <w:rPr>
-          <w:rFonts w:ascii="Times New Roman" w:hAnsi="Times New Roman" w:cs="Times New Roman"/>
-        </w:rPr>
-      </w:pPr>
-    </w:p>
-    <w:p>
-      <w:pPr>
-        <w:pStyle w:val="3"/>
-        <w:ind w:right="-1" w:firstLine="709"/>
-        <w:jc w:val="both"/>
-        <w:rPr>
-          <w:rFonts w:ascii="Times New Roman" w:hAnsi="Times New Roman" w:cs="Times New Roman"/>
-          <w:sz w:val="28"/>
-          <w:szCs w:val="28"/>
-        </w:rPr>
-      </w:pPr>
-      <w:r>
-        <w:rPr>
-          <w:rFonts w:ascii="Times New Roman" w:hAnsi="Times New Roman" w:cs="Times New Roman"/>
-          <w:sz w:val="28"/>
-          <w:szCs w:val="28"/>
-        </w:rPr>
-        <w:t>1.6 Удаление аккаунта.</w:t>
-      </w:r>
-    </w:p>
-    <w:p>
-      <w:pPr>
-        <w:pStyle w:val="3"/>
-        <w:ind w:right="-1" w:firstLine="709"/>
-        <w:jc w:val="both"/>
-        <w:rPr>
-          <w:rFonts w:ascii="Times New Roman" w:hAnsi="Times New Roman" w:cs="Times New Roman"/>
-          <w:b w:val="0"/>
-          <w:sz w:val="28"/>
-          <w:szCs w:val="28"/>
-        </w:rPr>
-      </w:pPr>
-      <w:r>
-        <w:rPr>
-          <w:rFonts w:ascii="Times New Roman" w:hAnsi="Times New Roman" w:cs="Times New Roman"/>
-          <w:b w:val="0"/>
-          <w:sz w:val="28"/>
-          <w:szCs w:val="28"/>
-        </w:rPr>
-        <w:t xml:space="preserve">Описание функционала: </w:t>
-      </w:r>
-    </w:p>
-    <w:p>
-      <w:pPr>
-        <w:pStyle w:val="3"/>
-        <w:numPr>
-          <w:ilvl w:val="0"/>
-          <w:numId w:val="7"/>
-        </w:numPr>
-        <w:ind w:left="0" w:right="-1" w:firstLine="709"/>
-        <w:jc w:val="both"/>
-        <w:rPr>
-          <w:rFonts w:ascii="Times New Roman" w:hAnsi="Times New Roman" w:cs="Times New Roman"/>
-          <w:sz w:val="28"/>
-          <w:szCs w:val="22"/>
-        </w:rPr>
-      </w:pPr>
-      <w:r>
-        <w:rPr>
-          <w:rFonts w:ascii="Times New Roman" w:hAnsi="Times New Roman" w:cs="Times New Roman"/>
-          <w:b w:val="0"/>
-          <w:sz w:val="28"/>
-          <w:szCs w:val="22"/>
-        </w:rPr>
-        <w:t>Удалять аккаунт есть возможность у пользователя и у администратора.</w:t>
-      </w:r>
-    </w:p>
-    <w:p>
-      <w:pPr>
-        <w:pStyle w:val="3"/>
-        <w:numPr>
-          <w:ilvl w:val="0"/>
-          <w:numId w:val="7"/>
-        </w:numPr>
-        <w:ind w:left="0" w:right="-1" w:firstLine="709"/>
-        <w:jc w:val="both"/>
-        <w:rPr>
-          <w:rFonts w:ascii="Times New Roman" w:hAnsi="Times New Roman" w:cs="Times New Roman"/>
-          <w:sz w:val="28"/>
-          <w:szCs w:val="22"/>
-        </w:rPr>
-      </w:pPr>
-      <w:r>
-        <w:rPr>
-          <w:rFonts w:ascii="Times New Roman" w:hAnsi="Times New Roman" w:cs="Times New Roman"/>
-          <w:b w:val="0"/>
-          <w:bCs w:val="0"/>
-          <w:sz w:val="28"/>
-          <w:szCs w:val="22"/>
-        </w:rPr>
-        <w:t>При удалении аккаунта рассматривается два варианта</w:t>
-      </w:r>
-      <w:r>
-        <w:rPr>
-          <w:rFonts w:ascii="Times New Roman" w:hAnsi="Times New Roman" w:cs="Times New Roman"/>
-          <w:b w:val="0"/>
-          <w:bCs w:val="0"/>
-          <w:sz w:val="28"/>
-          <w:szCs w:val="22"/>
-        </w:rPr>
-        <w:t xml:space="preserve">: </w:t>
-      </w:r>
-    </w:p>
-    <w:p>
-      <w:pPr>
-        <w:pStyle w:val="3"/>
-        <w:numPr>
-          <w:ilvl w:val="0"/>
-          <w:numId w:val="9"/>
-        </w:numPr>
-        <w:ind w:right="-1"/>
-        <w:jc w:val="both"/>
-        <w:rPr>
-          <w:rFonts w:ascii="Times New Roman" w:hAnsi="Times New Roman" w:cs="Times New Roman"/>
-          <w:sz w:val="28"/>
-          <w:szCs w:val="22"/>
-        </w:rPr>
-      </w:pPr>
-      <w:r>
-        <w:rPr>
-          <w:rFonts w:ascii="Times New Roman" w:hAnsi="Times New Roman" w:cs="Times New Roman"/>
-          <w:b w:val="0"/>
-          <w:sz w:val="28"/>
-          <w:szCs w:val="22"/>
-        </w:rPr>
-        <w:t>Если у этого аккаунта была роль менеджер, то статус аккаунта переводиться в неактивный.</w:t>
-      </w:r>
-    </w:p>
-    <w:p>
-      <w:pPr>
-        <w:pStyle w:val="3"/>
-        <w:numPr>
-          <w:ilvl w:val="0"/>
-          <w:numId w:val="9"/>
-        </w:numPr>
-        <w:ind w:right="-1"/>
-        <w:jc w:val="both"/>
-        <w:rPr>
-          <w:rFonts w:ascii="Times New Roman" w:hAnsi="Times New Roman" w:cs="Times New Roman"/>
-          <w:sz w:val="28"/>
-          <w:szCs w:val="22"/>
-        </w:rPr>
-      </w:pPr>
-      <w:r>
-        <w:rPr>
-          <w:rFonts w:ascii="Times New Roman" w:hAnsi="Times New Roman" w:cs="Times New Roman"/>
-          <w:b w:val="0"/>
-          <w:sz w:val="28"/>
-          <w:szCs w:val="22"/>
-        </w:rPr>
-        <w:lastRenderedPageBreak/>
-        <w:t>В противном случае удаляется полностью.</w:t>
-      </w:r>
-    </w:p>
-    <w:p>
-      <w:pPr>
-        <w:pStyle w:val="3"/>
-        <w:ind w:left="709" w:right="-1"/>
-        <w:jc w:val="both"/>
-        <w:rPr>
-          <w:rFonts w:ascii="Times New Roman" w:hAnsi="Times New Roman" w:cs="Times New Roman"/>
-          <w:b w:val="0"/>
-          <w:bCs w:val="0"/>
-          <w:sz w:val="28"/>
-          <w:szCs w:val="22"/>
-        </w:rPr>
-      </w:pPr>
-    </w:p>
-    <w:p>
-      <w:pPr>
-        <w:pStyle w:val="3"/>
-        <w:ind w:left="709" w:right="-1"/>
-        <w:jc w:val="both"/>
-        <w:rPr>
-          <w:rFonts w:ascii="Times New Roman" w:hAnsi="Times New Roman" w:cs="Times New Roman"/>
-          <w:sz w:val="28"/>
-          <w:szCs w:val="22"/>
-        </w:rPr>
-      </w:pPr>
-      <w:r>
-        <w:rPr>
-          <w:rFonts w:ascii="Times New Roman" w:hAnsi="Times New Roman" w:cs="Times New Roman"/>
-          <w:sz w:val="28"/>
-          <w:szCs w:val="22"/>
-        </w:rPr>
-        <w:t>1.7 Личный кабинет пользователя.</w:t>
-      </w:r>
-    </w:p>
-    <w:p>
-      <w:pPr>
-        <w:pStyle w:val="3"/>
-        <w:ind w:right="-1" w:firstLine="709"/>
-        <w:jc w:val="both"/>
-        <w:rPr>
-          <w:rFonts w:ascii="Times New Roman" w:hAnsi="Times New Roman" w:cs="Times New Roman"/>
-          <w:b w:val="0"/>
-          <w:sz w:val="28"/>
-          <w:szCs w:val="28"/>
-        </w:rPr>
-      </w:pPr>
-      <w:r>
-        <w:rPr>
-          <w:rFonts w:ascii="Times New Roman" w:hAnsi="Times New Roman" w:cs="Times New Roman"/>
-          <w:b w:val="0"/>
-          <w:sz w:val="28"/>
-          <w:szCs w:val="28"/>
-        </w:rPr>
-        <w:t xml:space="preserve">Описание функционала: </w:t>
-      </w:r>
-    </w:p>
-    <w:p>
-      <w:pPr>
-        <w:pStyle w:val="3"/>
-        <w:numPr>
-          <w:ilvl w:val="0"/>
-          <w:numId w:val="8"/>
-        </w:numPr>
-        <w:ind w:left="0" w:right="-1" w:firstLine="709"/>
-        <w:jc w:val="both"/>
-        <w:rPr>
-          <w:rFonts w:ascii="Times New Roman" w:hAnsi="Times New Roman" w:cs="Times New Roman"/>
-          <w:sz w:val="28"/>
-          <w:szCs w:val="22"/>
-        </w:rPr>
-      </w:pPr>
-      <w:r>
-        <w:rPr>
-          <w:rFonts w:ascii="Times New Roman" w:hAnsi="Times New Roman" w:cs="Times New Roman"/>
-          <w:b w:val="0"/>
-          <w:bCs w:val="0"/>
-          <w:sz w:val="28"/>
-          <w:szCs w:val="22"/>
-        </w:rPr>
-        <w:t>Личный кабинет пользователя должен предоставлять функционал для редактирования данных авторизированного пользователя, Авторизированный пользователь должен иметь доступ редактировать все свои данные кроме</w:t>
-      </w:r>
-      <w:r>
-        <w:rPr>
-          <w:rFonts w:ascii="Times New Roman" w:hAnsi="Times New Roman" w:cs="Times New Roman"/>
-          <w:sz w:val="28"/>
-          <w:szCs w:val="22"/>
-        </w:rPr>
-        <w:t xml:space="preserve"> </w:t>
-      </w:r>
-      <w:r>
-        <w:rPr>
-          <w:rFonts w:ascii="Times New Roman" w:hAnsi="Times New Roman" w:cs="Times New Roman"/>
-          <w:sz w:val="28"/>
-          <w:szCs w:val="22"/>
-          <w:lang w:val="en-US"/>
-        </w:rPr>
-        <w:t>id</w:t>
-      </w:r>
-      <w:r>
-        <w:rPr>
-          <w:rFonts w:ascii="Times New Roman" w:hAnsi="Times New Roman" w:cs="Times New Roman"/>
-          <w:b w:val="0"/>
-          <w:bCs w:val="0"/>
-          <w:sz w:val="28"/>
-          <w:szCs w:val="22"/>
-        </w:rPr>
-        <w:t xml:space="preserve">, </w:t>
-      </w:r>
-      <w:r>
-        <w:rPr>
-          <w:rFonts w:ascii="Times New Roman" w:hAnsi="Times New Roman" w:cs="Times New Roman"/>
-          <w:sz w:val="28"/>
-          <w:szCs w:val="22"/>
-        </w:rPr>
-        <w:t>логина</w:t>
-      </w:r>
-      <w:r>
-        <w:rPr>
-          <w:rFonts w:ascii="Times New Roman" w:hAnsi="Times New Roman" w:cs="Times New Roman"/>
-          <w:sz w:val="28"/>
-          <w:szCs w:val="22"/>
-        </w:rPr>
-        <w:t>, статуса, роли</w:t>
-      </w:r>
-      <w:r>
-        <w:rPr>
-          <w:rFonts w:ascii="Times New Roman" w:hAnsi="Times New Roman" w:cs="Times New Roman"/>
-          <w:b w:val="0"/>
-          <w:bCs w:val="0"/>
-          <w:sz w:val="28"/>
-          <w:szCs w:val="22"/>
-        </w:rPr>
-        <w:t xml:space="preserve">. </w:t>
-      </w:r>
-    </w:p>
-    <w:p>
-      <w:pPr>
-        <w:pStyle w:val="3"/>
-        <w:numPr>
-          <w:ilvl w:val="0"/>
-          <w:numId w:val="8"/>
-        </w:numPr>
-        <w:ind w:left="0" w:right="-1" w:firstLine="709"/>
-        <w:jc w:val="both"/>
-        <w:rPr>
-          <w:rFonts w:ascii="Times New Roman" w:hAnsi="Times New Roman" w:cs="Times New Roman"/>
-          <w:sz w:val="28"/>
-          <w:szCs w:val="22"/>
-        </w:rPr>
-      </w:pPr>
-      <w:r>
-        <w:rPr>
-          <w:rFonts w:ascii="Times New Roman" w:hAnsi="Times New Roman" w:cs="Times New Roman"/>
-          <w:b w:val="0"/>
-          <w:bCs w:val="0"/>
-          <w:sz w:val="28"/>
-          <w:szCs w:val="22"/>
-        </w:rPr>
-        <w:t>Также в личном кабинете должна быть сделана отдельная форма для изменения пароля. После изменения пароля пользователю должно уходить письмо на почту и перекидывать на форму авторизации для ввода новых данных.</w:t>
-      </w:r>
-    </w:p>
-    <w:p>
-      <w:pPr>
-        <w:pStyle w:val="3"/>
-        <w:ind w:right="-1"/>
-        <w:jc w:val="both"/>
-        <w:rPr>
-          <w:rFonts w:ascii="Times New Roman" w:hAnsi="Times New Roman" w:cs="Times New Roman"/>
-          <w:b w:val="0"/>
-          <w:bCs w:val="0"/>
-          <w:sz w:val="28"/>
-          <w:szCs w:val="22"/>
-        </w:rPr>
-      </w:pPr>
-    </w:p>
-    <w:p>
-      <w:pPr>
-        <w:pStyle w:val="3"/>
-        <w:ind w:right="-1"/>
-        <w:jc w:val="both"/>
-        <w:rPr>
-          <w:rFonts w:ascii="Times New Roman" w:hAnsi="Times New Roman" w:cs="Times New Roman"/>
-          <w:b w:val="0"/>
-          <w:bCs w:val="0"/>
-          <w:sz w:val="28"/>
-          <w:szCs w:val="22"/>
-        </w:rPr>
-      </w:pPr>
-    </w:p>
-    <w:p>
-      <w:pPr>
-        <w:pStyle w:val="3"/>
-        <w:ind w:right="-1"/>
-        <w:jc w:val="both"/>
-        <w:rPr>
-          <w:rFonts w:ascii="Times New Roman" w:hAnsi="Times New Roman" w:cs="Times New Roman"/>
-          <w:b w:val="0"/>
-          <w:bCs w:val="0"/>
-          <w:sz w:val="28"/>
-          <w:szCs w:val="22"/>
         </w:rPr>
       </w:pPr>
     </w:p>
@@ -2921,6 +5854,56 @@
 </w:document>
 </file>
 
+<file path=word/endnotes.xml><?xml version="1.0" encoding="utf-8"?>
+<w:endnotes xmlns:wpc="http://schemas.microsoft.com/office/word/2010/wordprocessingCanvas" xmlns:cx="http://schemas.microsoft.com/office/drawing/2014/chartex" xmlns:cx1="http://schemas.microsoft.com/office/drawing/2015/9/8/chartex" xmlns:mc="http://schemas.openxmlformats.org/markup-compatibility/2006" xmlns:o="urn:schemas-microsoft-com:office:office" xmlns:r="http://schemas.openxmlformats.org/officeDocument/2006/relationships" xmlns:m="http://schemas.openxmlformats.org/officeDocument/2006/math" xmlns:v="urn:schemas-microsoft-com:vml" xmlns:wp14="http://schemas.microsoft.com/office/word/2010/wordprocessingDrawing" xmlns:wp="http://schemas.openxmlformats.org/drawingml/2006/wordprocessingDrawing" xmlns:w10="urn:schemas-microsoft-com:office:word" xmlns:w="http://schemas.openxmlformats.org/wordprocessingml/2006/main" xmlns:w14="http://schemas.microsoft.com/office/word/2010/wordml" xmlns:w15="http://schemas.microsoft.com/office/word/2012/wordml" xmlns:w16se="http://schemas.microsoft.com/office/word/2015/wordml/symex" xmlns:wpg="http://schemas.microsoft.com/office/word/2010/wordprocessingGroup" xmlns:wpi="http://schemas.microsoft.com/office/word/2010/wordprocessingInk" xmlns:wne="http://schemas.microsoft.com/office/word/2006/wordml" xmlns:wps="http://schemas.microsoft.com/office/word/2010/wordprocessingShape" mc:Ignorable="w14 w15 w16se wp14">
+  <w:endnote w:type="separator" w:id="-1">
+    <w:p>
+      <w:pPr>
+        <w:spacing w:after="0" w:line="240" w:lineRule="auto"/>
+      </w:pPr>
+      <w:r>
+        <w:separator/>
+      </w:r>
+    </w:p>
+  </w:endnote>
+  <w:endnote w:type="continuationSeparator" w:id="0">
+    <w:p>
+      <w:pPr>
+        <w:spacing w:after="0" w:line="240" w:lineRule="auto"/>
+      </w:pPr>
+      <w:r>
+        <w:continuationSeparator/>
+      </w:r>
+    </w:p>
+  </w:endnote>
+</w:endnotes>
+</file>
+
+<file path=word/footnotes.xml><?xml version="1.0" encoding="utf-8"?>
+<w:footnotes xmlns:wpc="http://schemas.microsoft.com/office/word/2010/wordprocessingCanvas" xmlns:cx="http://schemas.microsoft.com/office/drawing/2014/chartex" xmlns:cx1="http://schemas.microsoft.com/office/drawing/2015/9/8/chartex" xmlns:mc="http://schemas.openxmlformats.org/markup-compatibility/2006" xmlns:o="urn:schemas-microsoft-com:office:office" xmlns:r="http://schemas.openxmlformats.org/officeDocument/2006/relationships" xmlns:m="http://schemas.openxmlformats.org/officeDocument/2006/math" xmlns:v="urn:schemas-microsoft-com:vml" xmlns:wp14="http://schemas.microsoft.com/office/word/2010/wordprocessingDrawing" xmlns:wp="http://schemas.openxmlformats.org/drawingml/2006/wordprocessingDrawing" xmlns:w10="urn:schemas-microsoft-com:office:word" xmlns:w="http://schemas.openxmlformats.org/wordprocessingml/2006/main" xmlns:w14="http://schemas.microsoft.com/office/word/2010/wordml" xmlns:w15="http://schemas.microsoft.com/office/word/2012/wordml" xmlns:w16se="http://schemas.microsoft.com/office/word/2015/wordml/symex" xmlns:wpg="http://schemas.microsoft.com/office/word/2010/wordprocessingGroup" xmlns:wpi="http://schemas.microsoft.com/office/word/2010/wordprocessingInk" xmlns:wne="http://schemas.microsoft.com/office/word/2006/wordml" xmlns:wps="http://schemas.microsoft.com/office/word/2010/wordprocessingShape" mc:Ignorable="w14 w15 w16se wp14">
+  <w:footnote w:type="separator" w:id="-1">
+    <w:p>
+      <w:pPr>
+        <w:spacing w:after="0" w:line="240" w:lineRule="auto"/>
+      </w:pPr>
+      <w:r>
+        <w:separator/>
+      </w:r>
+    </w:p>
+  </w:footnote>
+  <w:footnote w:type="continuationSeparator" w:id="0">
+    <w:p>
+      <w:pPr>
+        <w:spacing w:after="0" w:line="240" w:lineRule="auto"/>
+      </w:pPr>
+      <w:r>
+        <w:continuationSeparator/>
+      </w:r>
+    </w:p>
+  </w:footnote>
+</w:footnotes>
+</file>
+
 <file path=word/numbering.xml><?xml version="1.0" encoding="utf-8"?>
 <w:numbering xmlns:wpc="http://schemas.microsoft.com/office/word/2010/wordprocessingCanvas" xmlns:cx="http://schemas.microsoft.com/office/drawing/2014/chartex" xmlns:cx1="http://schemas.microsoft.com/office/drawing/2015/9/8/chartex" xmlns:mc="http://schemas.openxmlformats.org/markup-compatibility/2006" xmlns:o="urn:schemas-microsoft-com:office:office" xmlns:r="http://schemas.openxmlformats.org/officeDocument/2006/relationships" xmlns:m="http://schemas.openxmlformats.org/officeDocument/2006/math" xmlns:v="urn:schemas-microsoft-com:vml" xmlns:wp14="http://schemas.microsoft.com/office/word/2010/wordprocessingDrawing" xmlns:wp="http://schemas.openxmlformats.org/drawingml/2006/wordprocessingDrawing" xmlns:w10="urn:schemas-microsoft-com:office:word" xmlns:w="http://schemas.openxmlformats.org/wordprocessingml/2006/main" xmlns:w14="http://schemas.microsoft.com/office/word/2010/wordml" xmlns:w15="http://schemas.microsoft.com/office/word/2012/wordml" xmlns:w16se="http://schemas.microsoft.com/office/word/2015/wordml/symex" xmlns:wpg="http://schemas.microsoft.com/office/word/2010/wordprocessingGroup" xmlns:wpi="http://schemas.microsoft.com/office/word/2010/wordprocessingInk" xmlns:wne="http://schemas.microsoft.com/office/word/2006/wordml" xmlns:wps="http://schemas.microsoft.com/office/word/2010/wordprocessingShape" mc:Ignorable="w14 w15 w16se wp14">
   <w:abstractNum w:abstractNumId="0" w15:restartNumberingAfterBreak="0">
@@ -3150,6 +6133,178 @@
     </w:lvl>
   </w:abstractNum>
   <w:abstractNum w:abstractNumId="2" w15:restartNumberingAfterBreak="0">
+    <w:nsid w:val="024A0277"/>
+    <w:multiLevelType w:val="multilevel"/>
+    <w:tmpl w:val="0419001F"/>
+    <w:lvl w:ilvl="0">
+      <w:start w:val="1"/>
+      <w:numFmt w:val="decimal"/>
+      <w:lvlText w:val="%1."/>
+      <w:lvlJc w:val="left"/>
+      <w:pPr>
+        <w:ind w:left="360" w:hanging="360"/>
+      </w:pPr>
+    </w:lvl>
+    <w:lvl w:ilvl="1">
+      <w:start w:val="1"/>
+      <w:numFmt w:val="decimal"/>
+      <w:lvlText w:val="%1.%2."/>
+      <w:lvlJc w:val="left"/>
+      <w:pPr>
+        <w:ind w:left="792" w:hanging="432"/>
+      </w:pPr>
+    </w:lvl>
+    <w:lvl w:ilvl="2">
+      <w:start w:val="1"/>
+      <w:numFmt w:val="decimal"/>
+      <w:lvlText w:val="%1.%2.%3."/>
+      <w:lvlJc w:val="left"/>
+      <w:pPr>
+        <w:ind w:left="1224" w:hanging="504"/>
+      </w:pPr>
+    </w:lvl>
+    <w:lvl w:ilvl="3">
+      <w:start w:val="1"/>
+      <w:numFmt w:val="decimal"/>
+      <w:lvlText w:val="%1.%2.%3.%4."/>
+      <w:lvlJc w:val="left"/>
+      <w:pPr>
+        <w:ind w:left="1728" w:hanging="648"/>
+      </w:pPr>
+    </w:lvl>
+    <w:lvl w:ilvl="4">
+      <w:start w:val="1"/>
+      <w:numFmt w:val="decimal"/>
+      <w:lvlText w:val="%1.%2.%3.%4.%5."/>
+      <w:lvlJc w:val="left"/>
+      <w:pPr>
+        <w:ind w:left="2232" w:hanging="792"/>
+      </w:pPr>
+    </w:lvl>
+    <w:lvl w:ilvl="5">
+      <w:start w:val="1"/>
+      <w:numFmt w:val="decimal"/>
+      <w:lvlText w:val="%1.%2.%3.%4.%5.%6."/>
+      <w:lvlJc w:val="left"/>
+      <w:pPr>
+        <w:ind w:left="2736" w:hanging="936"/>
+      </w:pPr>
+    </w:lvl>
+    <w:lvl w:ilvl="6">
+      <w:start w:val="1"/>
+      <w:numFmt w:val="decimal"/>
+      <w:lvlText w:val="%1.%2.%3.%4.%5.%6.%7."/>
+      <w:lvlJc w:val="left"/>
+      <w:pPr>
+        <w:ind w:left="3240" w:hanging="1080"/>
+      </w:pPr>
+    </w:lvl>
+    <w:lvl w:ilvl="7">
+      <w:start w:val="1"/>
+      <w:numFmt w:val="decimal"/>
+      <w:lvlText w:val="%1.%2.%3.%4.%5.%6.%7.%8."/>
+      <w:lvlJc w:val="left"/>
+      <w:pPr>
+        <w:ind w:left="3744" w:hanging="1224"/>
+      </w:pPr>
+    </w:lvl>
+    <w:lvl w:ilvl="8">
+      <w:start w:val="1"/>
+      <w:numFmt w:val="decimal"/>
+      <w:lvlText w:val="%1.%2.%3.%4.%5.%6.%7.%8.%9."/>
+      <w:lvlJc w:val="left"/>
+      <w:pPr>
+        <w:ind w:left="4320" w:hanging="1440"/>
+      </w:pPr>
+    </w:lvl>
+  </w:abstractNum>
+  <w:abstractNum w:abstractNumId="3" w15:restartNumberingAfterBreak="0">
+    <w:nsid w:val="048E6D11"/>
+    <w:multiLevelType w:val="multilevel"/>
+    <w:tmpl w:val="0419001F"/>
+    <w:lvl w:ilvl="0">
+      <w:start w:val="1"/>
+      <w:numFmt w:val="decimal"/>
+      <w:lvlText w:val="%1."/>
+      <w:lvlJc w:val="left"/>
+      <w:pPr>
+        <w:ind w:left="360" w:hanging="360"/>
+      </w:pPr>
+    </w:lvl>
+    <w:lvl w:ilvl="1">
+      <w:start w:val="1"/>
+      <w:numFmt w:val="decimal"/>
+      <w:lvlText w:val="%1.%2."/>
+      <w:lvlJc w:val="left"/>
+      <w:pPr>
+        <w:ind w:left="792" w:hanging="432"/>
+      </w:pPr>
+    </w:lvl>
+    <w:lvl w:ilvl="2">
+      <w:start w:val="1"/>
+      <w:numFmt w:val="decimal"/>
+      <w:lvlText w:val="%1.%2.%3."/>
+      <w:lvlJc w:val="left"/>
+      <w:pPr>
+        <w:ind w:left="1224" w:hanging="504"/>
+      </w:pPr>
+    </w:lvl>
+    <w:lvl w:ilvl="3">
+      <w:start w:val="1"/>
+      <w:numFmt w:val="decimal"/>
+      <w:lvlText w:val="%1.%2.%3.%4."/>
+      <w:lvlJc w:val="left"/>
+      <w:pPr>
+        <w:ind w:left="1728" w:hanging="648"/>
+      </w:pPr>
+    </w:lvl>
+    <w:lvl w:ilvl="4">
+      <w:start w:val="1"/>
+      <w:numFmt w:val="decimal"/>
+      <w:lvlText w:val="%1.%2.%3.%4.%5."/>
+      <w:lvlJc w:val="left"/>
+      <w:pPr>
+        <w:ind w:left="2232" w:hanging="792"/>
+      </w:pPr>
+    </w:lvl>
+    <w:lvl w:ilvl="5">
+      <w:start w:val="1"/>
+      <w:numFmt w:val="decimal"/>
+      <w:lvlText w:val="%1.%2.%3.%4.%5.%6."/>
+      <w:lvlJc w:val="left"/>
+      <w:pPr>
+        <w:ind w:left="2736" w:hanging="936"/>
+      </w:pPr>
+    </w:lvl>
+    <w:lvl w:ilvl="6">
+      <w:start w:val="1"/>
+      <w:numFmt w:val="decimal"/>
+      <w:lvlText w:val="%1.%2.%3.%4.%5.%6.%7."/>
+      <w:lvlJc w:val="left"/>
+      <w:pPr>
+        <w:ind w:left="3240" w:hanging="1080"/>
+      </w:pPr>
+    </w:lvl>
+    <w:lvl w:ilvl="7">
+      <w:start w:val="1"/>
+      <w:numFmt w:val="decimal"/>
+      <w:lvlText w:val="%1.%2.%3.%4.%5.%6.%7.%8."/>
+      <w:lvlJc w:val="left"/>
+      <w:pPr>
+        <w:ind w:left="3744" w:hanging="1224"/>
+      </w:pPr>
+    </w:lvl>
+    <w:lvl w:ilvl="8">
+      <w:start w:val="1"/>
+      <w:numFmt w:val="decimal"/>
+      <w:lvlText w:val="%1.%2.%3.%4.%5.%6.%7.%8.%9."/>
+      <w:lvlJc w:val="left"/>
+      <w:pPr>
+        <w:ind w:left="4320" w:hanging="1440"/>
+      </w:pPr>
+    </w:lvl>
+  </w:abstractNum>
+  <w:abstractNum w:abstractNumId="4" w15:restartNumberingAfterBreak="0">
     <w:nsid w:val="08AB28AE"/>
     <w:multiLevelType w:val="multilevel"/>
     <w:tmpl w:val="8D520420"/>
@@ -3159,7 +6314,7 @@
       <w:lvlText w:val="%1."/>
       <w:lvlJc w:val="left"/>
       <w:pPr>
-        <w:ind w:left="900" w:hanging="360"/>
+        <w:ind w:left="990" w:hanging="360"/>
       </w:pPr>
       <w:rPr>
         <w:rFonts w:hint="default"/>
@@ -3270,18 +6425,193 @@
       </w:rPr>
     </w:lvl>
   </w:abstractNum>
-  <w:abstractNum w:abstractNumId="3" w15:restartNumberingAfterBreak="0">
-    <w:nsid w:val="1C436EA5"/>
-    <w:multiLevelType w:val="hybridMultilevel"/>
-    <w:tmpl w:val="FC086EDA"/>
-    <w:lvl w:ilvl="0" w:tplc="0419000F">
+  <w:abstractNum w:abstractNumId="5" w15:restartNumberingAfterBreak="0">
+    <w:nsid w:val="097A3F62"/>
+    <w:multiLevelType w:val="multilevel"/>
+    <w:tmpl w:val="0419001F"/>
+    <w:lvl w:ilvl="0">
       <w:start w:val="1"/>
       <w:numFmt w:val="decimal"/>
       <w:lvlText w:val="%1."/>
       <w:lvlJc w:val="left"/>
       <w:pPr>
-        <w:ind w:left="2160" w:hanging="360"/>
-      </w:pPr>
+        <w:ind w:left="360" w:hanging="360"/>
+      </w:pPr>
+    </w:lvl>
+    <w:lvl w:ilvl="1">
+      <w:start w:val="1"/>
+      <w:numFmt w:val="decimal"/>
+      <w:lvlText w:val="%1.%2."/>
+      <w:lvlJc w:val="left"/>
+      <w:pPr>
+        <w:ind w:left="792" w:hanging="432"/>
+      </w:pPr>
+    </w:lvl>
+    <w:lvl w:ilvl="2">
+      <w:start w:val="1"/>
+      <w:numFmt w:val="decimal"/>
+      <w:lvlText w:val="%1.%2.%3."/>
+      <w:lvlJc w:val="left"/>
+      <w:pPr>
+        <w:ind w:left="1224" w:hanging="504"/>
+      </w:pPr>
+    </w:lvl>
+    <w:lvl w:ilvl="3">
+      <w:start w:val="1"/>
+      <w:numFmt w:val="decimal"/>
+      <w:lvlText w:val="%1.%2.%3.%4."/>
+      <w:lvlJc w:val="left"/>
+      <w:pPr>
+        <w:ind w:left="1728" w:hanging="648"/>
+      </w:pPr>
+    </w:lvl>
+    <w:lvl w:ilvl="4">
+      <w:start w:val="1"/>
+      <w:numFmt w:val="decimal"/>
+      <w:lvlText w:val="%1.%2.%3.%4.%5."/>
+      <w:lvlJc w:val="left"/>
+      <w:pPr>
+        <w:ind w:left="2232" w:hanging="792"/>
+      </w:pPr>
+    </w:lvl>
+    <w:lvl w:ilvl="5">
+      <w:start w:val="1"/>
+      <w:numFmt w:val="decimal"/>
+      <w:lvlText w:val="%1.%2.%3.%4.%5.%6."/>
+      <w:lvlJc w:val="left"/>
+      <w:pPr>
+        <w:ind w:left="2736" w:hanging="936"/>
+      </w:pPr>
+    </w:lvl>
+    <w:lvl w:ilvl="6">
+      <w:start w:val="1"/>
+      <w:numFmt w:val="decimal"/>
+      <w:lvlText w:val="%1.%2.%3.%4.%5.%6.%7."/>
+      <w:lvlJc w:val="left"/>
+      <w:pPr>
+        <w:ind w:left="3240" w:hanging="1080"/>
+      </w:pPr>
+    </w:lvl>
+    <w:lvl w:ilvl="7">
+      <w:start w:val="1"/>
+      <w:numFmt w:val="decimal"/>
+      <w:lvlText w:val="%1.%2.%3.%4.%5.%6.%7.%8."/>
+      <w:lvlJc w:val="left"/>
+      <w:pPr>
+        <w:ind w:left="3744" w:hanging="1224"/>
+      </w:pPr>
+    </w:lvl>
+    <w:lvl w:ilvl="8">
+      <w:start w:val="1"/>
+      <w:numFmt w:val="decimal"/>
+      <w:lvlText w:val="%1.%2.%3.%4.%5.%6.%7.%8.%9."/>
+      <w:lvlJc w:val="left"/>
+      <w:pPr>
+        <w:ind w:left="4320" w:hanging="1440"/>
+      </w:pPr>
+    </w:lvl>
+  </w:abstractNum>
+  <w:abstractNum w:abstractNumId="6" w15:restartNumberingAfterBreak="0">
+    <w:nsid w:val="0B881188"/>
+    <w:multiLevelType w:val="multilevel"/>
+    <w:tmpl w:val="0419001F"/>
+    <w:lvl w:ilvl="0">
+      <w:start w:val="1"/>
+      <w:numFmt w:val="decimal"/>
+      <w:lvlText w:val="%1."/>
+      <w:lvlJc w:val="left"/>
+      <w:pPr>
+        <w:ind w:left="360" w:hanging="360"/>
+      </w:pPr>
+    </w:lvl>
+    <w:lvl w:ilvl="1">
+      <w:start w:val="1"/>
+      <w:numFmt w:val="decimal"/>
+      <w:lvlText w:val="%1.%2."/>
+      <w:lvlJc w:val="left"/>
+      <w:pPr>
+        <w:ind w:left="792" w:hanging="432"/>
+      </w:pPr>
+    </w:lvl>
+    <w:lvl w:ilvl="2">
+      <w:start w:val="1"/>
+      <w:numFmt w:val="decimal"/>
+      <w:lvlText w:val="%1.%2.%3."/>
+      <w:lvlJc w:val="left"/>
+      <w:pPr>
+        <w:ind w:left="1224" w:hanging="504"/>
+      </w:pPr>
+    </w:lvl>
+    <w:lvl w:ilvl="3">
+      <w:start w:val="1"/>
+      <w:numFmt w:val="decimal"/>
+      <w:lvlText w:val="%1.%2.%3.%4."/>
+      <w:lvlJc w:val="left"/>
+      <w:pPr>
+        <w:ind w:left="1728" w:hanging="648"/>
+      </w:pPr>
+    </w:lvl>
+    <w:lvl w:ilvl="4">
+      <w:start w:val="1"/>
+      <w:numFmt w:val="decimal"/>
+      <w:lvlText w:val="%1.%2.%3.%4.%5."/>
+      <w:lvlJc w:val="left"/>
+      <w:pPr>
+        <w:ind w:left="2232" w:hanging="792"/>
+      </w:pPr>
+    </w:lvl>
+    <w:lvl w:ilvl="5">
+      <w:start w:val="1"/>
+      <w:numFmt w:val="decimal"/>
+      <w:lvlText w:val="%1.%2.%3.%4.%5.%6."/>
+      <w:lvlJc w:val="left"/>
+      <w:pPr>
+        <w:ind w:left="2736" w:hanging="936"/>
+      </w:pPr>
+    </w:lvl>
+    <w:lvl w:ilvl="6">
+      <w:start w:val="1"/>
+      <w:numFmt w:val="decimal"/>
+      <w:lvlText w:val="%1.%2.%3.%4.%5.%6.%7."/>
+      <w:lvlJc w:val="left"/>
+      <w:pPr>
+        <w:ind w:left="3240" w:hanging="1080"/>
+      </w:pPr>
+    </w:lvl>
+    <w:lvl w:ilvl="7">
+      <w:start w:val="1"/>
+      <w:numFmt w:val="decimal"/>
+      <w:lvlText w:val="%1.%2.%3.%4.%5.%6.%7.%8."/>
+      <w:lvlJc w:val="left"/>
+      <w:pPr>
+        <w:ind w:left="3744" w:hanging="1224"/>
+      </w:pPr>
+    </w:lvl>
+    <w:lvl w:ilvl="8">
+      <w:start w:val="1"/>
+      <w:numFmt w:val="decimal"/>
+      <w:lvlText w:val="%1.%2.%3.%4.%5.%6.%7.%8.%9."/>
+      <w:lvlJc w:val="left"/>
+      <w:pPr>
+        <w:ind w:left="4320" w:hanging="1440"/>
+      </w:pPr>
+    </w:lvl>
+  </w:abstractNum>
+  <w:abstractNum w:abstractNumId="7" w15:restartNumberingAfterBreak="0">
+    <w:nsid w:val="1337507A"/>
+    <w:multiLevelType w:val="hybridMultilevel"/>
+    <w:tmpl w:val="318C2388"/>
+    <w:lvl w:ilvl="0" w:tplc="0419000F">
+      <w:start w:val="1"/>
+      <w:numFmt w:val="decimal"/>
+      <w:lvlText w:val="%1."/>
+      <w:lvlJc w:val="left"/>
+      <w:pPr>
+        <w:ind w:left="720" w:hanging="360"/>
+      </w:pPr>
+      <w:rPr>
+        <w:rFonts w:hint="default"/>
+      </w:rPr>
     </w:lvl>
     <w:lvl w:ilvl="1" w:tplc="04190019" w:tentative="1">
       <w:start w:val="1"/>
@@ -3289,7 +6619,7 @@
       <w:lvlText w:val="%2."/>
       <w:lvlJc w:val="left"/>
       <w:pPr>
-        <w:ind w:left="2880" w:hanging="360"/>
+        <w:ind w:left="1440" w:hanging="360"/>
       </w:pPr>
     </w:lvl>
     <w:lvl w:ilvl="2" w:tplc="0419001B" w:tentative="1">
@@ -3298,7 +6628,7 @@
       <w:lvlText w:val="%3."/>
       <w:lvlJc w:val="right"/>
       <w:pPr>
-        <w:ind w:left="3600" w:hanging="180"/>
+        <w:ind w:left="2160" w:hanging="180"/>
       </w:pPr>
     </w:lvl>
     <w:lvl w:ilvl="3" w:tplc="0419000F" w:tentative="1">
@@ -3307,7 +6637,7 @@
       <w:lvlText w:val="%4."/>
       <w:lvlJc w:val="left"/>
       <w:pPr>
-        <w:ind w:left="4320" w:hanging="360"/>
+        <w:ind w:left="2880" w:hanging="360"/>
       </w:pPr>
     </w:lvl>
     <w:lvl w:ilvl="4" w:tplc="04190019" w:tentative="1">
@@ -3316,7 +6646,7 @@
       <w:lvlText w:val="%5."/>
       <w:lvlJc w:val="left"/>
       <w:pPr>
-        <w:ind w:left="5040" w:hanging="360"/>
+        <w:ind w:left="3600" w:hanging="360"/>
       </w:pPr>
     </w:lvl>
     <w:lvl w:ilvl="5" w:tplc="0419001B" w:tentative="1">
@@ -3325,7 +6655,7 @@
       <w:lvlText w:val="%6."/>
       <w:lvlJc w:val="right"/>
       <w:pPr>
-        <w:ind w:left="5760" w:hanging="180"/>
+        <w:ind w:left="4320" w:hanging="180"/>
       </w:pPr>
     </w:lvl>
     <w:lvl w:ilvl="6" w:tplc="0419000F" w:tentative="1">
@@ -3334,7 +6664,7 @@
       <w:lvlText w:val="%7."/>
       <w:lvlJc w:val="left"/>
       <w:pPr>
-        <w:ind w:left="6480" w:hanging="360"/>
+        <w:ind w:left="5040" w:hanging="360"/>
       </w:pPr>
     </w:lvl>
     <w:lvl w:ilvl="7" w:tplc="04190019" w:tentative="1">
@@ -3343,7 +6673,7 @@
       <w:lvlText w:val="%8."/>
       <w:lvlJc w:val="left"/>
       <w:pPr>
-        <w:ind w:left="7200" w:hanging="360"/>
+        <w:ind w:left="5760" w:hanging="360"/>
       </w:pPr>
     </w:lvl>
     <w:lvl w:ilvl="8" w:tplc="0419001B" w:tentative="1">
@@ -3352,11 +6682,614 @@
       <w:lvlText w:val="%9."/>
       <w:lvlJc w:val="right"/>
       <w:pPr>
+        <w:ind w:left="6480" w:hanging="180"/>
+      </w:pPr>
+    </w:lvl>
+  </w:abstractNum>
+  <w:abstractNum w:abstractNumId="8" w15:restartNumberingAfterBreak="0">
+    <w:nsid w:val="1C436EA5"/>
+    <w:multiLevelType w:val="hybridMultilevel"/>
+    <w:tmpl w:val="677C9EBA"/>
+    <w:lvl w:ilvl="0" w:tplc="0419000F">
+      <w:start w:val="1"/>
+      <w:numFmt w:val="decimal"/>
+      <w:lvlText w:val="%1."/>
+      <w:lvlJc w:val="left"/>
+      <w:pPr>
+        <w:ind w:left="2160" w:hanging="360"/>
+      </w:pPr>
+    </w:lvl>
+    <w:lvl w:ilvl="1" w:tplc="04190019">
+      <w:start w:val="1"/>
+      <w:numFmt w:val="lowerLetter"/>
+      <w:lvlText w:val="%2."/>
+      <w:lvlJc w:val="left"/>
+      <w:pPr>
+        <w:ind w:left="2880" w:hanging="360"/>
+      </w:pPr>
+    </w:lvl>
+    <w:lvl w:ilvl="2" w:tplc="0419001B" w:tentative="1">
+      <w:start w:val="1"/>
+      <w:numFmt w:val="lowerRoman"/>
+      <w:lvlText w:val="%3."/>
+      <w:lvlJc w:val="right"/>
+      <w:pPr>
+        <w:ind w:left="3600" w:hanging="180"/>
+      </w:pPr>
+    </w:lvl>
+    <w:lvl w:ilvl="3" w:tplc="0419000F" w:tentative="1">
+      <w:start w:val="1"/>
+      <w:numFmt w:val="decimal"/>
+      <w:lvlText w:val="%4."/>
+      <w:lvlJc w:val="left"/>
+      <w:pPr>
+        <w:ind w:left="4320" w:hanging="360"/>
+      </w:pPr>
+    </w:lvl>
+    <w:lvl w:ilvl="4" w:tplc="04190019" w:tentative="1">
+      <w:start w:val="1"/>
+      <w:numFmt w:val="lowerLetter"/>
+      <w:lvlText w:val="%5."/>
+      <w:lvlJc w:val="left"/>
+      <w:pPr>
+        <w:ind w:left="5040" w:hanging="360"/>
+      </w:pPr>
+    </w:lvl>
+    <w:lvl w:ilvl="5" w:tplc="0419001B" w:tentative="1">
+      <w:start w:val="1"/>
+      <w:numFmt w:val="lowerRoman"/>
+      <w:lvlText w:val="%6."/>
+      <w:lvlJc w:val="right"/>
+      <w:pPr>
+        <w:ind w:left="5760" w:hanging="180"/>
+      </w:pPr>
+    </w:lvl>
+    <w:lvl w:ilvl="6" w:tplc="0419000F" w:tentative="1">
+      <w:start w:val="1"/>
+      <w:numFmt w:val="decimal"/>
+      <w:lvlText w:val="%7."/>
+      <w:lvlJc w:val="left"/>
+      <w:pPr>
+        <w:ind w:left="6480" w:hanging="360"/>
+      </w:pPr>
+    </w:lvl>
+    <w:lvl w:ilvl="7" w:tplc="04190019" w:tentative="1">
+      <w:start w:val="1"/>
+      <w:numFmt w:val="lowerLetter"/>
+      <w:lvlText w:val="%8."/>
+      <w:lvlJc w:val="left"/>
+      <w:pPr>
+        <w:ind w:left="7200" w:hanging="360"/>
+      </w:pPr>
+    </w:lvl>
+    <w:lvl w:ilvl="8" w:tplc="0419001B" w:tentative="1">
+      <w:start w:val="1"/>
+      <w:numFmt w:val="lowerRoman"/>
+      <w:lvlText w:val="%9."/>
+      <w:lvlJc w:val="right"/>
+      <w:pPr>
         <w:ind w:left="7920" w:hanging="180"/>
       </w:pPr>
     </w:lvl>
   </w:abstractNum>
-  <w:abstractNum w:abstractNumId="4" w15:restartNumberingAfterBreak="0">
+  <w:abstractNum w:abstractNumId="9" w15:restartNumberingAfterBreak="0">
+    <w:nsid w:val="1E7B0851"/>
+    <w:multiLevelType w:val="hybridMultilevel"/>
+    <w:tmpl w:val="7010862C"/>
+    <w:lvl w:ilvl="0" w:tplc="0419000F">
+      <w:start w:val="1"/>
+      <w:numFmt w:val="decimal"/>
+      <w:lvlText w:val="%1."/>
+      <w:lvlJc w:val="left"/>
+      <w:pPr>
+        <w:ind w:left="1429" w:hanging="360"/>
+      </w:pPr>
+      <w:rPr>
+        <w:rFonts w:hint="default"/>
+      </w:rPr>
+    </w:lvl>
+    <w:lvl w:ilvl="1" w:tplc="04190019">
+      <w:start w:val="1"/>
+      <w:numFmt w:val="lowerLetter"/>
+      <w:lvlText w:val="%2."/>
+      <w:lvlJc w:val="left"/>
+      <w:pPr>
+        <w:ind w:left="2149" w:hanging="360"/>
+      </w:pPr>
+    </w:lvl>
+    <w:lvl w:ilvl="2" w:tplc="0419001B" w:tentative="1">
+      <w:start w:val="1"/>
+      <w:numFmt w:val="lowerRoman"/>
+      <w:lvlText w:val="%3."/>
+      <w:lvlJc w:val="right"/>
+      <w:pPr>
+        <w:ind w:left="2869" w:hanging="180"/>
+      </w:pPr>
+    </w:lvl>
+    <w:lvl w:ilvl="3" w:tplc="0419000F" w:tentative="1">
+      <w:start w:val="1"/>
+      <w:numFmt w:val="decimal"/>
+      <w:lvlText w:val="%4."/>
+      <w:lvlJc w:val="left"/>
+      <w:pPr>
+        <w:ind w:left="3589" w:hanging="360"/>
+      </w:pPr>
+    </w:lvl>
+    <w:lvl w:ilvl="4" w:tplc="04190019" w:tentative="1">
+      <w:start w:val="1"/>
+      <w:numFmt w:val="lowerLetter"/>
+      <w:lvlText w:val="%5."/>
+      <w:lvlJc w:val="left"/>
+      <w:pPr>
+        <w:ind w:left="4309" w:hanging="360"/>
+      </w:pPr>
+    </w:lvl>
+    <w:lvl w:ilvl="5" w:tplc="0419001B" w:tentative="1">
+      <w:start w:val="1"/>
+      <w:numFmt w:val="lowerRoman"/>
+      <w:lvlText w:val="%6."/>
+      <w:lvlJc w:val="right"/>
+      <w:pPr>
+        <w:ind w:left="5029" w:hanging="180"/>
+      </w:pPr>
+    </w:lvl>
+    <w:lvl w:ilvl="6" w:tplc="0419000F" w:tentative="1">
+      <w:start w:val="1"/>
+      <w:numFmt w:val="decimal"/>
+      <w:lvlText w:val="%7."/>
+      <w:lvlJc w:val="left"/>
+      <w:pPr>
+        <w:ind w:left="5749" w:hanging="360"/>
+      </w:pPr>
+    </w:lvl>
+    <w:lvl w:ilvl="7" w:tplc="04190019" w:tentative="1">
+      <w:start w:val="1"/>
+      <w:numFmt w:val="lowerLetter"/>
+      <w:lvlText w:val="%8."/>
+      <w:lvlJc w:val="left"/>
+      <w:pPr>
+        <w:ind w:left="6469" w:hanging="360"/>
+      </w:pPr>
+    </w:lvl>
+    <w:lvl w:ilvl="8" w:tplc="0419001B" w:tentative="1">
+      <w:start w:val="1"/>
+      <w:numFmt w:val="lowerRoman"/>
+      <w:lvlText w:val="%9."/>
+      <w:lvlJc w:val="right"/>
+      <w:pPr>
+        <w:ind w:left="7189" w:hanging="180"/>
+      </w:pPr>
+    </w:lvl>
+  </w:abstractNum>
+  <w:abstractNum w:abstractNumId="10" w15:restartNumberingAfterBreak="0">
+    <w:nsid w:val="22B52634"/>
+    <w:multiLevelType w:val="hybridMultilevel"/>
+    <w:tmpl w:val="A97C9DC4"/>
+    <w:lvl w:ilvl="0" w:tplc="04190001">
+      <w:start w:val="1"/>
+      <w:numFmt w:val="bullet"/>
+      <w:lvlText w:val=""/>
+      <w:lvlJc w:val="left"/>
+      <w:pPr>
+        <w:ind w:left="1512" w:hanging="360"/>
+      </w:pPr>
+      <w:rPr>
+        <w:rFonts w:ascii="Symbol" w:hAnsi="Symbol" w:hint="default"/>
+      </w:rPr>
+    </w:lvl>
+    <w:lvl w:ilvl="1" w:tplc="04190003" w:tentative="1">
+      <w:start w:val="1"/>
+      <w:numFmt w:val="bullet"/>
+      <w:lvlText w:val="o"/>
+      <w:lvlJc w:val="left"/>
+      <w:pPr>
+        <w:ind w:left="2232" w:hanging="360"/>
+      </w:pPr>
+      <w:rPr>
+        <w:rFonts w:ascii="Courier New" w:hAnsi="Courier New" w:cs="Courier New" w:hint="default"/>
+      </w:rPr>
+    </w:lvl>
+    <w:lvl w:ilvl="2" w:tplc="04190005" w:tentative="1">
+      <w:start w:val="1"/>
+      <w:numFmt w:val="bullet"/>
+      <w:lvlText w:val=""/>
+      <w:lvlJc w:val="left"/>
+      <w:pPr>
+        <w:ind w:left="2952" w:hanging="360"/>
+      </w:pPr>
+      <w:rPr>
+        <w:rFonts w:ascii="Wingdings" w:hAnsi="Wingdings" w:hint="default"/>
+      </w:rPr>
+    </w:lvl>
+    <w:lvl w:ilvl="3" w:tplc="04190001" w:tentative="1">
+      <w:start w:val="1"/>
+      <w:numFmt w:val="bullet"/>
+      <w:lvlText w:val=""/>
+      <w:lvlJc w:val="left"/>
+      <w:pPr>
+        <w:ind w:left="3672" w:hanging="360"/>
+      </w:pPr>
+      <w:rPr>
+        <w:rFonts w:ascii="Symbol" w:hAnsi="Symbol" w:hint="default"/>
+      </w:rPr>
+    </w:lvl>
+    <w:lvl w:ilvl="4" w:tplc="04190003" w:tentative="1">
+      <w:start w:val="1"/>
+      <w:numFmt w:val="bullet"/>
+      <w:lvlText w:val="o"/>
+      <w:lvlJc w:val="left"/>
+      <w:pPr>
+        <w:ind w:left="4392" w:hanging="360"/>
+      </w:pPr>
+      <w:rPr>
+        <w:rFonts w:ascii="Courier New" w:hAnsi="Courier New" w:cs="Courier New" w:hint="default"/>
+      </w:rPr>
+    </w:lvl>
+    <w:lvl w:ilvl="5" w:tplc="04190005" w:tentative="1">
+      <w:start w:val="1"/>
+      <w:numFmt w:val="bullet"/>
+      <w:lvlText w:val=""/>
+      <w:lvlJc w:val="left"/>
+      <w:pPr>
+        <w:ind w:left="5112" w:hanging="360"/>
+      </w:pPr>
+      <w:rPr>
+        <w:rFonts w:ascii="Wingdings" w:hAnsi="Wingdings" w:hint="default"/>
+      </w:rPr>
+    </w:lvl>
+    <w:lvl w:ilvl="6" w:tplc="04190001" w:tentative="1">
+      <w:start w:val="1"/>
+      <w:numFmt w:val="bullet"/>
+      <w:lvlText w:val=""/>
+      <w:lvlJc w:val="left"/>
+      <w:pPr>
+        <w:ind w:left="5832" w:hanging="360"/>
+      </w:pPr>
+      <w:rPr>
+        <w:rFonts w:ascii="Symbol" w:hAnsi="Symbol" w:hint="default"/>
+      </w:rPr>
+    </w:lvl>
+    <w:lvl w:ilvl="7" w:tplc="04190003" w:tentative="1">
+      <w:start w:val="1"/>
+      <w:numFmt w:val="bullet"/>
+      <w:lvlText w:val="o"/>
+      <w:lvlJc w:val="left"/>
+      <w:pPr>
+        <w:ind w:left="6552" w:hanging="360"/>
+      </w:pPr>
+      <w:rPr>
+        <w:rFonts w:ascii="Courier New" w:hAnsi="Courier New" w:cs="Courier New" w:hint="default"/>
+      </w:rPr>
+    </w:lvl>
+    <w:lvl w:ilvl="8" w:tplc="04190005" w:tentative="1">
+      <w:start w:val="1"/>
+      <w:numFmt w:val="bullet"/>
+      <w:lvlText w:val=""/>
+      <w:lvlJc w:val="left"/>
+      <w:pPr>
+        <w:ind w:left="7272" w:hanging="360"/>
+      </w:pPr>
+      <w:rPr>
+        <w:rFonts w:ascii="Wingdings" w:hAnsi="Wingdings" w:hint="default"/>
+      </w:rPr>
+    </w:lvl>
+  </w:abstractNum>
+  <w:abstractNum w:abstractNumId="11" w15:restartNumberingAfterBreak="0">
+    <w:nsid w:val="279073E4"/>
+    <w:multiLevelType w:val="hybridMultilevel"/>
+    <w:tmpl w:val="A95847FE"/>
+    <w:lvl w:ilvl="0" w:tplc="04190001">
+      <w:start w:val="1"/>
+      <w:numFmt w:val="bullet"/>
+      <w:lvlText w:val=""/>
+      <w:lvlJc w:val="left"/>
+      <w:pPr>
+        <w:ind w:left="720" w:hanging="360"/>
+      </w:pPr>
+      <w:rPr>
+        <w:rFonts w:ascii="Symbol" w:hAnsi="Symbol" w:hint="default"/>
+      </w:rPr>
+    </w:lvl>
+    <w:lvl w:ilvl="1" w:tplc="04190003" w:tentative="1">
+      <w:start w:val="1"/>
+      <w:numFmt w:val="bullet"/>
+      <w:lvlText w:val="o"/>
+      <w:lvlJc w:val="left"/>
+      <w:pPr>
+        <w:ind w:left="1440" w:hanging="360"/>
+      </w:pPr>
+      <w:rPr>
+        <w:rFonts w:ascii="Courier New" w:hAnsi="Courier New" w:cs="Courier New" w:hint="default"/>
+      </w:rPr>
+    </w:lvl>
+    <w:lvl w:ilvl="2" w:tplc="04190005" w:tentative="1">
+      <w:start w:val="1"/>
+      <w:numFmt w:val="bullet"/>
+      <w:lvlText w:val=""/>
+      <w:lvlJc w:val="left"/>
+      <w:pPr>
+        <w:ind w:left="2160" w:hanging="360"/>
+      </w:pPr>
+      <w:rPr>
+        <w:rFonts w:ascii="Wingdings" w:hAnsi="Wingdings" w:hint="default"/>
+      </w:rPr>
+    </w:lvl>
+    <w:lvl w:ilvl="3" w:tplc="04190001" w:tentative="1">
+      <w:start w:val="1"/>
+      <w:numFmt w:val="bullet"/>
+      <w:lvlText w:val=""/>
+      <w:lvlJc w:val="left"/>
+      <w:pPr>
+        <w:ind w:left="2880" w:hanging="360"/>
+      </w:pPr>
+      <w:rPr>
+        <w:rFonts w:ascii="Symbol" w:hAnsi="Symbol" w:hint="default"/>
+      </w:rPr>
+    </w:lvl>
+    <w:lvl w:ilvl="4" w:tplc="04190003" w:tentative="1">
+      <w:start w:val="1"/>
+      <w:numFmt w:val="bullet"/>
+      <w:lvlText w:val="o"/>
+      <w:lvlJc w:val="left"/>
+      <w:pPr>
+        <w:ind w:left="3600" w:hanging="360"/>
+      </w:pPr>
+      <w:rPr>
+        <w:rFonts w:ascii="Courier New" w:hAnsi="Courier New" w:cs="Courier New" w:hint="default"/>
+      </w:rPr>
+    </w:lvl>
+    <w:lvl w:ilvl="5" w:tplc="04190005" w:tentative="1">
+      <w:start w:val="1"/>
+      <w:numFmt w:val="bullet"/>
+      <w:lvlText w:val=""/>
+      <w:lvlJc w:val="left"/>
+      <w:pPr>
+        <w:ind w:left="4320" w:hanging="360"/>
+      </w:pPr>
+      <w:rPr>
+        <w:rFonts w:ascii="Wingdings" w:hAnsi="Wingdings" w:hint="default"/>
+      </w:rPr>
+    </w:lvl>
+    <w:lvl w:ilvl="6" w:tplc="04190001" w:tentative="1">
+      <w:start w:val="1"/>
+      <w:numFmt w:val="bullet"/>
+      <w:lvlText w:val=""/>
+      <w:lvlJc w:val="left"/>
+      <w:pPr>
+        <w:ind w:left="5040" w:hanging="360"/>
+      </w:pPr>
+      <w:rPr>
+        <w:rFonts w:ascii="Symbol" w:hAnsi="Symbol" w:hint="default"/>
+      </w:rPr>
+    </w:lvl>
+    <w:lvl w:ilvl="7" w:tplc="04190003" w:tentative="1">
+      <w:start w:val="1"/>
+      <w:numFmt w:val="bullet"/>
+      <w:lvlText w:val="o"/>
+      <w:lvlJc w:val="left"/>
+      <w:pPr>
+        <w:ind w:left="5760" w:hanging="360"/>
+      </w:pPr>
+      <w:rPr>
+        <w:rFonts w:ascii="Courier New" w:hAnsi="Courier New" w:cs="Courier New" w:hint="default"/>
+      </w:rPr>
+    </w:lvl>
+    <w:lvl w:ilvl="8" w:tplc="04190005" w:tentative="1">
+      <w:start w:val="1"/>
+      <w:numFmt w:val="bullet"/>
+      <w:lvlText w:val=""/>
+      <w:lvlJc w:val="left"/>
+      <w:pPr>
+        <w:ind w:left="6480" w:hanging="360"/>
+      </w:pPr>
+      <w:rPr>
+        <w:rFonts w:ascii="Wingdings" w:hAnsi="Wingdings" w:hint="default"/>
+      </w:rPr>
+    </w:lvl>
+  </w:abstractNum>
+  <w:abstractNum w:abstractNumId="12" w15:restartNumberingAfterBreak="0">
+    <w:nsid w:val="27F36202"/>
+    <w:multiLevelType w:val="hybridMultilevel"/>
+    <w:tmpl w:val="552ABDEA"/>
+    <w:lvl w:ilvl="0" w:tplc="0419000F">
+      <w:start w:val="1"/>
+      <w:numFmt w:val="decimal"/>
+      <w:lvlText w:val="%1."/>
+      <w:lvlJc w:val="left"/>
+      <w:pPr>
+        <w:ind w:left="720" w:hanging="360"/>
+      </w:pPr>
+      <w:rPr>
+        <w:rFonts w:hint="default"/>
+      </w:rPr>
+    </w:lvl>
+    <w:lvl w:ilvl="1" w:tplc="04190019" w:tentative="1">
+      <w:start w:val="1"/>
+      <w:numFmt w:val="lowerLetter"/>
+      <w:lvlText w:val="%2."/>
+      <w:lvlJc w:val="left"/>
+      <w:pPr>
+        <w:ind w:left="1440" w:hanging="360"/>
+      </w:pPr>
+    </w:lvl>
+    <w:lvl w:ilvl="2" w:tplc="0419001B" w:tentative="1">
+      <w:start w:val="1"/>
+      <w:numFmt w:val="lowerRoman"/>
+      <w:lvlText w:val="%3."/>
+      <w:lvlJc w:val="right"/>
+      <w:pPr>
+        <w:ind w:left="2160" w:hanging="180"/>
+      </w:pPr>
+    </w:lvl>
+    <w:lvl w:ilvl="3" w:tplc="0419000F" w:tentative="1">
+      <w:start w:val="1"/>
+      <w:numFmt w:val="decimal"/>
+      <w:lvlText w:val="%4."/>
+      <w:lvlJc w:val="left"/>
+      <w:pPr>
+        <w:ind w:left="2880" w:hanging="360"/>
+      </w:pPr>
+    </w:lvl>
+    <w:lvl w:ilvl="4" w:tplc="04190019" w:tentative="1">
+      <w:start w:val="1"/>
+      <w:numFmt w:val="lowerLetter"/>
+      <w:lvlText w:val="%5."/>
+      <w:lvlJc w:val="left"/>
+      <w:pPr>
+        <w:ind w:left="3600" w:hanging="360"/>
+      </w:pPr>
+    </w:lvl>
+    <w:lvl w:ilvl="5" w:tplc="0419001B" w:tentative="1">
+      <w:start w:val="1"/>
+      <w:numFmt w:val="lowerRoman"/>
+      <w:lvlText w:val="%6."/>
+      <w:lvlJc w:val="right"/>
+      <w:pPr>
+        <w:ind w:left="4320" w:hanging="180"/>
+      </w:pPr>
+    </w:lvl>
+    <w:lvl w:ilvl="6" w:tplc="0419000F" w:tentative="1">
+      <w:start w:val="1"/>
+      <w:numFmt w:val="decimal"/>
+      <w:lvlText w:val="%7."/>
+      <w:lvlJc w:val="left"/>
+      <w:pPr>
+        <w:ind w:left="5040" w:hanging="360"/>
+      </w:pPr>
+    </w:lvl>
+    <w:lvl w:ilvl="7" w:tplc="04190019" w:tentative="1">
+      <w:start w:val="1"/>
+      <w:numFmt w:val="lowerLetter"/>
+      <w:lvlText w:val="%8."/>
+      <w:lvlJc w:val="left"/>
+      <w:pPr>
+        <w:ind w:left="5760" w:hanging="360"/>
+      </w:pPr>
+    </w:lvl>
+    <w:lvl w:ilvl="8" w:tplc="0419001B" w:tentative="1">
+      <w:start w:val="1"/>
+      <w:numFmt w:val="lowerRoman"/>
+      <w:lvlText w:val="%9."/>
+      <w:lvlJc w:val="right"/>
+      <w:pPr>
+        <w:ind w:left="6480" w:hanging="180"/>
+      </w:pPr>
+    </w:lvl>
+  </w:abstractNum>
+  <w:abstractNum w:abstractNumId="13" w15:restartNumberingAfterBreak="0">
+    <w:nsid w:val="288F395D"/>
+    <w:multiLevelType w:val="hybridMultilevel"/>
+    <w:tmpl w:val="AA0630CA"/>
+    <w:lvl w:ilvl="0" w:tplc="04190001">
+      <w:start w:val="1"/>
+      <w:numFmt w:val="bullet"/>
+      <w:lvlText w:val=""/>
+      <w:lvlJc w:val="left"/>
+      <w:pPr>
+        <w:ind w:left="1428" w:hanging="360"/>
+      </w:pPr>
+      <w:rPr>
+        <w:rFonts w:ascii="Symbol" w:hAnsi="Symbol" w:hint="default"/>
+      </w:rPr>
+    </w:lvl>
+    <w:lvl w:ilvl="1" w:tplc="04190003" w:tentative="1">
+      <w:start w:val="1"/>
+      <w:numFmt w:val="bullet"/>
+      <w:lvlText w:val="o"/>
+      <w:lvlJc w:val="left"/>
+      <w:pPr>
+        <w:ind w:left="2148" w:hanging="360"/>
+      </w:pPr>
+      <w:rPr>
+        <w:rFonts w:ascii="Courier New" w:hAnsi="Courier New" w:cs="Courier New" w:hint="default"/>
+      </w:rPr>
+    </w:lvl>
+    <w:lvl w:ilvl="2" w:tplc="04190005" w:tentative="1">
+      <w:start w:val="1"/>
+      <w:numFmt w:val="bullet"/>
+      <w:lvlText w:val=""/>
+      <w:lvlJc w:val="left"/>
+      <w:pPr>
+        <w:ind w:left="2868" w:hanging="360"/>
+      </w:pPr>
+      <w:rPr>
+        <w:rFonts w:ascii="Wingdings" w:hAnsi="Wingdings" w:hint="default"/>
+      </w:rPr>
+    </w:lvl>
+    <w:lvl w:ilvl="3" w:tplc="04190001" w:tentative="1">
+      <w:start w:val="1"/>
+      <w:numFmt w:val="bullet"/>
+      <w:lvlText w:val=""/>
+      <w:lvlJc w:val="left"/>
+      <w:pPr>
+        <w:ind w:left="3588" w:hanging="360"/>
+      </w:pPr>
+      <w:rPr>
+        <w:rFonts w:ascii="Symbol" w:hAnsi="Symbol" w:hint="default"/>
+      </w:rPr>
+    </w:lvl>
+    <w:lvl w:ilvl="4" w:tplc="04190003" w:tentative="1">
+      <w:start w:val="1"/>
+      <w:numFmt w:val="bullet"/>
+      <w:lvlText w:val="o"/>
+      <w:lvlJc w:val="left"/>
+      <w:pPr>
+        <w:ind w:left="4308" w:hanging="360"/>
+      </w:pPr>
+      <w:rPr>
+        <w:rFonts w:ascii="Courier New" w:hAnsi="Courier New" w:cs="Courier New" w:hint="default"/>
+      </w:rPr>
+    </w:lvl>
+    <w:lvl w:ilvl="5" w:tplc="04190005" w:tentative="1">
+      <w:start w:val="1"/>
+      <w:numFmt w:val="bullet"/>
+      <w:lvlText w:val=""/>
+      <w:lvlJc w:val="left"/>
+      <w:pPr>
+        <w:ind w:left="5028" w:hanging="360"/>
+      </w:pPr>
+      <w:rPr>
+        <w:rFonts w:ascii="Wingdings" w:hAnsi="Wingdings" w:hint="default"/>
+      </w:rPr>
+    </w:lvl>
+    <w:lvl w:ilvl="6" w:tplc="04190001" w:tentative="1">
+      <w:start w:val="1"/>
+      <w:numFmt w:val="bullet"/>
+      <w:lvlText w:val=""/>
+      <w:lvlJc w:val="left"/>
+      <w:pPr>
+        <w:ind w:left="5748" w:hanging="360"/>
+      </w:pPr>
+      <w:rPr>
+        <w:rFonts w:ascii="Symbol" w:hAnsi="Symbol" w:hint="default"/>
+      </w:rPr>
+    </w:lvl>
+    <w:lvl w:ilvl="7" w:tplc="04190003" w:tentative="1">
+      <w:start w:val="1"/>
+      <w:numFmt w:val="bullet"/>
+      <w:lvlText w:val="o"/>
+      <w:lvlJc w:val="left"/>
+      <w:pPr>
+        <w:ind w:left="6468" w:hanging="360"/>
+      </w:pPr>
+      <w:rPr>
+        <w:rFonts w:ascii="Courier New" w:hAnsi="Courier New" w:cs="Courier New" w:hint="default"/>
+      </w:rPr>
+    </w:lvl>
+    <w:lvl w:ilvl="8" w:tplc="04190005" w:tentative="1">
+      <w:start w:val="1"/>
+      <w:numFmt w:val="bullet"/>
+      <w:lvlText w:val=""/>
+      <w:lvlJc w:val="left"/>
+      <w:pPr>
+        <w:ind w:left="7188" w:hanging="360"/>
+      </w:pPr>
+      <w:rPr>
+        <w:rFonts w:ascii="Wingdings" w:hAnsi="Wingdings" w:hint="default"/>
+      </w:rPr>
+    </w:lvl>
+  </w:abstractNum>
+  <w:abstractNum w:abstractNumId="14" w15:restartNumberingAfterBreak="0">
     <w:nsid w:val="313C0225"/>
     <w:multiLevelType w:val="hybridMultilevel"/>
     <w:tmpl w:val="D248BC74"/>
@@ -3469,7 +7402,319 @@
       </w:rPr>
     </w:lvl>
   </w:abstractNum>
-  <w:abstractNum w:abstractNumId="5" w15:restartNumberingAfterBreak="0">
+  <w:abstractNum w:abstractNumId="15" w15:restartNumberingAfterBreak="0">
+    <w:nsid w:val="35746DEA"/>
+    <w:multiLevelType w:val="hybridMultilevel"/>
+    <w:tmpl w:val="FCD2B11E"/>
+    <w:lvl w:ilvl="0" w:tplc="04190001">
+      <w:start w:val="1"/>
+      <w:numFmt w:val="bullet"/>
+      <w:lvlText w:val=""/>
+      <w:lvlJc w:val="left"/>
+      <w:pPr>
+        <w:ind w:left="1512" w:hanging="360"/>
+      </w:pPr>
+      <w:rPr>
+        <w:rFonts w:ascii="Symbol" w:hAnsi="Symbol" w:hint="default"/>
+      </w:rPr>
+    </w:lvl>
+    <w:lvl w:ilvl="1" w:tplc="04190003" w:tentative="1">
+      <w:start w:val="1"/>
+      <w:numFmt w:val="bullet"/>
+      <w:lvlText w:val="o"/>
+      <w:lvlJc w:val="left"/>
+      <w:pPr>
+        <w:ind w:left="2232" w:hanging="360"/>
+      </w:pPr>
+      <w:rPr>
+        <w:rFonts w:ascii="Courier New" w:hAnsi="Courier New" w:cs="Courier New" w:hint="default"/>
+      </w:rPr>
+    </w:lvl>
+    <w:lvl w:ilvl="2" w:tplc="04190005" w:tentative="1">
+      <w:start w:val="1"/>
+      <w:numFmt w:val="bullet"/>
+      <w:lvlText w:val=""/>
+      <w:lvlJc w:val="left"/>
+      <w:pPr>
+        <w:ind w:left="2952" w:hanging="360"/>
+      </w:pPr>
+      <w:rPr>
+        <w:rFonts w:ascii="Wingdings" w:hAnsi="Wingdings" w:hint="default"/>
+      </w:rPr>
+    </w:lvl>
+    <w:lvl w:ilvl="3" w:tplc="04190001" w:tentative="1">
+      <w:start w:val="1"/>
+      <w:numFmt w:val="bullet"/>
+      <w:lvlText w:val=""/>
+      <w:lvlJc w:val="left"/>
+      <w:pPr>
+        <w:ind w:left="3672" w:hanging="360"/>
+      </w:pPr>
+      <w:rPr>
+        <w:rFonts w:ascii="Symbol" w:hAnsi="Symbol" w:hint="default"/>
+      </w:rPr>
+    </w:lvl>
+    <w:lvl w:ilvl="4" w:tplc="04190003" w:tentative="1">
+      <w:start w:val="1"/>
+      <w:numFmt w:val="bullet"/>
+      <w:lvlText w:val="o"/>
+      <w:lvlJc w:val="left"/>
+      <w:pPr>
+        <w:ind w:left="4392" w:hanging="360"/>
+      </w:pPr>
+      <w:rPr>
+        <w:rFonts w:ascii="Courier New" w:hAnsi="Courier New" w:cs="Courier New" w:hint="default"/>
+      </w:rPr>
+    </w:lvl>
+    <w:lvl w:ilvl="5" w:tplc="04190005" w:tentative="1">
+      <w:start w:val="1"/>
+      <w:numFmt w:val="bullet"/>
+      <w:lvlText w:val=""/>
+      <w:lvlJc w:val="left"/>
+      <w:pPr>
+        <w:ind w:left="5112" w:hanging="360"/>
+      </w:pPr>
+      <w:rPr>
+        <w:rFonts w:ascii="Wingdings" w:hAnsi="Wingdings" w:hint="default"/>
+      </w:rPr>
+    </w:lvl>
+    <w:lvl w:ilvl="6" w:tplc="04190001" w:tentative="1">
+      <w:start w:val="1"/>
+      <w:numFmt w:val="bullet"/>
+      <w:lvlText w:val=""/>
+      <w:lvlJc w:val="left"/>
+      <w:pPr>
+        <w:ind w:left="5832" w:hanging="360"/>
+      </w:pPr>
+      <w:rPr>
+        <w:rFonts w:ascii="Symbol" w:hAnsi="Symbol" w:hint="default"/>
+      </w:rPr>
+    </w:lvl>
+    <w:lvl w:ilvl="7" w:tplc="04190003" w:tentative="1">
+      <w:start w:val="1"/>
+      <w:numFmt w:val="bullet"/>
+      <w:lvlText w:val="o"/>
+      <w:lvlJc w:val="left"/>
+      <w:pPr>
+        <w:ind w:left="6552" w:hanging="360"/>
+      </w:pPr>
+      <w:rPr>
+        <w:rFonts w:ascii="Courier New" w:hAnsi="Courier New" w:cs="Courier New" w:hint="default"/>
+      </w:rPr>
+    </w:lvl>
+    <w:lvl w:ilvl="8" w:tplc="04190005" w:tentative="1">
+      <w:start w:val="1"/>
+      <w:numFmt w:val="bullet"/>
+      <w:lvlText w:val=""/>
+      <w:lvlJc w:val="left"/>
+      <w:pPr>
+        <w:ind w:left="7272" w:hanging="360"/>
+      </w:pPr>
+      <w:rPr>
+        <w:rFonts w:ascii="Wingdings" w:hAnsi="Wingdings" w:hint="default"/>
+      </w:rPr>
+    </w:lvl>
+  </w:abstractNum>
+  <w:abstractNum w:abstractNumId="16" w15:restartNumberingAfterBreak="0">
+    <w:nsid w:val="357620BD"/>
+    <w:multiLevelType w:val="multilevel"/>
+    <w:tmpl w:val="0419001F"/>
+    <w:lvl w:ilvl="0">
+      <w:start w:val="1"/>
+      <w:numFmt w:val="decimal"/>
+      <w:lvlText w:val="%1."/>
+      <w:lvlJc w:val="left"/>
+      <w:pPr>
+        <w:ind w:left="360" w:hanging="360"/>
+      </w:pPr>
+    </w:lvl>
+    <w:lvl w:ilvl="1">
+      <w:start w:val="1"/>
+      <w:numFmt w:val="decimal"/>
+      <w:lvlText w:val="%1.%2."/>
+      <w:lvlJc w:val="left"/>
+      <w:pPr>
+        <w:ind w:left="792" w:hanging="432"/>
+      </w:pPr>
+    </w:lvl>
+    <w:lvl w:ilvl="2">
+      <w:start w:val="1"/>
+      <w:numFmt w:val="decimal"/>
+      <w:lvlText w:val="%1.%2.%3."/>
+      <w:lvlJc w:val="left"/>
+      <w:pPr>
+        <w:ind w:left="1224" w:hanging="504"/>
+      </w:pPr>
+    </w:lvl>
+    <w:lvl w:ilvl="3">
+      <w:start w:val="1"/>
+      <w:numFmt w:val="decimal"/>
+      <w:lvlText w:val="%1.%2.%3.%4."/>
+      <w:lvlJc w:val="left"/>
+      <w:pPr>
+        <w:ind w:left="1728" w:hanging="648"/>
+      </w:pPr>
+    </w:lvl>
+    <w:lvl w:ilvl="4">
+      <w:start w:val="1"/>
+      <w:numFmt w:val="decimal"/>
+      <w:lvlText w:val="%1.%2.%3.%4.%5."/>
+      <w:lvlJc w:val="left"/>
+      <w:pPr>
+        <w:ind w:left="2232" w:hanging="792"/>
+      </w:pPr>
+    </w:lvl>
+    <w:lvl w:ilvl="5">
+      <w:start w:val="1"/>
+      <w:numFmt w:val="decimal"/>
+      <w:lvlText w:val="%1.%2.%3.%4.%5.%6."/>
+      <w:lvlJc w:val="left"/>
+      <w:pPr>
+        <w:ind w:left="2736" w:hanging="936"/>
+      </w:pPr>
+    </w:lvl>
+    <w:lvl w:ilvl="6">
+      <w:start w:val="1"/>
+      <w:numFmt w:val="decimal"/>
+      <w:lvlText w:val="%1.%2.%3.%4.%5.%6.%7."/>
+      <w:lvlJc w:val="left"/>
+      <w:pPr>
+        <w:ind w:left="3240" w:hanging="1080"/>
+      </w:pPr>
+    </w:lvl>
+    <w:lvl w:ilvl="7">
+      <w:start w:val="1"/>
+      <w:numFmt w:val="decimal"/>
+      <w:lvlText w:val="%1.%2.%3.%4.%5.%6.%7.%8."/>
+      <w:lvlJc w:val="left"/>
+      <w:pPr>
+        <w:ind w:left="3744" w:hanging="1224"/>
+      </w:pPr>
+    </w:lvl>
+    <w:lvl w:ilvl="8">
+      <w:start w:val="1"/>
+      <w:numFmt w:val="decimal"/>
+      <w:lvlText w:val="%1.%2.%3.%4.%5.%6.%7.%8.%9."/>
+      <w:lvlJc w:val="left"/>
+      <w:pPr>
+        <w:ind w:left="4320" w:hanging="1440"/>
+      </w:pPr>
+    </w:lvl>
+  </w:abstractNum>
+  <w:abstractNum w:abstractNumId="17" w15:restartNumberingAfterBreak="0">
+    <w:nsid w:val="374B655E"/>
+    <w:multiLevelType w:val="hybridMultilevel"/>
+    <w:tmpl w:val="23BC40D2"/>
+    <w:lvl w:ilvl="0" w:tplc="04190001">
+      <w:start w:val="1"/>
+      <w:numFmt w:val="bullet"/>
+      <w:lvlText w:val=""/>
+      <w:lvlJc w:val="left"/>
+      <w:pPr>
+        <w:ind w:left="1512" w:hanging="360"/>
+      </w:pPr>
+      <w:rPr>
+        <w:rFonts w:ascii="Symbol" w:hAnsi="Symbol" w:hint="default"/>
+      </w:rPr>
+    </w:lvl>
+    <w:lvl w:ilvl="1" w:tplc="04190003" w:tentative="1">
+      <w:start w:val="1"/>
+      <w:numFmt w:val="bullet"/>
+      <w:lvlText w:val="o"/>
+      <w:lvlJc w:val="left"/>
+      <w:pPr>
+        <w:ind w:left="2232" w:hanging="360"/>
+      </w:pPr>
+      <w:rPr>
+        <w:rFonts w:ascii="Courier New" w:hAnsi="Courier New" w:cs="Courier New" w:hint="default"/>
+      </w:rPr>
+    </w:lvl>
+    <w:lvl w:ilvl="2" w:tplc="04190005" w:tentative="1">
+      <w:start w:val="1"/>
+      <w:numFmt w:val="bullet"/>
+      <w:lvlText w:val=""/>
+      <w:lvlJc w:val="left"/>
+      <w:pPr>
+        <w:ind w:left="2952" w:hanging="360"/>
+      </w:pPr>
+      <w:rPr>
+        <w:rFonts w:ascii="Wingdings" w:hAnsi="Wingdings" w:hint="default"/>
+      </w:rPr>
+    </w:lvl>
+    <w:lvl w:ilvl="3" w:tplc="04190001" w:tentative="1">
+      <w:start w:val="1"/>
+      <w:numFmt w:val="bullet"/>
+      <w:lvlText w:val=""/>
+      <w:lvlJc w:val="left"/>
+      <w:pPr>
+        <w:ind w:left="3672" w:hanging="360"/>
+      </w:pPr>
+      <w:rPr>
+        <w:rFonts w:ascii="Symbol" w:hAnsi="Symbol" w:hint="default"/>
+      </w:rPr>
+    </w:lvl>
+    <w:lvl w:ilvl="4" w:tplc="04190003" w:tentative="1">
+      <w:start w:val="1"/>
+      <w:numFmt w:val="bullet"/>
+      <w:lvlText w:val="o"/>
+      <w:lvlJc w:val="left"/>
+      <w:pPr>
+        <w:ind w:left="4392" w:hanging="360"/>
+      </w:pPr>
+      <w:rPr>
+        <w:rFonts w:ascii="Courier New" w:hAnsi="Courier New" w:cs="Courier New" w:hint="default"/>
+      </w:rPr>
+    </w:lvl>
+    <w:lvl w:ilvl="5" w:tplc="04190005" w:tentative="1">
+      <w:start w:val="1"/>
+      <w:numFmt w:val="bullet"/>
+      <w:lvlText w:val=""/>
+      <w:lvlJc w:val="left"/>
+      <w:pPr>
+        <w:ind w:left="5112" w:hanging="360"/>
+      </w:pPr>
+      <w:rPr>
+        <w:rFonts w:ascii="Wingdings" w:hAnsi="Wingdings" w:hint="default"/>
+      </w:rPr>
+    </w:lvl>
+    <w:lvl w:ilvl="6" w:tplc="04190001" w:tentative="1">
+      <w:start w:val="1"/>
+      <w:numFmt w:val="bullet"/>
+      <w:lvlText w:val=""/>
+      <w:lvlJc w:val="left"/>
+      <w:pPr>
+        <w:ind w:left="5832" w:hanging="360"/>
+      </w:pPr>
+      <w:rPr>
+        <w:rFonts w:ascii="Symbol" w:hAnsi="Symbol" w:hint="default"/>
+      </w:rPr>
+    </w:lvl>
+    <w:lvl w:ilvl="7" w:tplc="04190003" w:tentative="1">
+      <w:start w:val="1"/>
+      <w:numFmt w:val="bullet"/>
+      <w:lvlText w:val="o"/>
+      <w:lvlJc w:val="left"/>
+      <w:pPr>
+        <w:ind w:left="6552" w:hanging="360"/>
+      </w:pPr>
+      <w:rPr>
+        <w:rFonts w:ascii="Courier New" w:hAnsi="Courier New" w:cs="Courier New" w:hint="default"/>
+      </w:rPr>
+    </w:lvl>
+    <w:lvl w:ilvl="8" w:tplc="04190005" w:tentative="1">
+      <w:start w:val="1"/>
+      <w:numFmt w:val="bullet"/>
+      <w:lvlText w:val=""/>
+      <w:lvlJc w:val="left"/>
+      <w:pPr>
+        <w:ind w:left="7272" w:hanging="360"/>
+      </w:pPr>
+      <w:rPr>
+        <w:rFonts w:ascii="Wingdings" w:hAnsi="Wingdings" w:hint="default"/>
+      </w:rPr>
+    </w:lvl>
+  </w:abstractNum>
+  <w:abstractNum w:abstractNumId="18" w15:restartNumberingAfterBreak="0">
     <w:nsid w:val="388E5E6E"/>
     <w:multiLevelType w:val="hybridMultilevel"/>
     <w:tmpl w:val="C234F35A"/>
@@ -3582,7 +7827,7 @@
       </w:rPr>
     </w:lvl>
   </w:abstractNum>
-  <w:abstractNum w:abstractNumId="6" w15:restartNumberingAfterBreak="0">
+  <w:abstractNum w:abstractNumId="19" w15:restartNumberingAfterBreak="0">
     <w:nsid w:val="395B1397"/>
     <w:multiLevelType w:val="hybridMultilevel"/>
     <w:tmpl w:val="5644BF02"/>
@@ -3695,7 +7940,411 @@
       </w:rPr>
     </w:lvl>
   </w:abstractNum>
-  <w:abstractNum w:abstractNumId="7" w15:restartNumberingAfterBreak="0">
+  <w:abstractNum w:abstractNumId="20" w15:restartNumberingAfterBreak="0">
+    <w:nsid w:val="3AD37E4B"/>
+    <w:multiLevelType w:val="hybridMultilevel"/>
+    <w:tmpl w:val="B15A55CA"/>
+    <w:lvl w:ilvl="0" w:tplc="0419000F">
+      <w:start w:val="1"/>
+      <w:numFmt w:val="decimal"/>
+      <w:lvlText w:val="%1."/>
+      <w:lvlJc w:val="left"/>
+      <w:pPr>
+        <w:ind w:left="2160" w:hanging="360"/>
+      </w:pPr>
+      <w:rPr>
+        <w:rFonts w:hint="default"/>
+      </w:rPr>
+    </w:lvl>
+    <w:lvl w:ilvl="1" w:tplc="04190019" w:tentative="1">
+      <w:start w:val="1"/>
+      <w:numFmt w:val="lowerLetter"/>
+      <w:lvlText w:val="%2."/>
+      <w:lvlJc w:val="left"/>
+      <w:pPr>
+        <w:ind w:left="2880" w:hanging="360"/>
+      </w:pPr>
+    </w:lvl>
+    <w:lvl w:ilvl="2" w:tplc="0419001B" w:tentative="1">
+      <w:start w:val="1"/>
+      <w:numFmt w:val="lowerRoman"/>
+      <w:lvlText w:val="%3."/>
+      <w:lvlJc w:val="right"/>
+      <w:pPr>
+        <w:ind w:left="3600" w:hanging="180"/>
+      </w:pPr>
+    </w:lvl>
+    <w:lvl w:ilvl="3" w:tplc="0419000F" w:tentative="1">
+      <w:start w:val="1"/>
+      <w:numFmt w:val="decimal"/>
+      <w:lvlText w:val="%4."/>
+      <w:lvlJc w:val="left"/>
+      <w:pPr>
+        <w:ind w:left="4320" w:hanging="360"/>
+      </w:pPr>
+    </w:lvl>
+    <w:lvl w:ilvl="4" w:tplc="04190019" w:tentative="1">
+      <w:start w:val="1"/>
+      <w:numFmt w:val="lowerLetter"/>
+      <w:lvlText w:val="%5."/>
+      <w:lvlJc w:val="left"/>
+      <w:pPr>
+        <w:ind w:left="5040" w:hanging="360"/>
+      </w:pPr>
+    </w:lvl>
+    <w:lvl w:ilvl="5" w:tplc="0419001B" w:tentative="1">
+      <w:start w:val="1"/>
+      <w:numFmt w:val="lowerRoman"/>
+      <w:lvlText w:val="%6."/>
+      <w:lvlJc w:val="right"/>
+      <w:pPr>
+        <w:ind w:left="5760" w:hanging="180"/>
+      </w:pPr>
+    </w:lvl>
+    <w:lvl w:ilvl="6" w:tplc="0419000F" w:tentative="1">
+      <w:start w:val="1"/>
+      <w:numFmt w:val="decimal"/>
+      <w:lvlText w:val="%7."/>
+      <w:lvlJc w:val="left"/>
+      <w:pPr>
+        <w:ind w:left="6480" w:hanging="360"/>
+      </w:pPr>
+    </w:lvl>
+    <w:lvl w:ilvl="7" w:tplc="04190019" w:tentative="1">
+      <w:start w:val="1"/>
+      <w:numFmt w:val="lowerLetter"/>
+      <w:lvlText w:val="%8."/>
+      <w:lvlJc w:val="left"/>
+      <w:pPr>
+        <w:ind w:left="7200" w:hanging="360"/>
+      </w:pPr>
+    </w:lvl>
+    <w:lvl w:ilvl="8" w:tplc="0419001B" w:tentative="1">
+      <w:start w:val="1"/>
+      <w:numFmt w:val="lowerRoman"/>
+      <w:lvlText w:val="%9."/>
+      <w:lvlJc w:val="right"/>
+      <w:pPr>
+        <w:ind w:left="7920" w:hanging="180"/>
+      </w:pPr>
+    </w:lvl>
+  </w:abstractNum>
+  <w:abstractNum w:abstractNumId="21" w15:restartNumberingAfterBreak="0">
+    <w:nsid w:val="3D674FF6"/>
+    <w:multiLevelType w:val="hybridMultilevel"/>
+    <w:tmpl w:val="9D680DB0"/>
+    <w:lvl w:ilvl="0" w:tplc="04190001">
+      <w:start w:val="1"/>
+      <w:numFmt w:val="bullet"/>
+      <w:lvlText w:val=""/>
+      <w:lvlJc w:val="left"/>
+      <w:pPr>
+        <w:ind w:left="1512" w:hanging="360"/>
+      </w:pPr>
+      <w:rPr>
+        <w:rFonts w:ascii="Symbol" w:hAnsi="Symbol" w:hint="default"/>
+      </w:rPr>
+    </w:lvl>
+    <w:lvl w:ilvl="1" w:tplc="04190003" w:tentative="1">
+      <w:start w:val="1"/>
+      <w:numFmt w:val="bullet"/>
+      <w:lvlText w:val="o"/>
+      <w:lvlJc w:val="left"/>
+      <w:pPr>
+        <w:ind w:left="2232" w:hanging="360"/>
+      </w:pPr>
+      <w:rPr>
+        <w:rFonts w:ascii="Courier New" w:hAnsi="Courier New" w:cs="Courier New" w:hint="default"/>
+      </w:rPr>
+    </w:lvl>
+    <w:lvl w:ilvl="2" w:tplc="04190005" w:tentative="1">
+      <w:start w:val="1"/>
+      <w:numFmt w:val="bullet"/>
+      <w:lvlText w:val=""/>
+      <w:lvlJc w:val="left"/>
+      <w:pPr>
+        <w:ind w:left="2952" w:hanging="360"/>
+      </w:pPr>
+      <w:rPr>
+        <w:rFonts w:ascii="Wingdings" w:hAnsi="Wingdings" w:hint="default"/>
+      </w:rPr>
+    </w:lvl>
+    <w:lvl w:ilvl="3" w:tplc="04190001" w:tentative="1">
+      <w:start w:val="1"/>
+      <w:numFmt w:val="bullet"/>
+      <w:lvlText w:val=""/>
+      <w:lvlJc w:val="left"/>
+      <w:pPr>
+        <w:ind w:left="3672" w:hanging="360"/>
+      </w:pPr>
+      <w:rPr>
+        <w:rFonts w:ascii="Symbol" w:hAnsi="Symbol" w:hint="default"/>
+      </w:rPr>
+    </w:lvl>
+    <w:lvl w:ilvl="4" w:tplc="04190003" w:tentative="1">
+      <w:start w:val="1"/>
+      <w:numFmt w:val="bullet"/>
+      <w:lvlText w:val="o"/>
+      <w:lvlJc w:val="left"/>
+      <w:pPr>
+        <w:ind w:left="4392" w:hanging="360"/>
+      </w:pPr>
+      <w:rPr>
+        <w:rFonts w:ascii="Courier New" w:hAnsi="Courier New" w:cs="Courier New" w:hint="default"/>
+      </w:rPr>
+    </w:lvl>
+    <w:lvl w:ilvl="5" w:tplc="04190005" w:tentative="1">
+      <w:start w:val="1"/>
+      <w:numFmt w:val="bullet"/>
+      <w:lvlText w:val=""/>
+      <w:lvlJc w:val="left"/>
+      <w:pPr>
+        <w:ind w:left="5112" w:hanging="360"/>
+      </w:pPr>
+      <w:rPr>
+        <w:rFonts w:ascii="Wingdings" w:hAnsi="Wingdings" w:hint="default"/>
+      </w:rPr>
+    </w:lvl>
+    <w:lvl w:ilvl="6" w:tplc="04190001" w:tentative="1">
+      <w:start w:val="1"/>
+      <w:numFmt w:val="bullet"/>
+      <w:lvlText w:val=""/>
+      <w:lvlJc w:val="left"/>
+      <w:pPr>
+        <w:ind w:left="5832" w:hanging="360"/>
+      </w:pPr>
+      <w:rPr>
+        <w:rFonts w:ascii="Symbol" w:hAnsi="Symbol" w:hint="default"/>
+      </w:rPr>
+    </w:lvl>
+    <w:lvl w:ilvl="7" w:tplc="04190003" w:tentative="1">
+      <w:start w:val="1"/>
+      <w:numFmt w:val="bullet"/>
+      <w:lvlText w:val="o"/>
+      <w:lvlJc w:val="left"/>
+      <w:pPr>
+        <w:ind w:left="6552" w:hanging="360"/>
+      </w:pPr>
+      <w:rPr>
+        <w:rFonts w:ascii="Courier New" w:hAnsi="Courier New" w:cs="Courier New" w:hint="default"/>
+      </w:rPr>
+    </w:lvl>
+    <w:lvl w:ilvl="8" w:tplc="04190005" w:tentative="1">
+      <w:start w:val="1"/>
+      <w:numFmt w:val="bullet"/>
+      <w:lvlText w:val=""/>
+      <w:lvlJc w:val="left"/>
+      <w:pPr>
+        <w:ind w:left="7272" w:hanging="360"/>
+      </w:pPr>
+      <w:rPr>
+        <w:rFonts w:ascii="Wingdings" w:hAnsi="Wingdings" w:hint="default"/>
+      </w:rPr>
+    </w:lvl>
+  </w:abstractNum>
+  <w:abstractNum w:abstractNumId="22" w15:restartNumberingAfterBreak="0">
+    <w:nsid w:val="41C56858"/>
+    <w:multiLevelType w:val="hybridMultilevel"/>
+    <w:tmpl w:val="0FB048C2"/>
+    <w:lvl w:ilvl="0" w:tplc="0419000F">
+      <w:start w:val="1"/>
+      <w:numFmt w:val="decimal"/>
+      <w:lvlText w:val="%1."/>
+      <w:lvlJc w:val="left"/>
+      <w:pPr>
+        <w:ind w:left="720" w:hanging="360"/>
+      </w:pPr>
+      <w:rPr>
+        <w:rFonts w:hint="default"/>
+      </w:rPr>
+    </w:lvl>
+    <w:lvl w:ilvl="1" w:tplc="04190019">
+      <w:start w:val="1"/>
+      <w:numFmt w:val="lowerLetter"/>
+      <w:lvlText w:val="%2."/>
+      <w:lvlJc w:val="left"/>
+      <w:pPr>
+        <w:ind w:left="1440" w:hanging="360"/>
+      </w:pPr>
+    </w:lvl>
+    <w:lvl w:ilvl="2" w:tplc="0419001B">
+      <w:start w:val="1"/>
+      <w:numFmt w:val="lowerRoman"/>
+      <w:lvlText w:val="%3."/>
+      <w:lvlJc w:val="right"/>
+      <w:pPr>
+        <w:ind w:left="2160" w:hanging="180"/>
+      </w:pPr>
+    </w:lvl>
+    <w:lvl w:ilvl="3" w:tplc="0419000F">
+      <w:start w:val="1"/>
+      <w:numFmt w:val="decimal"/>
+      <w:lvlText w:val="%4."/>
+      <w:lvlJc w:val="left"/>
+      <w:pPr>
+        <w:ind w:left="2880" w:hanging="360"/>
+      </w:pPr>
+    </w:lvl>
+    <w:lvl w:ilvl="4" w:tplc="04190019" w:tentative="1">
+      <w:start w:val="1"/>
+      <w:numFmt w:val="lowerLetter"/>
+      <w:lvlText w:val="%5."/>
+      <w:lvlJc w:val="left"/>
+      <w:pPr>
+        <w:ind w:left="3600" w:hanging="360"/>
+      </w:pPr>
+    </w:lvl>
+    <w:lvl w:ilvl="5" w:tplc="0419001B" w:tentative="1">
+      <w:start w:val="1"/>
+      <w:numFmt w:val="lowerRoman"/>
+      <w:lvlText w:val="%6."/>
+      <w:lvlJc w:val="right"/>
+      <w:pPr>
+        <w:ind w:left="4320" w:hanging="180"/>
+      </w:pPr>
+    </w:lvl>
+    <w:lvl w:ilvl="6" w:tplc="0419000F" w:tentative="1">
+      <w:start w:val="1"/>
+      <w:numFmt w:val="decimal"/>
+      <w:lvlText w:val="%7."/>
+      <w:lvlJc w:val="left"/>
+      <w:pPr>
+        <w:ind w:left="5040" w:hanging="360"/>
+      </w:pPr>
+    </w:lvl>
+    <w:lvl w:ilvl="7" w:tplc="04190019" w:tentative="1">
+      <w:start w:val="1"/>
+      <w:numFmt w:val="lowerLetter"/>
+      <w:lvlText w:val="%8."/>
+      <w:lvlJc w:val="left"/>
+      <w:pPr>
+        <w:ind w:left="5760" w:hanging="360"/>
+      </w:pPr>
+    </w:lvl>
+    <w:lvl w:ilvl="8" w:tplc="0419001B" w:tentative="1">
+      <w:start w:val="1"/>
+      <w:numFmt w:val="lowerRoman"/>
+      <w:lvlText w:val="%9."/>
+      <w:lvlJc w:val="right"/>
+      <w:pPr>
+        <w:ind w:left="6480" w:hanging="180"/>
+      </w:pPr>
+    </w:lvl>
+  </w:abstractNum>
+  <w:abstractNum w:abstractNumId="23" w15:restartNumberingAfterBreak="0">
+    <w:nsid w:val="480F1954"/>
+    <w:multiLevelType w:val="hybridMultilevel"/>
+    <w:tmpl w:val="DF4E7826"/>
+    <w:lvl w:ilvl="0" w:tplc="04190001">
+      <w:start w:val="1"/>
+      <w:numFmt w:val="bullet"/>
+      <w:lvlText w:val=""/>
+      <w:lvlJc w:val="left"/>
+      <w:pPr>
+        <w:ind w:left="1512" w:hanging="360"/>
+      </w:pPr>
+      <w:rPr>
+        <w:rFonts w:ascii="Symbol" w:hAnsi="Symbol" w:hint="default"/>
+      </w:rPr>
+    </w:lvl>
+    <w:lvl w:ilvl="1" w:tplc="04190003" w:tentative="1">
+      <w:start w:val="1"/>
+      <w:numFmt w:val="bullet"/>
+      <w:lvlText w:val="o"/>
+      <w:lvlJc w:val="left"/>
+      <w:pPr>
+        <w:ind w:left="2232" w:hanging="360"/>
+      </w:pPr>
+      <w:rPr>
+        <w:rFonts w:ascii="Courier New" w:hAnsi="Courier New" w:cs="Courier New" w:hint="default"/>
+      </w:rPr>
+    </w:lvl>
+    <w:lvl w:ilvl="2" w:tplc="04190005" w:tentative="1">
+      <w:start w:val="1"/>
+      <w:numFmt w:val="bullet"/>
+      <w:lvlText w:val=""/>
+      <w:lvlJc w:val="left"/>
+      <w:pPr>
+        <w:ind w:left="2952" w:hanging="360"/>
+      </w:pPr>
+      <w:rPr>
+        <w:rFonts w:ascii="Wingdings" w:hAnsi="Wingdings" w:hint="default"/>
+      </w:rPr>
+    </w:lvl>
+    <w:lvl w:ilvl="3" w:tplc="04190001" w:tentative="1">
+      <w:start w:val="1"/>
+      <w:numFmt w:val="bullet"/>
+      <w:lvlText w:val=""/>
+      <w:lvlJc w:val="left"/>
+      <w:pPr>
+        <w:ind w:left="3672" w:hanging="360"/>
+      </w:pPr>
+      <w:rPr>
+        <w:rFonts w:ascii="Symbol" w:hAnsi="Symbol" w:hint="default"/>
+      </w:rPr>
+    </w:lvl>
+    <w:lvl w:ilvl="4" w:tplc="04190003" w:tentative="1">
+      <w:start w:val="1"/>
+      <w:numFmt w:val="bullet"/>
+      <w:lvlText w:val="o"/>
+      <w:lvlJc w:val="left"/>
+      <w:pPr>
+        <w:ind w:left="4392" w:hanging="360"/>
+      </w:pPr>
+      <w:rPr>
+        <w:rFonts w:ascii="Courier New" w:hAnsi="Courier New" w:cs="Courier New" w:hint="default"/>
+      </w:rPr>
+    </w:lvl>
+    <w:lvl w:ilvl="5" w:tplc="04190005" w:tentative="1">
+      <w:start w:val="1"/>
+      <w:numFmt w:val="bullet"/>
+      <w:lvlText w:val=""/>
+      <w:lvlJc w:val="left"/>
+      <w:pPr>
+        <w:ind w:left="5112" w:hanging="360"/>
+      </w:pPr>
+      <w:rPr>
+        <w:rFonts w:ascii="Wingdings" w:hAnsi="Wingdings" w:hint="default"/>
+      </w:rPr>
+    </w:lvl>
+    <w:lvl w:ilvl="6" w:tplc="04190001" w:tentative="1">
+      <w:start w:val="1"/>
+      <w:numFmt w:val="bullet"/>
+      <w:lvlText w:val=""/>
+      <w:lvlJc w:val="left"/>
+      <w:pPr>
+        <w:ind w:left="5832" w:hanging="360"/>
+      </w:pPr>
+      <w:rPr>
+        <w:rFonts w:ascii="Symbol" w:hAnsi="Symbol" w:hint="default"/>
+      </w:rPr>
+    </w:lvl>
+    <w:lvl w:ilvl="7" w:tplc="04190003" w:tentative="1">
+      <w:start w:val="1"/>
+      <w:numFmt w:val="bullet"/>
+      <w:lvlText w:val="o"/>
+      <w:lvlJc w:val="left"/>
+      <w:pPr>
+        <w:ind w:left="6552" w:hanging="360"/>
+      </w:pPr>
+      <w:rPr>
+        <w:rFonts w:ascii="Courier New" w:hAnsi="Courier New" w:cs="Courier New" w:hint="default"/>
+      </w:rPr>
+    </w:lvl>
+    <w:lvl w:ilvl="8" w:tplc="04190005" w:tentative="1">
+      <w:start w:val="1"/>
+      <w:numFmt w:val="bullet"/>
+      <w:lvlText w:val=""/>
+      <w:lvlJc w:val="left"/>
+      <w:pPr>
+        <w:ind w:left="7272" w:hanging="360"/>
+      </w:pPr>
+      <w:rPr>
+        <w:rFonts w:ascii="Wingdings" w:hAnsi="Wingdings" w:hint="default"/>
+      </w:rPr>
+    </w:lvl>
+  </w:abstractNum>
+  <w:abstractNum w:abstractNumId="24" w15:restartNumberingAfterBreak="0">
     <w:nsid w:val="48C626E0"/>
     <w:multiLevelType w:val="hybridMultilevel"/>
     <w:tmpl w:val="0E0C6766"/>
@@ -3808,7 +8457,1240 @@
       </w:rPr>
     </w:lvl>
   </w:abstractNum>
-  <w:abstractNum w:abstractNumId="8" w15:restartNumberingAfterBreak="0">
+  <w:abstractNum w:abstractNumId="25" w15:restartNumberingAfterBreak="0">
+    <w:nsid w:val="49BC06C2"/>
+    <w:multiLevelType w:val="hybridMultilevel"/>
+    <w:tmpl w:val="D766F662"/>
+    <w:lvl w:ilvl="0" w:tplc="04190001">
+      <w:start w:val="1"/>
+      <w:numFmt w:val="bullet"/>
+      <w:lvlText w:val=""/>
+      <w:lvlJc w:val="left"/>
+      <w:pPr>
+        <w:ind w:left="720" w:hanging="360"/>
+      </w:pPr>
+      <w:rPr>
+        <w:rFonts w:ascii="Symbol" w:hAnsi="Symbol" w:hint="default"/>
+      </w:rPr>
+    </w:lvl>
+    <w:lvl w:ilvl="1" w:tplc="04190003" w:tentative="1">
+      <w:start w:val="1"/>
+      <w:numFmt w:val="bullet"/>
+      <w:lvlText w:val="o"/>
+      <w:lvlJc w:val="left"/>
+      <w:pPr>
+        <w:ind w:left="1440" w:hanging="360"/>
+      </w:pPr>
+      <w:rPr>
+        <w:rFonts w:ascii="Courier New" w:hAnsi="Courier New" w:cs="Courier New" w:hint="default"/>
+      </w:rPr>
+    </w:lvl>
+    <w:lvl w:ilvl="2" w:tplc="04190005" w:tentative="1">
+      <w:start w:val="1"/>
+      <w:numFmt w:val="bullet"/>
+      <w:lvlText w:val=""/>
+      <w:lvlJc w:val="left"/>
+      <w:pPr>
+        <w:ind w:left="2160" w:hanging="360"/>
+      </w:pPr>
+      <w:rPr>
+        <w:rFonts w:ascii="Wingdings" w:hAnsi="Wingdings" w:hint="default"/>
+      </w:rPr>
+    </w:lvl>
+    <w:lvl w:ilvl="3" w:tplc="04190001" w:tentative="1">
+      <w:start w:val="1"/>
+      <w:numFmt w:val="bullet"/>
+      <w:lvlText w:val=""/>
+      <w:lvlJc w:val="left"/>
+      <w:pPr>
+        <w:ind w:left="2880" w:hanging="360"/>
+      </w:pPr>
+      <w:rPr>
+        <w:rFonts w:ascii="Symbol" w:hAnsi="Symbol" w:hint="default"/>
+      </w:rPr>
+    </w:lvl>
+    <w:lvl w:ilvl="4" w:tplc="04190003" w:tentative="1">
+      <w:start w:val="1"/>
+      <w:numFmt w:val="bullet"/>
+      <w:lvlText w:val="o"/>
+      <w:lvlJc w:val="left"/>
+      <w:pPr>
+        <w:ind w:left="3600" w:hanging="360"/>
+      </w:pPr>
+      <w:rPr>
+        <w:rFonts w:ascii="Courier New" w:hAnsi="Courier New" w:cs="Courier New" w:hint="default"/>
+      </w:rPr>
+    </w:lvl>
+    <w:lvl w:ilvl="5" w:tplc="04190005" w:tentative="1">
+      <w:start w:val="1"/>
+      <w:numFmt w:val="bullet"/>
+      <w:lvlText w:val=""/>
+      <w:lvlJc w:val="left"/>
+      <w:pPr>
+        <w:ind w:left="4320" w:hanging="360"/>
+      </w:pPr>
+      <w:rPr>
+        <w:rFonts w:ascii="Wingdings" w:hAnsi="Wingdings" w:hint="default"/>
+      </w:rPr>
+    </w:lvl>
+    <w:lvl w:ilvl="6" w:tplc="04190001" w:tentative="1">
+      <w:start w:val="1"/>
+      <w:numFmt w:val="bullet"/>
+      <w:lvlText w:val=""/>
+      <w:lvlJc w:val="left"/>
+      <w:pPr>
+        <w:ind w:left="5040" w:hanging="360"/>
+      </w:pPr>
+      <w:rPr>
+        <w:rFonts w:ascii="Symbol" w:hAnsi="Symbol" w:hint="default"/>
+      </w:rPr>
+    </w:lvl>
+    <w:lvl w:ilvl="7" w:tplc="04190003" w:tentative="1">
+      <w:start w:val="1"/>
+      <w:numFmt w:val="bullet"/>
+      <w:lvlText w:val="o"/>
+      <w:lvlJc w:val="left"/>
+      <w:pPr>
+        <w:ind w:left="5760" w:hanging="360"/>
+      </w:pPr>
+      <w:rPr>
+        <w:rFonts w:ascii="Courier New" w:hAnsi="Courier New" w:cs="Courier New" w:hint="default"/>
+      </w:rPr>
+    </w:lvl>
+    <w:lvl w:ilvl="8" w:tplc="04190005" w:tentative="1">
+      <w:start w:val="1"/>
+      <w:numFmt w:val="bullet"/>
+      <w:lvlText w:val=""/>
+      <w:lvlJc w:val="left"/>
+      <w:pPr>
+        <w:ind w:left="6480" w:hanging="360"/>
+      </w:pPr>
+      <w:rPr>
+        <w:rFonts w:ascii="Wingdings" w:hAnsi="Wingdings" w:hint="default"/>
+      </w:rPr>
+    </w:lvl>
+  </w:abstractNum>
+  <w:abstractNum w:abstractNumId="26" w15:restartNumberingAfterBreak="0">
+    <w:nsid w:val="4D144127"/>
+    <w:multiLevelType w:val="hybridMultilevel"/>
+    <w:tmpl w:val="7A16FBC2"/>
+    <w:lvl w:ilvl="0" w:tplc="0419000F">
+      <w:start w:val="1"/>
+      <w:numFmt w:val="decimal"/>
+      <w:lvlText w:val="%1."/>
+      <w:lvlJc w:val="left"/>
+      <w:pPr>
+        <w:ind w:left="2880" w:hanging="360"/>
+      </w:pPr>
+      <w:rPr>
+        <w:rFonts w:hint="default"/>
+      </w:rPr>
+    </w:lvl>
+    <w:lvl w:ilvl="1" w:tplc="04190019" w:tentative="1">
+      <w:start w:val="1"/>
+      <w:numFmt w:val="lowerLetter"/>
+      <w:lvlText w:val="%2."/>
+      <w:lvlJc w:val="left"/>
+      <w:pPr>
+        <w:ind w:left="3600" w:hanging="360"/>
+      </w:pPr>
+    </w:lvl>
+    <w:lvl w:ilvl="2" w:tplc="0419001B" w:tentative="1">
+      <w:start w:val="1"/>
+      <w:numFmt w:val="lowerRoman"/>
+      <w:lvlText w:val="%3."/>
+      <w:lvlJc w:val="right"/>
+      <w:pPr>
+        <w:ind w:left="4320" w:hanging="180"/>
+      </w:pPr>
+    </w:lvl>
+    <w:lvl w:ilvl="3" w:tplc="0419000F" w:tentative="1">
+      <w:start w:val="1"/>
+      <w:numFmt w:val="decimal"/>
+      <w:lvlText w:val="%4."/>
+      <w:lvlJc w:val="left"/>
+      <w:pPr>
+        <w:ind w:left="5040" w:hanging="360"/>
+      </w:pPr>
+    </w:lvl>
+    <w:lvl w:ilvl="4" w:tplc="04190019" w:tentative="1">
+      <w:start w:val="1"/>
+      <w:numFmt w:val="lowerLetter"/>
+      <w:lvlText w:val="%5."/>
+      <w:lvlJc w:val="left"/>
+      <w:pPr>
+        <w:ind w:left="5760" w:hanging="360"/>
+      </w:pPr>
+    </w:lvl>
+    <w:lvl w:ilvl="5" w:tplc="0419001B" w:tentative="1">
+      <w:start w:val="1"/>
+      <w:numFmt w:val="lowerRoman"/>
+      <w:lvlText w:val="%6."/>
+      <w:lvlJc w:val="right"/>
+      <w:pPr>
+        <w:ind w:left="6480" w:hanging="180"/>
+      </w:pPr>
+    </w:lvl>
+    <w:lvl w:ilvl="6" w:tplc="0419000F" w:tentative="1">
+      <w:start w:val="1"/>
+      <w:numFmt w:val="decimal"/>
+      <w:lvlText w:val="%7."/>
+      <w:lvlJc w:val="left"/>
+      <w:pPr>
+        <w:ind w:left="7200" w:hanging="360"/>
+      </w:pPr>
+    </w:lvl>
+    <w:lvl w:ilvl="7" w:tplc="04190019" w:tentative="1">
+      <w:start w:val="1"/>
+      <w:numFmt w:val="lowerLetter"/>
+      <w:lvlText w:val="%8."/>
+      <w:lvlJc w:val="left"/>
+      <w:pPr>
+        <w:ind w:left="7920" w:hanging="360"/>
+      </w:pPr>
+    </w:lvl>
+    <w:lvl w:ilvl="8" w:tplc="0419001B" w:tentative="1">
+      <w:start w:val="1"/>
+      <w:numFmt w:val="lowerRoman"/>
+      <w:lvlText w:val="%9."/>
+      <w:lvlJc w:val="right"/>
+      <w:pPr>
+        <w:ind w:left="8640" w:hanging="180"/>
+      </w:pPr>
+    </w:lvl>
+  </w:abstractNum>
+  <w:abstractNum w:abstractNumId="27" w15:restartNumberingAfterBreak="0">
+    <w:nsid w:val="4E654794"/>
+    <w:multiLevelType w:val="hybridMultilevel"/>
+    <w:tmpl w:val="6C36CBDC"/>
+    <w:lvl w:ilvl="0" w:tplc="04190001">
+      <w:start w:val="1"/>
+      <w:numFmt w:val="bullet"/>
+      <w:lvlText w:val=""/>
+      <w:lvlJc w:val="left"/>
+      <w:pPr>
+        <w:ind w:left="1512" w:hanging="360"/>
+      </w:pPr>
+      <w:rPr>
+        <w:rFonts w:ascii="Symbol" w:hAnsi="Symbol" w:hint="default"/>
+      </w:rPr>
+    </w:lvl>
+    <w:lvl w:ilvl="1" w:tplc="04190003" w:tentative="1">
+      <w:start w:val="1"/>
+      <w:numFmt w:val="bullet"/>
+      <w:lvlText w:val="o"/>
+      <w:lvlJc w:val="left"/>
+      <w:pPr>
+        <w:ind w:left="2232" w:hanging="360"/>
+      </w:pPr>
+      <w:rPr>
+        <w:rFonts w:ascii="Courier New" w:hAnsi="Courier New" w:cs="Courier New" w:hint="default"/>
+      </w:rPr>
+    </w:lvl>
+    <w:lvl w:ilvl="2" w:tplc="04190005" w:tentative="1">
+      <w:start w:val="1"/>
+      <w:numFmt w:val="bullet"/>
+      <w:lvlText w:val=""/>
+      <w:lvlJc w:val="left"/>
+      <w:pPr>
+        <w:ind w:left="2952" w:hanging="360"/>
+      </w:pPr>
+      <w:rPr>
+        <w:rFonts w:ascii="Wingdings" w:hAnsi="Wingdings" w:hint="default"/>
+      </w:rPr>
+    </w:lvl>
+    <w:lvl w:ilvl="3" w:tplc="04190001" w:tentative="1">
+      <w:start w:val="1"/>
+      <w:numFmt w:val="bullet"/>
+      <w:lvlText w:val=""/>
+      <w:lvlJc w:val="left"/>
+      <w:pPr>
+        <w:ind w:left="3672" w:hanging="360"/>
+      </w:pPr>
+      <w:rPr>
+        <w:rFonts w:ascii="Symbol" w:hAnsi="Symbol" w:hint="default"/>
+      </w:rPr>
+    </w:lvl>
+    <w:lvl w:ilvl="4" w:tplc="04190003" w:tentative="1">
+      <w:start w:val="1"/>
+      <w:numFmt w:val="bullet"/>
+      <w:lvlText w:val="o"/>
+      <w:lvlJc w:val="left"/>
+      <w:pPr>
+        <w:ind w:left="4392" w:hanging="360"/>
+      </w:pPr>
+      <w:rPr>
+        <w:rFonts w:ascii="Courier New" w:hAnsi="Courier New" w:cs="Courier New" w:hint="default"/>
+      </w:rPr>
+    </w:lvl>
+    <w:lvl w:ilvl="5" w:tplc="04190005" w:tentative="1">
+      <w:start w:val="1"/>
+      <w:numFmt w:val="bullet"/>
+      <w:lvlText w:val=""/>
+      <w:lvlJc w:val="left"/>
+      <w:pPr>
+        <w:ind w:left="5112" w:hanging="360"/>
+      </w:pPr>
+      <w:rPr>
+        <w:rFonts w:ascii="Wingdings" w:hAnsi="Wingdings" w:hint="default"/>
+      </w:rPr>
+    </w:lvl>
+    <w:lvl w:ilvl="6" w:tplc="04190001" w:tentative="1">
+      <w:start w:val="1"/>
+      <w:numFmt w:val="bullet"/>
+      <w:lvlText w:val=""/>
+      <w:lvlJc w:val="left"/>
+      <w:pPr>
+        <w:ind w:left="5832" w:hanging="360"/>
+      </w:pPr>
+      <w:rPr>
+        <w:rFonts w:ascii="Symbol" w:hAnsi="Symbol" w:hint="default"/>
+      </w:rPr>
+    </w:lvl>
+    <w:lvl w:ilvl="7" w:tplc="04190003" w:tentative="1">
+      <w:start w:val="1"/>
+      <w:numFmt w:val="bullet"/>
+      <w:lvlText w:val="o"/>
+      <w:lvlJc w:val="left"/>
+      <w:pPr>
+        <w:ind w:left="6552" w:hanging="360"/>
+      </w:pPr>
+      <w:rPr>
+        <w:rFonts w:ascii="Courier New" w:hAnsi="Courier New" w:cs="Courier New" w:hint="default"/>
+      </w:rPr>
+    </w:lvl>
+    <w:lvl w:ilvl="8" w:tplc="04190005" w:tentative="1">
+      <w:start w:val="1"/>
+      <w:numFmt w:val="bullet"/>
+      <w:lvlText w:val=""/>
+      <w:lvlJc w:val="left"/>
+      <w:pPr>
+        <w:ind w:left="7272" w:hanging="360"/>
+      </w:pPr>
+      <w:rPr>
+        <w:rFonts w:ascii="Wingdings" w:hAnsi="Wingdings" w:hint="default"/>
+      </w:rPr>
+    </w:lvl>
+  </w:abstractNum>
+  <w:abstractNum w:abstractNumId="28" w15:restartNumberingAfterBreak="0">
+    <w:nsid w:val="53DC614B"/>
+    <w:multiLevelType w:val="hybridMultilevel"/>
+    <w:tmpl w:val="6BC00360"/>
+    <w:lvl w:ilvl="0" w:tplc="0419000F">
+      <w:start w:val="1"/>
+      <w:numFmt w:val="decimal"/>
+      <w:lvlText w:val="%1."/>
+      <w:lvlJc w:val="left"/>
+      <w:pPr>
+        <w:ind w:left="1429" w:hanging="360"/>
+      </w:pPr>
+      <w:rPr>
+        <w:rFonts w:hint="default"/>
+      </w:rPr>
+    </w:lvl>
+    <w:lvl w:ilvl="1" w:tplc="04190019" w:tentative="1">
+      <w:start w:val="1"/>
+      <w:numFmt w:val="lowerLetter"/>
+      <w:lvlText w:val="%2."/>
+      <w:lvlJc w:val="left"/>
+      <w:pPr>
+        <w:ind w:left="2149" w:hanging="360"/>
+      </w:pPr>
+    </w:lvl>
+    <w:lvl w:ilvl="2" w:tplc="0419001B" w:tentative="1">
+      <w:start w:val="1"/>
+      <w:numFmt w:val="lowerRoman"/>
+      <w:lvlText w:val="%3."/>
+      <w:lvlJc w:val="right"/>
+      <w:pPr>
+        <w:ind w:left="2869" w:hanging="180"/>
+      </w:pPr>
+    </w:lvl>
+    <w:lvl w:ilvl="3" w:tplc="0419000F" w:tentative="1">
+      <w:start w:val="1"/>
+      <w:numFmt w:val="decimal"/>
+      <w:lvlText w:val="%4."/>
+      <w:lvlJc w:val="left"/>
+      <w:pPr>
+        <w:ind w:left="3589" w:hanging="360"/>
+      </w:pPr>
+    </w:lvl>
+    <w:lvl w:ilvl="4" w:tplc="04190019" w:tentative="1">
+      <w:start w:val="1"/>
+      <w:numFmt w:val="lowerLetter"/>
+      <w:lvlText w:val="%5."/>
+      <w:lvlJc w:val="left"/>
+      <w:pPr>
+        <w:ind w:left="4309" w:hanging="360"/>
+      </w:pPr>
+    </w:lvl>
+    <w:lvl w:ilvl="5" w:tplc="0419001B" w:tentative="1">
+      <w:start w:val="1"/>
+      <w:numFmt w:val="lowerRoman"/>
+      <w:lvlText w:val="%6."/>
+      <w:lvlJc w:val="right"/>
+      <w:pPr>
+        <w:ind w:left="5029" w:hanging="180"/>
+      </w:pPr>
+    </w:lvl>
+    <w:lvl w:ilvl="6" w:tplc="0419000F" w:tentative="1">
+      <w:start w:val="1"/>
+      <w:numFmt w:val="decimal"/>
+      <w:lvlText w:val="%7."/>
+      <w:lvlJc w:val="left"/>
+      <w:pPr>
+        <w:ind w:left="5749" w:hanging="360"/>
+      </w:pPr>
+    </w:lvl>
+    <w:lvl w:ilvl="7" w:tplc="04190019" w:tentative="1">
+      <w:start w:val="1"/>
+      <w:numFmt w:val="lowerLetter"/>
+      <w:lvlText w:val="%8."/>
+      <w:lvlJc w:val="left"/>
+      <w:pPr>
+        <w:ind w:left="6469" w:hanging="360"/>
+      </w:pPr>
+    </w:lvl>
+    <w:lvl w:ilvl="8" w:tplc="0419001B" w:tentative="1">
+      <w:start w:val="1"/>
+      <w:numFmt w:val="lowerRoman"/>
+      <w:lvlText w:val="%9."/>
+      <w:lvlJc w:val="right"/>
+      <w:pPr>
+        <w:ind w:left="7189" w:hanging="180"/>
+      </w:pPr>
+    </w:lvl>
+  </w:abstractNum>
+  <w:abstractNum w:abstractNumId="29" w15:restartNumberingAfterBreak="0">
+    <w:nsid w:val="5C5D26EA"/>
+    <w:multiLevelType w:val="hybridMultilevel"/>
+    <w:tmpl w:val="3EC68F00"/>
+    <w:lvl w:ilvl="0" w:tplc="04190001">
+      <w:start w:val="1"/>
+      <w:numFmt w:val="bullet"/>
+      <w:lvlText w:val=""/>
+      <w:lvlJc w:val="left"/>
+      <w:pPr>
+        <w:ind w:left="1440" w:hanging="360"/>
+      </w:pPr>
+      <w:rPr>
+        <w:rFonts w:ascii="Symbol" w:hAnsi="Symbol" w:hint="default"/>
+      </w:rPr>
+    </w:lvl>
+    <w:lvl w:ilvl="1" w:tplc="04190003" w:tentative="1">
+      <w:start w:val="1"/>
+      <w:numFmt w:val="bullet"/>
+      <w:lvlText w:val="o"/>
+      <w:lvlJc w:val="left"/>
+      <w:pPr>
+        <w:ind w:left="2160" w:hanging="360"/>
+      </w:pPr>
+      <w:rPr>
+        <w:rFonts w:ascii="Courier New" w:hAnsi="Courier New" w:cs="Courier New" w:hint="default"/>
+      </w:rPr>
+    </w:lvl>
+    <w:lvl w:ilvl="2" w:tplc="04190005" w:tentative="1">
+      <w:start w:val="1"/>
+      <w:numFmt w:val="bullet"/>
+      <w:lvlText w:val=""/>
+      <w:lvlJc w:val="left"/>
+      <w:pPr>
+        <w:ind w:left="2880" w:hanging="360"/>
+      </w:pPr>
+      <w:rPr>
+        <w:rFonts w:ascii="Wingdings" w:hAnsi="Wingdings" w:hint="default"/>
+      </w:rPr>
+    </w:lvl>
+    <w:lvl w:ilvl="3" w:tplc="04190001" w:tentative="1">
+      <w:start w:val="1"/>
+      <w:numFmt w:val="bullet"/>
+      <w:lvlText w:val=""/>
+      <w:lvlJc w:val="left"/>
+      <w:pPr>
+        <w:ind w:left="3600" w:hanging="360"/>
+      </w:pPr>
+      <w:rPr>
+        <w:rFonts w:ascii="Symbol" w:hAnsi="Symbol" w:hint="default"/>
+      </w:rPr>
+    </w:lvl>
+    <w:lvl w:ilvl="4" w:tplc="04190003" w:tentative="1">
+      <w:start w:val="1"/>
+      <w:numFmt w:val="bullet"/>
+      <w:lvlText w:val="o"/>
+      <w:lvlJc w:val="left"/>
+      <w:pPr>
+        <w:ind w:left="4320" w:hanging="360"/>
+      </w:pPr>
+      <w:rPr>
+        <w:rFonts w:ascii="Courier New" w:hAnsi="Courier New" w:cs="Courier New" w:hint="default"/>
+      </w:rPr>
+    </w:lvl>
+    <w:lvl w:ilvl="5" w:tplc="04190005" w:tentative="1">
+      <w:start w:val="1"/>
+      <w:numFmt w:val="bullet"/>
+      <w:lvlText w:val=""/>
+      <w:lvlJc w:val="left"/>
+      <w:pPr>
+        <w:ind w:left="5040" w:hanging="360"/>
+      </w:pPr>
+      <w:rPr>
+        <w:rFonts w:ascii="Wingdings" w:hAnsi="Wingdings" w:hint="default"/>
+      </w:rPr>
+    </w:lvl>
+    <w:lvl w:ilvl="6" w:tplc="04190001" w:tentative="1">
+      <w:start w:val="1"/>
+      <w:numFmt w:val="bullet"/>
+      <w:lvlText w:val=""/>
+      <w:lvlJc w:val="left"/>
+      <w:pPr>
+        <w:ind w:left="5760" w:hanging="360"/>
+      </w:pPr>
+      <w:rPr>
+        <w:rFonts w:ascii="Symbol" w:hAnsi="Symbol" w:hint="default"/>
+      </w:rPr>
+    </w:lvl>
+    <w:lvl w:ilvl="7" w:tplc="04190003" w:tentative="1">
+      <w:start w:val="1"/>
+      <w:numFmt w:val="bullet"/>
+      <w:lvlText w:val="o"/>
+      <w:lvlJc w:val="left"/>
+      <w:pPr>
+        <w:ind w:left="6480" w:hanging="360"/>
+      </w:pPr>
+      <w:rPr>
+        <w:rFonts w:ascii="Courier New" w:hAnsi="Courier New" w:cs="Courier New" w:hint="default"/>
+      </w:rPr>
+    </w:lvl>
+    <w:lvl w:ilvl="8" w:tplc="04190005" w:tentative="1">
+      <w:start w:val="1"/>
+      <w:numFmt w:val="bullet"/>
+      <w:lvlText w:val=""/>
+      <w:lvlJc w:val="left"/>
+      <w:pPr>
+        <w:ind w:left="7200" w:hanging="360"/>
+      </w:pPr>
+      <w:rPr>
+        <w:rFonts w:ascii="Wingdings" w:hAnsi="Wingdings" w:hint="default"/>
+      </w:rPr>
+    </w:lvl>
+  </w:abstractNum>
+  <w:abstractNum w:abstractNumId="30" w15:restartNumberingAfterBreak="0">
+    <w:nsid w:val="5EBA5B5B"/>
+    <w:multiLevelType w:val="hybridMultilevel"/>
+    <w:tmpl w:val="11A4FF2C"/>
+    <w:lvl w:ilvl="0" w:tplc="04190001">
+      <w:start w:val="1"/>
+      <w:numFmt w:val="bullet"/>
+      <w:lvlText w:val=""/>
+      <w:lvlJc w:val="left"/>
+      <w:pPr>
+        <w:ind w:left="1512" w:hanging="360"/>
+      </w:pPr>
+      <w:rPr>
+        <w:rFonts w:ascii="Symbol" w:hAnsi="Symbol" w:hint="default"/>
+      </w:rPr>
+    </w:lvl>
+    <w:lvl w:ilvl="1" w:tplc="04190003" w:tentative="1">
+      <w:start w:val="1"/>
+      <w:numFmt w:val="bullet"/>
+      <w:lvlText w:val="o"/>
+      <w:lvlJc w:val="left"/>
+      <w:pPr>
+        <w:ind w:left="2232" w:hanging="360"/>
+      </w:pPr>
+      <w:rPr>
+        <w:rFonts w:ascii="Courier New" w:hAnsi="Courier New" w:cs="Courier New" w:hint="default"/>
+      </w:rPr>
+    </w:lvl>
+    <w:lvl w:ilvl="2" w:tplc="04190005" w:tentative="1">
+      <w:start w:val="1"/>
+      <w:numFmt w:val="bullet"/>
+      <w:lvlText w:val=""/>
+      <w:lvlJc w:val="left"/>
+      <w:pPr>
+        <w:ind w:left="2952" w:hanging="360"/>
+      </w:pPr>
+      <w:rPr>
+        <w:rFonts w:ascii="Wingdings" w:hAnsi="Wingdings" w:hint="default"/>
+      </w:rPr>
+    </w:lvl>
+    <w:lvl w:ilvl="3" w:tplc="04190001" w:tentative="1">
+      <w:start w:val="1"/>
+      <w:numFmt w:val="bullet"/>
+      <w:lvlText w:val=""/>
+      <w:lvlJc w:val="left"/>
+      <w:pPr>
+        <w:ind w:left="3672" w:hanging="360"/>
+      </w:pPr>
+      <w:rPr>
+        <w:rFonts w:ascii="Symbol" w:hAnsi="Symbol" w:hint="default"/>
+      </w:rPr>
+    </w:lvl>
+    <w:lvl w:ilvl="4" w:tplc="04190003" w:tentative="1">
+      <w:start w:val="1"/>
+      <w:numFmt w:val="bullet"/>
+      <w:lvlText w:val="o"/>
+      <w:lvlJc w:val="left"/>
+      <w:pPr>
+        <w:ind w:left="4392" w:hanging="360"/>
+      </w:pPr>
+      <w:rPr>
+        <w:rFonts w:ascii="Courier New" w:hAnsi="Courier New" w:cs="Courier New" w:hint="default"/>
+      </w:rPr>
+    </w:lvl>
+    <w:lvl w:ilvl="5" w:tplc="04190005" w:tentative="1">
+      <w:start w:val="1"/>
+      <w:numFmt w:val="bullet"/>
+      <w:lvlText w:val=""/>
+      <w:lvlJc w:val="left"/>
+      <w:pPr>
+        <w:ind w:left="5112" w:hanging="360"/>
+      </w:pPr>
+      <w:rPr>
+        <w:rFonts w:ascii="Wingdings" w:hAnsi="Wingdings" w:hint="default"/>
+      </w:rPr>
+    </w:lvl>
+    <w:lvl w:ilvl="6" w:tplc="04190001" w:tentative="1">
+      <w:start w:val="1"/>
+      <w:numFmt w:val="bullet"/>
+      <w:lvlText w:val=""/>
+      <w:lvlJc w:val="left"/>
+      <w:pPr>
+        <w:ind w:left="5832" w:hanging="360"/>
+      </w:pPr>
+      <w:rPr>
+        <w:rFonts w:ascii="Symbol" w:hAnsi="Symbol" w:hint="default"/>
+      </w:rPr>
+    </w:lvl>
+    <w:lvl w:ilvl="7" w:tplc="04190003" w:tentative="1">
+      <w:start w:val="1"/>
+      <w:numFmt w:val="bullet"/>
+      <w:lvlText w:val="o"/>
+      <w:lvlJc w:val="left"/>
+      <w:pPr>
+        <w:ind w:left="6552" w:hanging="360"/>
+      </w:pPr>
+      <w:rPr>
+        <w:rFonts w:ascii="Courier New" w:hAnsi="Courier New" w:cs="Courier New" w:hint="default"/>
+      </w:rPr>
+    </w:lvl>
+    <w:lvl w:ilvl="8" w:tplc="04190005" w:tentative="1">
+      <w:start w:val="1"/>
+      <w:numFmt w:val="bullet"/>
+      <w:lvlText w:val=""/>
+      <w:lvlJc w:val="left"/>
+      <w:pPr>
+        <w:ind w:left="7272" w:hanging="360"/>
+      </w:pPr>
+      <w:rPr>
+        <w:rFonts w:ascii="Wingdings" w:hAnsi="Wingdings" w:hint="default"/>
+      </w:rPr>
+    </w:lvl>
+  </w:abstractNum>
+  <w:abstractNum w:abstractNumId="31" w15:restartNumberingAfterBreak="0">
+    <w:nsid w:val="5FF90C81"/>
+    <w:multiLevelType w:val="hybridMultilevel"/>
+    <w:tmpl w:val="D83C31D6"/>
+    <w:lvl w:ilvl="0" w:tplc="04190001">
+      <w:start w:val="1"/>
+      <w:numFmt w:val="bullet"/>
+      <w:lvlText w:val=""/>
+      <w:lvlJc w:val="left"/>
+      <w:pPr>
+        <w:ind w:left="1512" w:hanging="360"/>
+      </w:pPr>
+      <w:rPr>
+        <w:rFonts w:ascii="Symbol" w:hAnsi="Symbol" w:hint="default"/>
+      </w:rPr>
+    </w:lvl>
+    <w:lvl w:ilvl="1" w:tplc="04190003" w:tentative="1">
+      <w:start w:val="1"/>
+      <w:numFmt w:val="bullet"/>
+      <w:lvlText w:val="o"/>
+      <w:lvlJc w:val="left"/>
+      <w:pPr>
+        <w:ind w:left="2232" w:hanging="360"/>
+      </w:pPr>
+      <w:rPr>
+        <w:rFonts w:ascii="Courier New" w:hAnsi="Courier New" w:cs="Courier New" w:hint="default"/>
+      </w:rPr>
+    </w:lvl>
+    <w:lvl w:ilvl="2" w:tplc="04190005" w:tentative="1">
+      <w:start w:val="1"/>
+      <w:numFmt w:val="bullet"/>
+      <w:lvlText w:val=""/>
+      <w:lvlJc w:val="left"/>
+      <w:pPr>
+        <w:ind w:left="2952" w:hanging="360"/>
+      </w:pPr>
+      <w:rPr>
+        <w:rFonts w:ascii="Wingdings" w:hAnsi="Wingdings" w:hint="default"/>
+      </w:rPr>
+    </w:lvl>
+    <w:lvl w:ilvl="3" w:tplc="04190001" w:tentative="1">
+      <w:start w:val="1"/>
+      <w:numFmt w:val="bullet"/>
+      <w:lvlText w:val=""/>
+      <w:lvlJc w:val="left"/>
+      <w:pPr>
+        <w:ind w:left="3672" w:hanging="360"/>
+      </w:pPr>
+      <w:rPr>
+        <w:rFonts w:ascii="Symbol" w:hAnsi="Symbol" w:hint="default"/>
+      </w:rPr>
+    </w:lvl>
+    <w:lvl w:ilvl="4" w:tplc="04190003" w:tentative="1">
+      <w:start w:val="1"/>
+      <w:numFmt w:val="bullet"/>
+      <w:lvlText w:val="o"/>
+      <w:lvlJc w:val="left"/>
+      <w:pPr>
+        <w:ind w:left="4392" w:hanging="360"/>
+      </w:pPr>
+      <w:rPr>
+        <w:rFonts w:ascii="Courier New" w:hAnsi="Courier New" w:cs="Courier New" w:hint="default"/>
+      </w:rPr>
+    </w:lvl>
+    <w:lvl w:ilvl="5" w:tplc="04190005" w:tentative="1">
+      <w:start w:val="1"/>
+      <w:numFmt w:val="bullet"/>
+      <w:lvlText w:val=""/>
+      <w:lvlJc w:val="left"/>
+      <w:pPr>
+        <w:ind w:left="5112" w:hanging="360"/>
+      </w:pPr>
+      <w:rPr>
+        <w:rFonts w:ascii="Wingdings" w:hAnsi="Wingdings" w:hint="default"/>
+      </w:rPr>
+    </w:lvl>
+    <w:lvl w:ilvl="6" w:tplc="04190001" w:tentative="1">
+      <w:start w:val="1"/>
+      <w:numFmt w:val="bullet"/>
+      <w:lvlText w:val=""/>
+      <w:lvlJc w:val="left"/>
+      <w:pPr>
+        <w:ind w:left="5832" w:hanging="360"/>
+      </w:pPr>
+      <w:rPr>
+        <w:rFonts w:ascii="Symbol" w:hAnsi="Symbol" w:hint="default"/>
+      </w:rPr>
+    </w:lvl>
+    <w:lvl w:ilvl="7" w:tplc="04190003" w:tentative="1">
+      <w:start w:val="1"/>
+      <w:numFmt w:val="bullet"/>
+      <w:lvlText w:val="o"/>
+      <w:lvlJc w:val="left"/>
+      <w:pPr>
+        <w:ind w:left="6552" w:hanging="360"/>
+      </w:pPr>
+      <w:rPr>
+        <w:rFonts w:ascii="Courier New" w:hAnsi="Courier New" w:cs="Courier New" w:hint="default"/>
+      </w:rPr>
+    </w:lvl>
+    <w:lvl w:ilvl="8" w:tplc="04190005" w:tentative="1">
+      <w:start w:val="1"/>
+      <w:numFmt w:val="bullet"/>
+      <w:lvlText w:val=""/>
+      <w:lvlJc w:val="left"/>
+      <w:pPr>
+        <w:ind w:left="7272" w:hanging="360"/>
+      </w:pPr>
+      <w:rPr>
+        <w:rFonts w:ascii="Wingdings" w:hAnsi="Wingdings" w:hint="default"/>
+      </w:rPr>
+    </w:lvl>
+  </w:abstractNum>
+  <w:abstractNum w:abstractNumId="32" w15:restartNumberingAfterBreak="0">
+    <w:nsid w:val="68E26A38"/>
+    <w:multiLevelType w:val="hybridMultilevel"/>
+    <w:tmpl w:val="8E667B74"/>
+    <w:lvl w:ilvl="0" w:tplc="04190001">
+      <w:start w:val="1"/>
+      <w:numFmt w:val="bullet"/>
+      <w:lvlText w:val=""/>
+      <w:lvlJc w:val="left"/>
+      <w:pPr>
+        <w:ind w:left="1512" w:hanging="360"/>
+      </w:pPr>
+      <w:rPr>
+        <w:rFonts w:ascii="Symbol" w:hAnsi="Symbol" w:hint="default"/>
+      </w:rPr>
+    </w:lvl>
+    <w:lvl w:ilvl="1" w:tplc="04190003" w:tentative="1">
+      <w:start w:val="1"/>
+      <w:numFmt w:val="bullet"/>
+      <w:lvlText w:val="o"/>
+      <w:lvlJc w:val="left"/>
+      <w:pPr>
+        <w:ind w:left="2232" w:hanging="360"/>
+      </w:pPr>
+      <w:rPr>
+        <w:rFonts w:ascii="Courier New" w:hAnsi="Courier New" w:cs="Courier New" w:hint="default"/>
+      </w:rPr>
+    </w:lvl>
+    <w:lvl w:ilvl="2" w:tplc="04190005" w:tentative="1">
+      <w:start w:val="1"/>
+      <w:numFmt w:val="bullet"/>
+      <w:lvlText w:val=""/>
+      <w:lvlJc w:val="left"/>
+      <w:pPr>
+        <w:ind w:left="2952" w:hanging="360"/>
+      </w:pPr>
+      <w:rPr>
+        <w:rFonts w:ascii="Wingdings" w:hAnsi="Wingdings" w:hint="default"/>
+      </w:rPr>
+    </w:lvl>
+    <w:lvl w:ilvl="3" w:tplc="04190001" w:tentative="1">
+      <w:start w:val="1"/>
+      <w:numFmt w:val="bullet"/>
+      <w:lvlText w:val=""/>
+      <w:lvlJc w:val="left"/>
+      <w:pPr>
+        <w:ind w:left="3672" w:hanging="360"/>
+      </w:pPr>
+      <w:rPr>
+        <w:rFonts w:ascii="Symbol" w:hAnsi="Symbol" w:hint="default"/>
+      </w:rPr>
+    </w:lvl>
+    <w:lvl w:ilvl="4" w:tplc="04190003" w:tentative="1">
+      <w:start w:val="1"/>
+      <w:numFmt w:val="bullet"/>
+      <w:lvlText w:val="o"/>
+      <w:lvlJc w:val="left"/>
+      <w:pPr>
+        <w:ind w:left="4392" w:hanging="360"/>
+      </w:pPr>
+      <w:rPr>
+        <w:rFonts w:ascii="Courier New" w:hAnsi="Courier New" w:cs="Courier New" w:hint="default"/>
+      </w:rPr>
+    </w:lvl>
+    <w:lvl w:ilvl="5" w:tplc="04190005" w:tentative="1">
+      <w:start w:val="1"/>
+      <w:numFmt w:val="bullet"/>
+      <w:lvlText w:val=""/>
+      <w:lvlJc w:val="left"/>
+      <w:pPr>
+        <w:ind w:left="5112" w:hanging="360"/>
+      </w:pPr>
+      <w:rPr>
+        <w:rFonts w:ascii="Wingdings" w:hAnsi="Wingdings" w:hint="default"/>
+      </w:rPr>
+    </w:lvl>
+    <w:lvl w:ilvl="6" w:tplc="04190001" w:tentative="1">
+      <w:start w:val="1"/>
+      <w:numFmt w:val="bullet"/>
+      <w:lvlText w:val=""/>
+      <w:lvlJc w:val="left"/>
+      <w:pPr>
+        <w:ind w:left="5832" w:hanging="360"/>
+      </w:pPr>
+      <w:rPr>
+        <w:rFonts w:ascii="Symbol" w:hAnsi="Symbol" w:hint="default"/>
+      </w:rPr>
+    </w:lvl>
+    <w:lvl w:ilvl="7" w:tplc="04190003" w:tentative="1">
+      <w:start w:val="1"/>
+      <w:numFmt w:val="bullet"/>
+      <w:lvlText w:val="o"/>
+      <w:lvlJc w:val="left"/>
+      <w:pPr>
+        <w:ind w:left="6552" w:hanging="360"/>
+      </w:pPr>
+      <w:rPr>
+        <w:rFonts w:ascii="Courier New" w:hAnsi="Courier New" w:cs="Courier New" w:hint="default"/>
+      </w:rPr>
+    </w:lvl>
+    <w:lvl w:ilvl="8" w:tplc="04190005" w:tentative="1">
+      <w:start w:val="1"/>
+      <w:numFmt w:val="bullet"/>
+      <w:lvlText w:val=""/>
+      <w:lvlJc w:val="left"/>
+      <w:pPr>
+        <w:ind w:left="7272" w:hanging="360"/>
+      </w:pPr>
+      <w:rPr>
+        <w:rFonts w:ascii="Wingdings" w:hAnsi="Wingdings" w:hint="default"/>
+      </w:rPr>
+    </w:lvl>
+  </w:abstractNum>
+  <w:abstractNum w:abstractNumId="33" w15:restartNumberingAfterBreak="0">
+    <w:nsid w:val="6999665B"/>
+    <w:multiLevelType w:val="hybridMultilevel"/>
+    <w:tmpl w:val="F190D7E8"/>
+    <w:lvl w:ilvl="0" w:tplc="04190001">
+      <w:start w:val="1"/>
+      <w:numFmt w:val="bullet"/>
+      <w:lvlText w:val=""/>
+      <w:lvlJc w:val="left"/>
+      <w:pPr>
+        <w:ind w:left="1428" w:hanging="360"/>
+      </w:pPr>
+      <w:rPr>
+        <w:rFonts w:ascii="Symbol" w:hAnsi="Symbol" w:hint="default"/>
+      </w:rPr>
+    </w:lvl>
+    <w:lvl w:ilvl="1" w:tplc="04190003" w:tentative="1">
+      <w:start w:val="1"/>
+      <w:numFmt w:val="bullet"/>
+      <w:lvlText w:val="o"/>
+      <w:lvlJc w:val="left"/>
+      <w:pPr>
+        <w:ind w:left="2148" w:hanging="360"/>
+      </w:pPr>
+      <w:rPr>
+        <w:rFonts w:ascii="Courier New" w:hAnsi="Courier New" w:cs="Courier New" w:hint="default"/>
+      </w:rPr>
+    </w:lvl>
+    <w:lvl w:ilvl="2" w:tplc="04190005" w:tentative="1">
+      <w:start w:val="1"/>
+      <w:numFmt w:val="bullet"/>
+      <w:lvlText w:val=""/>
+      <w:lvlJc w:val="left"/>
+      <w:pPr>
+        <w:ind w:left="2868" w:hanging="360"/>
+      </w:pPr>
+      <w:rPr>
+        <w:rFonts w:ascii="Wingdings" w:hAnsi="Wingdings" w:hint="default"/>
+      </w:rPr>
+    </w:lvl>
+    <w:lvl w:ilvl="3" w:tplc="04190001" w:tentative="1">
+      <w:start w:val="1"/>
+      <w:numFmt w:val="bullet"/>
+      <w:lvlText w:val=""/>
+      <w:lvlJc w:val="left"/>
+      <w:pPr>
+        <w:ind w:left="3588" w:hanging="360"/>
+      </w:pPr>
+      <w:rPr>
+        <w:rFonts w:ascii="Symbol" w:hAnsi="Symbol" w:hint="default"/>
+      </w:rPr>
+    </w:lvl>
+    <w:lvl w:ilvl="4" w:tplc="04190003" w:tentative="1">
+      <w:start w:val="1"/>
+      <w:numFmt w:val="bullet"/>
+      <w:lvlText w:val="o"/>
+      <w:lvlJc w:val="left"/>
+      <w:pPr>
+        <w:ind w:left="4308" w:hanging="360"/>
+      </w:pPr>
+      <w:rPr>
+        <w:rFonts w:ascii="Courier New" w:hAnsi="Courier New" w:cs="Courier New" w:hint="default"/>
+      </w:rPr>
+    </w:lvl>
+    <w:lvl w:ilvl="5" w:tplc="04190005" w:tentative="1">
+      <w:start w:val="1"/>
+      <w:numFmt w:val="bullet"/>
+      <w:lvlText w:val=""/>
+      <w:lvlJc w:val="left"/>
+      <w:pPr>
+        <w:ind w:left="5028" w:hanging="360"/>
+      </w:pPr>
+      <w:rPr>
+        <w:rFonts w:ascii="Wingdings" w:hAnsi="Wingdings" w:hint="default"/>
+      </w:rPr>
+    </w:lvl>
+    <w:lvl w:ilvl="6" w:tplc="04190001" w:tentative="1">
+      <w:start w:val="1"/>
+      <w:numFmt w:val="bullet"/>
+      <w:lvlText w:val=""/>
+      <w:lvlJc w:val="left"/>
+      <w:pPr>
+        <w:ind w:left="5748" w:hanging="360"/>
+      </w:pPr>
+      <w:rPr>
+        <w:rFonts w:ascii="Symbol" w:hAnsi="Symbol" w:hint="default"/>
+      </w:rPr>
+    </w:lvl>
+    <w:lvl w:ilvl="7" w:tplc="04190003" w:tentative="1">
+      <w:start w:val="1"/>
+      <w:numFmt w:val="bullet"/>
+      <w:lvlText w:val="o"/>
+      <w:lvlJc w:val="left"/>
+      <w:pPr>
+        <w:ind w:left="6468" w:hanging="360"/>
+      </w:pPr>
+      <w:rPr>
+        <w:rFonts w:ascii="Courier New" w:hAnsi="Courier New" w:cs="Courier New" w:hint="default"/>
+      </w:rPr>
+    </w:lvl>
+    <w:lvl w:ilvl="8" w:tplc="04190005" w:tentative="1">
+      <w:start w:val="1"/>
+      <w:numFmt w:val="bullet"/>
+      <w:lvlText w:val=""/>
+      <w:lvlJc w:val="left"/>
+      <w:pPr>
+        <w:ind w:left="7188" w:hanging="360"/>
+      </w:pPr>
+      <w:rPr>
+        <w:rFonts w:ascii="Wingdings" w:hAnsi="Wingdings" w:hint="default"/>
+      </w:rPr>
+    </w:lvl>
+  </w:abstractNum>
+  <w:abstractNum w:abstractNumId="34" w15:restartNumberingAfterBreak="0">
+    <w:nsid w:val="6BA854FF"/>
+    <w:multiLevelType w:val="hybridMultilevel"/>
+    <w:tmpl w:val="008EA1FE"/>
+    <w:lvl w:ilvl="0" w:tplc="0419000F">
+      <w:start w:val="1"/>
+      <w:numFmt w:val="decimal"/>
+      <w:lvlText w:val="%1."/>
+      <w:lvlJc w:val="left"/>
+      <w:pPr>
+        <w:ind w:left="2880" w:hanging="360"/>
+      </w:pPr>
+      <w:rPr>
+        <w:rFonts w:hint="default"/>
+      </w:rPr>
+    </w:lvl>
+    <w:lvl w:ilvl="1" w:tplc="04190019" w:tentative="1">
+      <w:start w:val="1"/>
+      <w:numFmt w:val="lowerLetter"/>
+      <w:lvlText w:val="%2."/>
+      <w:lvlJc w:val="left"/>
+      <w:pPr>
+        <w:ind w:left="3600" w:hanging="360"/>
+      </w:pPr>
+    </w:lvl>
+    <w:lvl w:ilvl="2" w:tplc="0419001B" w:tentative="1">
+      <w:start w:val="1"/>
+      <w:numFmt w:val="lowerRoman"/>
+      <w:lvlText w:val="%3."/>
+      <w:lvlJc w:val="right"/>
+      <w:pPr>
+        <w:ind w:left="4320" w:hanging="180"/>
+      </w:pPr>
+    </w:lvl>
+    <w:lvl w:ilvl="3" w:tplc="0419000F" w:tentative="1">
+      <w:start w:val="1"/>
+      <w:numFmt w:val="decimal"/>
+      <w:lvlText w:val="%4."/>
+      <w:lvlJc w:val="left"/>
+      <w:pPr>
+        <w:ind w:left="5040" w:hanging="360"/>
+      </w:pPr>
+    </w:lvl>
+    <w:lvl w:ilvl="4" w:tplc="04190019" w:tentative="1">
+      <w:start w:val="1"/>
+      <w:numFmt w:val="lowerLetter"/>
+      <w:lvlText w:val="%5."/>
+      <w:lvlJc w:val="left"/>
+      <w:pPr>
+        <w:ind w:left="5760" w:hanging="360"/>
+      </w:pPr>
+    </w:lvl>
+    <w:lvl w:ilvl="5" w:tplc="0419001B" w:tentative="1">
+      <w:start w:val="1"/>
+      <w:numFmt w:val="lowerRoman"/>
+      <w:lvlText w:val="%6."/>
+      <w:lvlJc w:val="right"/>
+      <w:pPr>
+        <w:ind w:left="6480" w:hanging="180"/>
+      </w:pPr>
+    </w:lvl>
+    <w:lvl w:ilvl="6" w:tplc="0419000F" w:tentative="1">
+      <w:start w:val="1"/>
+      <w:numFmt w:val="decimal"/>
+      <w:lvlText w:val="%7."/>
+      <w:lvlJc w:val="left"/>
+      <w:pPr>
+        <w:ind w:left="7200" w:hanging="360"/>
+      </w:pPr>
+    </w:lvl>
+    <w:lvl w:ilvl="7" w:tplc="04190019" w:tentative="1">
+      <w:start w:val="1"/>
+      <w:numFmt w:val="lowerLetter"/>
+      <w:lvlText w:val="%8."/>
+      <w:lvlJc w:val="left"/>
+      <w:pPr>
+        <w:ind w:left="7920" w:hanging="360"/>
+      </w:pPr>
+    </w:lvl>
+    <w:lvl w:ilvl="8" w:tplc="0419001B" w:tentative="1">
+      <w:start w:val="1"/>
+      <w:numFmt w:val="lowerRoman"/>
+      <w:lvlText w:val="%9."/>
+      <w:lvlJc w:val="right"/>
+      <w:pPr>
+        <w:ind w:left="8640" w:hanging="180"/>
+      </w:pPr>
+    </w:lvl>
+  </w:abstractNum>
+  <w:abstractNum w:abstractNumId="35" w15:restartNumberingAfterBreak="0">
+    <w:nsid w:val="7A847E3F"/>
+    <w:multiLevelType w:val="multilevel"/>
+    <w:tmpl w:val="0419001F"/>
+    <w:lvl w:ilvl="0">
+      <w:start w:val="1"/>
+      <w:numFmt w:val="decimal"/>
+      <w:lvlText w:val="%1."/>
+      <w:lvlJc w:val="left"/>
+      <w:pPr>
+        <w:ind w:left="360" w:hanging="360"/>
+      </w:pPr>
+    </w:lvl>
+    <w:lvl w:ilvl="1">
+      <w:start w:val="1"/>
+      <w:numFmt w:val="decimal"/>
+      <w:lvlText w:val="%1.%2."/>
+      <w:lvlJc w:val="left"/>
+      <w:pPr>
+        <w:ind w:left="792" w:hanging="432"/>
+      </w:pPr>
+    </w:lvl>
+    <w:lvl w:ilvl="2">
+      <w:start w:val="1"/>
+      <w:numFmt w:val="decimal"/>
+      <w:lvlText w:val="%1.%2.%3."/>
+      <w:lvlJc w:val="left"/>
+      <w:pPr>
+        <w:ind w:left="1224" w:hanging="504"/>
+      </w:pPr>
+    </w:lvl>
+    <w:lvl w:ilvl="3">
+      <w:start w:val="1"/>
+      <w:numFmt w:val="decimal"/>
+      <w:lvlText w:val="%1.%2.%3.%4."/>
+      <w:lvlJc w:val="left"/>
+      <w:pPr>
+        <w:ind w:left="1728" w:hanging="648"/>
+      </w:pPr>
+    </w:lvl>
+    <w:lvl w:ilvl="4">
+      <w:start w:val="1"/>
+      <w:numFmt w:val="decimal"/>
+      <w:lvlText w:val="%1.%2.%3.%4.%5."/>
+      <w:lvlJc w:val="left"/>
+      <w:pPr>
+        <w:ind w:left="2232" w:hanging="792"/>
+      </w:pPr>
+    </w:lvl>
+    <w:lvl w:ilvl="5">
+      <w:start w:val="1"/>
+      <w:numFmt w:val="decimal"/>
+      <w:lvlText w:val="%1.%2.%3.%4.%5.%6."/>
+      <w:lvlJc w:val="left"/>
+      <w:pPr>
+        <w:ind w:left="2736" w:hanging="936"/>
+      </w:pPr>
+    </w:lvl>
+    <w:lvl w:ilvl="6">
+      <w:start w:val="1"/>
+      <w:numFmt w:val="decimal"/>
+      <w:lvlText w:val="%1.%2.%3.%4.%5.%6.%7."/>
+      <w:lvlJc w:val="left"/>
+      <w:pPr>
+        <w:ind w:left="3240" w:hanging="1080"/>
+      </w:pPr>
+    </w:lvl>
+    <w:lvl w:ilvl="7">
+      <w:start w:val="1"/>
+      <w:numFmt w:val="decimal"/>
+      <w:lvlText w:val="%1.%2.%3.%4.%5.%6.%7.%8."/>
+      <w:lvlJc w:val="left"/>
+      <w:pPr>
+        <w:ind w:left="3744" w:hanging="1224"/>
+      </w:pPr>
+    </w:lvl>
+    <w:lvl w:ilvl="8">
+      <w:start w:val="1"/>
+      <w:numFmt w:val="decimal"/>
+      <w:lvlText w:val="%1.%2.%3.%4.%5.%6.%7.%8.%9."/>
+      <w:lvlJc w:val="left"/>
+      <w:pPr>
+        <w:ind w:left="4320" w:hanging="1440"/>
+      </w:pPr>
+    </w:lvl>
+  </w:abstractNum>
+  <w:abstractNum w:abstractNumId="36" w15:restartNumberingAfterBreak="0">
+    <w:nsid w:val="7BB77755"/>
+    <w:multiLevelType w:val="hybridMultilevel"/>
+    <w:tmpl w:val="ACACC8AE"/>
+    <w:lvl w:ilvl="0" w:tplc="0419000F">
+      <w:start w:val="1"/>
+      <w:numFmt w:val="decimal"/>
+      <w:lvlText w:val="%1."/>
+      <w:lvlJc w:val="left"/>
+      <w:pPr>
+        <w:ind w:left="720" w:hanging="360"/>
+      </w:pPr>
+      <w:rPr>
+        <w:rFonts w:hint="default"/>
+      </w:rPr>
+    </w:lvl>
+    <w:lvl w:ilvl="1" w:tplc="04190019">
+      <w:start w:val="1"/>
+      <w:numFmt w:val="lowerLetter"/>
+      <w:lvlText w:val="%2."/>
+      <w:lvlJc w:val="left"/>
+      <w:pPr>
+        <w:ind w:left="1440" w:hanging="360"/>
+      </w:pPr>
+    </w:lvl>
+    <w:lvl w:ilvl="2" w:tplc="0419001B" w:tentative="1">
+      <w:start w:val="1"/>
+      <w:numFmt w:val="lowerRoman"/>
+      <w:lvlText w:val="%3."/>
+      <w:lvlJc w:val="right"/>
+      <w:pPr>
+        <w:ind w:left="2160" w:hanging="180"/>
+      </w:pPr>
+    </w:lvl>
+    <w:lvl w:ilvl="3" w:tplc="0419000F" w:tentative="1">
+      <w:start w:val="1"/>
+      <w:numFmt w:val="decimal"/>
+      <w:lvlText w:val="%4."/>
+      <w:lvlJc w:val="left"/>
+      <w:pPr>
+        <w:ind w:left="2880" w:hanging="360"/>
+      </w:pPr>
+    </w:lvl>
+    <w:lvl w:ilvl="4" w:tplc="04190019" w:tentative="1">
+      <w:start w:val="1"/>
+      <w:numFmt w:val="lowerLetter"/>
+      <w:lvlText w:val="%5."/>
+      <w:lvlJc w:val="left"/>
+      <w:pPr>
+        <w:ind w:left="3600" w:hanging="360"/>
+      </w:pPr>
+    </w:lvl>
+    <w:lvl w:ilvl="5" w:tplc="0419001B" w:tentative="1">
+      <w:start w:val="1"/>
+      <w:numFmt w:val="lowerRoman"/>
+      <w:lvlText w:val="%6."/>
+      <w:lvlJc w:val="right"/>
+      <w:pPr>
+        <w:ind w:left="4320" w:hanging="180"/>
+      </w:pPr>
+    </w:lvl>
+    <w:lvl w:ilvl="6" w:tplc="0419000F" w:tentative="1">
+      <w:start w:val="1"/>
+      <w:numFmt w:val="decimal"/>
+      <w:lvlText w:val="%7."/>
+      <w:lvlJc w:val="left"/>
+      <w:pPr>
+        <w:ind w:left="5040" w:hanging="360"/>
+      </w:pPr>
+    </w:lvl>
+    <w:lvl w:ilvl="7" w:tplc="04190019" w:tentative="1">
+      <w:start w:val="1"/>
+      <w:numFmt w:val="lowerLetter"/>
+      <w:lvlText w:val="%8."/>
+      <w:lvlJc w:val="left"/>
+      <w:pPr>
+        <w:ind w:left="5760" w:hanging="360"/>
+      </w:pPr>
+    </w:lvl>
+    <w:lvl w:ilvl="8" w:tplc="0419001B" w:tentative="1">
+      <w:start w:val="1"/>
+      <w:numFmt w:val="lowerRoman"/>
+      <w:lvlText w:val="%9."/>
+      <w:lvlJc w:val="right"/>
+      <w:pPr>
+        <w:ind w:left="6480" w:hanging="180"/>
+      </w:pPr>
+    </w:lvl>
+  </w:abstractNum>
+  <w:abstractNum w:abstractNumId="37" w15:restartNumberingAfterBreak="0">
     <w:nsid w:val="7C4C377E"/>
     <w:multiLevelType w:val="hybridMultilevel"/>
     <w:tmpl w:val="387C3E20"/>
@@ -3921,32 +9803,235 @@
       </w:rPr>
     </w:lvl>
   </w:abstractNum>
+  <w:abstractNum w:abstractNumId="38" w15:restartNumberingAfterBreak="0">
+    <w:nsid w:val="7EB95DCD"/>
+    <w:multiLevelType w:val="hybridMultilevel"/>
+    <w:tmpl w:val="8F5E77BC"/>
+    <w:lvl w:ilvl="0" w:tplc="04190001">
+      <w:start w:val="1"/>
+      <w:numFmt w:val="bullet"/>
+      <w:lvlText w:val=""/>
+      <w:lvlJc w:val="left"/>
+      <w:pPr>
+        <w:ind w:left="1428" w:hanging="360"/>
+      </w:pPr>
+      <w:rPr>
+        <w:rFonts w:ascii="Symbol" w:hAnsi="Symbol" w:hint="default"/>
+      </w:rPr>
+    </w:lvl>
+    <w:lvl w:ilvl="1" w:tplc="04190003" w:tentative="1">
+      <w:start w:val="1"/>
+      <w:numFmt w:val="bullet"/>
+      <w:lvlText w:val="o"/>
+      <w:lvlJc w:val="left"/>
+      <w:pPr>
+        <w:ind w:left="2148" w:hanging="360"/>
+      </w:pPr>
+      <w:rPr>
+        <w:rFonts w:ascii="Courier New" w:hAnsi="Courier New" w:cs="Courier New" w:hint="default"/>
+      </w:rPr>
+    </w:lvl>
+    <w:lvl w:ilvl="2" w:tplc="04190005" w:tentative="1">
+      <w:start w:val="1"/>
+      <w:numFmt w:val="bullet"/>
+      <w:lvlText w:val=""/>
+      <w:lvlJc w:val="left"/>
+      <w:pPr>
+        <w:ind w:left="2868" w:hanging="360"/>
+      </w:pPr>
+      <w:rPr>
+        <w:rFonts w:ascii="Wingdings" w:hAnsi="Wingdings" w:hint="default"/>
+      </w:rPr>
+    </w:lvl>
+    <w:lvl w:ilvl="3" w:tplc="04190001" w:tentative="1">
+      <w:start w:val="1"/>
+      <w:numFmt w:val="bullet"/>
+      <w:lvlText w:val=""/>
+      <w:lvlJc w:val="left"/>
+      <w:pPr>
+        <w:ind w:left="3588" w:hanging="360"/>
+      </w:pPr>
+      <w:rPr>
+        <w:rFonts w:ascii="Symbol" w:hAnsi="Symbol" w:hint="default"/>
+      </w:rPr>
+    </w:lvl>
+    <w:lvl w:ilvl="4" w:tplc="04190003" w:tentative="1">
+      <w:start w:val="1"/>
+      <w:numFmt w:val="bullet"/>
+      <w:lvlText w:val="o"/>
+      <w:lvlJc w:val="left"/>
+      <w:pPr>
+        <w:ind w:left="4308" w:hanging="360"/>
+      </w:pPr>
+      <w:rPr>
+        <w:rFonts w:ascii="Courier New" w:hAnsi="Courier New" w:cs="Courier New" w:hint="default"/>
+      </w:rPr>
+    </w:lvl>
+    <w:lvl w:ilvl="5" w:tplc="04190005" w:tentative="1">
+      <w:start w:val="1"/>
+      <w:numFmt w:val="bullet"/>
+      <w:lvlText w:val=""/>
+      <w:lvlJc w:val="left"/>
+      <w:pPr>
+        <w:ind w:left="5028" w:hanging="360"/>
+      </w:pPr>
+      <w:rPr>
+        <w:rFonts w:ascii="Wingdings" w:hAnsi="Wingdings" w:hint="default"/>
+      </w:rPr>
+    </w:lvl>
+    <w:lvl w:ilvl="6" w:tplc="04190001" w:tentative="1">
+      <w:start w:val="1"/>
+      <w:numFmt w:val="bullet"/>
+      <w:lvlText w:val=""/>
+      <w:lvlJc w:val="left"/>
+      <w:pPr>
+        <w:ind w:left="5748" w:hanging="360"/>
+      </w:pPr>
+      <w:rPr>
+        <w:rFonts w:ascii="Symbol" w:hAnsi="Symbol" w:hint="default"/>
+      </w:rPr>
+    </w:lvl>
+    <w:lvl w:ilvl="7" w:tplc="04190003" w:tentative="1">
+      <w:start w:val="1"/>
+      <w:numFmt w:val="bullet"/>
+      <w:lvlText w:val="o"/>
+      <w:lvlJc w:val="left"/>
+      <w:pPr>
+        <w:ind w:left="6468" w:hanging="360"/>
+      </w:pPr>
+      <w:rPr>
+        <w:rFonts w:ascii="Courier New" w:hAnsi="Courier New" w:cs="Courier New" w:hint="default"/>
+      </w:rPr>
+    </w:lvl>
+    <w:lvl w:ilvl="8" w:tplc="04190005" w:tentative="1">
+      <w:start w:val="1"/>
+      <w:numFmt w:val="bullet"/>
+      <w:lvlText w:val=""/>
+      <w:lvlJc w:val="left"/>
+      <w:pPr>
+        <w:ind w:left="7188" w:hanging="360"/>
+      </w:pPr>
+      <w:rPr>
+        <w:rFonts w:ascii="Wingdings" w:hAnsi="Wingdings" w:hint="default"/>
+      </w:rPr>
+    </w:lvl>
+  </w:abstractNum>
   <w:num w:numId="1">
-    <w:abstractNumId w:val="2"/>
+    <w:abstractNumId w:val="4"/>
   </w:num>
   <w:num w:numId="2">
     <w:abstractNumId w:val="0"/>
   </w:num>
   <w:num w:numId="3">
-    <w:abstractNumId w:val="8"/>
+    <w:abstractNumId w:val="37"/>
   </w:num>
   <w:num w:numId="4">
-    <w:abstractNumId w:val="6"/>
+    <w:abstractNumId w:val="19"/>
   </w:num>
   <w:num w:numId="5">
-    <w:abstractNumId w:val="5"/>
+    <w:abstractNumId w:val="18"/>
   </w:num>
   <w:num w:numId="6">
     <w:abstractNumId w:val="1"/>
   </w:num>
   <w:num w:numId="7">
+    <w:abstractNumId w:val="24"/>
+  </w:num>
+  <w:num w:numId="8">
+    <w:abstractNumId w:val="14"/>
+  </w:num>
+  <w:num w:numId="9">
+    <w:abstractNumId w:val="8"/>
+  </w:num>
+  <w:num w:numId="10">
+    <w:abstractNumId w:val="11"/>
+  </w:num>
+  <w:num w:numId="11">
+    <w:abstractNumId w:val="25"/>
+  </w:num>
+  <w:num w:numId="12">
+    <w:abstractNumId w:val="22"/>
+  </w:num>
+  <w:num w:numId="13">
+    <w:abstractNumId w:val="29"/>
+  </w:num>
+  <w:num w:numId="14">
+    <w:abstractNumId w:val="20"/>
+  </w:num>
+  <w:num w:numId="15">
+    <w:abstractNumId w:val="26"/>
+  </w:num>
+  <w:num w:numId="16">
+    <w:abstractNumId w:val="34"/>
+  </w:num>
+  <w:num w:numId="17">
     <w:abstractNumId w:val="7"/>
   </w:num>
-  <w:num w:numId="8">
-    <w:abstractNumId w:val="4"/>
+  <w:num w:numId="18">
+    <w:abstractNumId w:val="36"/>
   </w:num>
-  <w:num w:numId="9">
+  <w:num w:numId="19">
+    <w:abstractNumId w:val="28"/>
+  </w:num>
+  <w:num w:numId="20">
+    <w:abstractNumId w:val="12"/>
+  </w:num>
+  <w:num w:numId="21">
+    <w:abstractNumId w:val="9"/>
+  </w:num>
+  <w:num w:numId="22">
+    <w:abstractNumId w:val="35"/>
+  </w:num>
+  <w:num w:numId="23">
+    <w:abstractNumId w:val="31"/>
+  </w:num>
+  <w:num w:numId="24">
+    <w:abstractNumId w:val="2"/>
+  </w:num>
+  <w:num w:numId="25">
+    <w:abstractNumId w:val="16"/>
+  </w:num>
+  <w:num w:numId="26">
+    <w:abstractNumId w:val="10"/>
+  </w:num>
+  <w:num w:numId="27">
+    <w:abstractNumId w:val="23"/>
+  </w:num>
+  <w:num w:numId="28">
+    <w:abstractNumId w:val="21"/>
+  </w:num>
+  <w:num w:numId="29">
+    <w:abstractNumId w:val="33"/>
+  </w:num>
+  <w:num w:numId="30">
+    <w:abstractNumId w:val="15"/>
+  </w:num>
+  <w:num w:numId="31">
+    <w:abstractNumId w:val="17"/>
+  </w:num>
+  <w:num w:numId="32">
+    <w:abstractNumId w:val="6"/>
+  </w:num>
+  <w:num w:numId="33">
+    <w:abstractNumId w:val="27"/>
+  </w:num>
+  <w:num w:numId="34">
+    <w:abstractNumId w:val="13"/>
+  </w:num>
+  <w:num w:numId="35">
     <w:abstractNumId w:val="3"/>
+  </w:num>
+  <w:num w:numId="36">
+    <w:abstractNumId w:val="38"/>
+  </w:num>
+  <w:num w:numId="37">
+    <w:abstractNumId w:val="32"/>
+  </w:num>
+  <w:num w:numId="38">
+    <w:abstractNumId w:val="5"/>
+  </w:num>
+  <w:num w:numId="39">
+    <w:abstractNumId w:val="30"/>
   </w:num>
 </w:numbering>
 </file>
@@ -4402,6 +10487,68 @@
       <w:contextualSpacing/>
     </w:pPr>
   </w:style>
+  <w:style w:type="paragraph" w:styleId="a4">
+    <w:name w:val="footnote text"/>
+    <w:basedOn w:val="a"/>
+    <w:link w:val="a5"/>
+    <w:uiPriority w:val="99"/>
+    <w:semiHidden/>
+    <w:unhideWhenUsed/>
+    <w:rsid w:val="00E02A10"/>
+    <w:pPr>
+      <w:spacing w:after="0" w:line="240" w:lineRule="auto"/>
+    </w:pPr>
+    <w:rPr>
+      <w:sz w:val="20"/>
+      <w:szCs w:val="20"/>
+    </w:rPr>
+  </w:style>
+  <w:style w:type="character" w:customStyle="1" w:styleId="a5">
+    <w:name w:val="Текст сноски Знак"/>
+    <w:basedOn w:val="a0"/>
+    <w:link w:val="a4"/>
+    <w:uiPriority w:val="99"/>
+    <w:semiHidden/>
+    <w:rsid w:val="00E02A10"/>
+    <w:rPr>
+      <w:sz w:val="20"/>
+      <w:szCs w:val="20"/>
+    </w:rPr>
+  </w:style>
+  <w:style w:type="character" w:styleId="a6">
+    <w:name w:val="footnote reference"/>
+    <w:basedOn w:val="a0"/>
+    <w:uiPriority w:val="99"/>
+    <w:semiHidden/>
+    <w:unhideWhenUsed/>
+    <w:rsid w:val="00E02A10"/>
+    <w:rPr>
+      <w:vertAlign w:val="superscript"/>
+    </w:rPr>
+  </w:style>
+  <w:style w:type="character" w:styleId="a7">
+    <w:name w:val="Hyperlink"/>
+    <w:basedOn w:val="a0"/>
+    <w:uiPriority w:val="99"/>
+    <w:unhideWhenUsed/>
+    <w:rsid w:val="00E02A10"/>
+    <w:rPr>
+      <w:color w:val="0563C1" w:themeColor="hyperlink"/>
+      <w:u w:val="single"/>
+    </w:rPr>
+  </w:style>
+  <w:style w:type="character" w:styleId="a8">
+    <w:name w:val="FollowedHyperlink"/>
+    <w:basedOn w:val="a0"/>
+    <w:uiPriority w:val="99"/>
+    <w:semiHidden/>
+    <w:unhideWhenUsed/>
+    <w:rsid w:val="00E02A10"/>
+    <w:rPr>
+      <w:color w:val="954F72" w:themeColor="followedHyperlink"/>
+      <w:u w:val="single"/>
+    </w:rPr>
+  </w:style>
 </w:styles>
 </file>
 
@@ -4664,4 +10811,16 @@
     </a:ext>
   </a:extLst>
 </a:theme>
+</file>
+
+<file path=customXml/item1.xml><?xml version="1.0" encoding="utf-8"?>
+<b:Sources xmlns:b="http://schemas.openxmlformats.org/officeDocument/2006/bibliography" xmlns="http://schemas.openxmlformats.org/officeDocument/2006/bibliography" SelectedStyle="\APASixthEditionOfficeOnline.xsl" StyleName="APA" Version="6"/>
+</file>
+
+<file path=customXml/itemProps1.xml><?xml version="1.0" encoding="utf-8"?>
+<ds:datastoreItem xmlns:ds="http://schemas.openxmlformats.org/officeDocument/2006/customXml" ds:itemID="{D91002D4-95F5-45A9-A71D-793640A0DF1F}">
+  <ds:schemaRefs>
+    <ds:schemaRef ds:uri="http://schemas.openxmlformats.org/officeDocument/2006/bibliography"/>
+  </ds:schemaRefs>
+</ds:datastoreItem>
 </file>